--- a/Benutzerhandbuch/Benutzerhandbuch_v1.docx
+++ b/Benutzerhandbuch/Benutzerhandbuch_v1.docx
@@ -135,13 +135,7 @@
         <w:rPr>
           <w:lang w:eastAsia="de-DE"/>
         </w:rPr>
-        <w:t>die Automatische Veranstaltungs</w:t>
-      </w:r>
-      <w:r>
-        <w:rPr>
-          <w:lang w:eastAsia="de-DE"/>
-        </w:rPr>
-        <w:t>zuweisung</w:t>
+        <w:t>die Automatische Veranstaltungszuweisung</w:t>
       </w:r>
     </w:p>
     <w:p>
@@ -589,51 +583,624 @@
     <w:p/>
     <w:p>
       <w:r>
-        <w:t xml:space="preserve">Die Software </w:t>
-      </w:r>
-    </w:p>
-    <w:p>
-      <w:pPr>
-        <w:rPr>
-          <w:lang w:eastAsia="de-DE"/>
-        </w:rPr>
-      </w:pPr>
-      <w:r>
-        <w:rPr>
-          <w:lang w:eastAsia="de-DE"/>
-        </w:rPr>
-        <w:t>Kurze Beschreibung der Software und ihres Zwecks.</w:t>
-      </w:r>
-    </w:p>
-    <w:p>
-      <w:pPr>
-        <w:rPr>
-          <w:lang w:eastAsia="de-DE"/>
-        </w:rPr>
-      </w:pPr>
-      <w:r>
-        <w:rPr>
-          <w:lang w:eastAsia="de-DE"/>
-        </w:rPr>
-        <w:t>Zielgruppe und Nutzen der Software.</w:t>
-      </w:r>
+        <w:t>D</w:t>
+      </w:r>
+      <w:r>
+        <w:t>er Zweck dieser Software ist die automatische Aufteilung von Schülerwünschen auf Veranstaltungen zum Berufsorientierungstag und die automatische Raumverteilung auf die Verschiedenen Unternehmen.</w:t>
+      </w:r>
+    </w:p>
+    <w:p>
+      <w:r>
+        <w:t>Mit dieser Software ist es dem Organisator des Berufsorientierungstags möglich Exceldateien auszulesen und direkt ausgewertet zu bekommen.</w:t>
+      </w:r>
+    </w:p>
+    <w:p>
+      <w:pPr>
+        <w:rPr>
+          <w:lang w:eastAsia="de-DE"/>
+        </w:rPr>
+      </w:pPr>
+    </w:p>
+    <w:p>
+      <w:pPr>
+        <w:rPr>
+          <w:lang w:eastAsia="de-DE"/>
+        </w:rPr>
+      </w:pPr>
+    </w:p>
+    <w:p>
+      <w:pPr>
+        <w:pStyle w:val="berschrift2"/>
+        <w:rPr>
+          <w:lang w:eastAsia="de-DE"/>
+        </w:rPr>
+      </w:pPr>
+      <w:r>
+        <w:rPr>
+          <w:lang w:eastAsia="de-DE"/>
+        </w:rPr>
+        <w:t>Systemanforderungen</w:t>
+      </w:r>
+    </w:p>
+    <w:p>
+      <w:pPr>
+        <w:rPr>
+          <w:lang w:eastAsia="de-DE"/>
+        </w:rPr>
+      </w:pPr>
+    </w:p>
+    <w:p>
+      <w:pPr>
+        <w:rPr>
+          <w:lang w:eastAsia="de-DE"/>
+        </w:rPr>
+      </w:pPr>
+      <w:r>
+        <w:rPr>
+          <w:lang w:eastAsia="de-DE"/>
+        </w:rPr>
+        <w:t>Es wird keine zusätzliche Hardware benötigt. Es reicht ein Rechner mit mindestens Windows 7 als Betriebssystem.</w:t>
+      </w:r>
+      <w:r>
+        <w:rPr>
+          <w:lang w:eastAsia="de-DE"/>
+        </w:rPr>
+        <w:t xml:space="preserve"> Das Programm kommt als Ausführbare Datei mit der Endung </w:t>
+      </w:r>
+      <w:proofErr w:type="gramStart"/>
+      <w:r>
+        <w:rPr>
+          <w:lang w:eastAsia="de-DE"/>
+        </w:rPr>
+        <w:t>„.Exe</w:t>
+      </w:r>
+      <w:proofErr w:type="gramEnd"/>
+      <w:r>
+        <w:rPr>
+          <w:lang w:eastAsia="de-DE"/>
+        </w:rPr>
+        <w:t>“. Es wird keine Zusätzliche Software benötigt.</w:t>
+      </w:r>
+    </w:p>
+    <w:p>
+      <w:pPr>
+        <w:rPr>
+          <w:lang w:eastAsia="de-DE"/>
+        </w:rPr>
+      </w:pPr>
+    </w:p>
+    <w:p>
+      <w:pPr>
+        <w:rPr>
+          <w:lang w:eastAsia="de-DE"/>
+        </w:rPr>
+      </w:pPr>
+    </w:p>
+    <w:p>
+      <w:pPr>
+        <w:pStyle w:val="berschrift2"/>
+        <w:rPr>
+          <w:lang w:eastAsia="de-DE"/>
+        </w:rPr>
+      </w:pPr>
+      <w:r>
+        <w:rPr>
+          <w:lang w:eastAsia="de-DE"/>
+        </w:rPr>
+        <w:t>Schnellstart-Anleitung</w:t>
+      </w:r>
+    </w:p>
+    <w:p>
+      <w:pPr>
+        <w:rPr>
+          <w:lang w:eastAsia="de-DE"/>
+        </w:rPr>
+      </w:pPr>
+    </w:p>
+    <w:p>
+      <w:pPr>
+        <w:pStyle w:val="Listenabsatz"/>
+        <w:numPr>
+          <w:ilvl w:val="0"/>
+          <w:numId w:val="15"/>
+        </w:numPr>
+        <w:rPr>
+          <w:lang w:eastAsia="de-DE"/>
+        </w:rPr>
+      </w:pPr>
+      <w:r>
+        <w:rPr>
+          <w:lang w:eastAsia="de-DE"/>
+        </w:rPr>
+        <w:t>Excel-Vorlagen ausfüllen (Bitte Strukturen beibehalten)</w:t>
+      </w:r>
+    </w:p>
+    <w:p>
+      <w:pPr>
+        <w:pStyle w:val="Listenabsatz"/>
+        <w:numPr>
+          <w:ilvl w:val="0"/>
+          <w:numId w:val="15"/>
+        </w:numPr>
+        <w:rPr>
+          <w:lang w:eastAsia="de-DE"/>
+        </w:rPr>
+      </w:pPr>
+      <w:r>
+        <w:rPr>
+          <w:lang w:eastAsia="de-DE"/>
+        </w:rPr>
+        <w:t>Programm starten</w:t>
+      </w:r>
+    </w:p>
+    <w:p>
+      <w:pPr>
+        <w:pStyle w:val="Listenabsatz"/>
+        <w:numPr>
+          <w:ilvl w:val="0"/>
+          <w:numId w:val="15"/>
+        </w:numPr>
+        <w:rPr>
+          <w:lang w:eastAsia="de-DE"/>
+        </w:rPr>
+      </w:pPr>
+      <w:r>
+        <w:rPr>
+          <w:lang w:eastAsia="de-DE"/>
+        </w:rPr>
+        <w:t>Exceldateien einlesen</w:t>
+      </w:r>
+    </w:p>
+    <w:p>
+      <w:pPr>
+        <w:pStyle w:val="Listenabsatz"/>
+        <w:numPr>
+          <w:ilvl w:val="0"/>
+          <w:numId w:val="15"/>
+        </w:numPr>
+        <w:rPr>
+          <w:lang w:eastAsia="de-DE"/>
+        </w:rPr>
+      </w:pPr>
+      <w:r>
+        <w:rPr>
+          <w:lang w:eastAsia="de-DE"/>
+        </w:rPr>
+        <w:t xml:space="preserve">„Verarbeitung starten“ </w:t>
+      </w:r>
+    </w:p>
+    <w:p>
+      <w:pPr>
+        <w:pStyle w:val="Listenabsatz"/>
+        <w:numPr>
+          <w:ilvl w:val="0"/>
+          <w:numId w:val="15"/>
+        </w:numPr>
+        <w:rPr>
+          <w:lang w:eastAsia="de-DE"/>
+        </w:rPr>
+      </w:pPr>
+      <w:r>
+        <w:rPr>
+          <w:lang w:eastAsia="de-DE"/>
+        </w:rPr>
+        <w:t>Neue Dateien befinden sich im selben Pfad wie das Programm.</w:t>
+      </w:r>
+    </w:p>
+    <w:p>
+      <w:pPr>
+        <w:rPr>
+          <w:lang w:eastAsia="de-DE"/>
+        </w:rPr>
+      </w:pPr>
+    </w:p>
+    <w:p>
+      <w:pPr>
+        <w:rPr>
+          <w:lang w:eastAsia="de-DE"/>
+        </w:rPr>
+      </w:pPr>
     </w:p>
     <w:p/>
-    <w:p>
-      <w:pPr>
-        <w:rPr>
-          <w:sz w:val="28"/>
-          <w:szCs w:val="28"/>
-        </w:rPr>
-      </w:pPr>
-    </w:p>
-    <w:p>
-      <w:pPr>
-        <w:rPr>
-          <w:sz w:val="28"/>
-          <w:szCs w:val="28"/>
-        </w:rPr>
-      </w:pPr>
+    <w:p/>
+    <w:p>
+      <w:pPr>
+        <w:rPr>
+          <w:sz w:val="28"/>
+          <w:szCs w:val="28"/>
+        </w:rPr>
+      </w:pPr>
+    </w:p>
+    <w:p>
+      <w:pPr>
+        <w:rPr>
+          <w:sz w:val="28"/>
+          <w:szCs w:val="28"/>
+        </w:rPr>
+      </w:pPr>
+    </w:p>
+    <w:p>
+      <w:pPr>
+        <w:rPr>
+          <w:sz w:val="28"/>
+          <w:szCs w:val="28"/>
+        </w:rPr>
+      </w:pPr>
+    </w:p>
+    <w:p>
+      <w:pPr>
+        <w:rPr>
+          <w:sz w:val="28"/>
+          <w:szCs w:val="28"/>
+        </w:rPr>
+      </w:pPr>
+    </w:p>
+    <w:p>
+      <w:pPr>
+        <w:rPr>
+          <w:sz w:val="28"/>
+          <w:szCs w:val="28"/>
+        </w:rPr>
+      </w:pPr>
+    </w:p>
+    <w:p>
+      <w:pPr>
+        <w:rPr>
+          <w:sz w:val="28"/>
+          <w:szCs w:val="28"/>
+        </w:rPr>
+      </w:pPr>
+    </w:p>
+    <w:p>
+      <w:pPr>
+        <w:rPr>
+          <w:sz w:val="28"/>
+          <w:szCs w:val="28"/>
+        </w:rPr>
+      </w:pPr>
+    </w:p>
+    <w:p>
+      <w:pPr>
+        <w:rPr>
+          <w:sz w:val="28"/>
+          <w:szCs w:val="28"/>
+        </w:rPr>
+      </w:pPr>
+    </w:p>
+    <w:p>
+      <w:pPr>
+        <w:rPr>
+          <w:sz w:val="28"/>
+          <w:szCs w:val="28"/>
+        </w:rPr>
+      </w:pPr>
+    </w:p>
+    <w:p>
+      <w:pPr>
+        <w:rPr>
+          <w:sz w:val="28"/>
+          <w:szCs w:val="28"/>
+        </w:rPr>
+      </w:pPr>
+    </w:p>
+    <w:p>
+      <w:pPr>
+        <w:rPr>
+          <w:sz w:val="28"/>
+          <w:szCs w:val="28"/>
+        </w:rPr>
+      </w:pPr>
+    </w:p>
+    <w:p>
+      <w:pPr>
+        <w:rPr>
+          <w:sz w:val="28"/>
+          <w:szCs w:val="28"/>
+        </w:rPr>
+      </w:pPr>
+    </w:p>
+    <w:p>
+      <w:pPr>
+        <w:rPr>
+          <w:sz w:val="28"/>
+          <w:szCs w:val="28"/>
+        </w:rPr>
+      </w:pPr>
+    </w:p>
+    <w:p>
+      <w:pPr>
+        <w:rPr>
+          <w:sz w:val="28"/>
+          <w:szCs w:val="28"/>
+        </w:rPr>
+      </w:pPr>
+    </w:p>
+    <w:p>
+      <w:pPr>
+        <w:rPr>
+          <w:lang w:eastAsia="de-DE"/>
+        </w:rPr>
+      </w:pPr>
+      <w:r>
+        <w:rPr>
+          <w:lang w:eastAsia="de-DE"/>
+        </w:rPr>
+        <w:t>Vorbereitung der Excel-Tabellen</w:t>
+      </w:r>
+    </w:p>
+    <w:p>
+      <w:pPr>
+        <w:rPr>
+          <w:lang w:eastAsia="de-DE"/>
+        </w:rPr>
+      </w:pPr>
+      <w:r>
+        <w:rPr>
+          <w:lang w:eastAsia="de-DE"/>
+        </w:rPr>
+        <w:t>Übersicht der Excel-Tabellen: Beschreibung der drei Excel-Tabellen und ihres jeweiligen Zwecks.</w:t>
+      </w:r>
+    </w:p>
+    <w:p>
+      <w:pPr>
+        <w:rPr>
+          <w:lang w:eastAsia="de-DE"/>
+        </w:rPr>
+      </w:pPr>
+      <w:r>
+        <w:rPr>
+          <w:lang w:eastAsia="de-DE"/>
+        </w:rPr>
+        <w:t>Tabelle 1: [Beschreibung]</w:t>
+      </w:r>
+    </w:p>
+    <w:p>
+      <w:pPr>
+        <w:rPr>
+          <w:lang w:eastAsia="de-DE"/>
+        </w:rPr>
+      </w:pPr>
+      <w:r>
+        <w:rPr>
+          <w:lang w:eastAsia="de-DE"/>
+        </w:rPr>
+        <w:t>Tabelle 2: [Beschreibung]</w:t>
+      </w:r>
+    </w:p>
+    <w:p>
+      <w:pPr>
+        <w:rPr>
+          <w:lang w:eastAsia="de-DE"/>
+        </w:rPr>
+      </w:pPr>
+      <w:r>
+        <w:rPr>
+          <w:lang w:eastAsia="de-DE"/>
+        </w:rPr>
+        <w:t>Tabelle 3: [Beschreibung]</w:t>
+      </w:r>
+    </w:p>
+    <w:p>
+      <w:pPr>
+        <w:rPr>
+          <w:lang w:eastAsia="de-DE"/>
+        </w:rPr>
+      </w:pPr>
+      <w:r>
+        <w:rPr>
+          <w:lang w:eastAsia="de-DE"/>
+        </w:rPr>
+        <w:t>Download der Vorlagen: Anleitung, wo und wie die Benutzer die Excel-Vorlagen herunterladen können.</w:t>
+      </w:r>
+    </w:p>
+    <w:p>
+      <w:pPr>
+        <w:rPr>
+          <w:lang w:eastAsia="de-DE"/>
+        </w:rPr>
+      </w:pPr>
+      <w:r>
+        <w:rPr>
+          <w:lang w:eastAsia="de-DE"/>
+        </w:rPr>
+        <w:t>Ausfüllen der Tabellen: Detaillierte Anweisungen zum Ausfüllen jeder Tabelle, einschließlich:</w:t>
+      </w:r>
+    </w:p>
+    <w:p>
+      <w:pPr>
+        <w:rPr>
+          <w:lang w:eastAsia="de-DE"/>
+        </w:rPr>
+      </w:pPr>
+      <w:r>
+        <w:rPr>
+          <w:lang w:eastAsia="de-DE"/>
+        </w:rPr>
+        <w:t>Wichtige Felder und Daten, die erfasst werden müssen.</w:t>
+      </w:r>
+    </w:p>
+    <w:p>
+      <w:pPr>
+        <w:rPr>
+          <w:lang w:eastAsia="de-DE"/>
+        </w:rPr>
+      </w:pPr>
+      <w:r>
+        <w:rPr>
+          <w:lang w:eastAsia="de-DE"/>
+        </w:rPr>
+        <w:t>Tipps für die Dateneingabe, um Fehler zu vermeiden.</w:t>
+      </w:r>
+    </w:p>
+    <w:p>
+      <w:pPr>
+        <w:rPr>
+          <w:lang w:eastAsia="de-DE"/>
+        </w:rPr>
+      </w:pPr>
+      <w:r>
+        <w:rPr>
+          <w:lang w:eastAsia="de-DE"/>
+        </w:rPr>
+        <w:t>Importieren der Excel-Tabellen</w:t>
+      </w:r>
+    </w:p>
+    <w:p>
+      <w:pPr>
+        <w:rPr>
+          <w:lang w:eastAsia="de-DE"/>
+        </w:rPr>
+      </w:pPr>
+      <w:r>
+        <w:rPr>
+          <w:lang w:eastAsia="de-DE"/>
+        </w:rPr>
+        <w:t>Vorbereitung zum Import: Anleitung zur Vorbereitung der Software auf den Import der Excel-Tabellen.</w:t>
+      </w:r>
+    </w:p>
+    <w:p>
+      <w:pPr>
+        <w:rPr>
+          <w:lang w:eastAsia="de-DE"/>
+        </w:rPr>
+      </w:pPr>
+      <w:r>
+        <w:rPr>
+          <w:lang w:eastAsia="de-DE"/>
+        </w:rPr>
+        <w:t>Importvorgang: Schritt-für-Schritt-Anleitung zum Importieren der Excel-Tabellen in die Software.</w:t>
+      </w:r>
+    </w:p>
+    <w:p>
+      <w:pPr>
+        <w:rPr>
+          <w:lang w:eastAsia="de-DE"/>
+        </w:rPr>
+      </w:pPr>
+      <w:r>
+        <w:rPr>
+          <w:lang w:eastAsia="de-DE"/>
+        </w:rPr>
+        <w:t>Überprüfung der importierten Daten: Tipps zur Überprüfung der Daten auf Korrektheit nach dem Import.</w:t>
+      </w:r>
+    </w:p>
+    <w:p>
+      <w:pPr>
+        <w:rPr>
+          <w:lang w:eastAsia="de-DE"/>
+        </w:rPr>
+      </w:pPr>
+      <w:r>
+        <w:rPr>
+          <w:lang w:eastAsia="de-DE"/>
+        </w:rPr>
+        <w:t>Nutzung der Software zur Veranstaltungsplanung</w:t>
+      </w:r>
+    </w:p>
+    <w:p>
+      <w:pPr>
+        <w:rPr>
+          <w:lang w:eastAsia="de-DE"/>
+        </w:rPr>
+      </w:pPr>
+      <w:r>
+        <w:rPr>
+          <w:lang w:eastAsia="de-DE"/>
+        </w:rPr>
+        <w:t>Detaillierte Anleitung zur Nutzung der Softwarefunktionen für die Planung und Verwaltung von Schülerveranstaltungen zur Berufsberatung.</w:t>
+      </w:r>
+    </w:p>
+    <w:p>
+      <w:pPr>
+        <w:rPr>
+          <w:lang w:eastAsia="de-DE"/>
+        </w:rPr>
+      </w:pPr>
+      <w:r>
+        <w:rPr>
+          <w:lang w:eastAsia="de-DE"/>
+        </w:rPr>
+        <w:t>Häufig gestellte Fragen (FAQs)</w:t>
+      </w:r>
+    </w:p>
+    <w:p>
+      <w:pPr>
+        <w:rPr>
+          <w:lang w:eastAsia="de-DE"/>
+        </w:rPr>
+      </w:pPr>
+      <w:r>
+        <w:rPr>
+          <w:lang w:eastAsia="de-DE"/>
+        </w:rPr>
+        <w:t>Antworten auf häufig gestellte Fragen zur Software und zum Prozess.</w:t>
+      </w:r>
+    </w:p>
+    <w:p>
+      <w:pPr>
+        <w:rPr>
+          <w:lang w:eastAsia="de-DE"/>
+        </w:rPr>
+      </w:pPr>
+      <w:r>
+        <w:rPr>
+          <w:lang w:eastAsia="de-DE"/>
+        </w:rPr>
+        <w:t>Troubleshooting</w:t>
+      </w:r>
+    </w:p>
+    <w:p>
+      <w:pPr>
+        <w:rPr>
+          <w:lang w:eastAsia="de-DE"/>
+        </w:rPr>
+      </w:pPr>
+      <w:r>
+        <w:rPr>
+          <w:lang w:eastAsia="de-DE"/>
+        </w:rPr>
+        <w:t>Lösungen für häufig auftretende Probleme, die Benutzer bei der Nutzung der Software oder beim Ausfüllen der Excel-Tabellen haben könnten.</w:t>
+      </w:r>
+    </w:p>
+    <w:p>
+      <w:pPr>
+        <w:rPr>
+          <w:lang w:eastAsia="de-DE"/>
+        </w:rPr>
+      </w:pPr>
+      <w:r>
+        <w:rPr>
+          <w:lang w:eastAsia="de-DE"/>
+        </w:rPr>
+        <w:t>Kontaktinformationen</w:t>
+      </w:r>
+    </w:p>
+    <w:p>
+      <w:pPr>
+        <w:rPr>
+          <w:lang w:eastAsia="de-DE"/>
+        </w:rPr>
+      </w:pPr>
+      <w:r>
+        <w:rPr>
+          <w:lang w:eastAsia="de-DE"/>
+        </w:rPr>
+        <w:lastRenderedPageBreak/>
+        <w:t>Wie Benutzer Unterstützung erhalten können, einschließlich Kontaktinformationen zum Kundendienst oder technischen Support.</w:t>
+      </w:r>
+    </w:p>
+    <w:p>
+      <w:pPr>
+        <w:rPr>
+          <w:lang w:eastAsia="de-DE"/>
+        </w:rPr>
+      </w:pPr>
+      <w:r>
+        <w:rPr>
+          <w:lang w:eastAsia="de-DE"/>
+        </w:rPr>
+        <w:t>Indem Sie dieses Benutzerhandbuch strukturieren und entwickeln, bieten Sie den Benutzern eine wertvolle Ressource, die ihnen hilft, Ihre Software effektiv für die Planung von Schülerveranstaltungen zur Berufsberatung zu nutzen. Passen Sie den Inhalt an die spezifischen Funktionen Ihrer Software und die Bedürfnisse Ihrer Zielgruppe an, um maximale Klarheit und Nutzen zu gewährleisten.</w:t>
+      </w:r>
     </w:p>
     <w:p>
       <w:pPr>
@@ -847,7 +1414,6 @@
           <w:sz w:val="28"/>
           <w:szCs w:val="28"/>
         </w:rPr>
-        <w:lastRenderedPageBreak/>
         <w:t>Einlesen</w:t>
       </w:r>
       <w:r>
@@ -919,6 +1485,7 @@
           <w:sz w:val="28"/>
           <w:szCs w:val="28"/>
         </w:rPr>
+        <w:lastRenderedPageBreak/>
         <w:t xml:space="preserve">Verarbeitung der Zuordnung erfolgt im Hintergrund </w:t>
       </w:r>
       <w:r>
@@ -1179,6 +1746,7 @@
           <w:sz w:val="28"/>
           <w:szCs w:val="28"/>
         </w:rPr>
+        <w:lastRenderedPageBreak/>
         <w:t>Sehr geehrter Anwender des Schulprojektes,</w:t>
       </w:r>
     </w:p>
@@ -1444,7 +2012,6 @@
           <w:sz w:val="28"/>
           <w:szCs w:val="28"/>
         </w:rPr>
-        <w:lastRenderedPageBreak/>
         <w:t>Wir weisen darauf hin, dass die im Handbuc</w:t>
       </w:r>
       <w:r>
@@ -1919,390 +2486,20 @@
           <w:lang w:eastAsia="de-DE"/>
         </w:rPr>
       </w:pPr>
-      <w:r>
-        <w:rPr>
-          <w:lang w:eastAsia="de-DE"/>
-        </w:rPr>
-        <w:t>Einleitung</w:t>
-      </w:r>
-    </w:p>
-    <w:p>
-      <w:pPr>
-        <w:rPr>
-          <w:lang w:eastAsia="de-DE"/>
-        </w:rPr>
-      </w:pPr>
-      <w:r>
-        <w:rPr>
-          <w:lang w:eastAsia="de-DE"/>
-        </w:rPr>
-        <w:t>Kurze Beschreibung der Software und ihres Zwecks.</w:t>
-      </w:r>
-    </w:p>
-    <w:p>
-      <w:pPr>
-        <w:rPr>
-          <w:lang w:eastAsia="de-DE"/>
-        </w:rPr>
-      </w:pPr>
-      <w:r>
-        <w:rPr>
-          <w:lang w:eastAsia="de-DE"/>
-        </w:rPr>
-        <w:t>Zielgruppe und Nutzen der Software.</w:t>
-      </w:r>
-    </w:p>
-    <w:p>
-      <w:pPr>
-        <w:rPr>
-          <w:lang w:eastAsia="de-DE"/>
-        </w:rPr>
-      </w:pPr>
-      <w:r>
-        <w:rPr>
-          <w:lang w:eastAsia="de-DE"/>
-        </w:rPr>
-        <w:t>Systemanforderungen</w:t>
-      </w:r>
-    </w:p>
-    <w:p>
-      <w:pPr>
-        <w:rPr>
-          <w:lang w:eastAsia="de-DE"/>
-        </w:rPr>
-      </w:pPr>
-      <w:r>
-        <w:rPr>
-          <w:lang w:eastAsia="de-DE"/>
-        </w:rPr>
-        <w:t>Benötigte Hardware und Software, um die Planungssoftware effektiv nutzen zu können.</w:t>
-      </w:r>
-    </w:p>
-    <w:p>
-      <w:pPr>
-        <w:rPr>
-          <w:lang w:eastAsia="de-DE"/>
-        </w:rPr>
-      </w:pPr>
-      <w:r>
-        <w:rPr>
-          <w:lang w:eastAsia="de-DE"/>
-        </w:rPr>
-        <w:t>Schnellstart-Anleitung</w:t>
-      </w:r>
-    </w:p>
-    <w:p>
-      <w:pPr>
-        <w:rPr>
-          <w:lang w:eastAsia="de-DE"/>
-        </w:rPr>
-      </w:pPr>
-      <w:r>
-        <w:rPr>
-          <w:lang w:eastAsia="de-DE"/>
-        </w:rPr>
-        <w:t>Kurzübersicht über die Schritte, die der Benutzer vom Start bis zur erfolgreichen Planung einer Veranstaltung durchführen muss.</w:t>
-      </w:r>
-    </w:p>
-    <w:p>
-      <w:pPr>
-        <w:rPr>
-          <w:lang w:eastAsia="de-DE"/>
-        </w:rPr>
-      </w:pPr>
-      <w:r>
-        <w:rPr>
-          <w:lang w:eastAsia="de-DE"/>
-        </w:rPr>
-        <w:t>Schritt-für-Schritt-Anleitungen</w:t>
-      </w:r>
-    </w:p>
-    <w:p>
-      <w:pPr>
-        <w:rPr>
-          <w:lang w:eastAsia="de-DE"/>
-        </w:rPr>
-      </w:pPr>
-      <w:r>
-        <w:rPr>
-          <w:lang w:eastAsia="de-DE"/>
-        </w:rPr>
-        <w:t>Vorbereitung der Excel-Tabellen</w:t>
-      </w:r>
-    </w:p>
-    <w:p>
-      <w:pPr>
-        <w:rPr>
-          <w:lang w:eastAsia="de-DE"/>
-        </w:rPr>
-      </w:pPr>
-      <w:r>
-        <w:rPr>
-          <w:lang w:eastAsia="de-DE"/>
-        </w:rPr>
-        <w:t>Übersicht der Excel-Tabellen: Beschreibung der drei Excel-Tabellen und ihres jeweiligen Zwecks.</w:t>
-      </w:r>
-    </w:p>
-    <w:p>
-      <w:pPr>
-        <w:rPr>
-          <w:lang w:eastAsia="de-DE"/>
-        </w:rPr>
-      </w:pPr>
-      <w:r>
-        <w:rPr>
-          <w:lang w:eastAsia="de-DE"/>
-        </w:rPr>
-        <w:t>Tabelle 1: [Beschreibung]</w:t>
-      </w:r>
-    </w:p>
-    <w:p>
-      <w:pPr>
-        <w:rPr>
-          <w:lang w:eastAsia="de-DE"/>
-        </w:rPr>
-      </w:pPr>
-      <w:r>
-        <w:rPr>
-          <w:lang w:eastAsia="de-DE"/>
-        </w:rPr>
-        <w:t>Tabelle 2: [Beschreibung]</w:t>
-      </w:r>
-    </w:p>
-    <w:p>
-      <w:pPr>
-        <w:rPr>
-          <w:lang w:eastAsia="de-DE"/>
-        </w:rPr>
-      </w:pPr>
-      <w:r>
-        <w:rPr>
-          <w:lang w:eastAsia="de-DE"/>
-        </w:rPr>
-        <w:t>Tabelle 3: [Beschreibung]</w:t>
-      </w:r>
-    </w:p>
-    <w:p>
-      <w:pPr>
-        <w:rPr>
-          <w:lang w:eastAsia="de-DE"/>
-        </w:rPr>
-      </w:pPr>
-      <w:r>
-        <w:rPr>
-          <w:lang w:eastAsia="de-DE"/>
-        </w:rPr>
-        <w:t>Download der Vorlagen: Anleitung, wo und wie die Benutzer die Excel-Vorlagen herunterladen können.</w:t>
-      </w:r>
-    </w:p>
-    <w:p>
-      <w:pPr>
-        <w:rPr>
-          <w:lang w:eastAsia="de-DE"/>
-        </w:rPr>
-      </w:pPr>
-      <w:r>
-        <w:rPr>
-          <w:lang w:eastAsia="de-DE"/>
-        </w:rPr>
-        <w:t>Ausfüllen der Tabellen: Detaillierte Anweisungen zum Ausfüllen jeder Tabelle, einschließlich:</w:t>
-      </w:r>
-    </w:p>
-    <w:p>
-      <w:pPr>
-        <w:rPr>
-          <w:lang w:eastAsia="de-DE"/>
-        </w:rPr>
-      </w:pPr>
-      <w:r>
-        <w:rPr>
-          <w:lang w:eastAsia="de-DE"/>
-        </w:rPr>
-        <w:t>Wichtige Felder und Daten, die erfasst werden müssen.</w:t>
-      </w:r>
-    </w:p>
-    <w:p>
-      <w:pPr>
-        <w:rPr>
-          <w:lang w:eastAsia="de-DE"/>
-        </w:rPr>
-      </w:pPr>
-      <w:r>
-        <w:rPr>
-          <w:lang w:eastAsia="de-DE"/>
-        </w:rPr>
-        <w:t>Tipps für die Dateneingabe, um Fehler zu vermeiden.</w:t>
-      </w:r>
-    </w:p>
-    <w:p>
-      <w:pPr>
-        <w:rPr>
-          <w:lang w:eastAsia="de-DE"/>
-        </w:rPr>
-      </w:pPr>
-      <w:r>
-        <w:rPr>
-          <w:lang w:eastAsia="de-DE"/>
-        </w:rPr>
-        <w:t>Importieren der Excel-Tabellen</w:t>
-      </w:r>
-    </w:p>
-    <w:p>
-      <w:pPr>
-        <w:rPr>
-          <w:lang w:eastAsia="de-DE"/>
-        </w:rPr>
-      </w:pPr>
-      <w:r>
-        <w:rPr>
-          <w:lang w:eastAsia="de-DE"/>
-        </w:rPr>
-        <w:t>Vorbereitung zum Import: Anleitung zur Vorbereitung der Software auf den Import der Excel-Tabellen.</w:t>
-      </w:r>
-    </w:p>
-    <w:p>
-      <w:pPr>
-        <w:rPr>
-          <w:lang w:eastAsia="de-DE"/>
-        </w:rPr>
-      </w:pPr>
-      <w:r>
-        <w:rPr>
-          <w:lang w:eastAsia="de-DE"/>
-        </w:rPr>
-        <w:t>Importvorgang: Schritt-für-Schritt-Anleitung zum Importieren der Excel-Tabellen in die Software.</w:t>
-      </w:r>
-    </w:p>
-    <w:p>
-      <w:pPr>
-        <w:rPr>
-          <w:lang w:eastAsia="de-DE"/>
-        </w:rPr>
-      </w:pPr>
-      <w:r>
-        <w:rPr>
-          <w:lang w:eastAsia="de-DE"/>
-        </w:rPr>
-        <w:t>Überprüfung der importierten Daten: Tipps zur Überprüfung der Daten auf Korrektheit nach dem Import.</w:t>
-      </w:r>
-    </w:p>
-    <w:p>
-      <w:pPr>
-        <w:rPr>
-          <w:lang w:eastAsia="de-DE"/>
-        </w:rPr>
-      </w:pPr>
-      <w:r>
-        <w:rPr>
-          <w:lang w:eastAsia="de-DE"/>
-        </w:rPr>
-        <w:t>Nutzung der Software zur Veranstaltungsplanung</w:t>
-      </w:r>
-    </w:p>
-    <w:p>
-      <w:pPr>
-        <w:rPr>
-          <w:lang w:eastAsia="de-DE"/>
-        </w:rPr>
-      </w:pPr>
-      <w:r>
-        <w:rPr>
-          <w:lang w:eastAsia="de-DE"/>
-        </w:rPr>
-        <w:t>Detaillierte Anleitung zur Nutzung der Softwarefunktionen für die Planung und Verwaltung von Schülerveranstaltungen zur Berufsberatung.</w:t>
-      </w:r>
-    </w:p>
-    <w:p>
-      <w:pPr>
-        <w:rPr>
-          <w:lang w:eastAsia="de-DE"/>
-        </w:rPr>
-      </w:pPr>
-      <w:r>
-        <w:rPr>
-          <w:lang w:eastAsia="de-DE"/>
-        </w:rPr>
-        <w:lastRenderedPageBreak/>
-        <w:t>Häufig gestellte Fragen (FAQs)</w:t>
-      </w:r>
-    </w:p>
-    <w:p>
-      <w:pPr>
-        <w:rPr>
-          <w:lang w:eastAsia="de-DE"/>
-        </w:rPr>
-      </w:pPr>
-      <w:r>
-        <w:rPr>
-          <w:lang w:eastAsia="de-DE"/>
-        </w:rPr>
-        <w:t>Antworten auf häufig gestellte Fragen zur Software und zum Prozess.</w:t>
-      </w:r>
-    </w:p>
-    <w:p>
-      <w:pPr>
-        <w:rPr>
-          <w:lang w:eastAsia="de-DE"/>
-        </w:rPr>
-      </w:pPr>
-      <w:r>
-        <w:rPr>
-          <w:lang w:eastAsia="de-DE"/>
-        </w:rPr>
-        <w:t>Troubleshooting</w:t>
-      </w:r>
-    </w:p>
-    <w:p>
-      <w:pPr>
-        <w:rPr>
-          <w:lang w:eastAsia="de-DE"/>
-        </w:rPr>
-      </w:pPr>
-      <w:r>
-        <w:rPr>
-          <w:lang w:eastAsia="de-DE"/>
-        </w:rPr>
-        <w:t>Lösungen für häufig auftretende Probleme, die Benutzer bei der Nutzung der Software oder beim Ausfüllen der Excel-Tabellen haben könnten.</w:t>
-      </w:r>
-    </w:p>
-    <w:p>
-      <w:pPr>
-        <w:rPr>
-          <w:lang w:eastAsia="de-DE"/>
-        </w:rPr>
-      </w:pPr>
-      <w:r>
-        <w:rPr>
-          <w:lang w:eastAsia="de-DE"/>
-        </w:rPr>
-        <w:t>Kontaktinformationen</w:t>
-      </w:r>
-    </w:p>
-    <w:p>
-      <w:pPr>
-        <w:rPr>
-          <w:lang w:eastAsia="de-DE"/>
-        </w:rPr>
-      </w:pPr>
-      <w:r>
-        <w:rPr>
-          <w:lang w:eastAsia="de-DE"/>
-        </w:rPr>
-        <w:t>Wie Benutzer Unterstützung erhalten können, einschließlich Kontaktinformationen zum Kundendienst oder technischen Support.</w:t>
-      </w:r>
-    </w:p>
-    <w:p>
-      <w:pPr>
-        <w:rPr>
-          <w:lang w:eastAsia="de-DE"/>
-        </w:rPr>
-      </w:pPr>
-      <w:r>
-        <w:rPr>
-          <w:lang w:eastAsia="de-DE"/>
-        </w:rPr>
-        <w:t>Indem Sie dieses Benutzerhandbuch strukturieren und entwickeln, bieten Sie den Benutzern eine wertvolle Ressource, die ihnen hilft, Ihre Software effektiv für die Planung von Schülerveranstaltungen zur Berufsberatung zu nutzen. Passen Sie den Inhalt an die spezifischen Funktionen Ihrer Software und die Bedürfnisse Ihrer Zielgruppe an, um maximale Klarheit und Nutzen zu gewährleisten.</w:t>
-      </w:r>
+    </w:p>
+    <w:p>
+      <w:pPr>
+        <w:rPr>
+          <w:lang w:eastAsia="de-DE"/>
+        </w:rPr>
+      </w:pPr>
+    </w:p>
+    <w:p>
+      <w:pPr>
+        <w:rPr>
+          <w:lang w:eastAsia="de-DE"/>
+        </w:rPr>
+      </w:pPr>
     </w:p>
     <w:p>
       <w:pPr>
@@ -2871,6 +3068,95 @@
     </w:lvl>
   </w:abstractNum>
   <w:abstractNum w:abstractNumId="3" w15:restartNumberingAfterBreak="0">
+    <w:nsid w:val="113D7787"/>
+    <w:multiLevelType w:val="hybridMultilevel"/>
+    <w:tmpl w:val="6BFAB810"/>
+    <w:lvl w:ilvl="0" w:tplc="0407000F">
+      <w:start w:val="1"/>
+      <w:numFmt w:val="decimal"/>
+      <w:lvlText w:val="%1."/>
+      <w:lvlJc w:val="left"/>
+      <w:pPr>
+        <w:ind w:left="720" w:hanging="360"/>
+      </w:pPr>
+      <w:rPr>
+        <w:rFonts w:hint="default"/>
+      </w:rPr>
+    </w:lvl>
+    <w:lvl w:ilvl="1" w:tplc="04070019" w:tentative="1">
+      <w:start w:val="1"/>
+      <w:numFmt w:val="lowerLetter"/>
+      <w:lvlText w:val="%2."/>
+      <w:lvlJc w:val="left"/>
+      <w:pPr>
+        <w:ind w:left="1440" w:hanging="360"/>
+      </w:pPr>
+    </w:lvl>
+    <w:lvl w:ilvl="2" w:tplc="0407001B" w:tentative="1">
+      <w:start w:val="1"/>
+      <w:numFmt w:val="lowerRoman"/>
+      <w:lvlText w:val="%3."/>
+      <w:lvlJc w:val="right"/>
+      <w:pPr>
+        <w:ind w:left="2160" w:hanging="180"/>
+      </w:pPr>
+    </w:lvl>
+    <w:lvl w:ilvl="3" w:tplc="0407000F" w:tentative="1">
+      <w:start w:val="1"/>
+      <w:numFmt w:val="decimal"/>
+      <w:lvlText w:val="%4."/>
+      <w:lvlJc w:val="left"/>
+      <w:pPr>
+        <w:ind w:left="2880" w:hanging="360"/>
+      </w:pPr>
+    </w:lvl>
+    <w:lvl w:ilvl="4" w:tplc="04070019" w:tentative="1">
+      <w:start w:val="1"/>
+      <w:numFmt w:val="lowerLetter"/>
+      <w:lvlText w:val="%5."/>
+      <w:lvlJc w:val="left"/>
+      <w:pPr>
+        <w:ind w:left="3600" w:hanging="360"/>
+      </w:pPr>
+    </w:lvl>
+    <w:lvl w:ilvl="5" w:tplc="0407001B" w:tentative="1">
+      <w:start w:val="1"/>
+      <w:numFmt w:val="lowerRoman"/>
+      <w:lvlText w:val="%6."/>
+      <w:lvlJc w:val="right"/>
+      <w:pPr>
+        <w:ind w:left="4320" w:hanging="180"/>
+      </w:pPr>
+    </w:lvl>
+    <w:lvl w:ilvl="6" w:tplc="0407000F" w:tentative="1">
+      <w:start w:val="1"/>
+      <w:numFmt w:val="decimal"/>
+      <w:lvlText w:val="%7."/>
+      <w:lvlJc w:val="left"/>
+      <w:pPr>
+        <w:ind w:left="5040" w:hanging="360"/>
+      </w:pPr>
+    </w:lvl>
+    <w:lvl w:ilvl="7" w:tplc="04070019" w:tentative="1">
+      <w:start w:val="1"/>
+      <w:numFmt w:val="lowerLetter"/>
+      <w:lvlText w:val="%8."/>
+      <w:lvlJc w:val="left"/>
+      <w:pPr>
+        <w:ind w:left="5760" w:hanging="360"/>
+      </w:pPr>
+    </w:lvl>
+    <w:lvl w:ilvl="8" w:tplc="0407001B" w:tentative="1">
+      <w:start w:val="1"/>
+      <w:numFmt w:val="lowerRoman"/>
+      <w:lvlText w:val="%9."/>
+      <w:lvlJc w:val="right"/>
+      <w:pPr>
+        <w:ind w:left="6480" w:hanging="180"/>
+      </w:pPr>
+    </w:lvl>
+  </w:abstractNum>
+  <w:abstractNum w:abstractNumId="4" w15:restartNumberingAfterBreak="0">
     <w:nsid w:val="16184968"/>
     <w:multiLevelType w:val="multilevel"/>
     <w:tmpl w:val="DD604642"/>
@@ -2983,7 +3269,7 @@
       </w:pPr>
     </w:lvl>
   </w:abstractNum>
-  <w:abstractNum w:abstractNumId="4" w15:restartNumberingAfterBreak="0">
+  <w:abstractNum w:abstractNumId="5" w15:restartNumberingAfterBreak="0">
     <w:nsid w:val="1C720B08"/>
     <w:multiLevelType w:val="multilevel"/>
     <w:tmpl w:val="DB3AF6EC"/>
@@ -3132,7 +3418,7 @@
       </w:rPr>
     </w:lvl>
   </w:abstractNum>
-  <w:abstractNum w:abstractNumId="5" w15:restartNumberingAfterBreak="0">
+  <w:abstractNum w:abstractNumId="6" w15:restartNumberingAfterBreak="0">
     <w:nsid w:val="1C966B0D"/>
     <w:multiLevelType w:val="hybridMultilevel"/>
     <w:tmpl w:val="777A01B8"/>
@@ -3244,7 +3530,7 @@
       </w:rPr>
     </w:lvl>
   </w:abstractNum>
-  <w:abstractNum w:abstractNumId="6" w15:restartNumberingAfterBreak="0">
+  <w:abstractNum w:abstractNumId="7" w15:restartNumberingAfterBreak="0">
     <w:nsid w:val="218E7454"/>
     <w:multiLevelType w:val="multilevel"/>
     <w:tmpl w:val="0CCADCC2"/>
@@ -3361,7 +3647,7 @@
       </w:pPr>
     </w:lvl>
   </w:abstractNum>
-  <w:abstractNum w:abstractNumId="7" w15:restartNumberingAfterBreak="0">
+  <w:abstractNum w:abstractNumId="8" w15:restartNumberingAfterBreak="0">
     <w:nsid w:val="23B502D5"/>
     <w:multiLevelType w:val="multilevel"/>
     <w:tmpl w:val="CC46503C"/>
@@ -3510,7 +3796,7 @@
       </w:rPr>
     </w:lvl>
   </w:abstractNum>
-  <w:abstractNum w:abstractNumId="8" w15:restartNumberingAfterBreak="0">
+  <w:abstractNum w:abstractNumId="9" w15:restartNumberingAfterBreak="0">
     <w:nsid w:val="2CC0031E"/>
     <w:multiLevelType w:val="multilevel"/>
     <w:tmpl w:val="95F6A9BA"/>
@@ -3659,7 +3945,7 @@
       </w:rPr>
     </w:lvl>
   </w:abstractNum>
-  <w:abstractNum w:abstractNumId="9" w15:restartNumberingAfterBreak="0">
+  <w:abstractNum w:abstractNumId="10" w15:restartNumberingAfterBreak="0">
     <w:nsid w:val="33335CD9"/>
     <w:multiLevelType w:val="hybridMultilevel"/>
     <w:tmpl w:val="D6EA5A7C"/>
@@ -3748,7 +4034,7 @@
       </w:pPr>
     </w:lvl>
   </w:abstractNum>
-  <w:abstractNum w:abstractNumId="10" w15:restartNumberingAfterBreak="0">
+  <w:abstractNum w:abstractNumId="11" w15:restartNumberingAfterBreak="0">
     <w:nsid w:val="3A201310"/>
     <w:multiLevelType w:val="multilevel"/>
     <w:tmpl w:val="1478ACC8"/>
@@ -3897,7 +4183,7 @@
       </w:rPr>
     </w:lvl>
   </w:abstractNum>
-  <w:abstractNum w:abstractNumId="11" w15:restartNumberingAfterBreak="0">
+  <w:abstractNum w:abstractNumId="12" w15:restartNumberingAfterBreak="0">
     <w:nsid w:val="44EC621A"/>
     <w:multiLevelType w:val="multilevel"/>
     <w:tmpl w:val="6FE66496"/>
@@ -4046,7 +4332,7 @@
       </w:rPr>
     </w:lvl>
   </w:abstractNum>
-  <w:abstractNum w:abstractNumId="12" w15:restartNumberingAfterBreak="0">
+  <w:abstractNum w:abstractNumId="13" w15:restartNumberingAfterBreak="0">
     <w:nsid w:val="50C01729"/>
     <w:multiLevelType w:val="hybridMultilevel"/>
     <w:tmpl w:val="72745DE0"/>
@@ -4135,7 +4421,7 @@
       </w:pPr>
     </w:lvl>
   </w:abstractNum>
-  <w:abstractNum w:abstractNumId="13" w15:restartNumberingAfterBreak="0">
+  <w:abstractNum w:abstractNumId="14" w15:restartNumberingAfterBreak="0">
     <w:nsid w:val="5F0A3BDD"/>
     <w:multiLevelType w:val="multilevel"/>
     <w:tmpl w:val="85F6C44C"/>
@@ -4285,34 +4571,34 @@
     </w:lvl>
   </w:abstractNum>
   <w:num w:numId="1" w16cid:durableId="2065442913">
-    <w:abstractNumId w:val="5"/>
+    <w:abstractNumId w:val="6"/>
   </w:num>
   <w:num w:numId="2" w16cid:durableId="1957105062">
-    <w:abstractNumId w:val="8"/>
+    <w:abstractNumId w:val="9"/>
   </w:num>
   <w:num w:numId="3" w16cid:durableId="431239734">
-    <w:abstractNumId w:val="11"/>
+    <w:abstractNumId w:val="12"/>
   </w:num>
   <w:num w:numId="4" w16cid:durableId="1429152010">
     <w:abstractNumId w:val="0"/>
   </w:num>
   <w:num w:numId="5" w16cid:durableId="1332022523">
+    <w:abstractNumId w:val="8"/>
+  </w:num>
+  <w:num w:numId="6" w16cid:durableId="1893105336">
+    <w:abstractNumId w:val="11"/>
+  </w:num>
+  <w:num w:numId="7" w16cid:durableId="1359815949">
     <w:abstractNumId w:val="7"/>
   </w:num>
-  <w:num w:numId="6" w16cid:durableId="1893105336">
-    <w:abstractNumId w:val="10"/>
-  </w:num>
-  <w:num w:numId="7" w16cid:durableId="1359815949">
-    <w:abstractNumId w:val="6"/>
-  </w:num>
   <w:num w:numId="8" w16cid:durableId="1379667196">
-    <w:abstractNumId w:val="3"/>
+    <w:abstractNumId w:val="4"/>
   </w:num>
   <w:num w:numId="9" w16cid:durableId="506793147">
-    <w:abstractNumId w:val="13"/>
+    <w:abstractNumId w:val="14"/>
   </w:num>
   <w:num w:numId="10" w16cid:durableId="940188273">
-    <w:abstractNumId w:val="4"/>
+    <w:abstractNumId w:val="5"/>
   </w:num>
   <w:num w:numId="11" w16cid:durableId="146360017">
     <w:abstractNumId w:val="2"/>
@@ -4321,10 +4607,13 @@
     <w:abstractNumId w:val="1"/>
   </w:num>
   <w:num w:numId="13" w16cid:durableId="1361276998">
-    <w:abstractNumId w:val="9"/>
+    <w:abstractNumId w:val="10"/>
   </w:num>
   <w:num w:numId="14" w16cid:durableId="1799372625">
-    <w:abstractNumId w:val="12"/>
+    <w:abstractNumId w:val="13"/>
+  </w:num>
+  <w:num w:numId="15" w16cid:durableId="1615865746">
+    <w:abstractNumId w:val="3"/>
   </w:num>
 </w:numbering>
 </file>
@@ -4729,7 +5018,7 @@
   <w:style w:type="paragraph" w:default="1" w:styleId="Standard">
     <w:name w:val="Normal"/>
     <w:qFormat/>
-    <w:rsid w:val="00F2504E"/>
+    <w:rsid w:val="00A85692"/>
   </w:style>
   <w:style w:type="paragraph" w:styleId="berschrift1">
     <w:name w:val="heading 1"/>

--- a/Benutzerhandbuch/Benutzerhandbuch_v1.docx
+++ b/Benutzerhandbuch/Benutzerhandbuch_v1.docx
@@ -2,211 +2,1093 @@
 <file path=word/document.xml><?xml version="1.0" encoding="utf-8"?>
 <w:document xmlns:wpc="http://schemas.microsoft.com/office/word/2010/wordprocessingCanvas" xmlns:cx="http://schemas.microsoft.com/office/drawing/2014/chartex" xmlns:cx1="http://schemas.microsoft.com/office/drawing/2015/9/8/chartex" xmlns:cx2="http://schemas.microsoft.com/office/drawing/2015/10/21/chartex" xmlns:cx3="http://schemas.microsoft.com/office/drawing/2016/5/9/chartex" xmlns:cx4="http://schemas.microsoft.com/office/drawing/2016/5/10/chartex" xmlns:cx5="http://schemas.microsoft.com/office/drawing/2016/5/11/chartex" xmlns:cx6="http://schemas.microsoft.com/office/drawing/2016/5/12/chartex" xmlns:cx7="http://schemas.microsoft.com/office/drawing/2016/5/13/chartex" xmlns:cx8="http://schemas.microsoft.com/office/drawing/2016/5/14/chartex" xmlns:mc="http://schemas.openxmlformats.org/markup-compatibility/2006" xmlns:aink="http://schemas.microsoft.com/office/drawing/2016/ink" xmlns:am3d="http://schemas.microsoft.com/office/drawing/2017/model3d" xmlns:o="urn:schemas-microsoft-com:office:office" xmlns:oel="http://schemas.microsoft.com/office/2019/extlst" xmlns:r="http://schemas.openxmlformats.org/officeDocument/2006/relationships" xmlns:m="http://schemas.openxmlformats.org/officeDocument/2006/math" xmlns:v="urn:schemas-microsoft-com:vml" xmlns:wp14="http://schemas.microsoft.com/office/word/2010/wordprocessingDrawing" xmlns:wp="http://schemas.openxmlformats.org/drawingml/2006/wordprocessingDrawing" xmlns:w10="urn:schemas-microsoft-com:office:word" xmlns:w="http://schemas.openxmlformats.org/wordprocessingml/2006/main" xmlns:w14="http://schemas.microsoft.com/office/word/2010/wordml" xmlns:w15="http://schemas.microsoft.com/office/word/2012/wordml" xmlns:w16cex="http://schemas.microsoft.com/office/word/2018/wordml/cex" xmlns:w16cid="http://schemas.microsoft.com/office/word/2016/wordml/cid" xmlns:w16="http://schemas.microsoft.com/office/word/2018/wordml" xmlns:w16sdtdh="http://schemas.microsoft.com/office/word/2020/wordml/sdtdatahash" xmlns:w16se="http://schemas.microsoft.com/office/word/2015/wordml/symex" xmlns:wpg="http://schemas.microsoft.com/office/word/2010/wordprocessingGroup" xmlns:wpi="http://schemas.microsoft.com/office/word/2010/wordprocessingInk" xmlns:wne="http://schemas.microsoft.com/office/word/2006/wordml" xmlns:wps="http://schemas.microsoft.com/office/word/2010/wordprocessingShape" mc:Ignorable="w14 w15 w16se w16cid w16 w16cex w16sdtdh wp14">
   <w:body>
-    <w:p>
-      <w:pPr>
-        <w:rPr>
-          <w:lang w:eastAsia="de-DE"/>
-        </w:rPr>
-      </w:pPr>
-      <w:r>
-        <w:rPr>
-          <w:noProof/>
-          <w:lang w:eastAsia="de-DE"/>
-        </w:rPr>
-        <w:drawing>
-          <wp:inline distT="0" distB="0" distL="0" distR="0" wp14:anchorId="001BCB50" wp14:editId="122C90A5">
-            <wp:extent cx="5753100" cy="5753100"/>
-            <wp:effectExtent l="133350" t="114300" r="152400" b="171450"/>
-            <wp:docPr id="1664242892" name="Grafik 1"/>
-            <wp:cNvGraphicFramePr>
-              <a:graphicFrameLocks xmlns:a="http://schemas.openxmlformats.org/drawingml/2006/main" noChangeAspect="1"/>
-            </wp:cNvGraphicFramePr>
-            <a:graphic xmlns:a="http://schemas.openxmlformats.org/drawingml/2006/main">
-              <a:graphicData uri="http://schemas.openxmlformats.org/drawingml/2006/picture">
-                <pic:pic xmlns:pic="http://schemas.openxmlformats.org/drawingml/2006/picture">
-                  <pic:nvPicPr>
-                    <pic:cNvPr id="0" name="Picture 3"/>
-                    <pic:cNvPicPr>
-                      <a:picLocks noChangeAspect="1" noChangeArrowheads="1"/>
-                    </pic:cNvPicPr>
-                  </pic:nvPicPr>
-                  <pic:blipFill>
-                    <a:blip r:embed="rId8">
-                      <a:extLst>
-                        <a:ext uri="{28A0092B-C50C-407E-A947-70E740481C1C}">
-                          <a14:useLocalDpi xmlns:a14="http://schemas.microsoft.com/office/drawing/2010/main" val="0"/>
-                        </a:ext>
-                      </a:extLst>
-                    </a:blip>
-                    <a:srcRect/>
-                    <a:stretch>
-                      <a:fillRect/>
-                    </a:stretch>
-                  </pic:blipFill>
-                  <pic:spPr bwMode="auto">
-                    <a:xfrm>
-                      <a:off x="0" y="0"/>
-                      <a:ext cx="5753100" cy="5753100"/>
-                    </a:xfrm>
-                    <a:prstGeom prst="rect">
-                      <a:avLst/>
-                    </a:prstGeom>
-                    <a:solidFill>
-                      <a:srgbClr val="FFFFFF">
-                        <a:shade val="85000"/>
-                      </a:srgbClr>
-                    </a:solidFill>
-                    <a:ln w="88900" cap="sq">
-                      <a:solidFill>
-                        <a:srgbClr val="FFFFFF"/>
-                      </a:solidFill>
-                      <a:miter lim="800000"/>
-                    </a:ln>
-                    <a:effectLst>
-                      <a:outerShdw blurRad="55000" dist="18000" dir="5400000" algn="tl" rotWithShape="0">
-                        <a:srgbClr val="000000">
-                          <a:alpha val="40000"/>
-                        </a:srgbClr>
-                      </a:outerShdw>
-                    </a:effectLst>
-                    <a:scene3d>
-                      <a:camera prst="orthographicFront"/>
-                      <a:lightRig rig="twoPt" dir="t">
-                        <a:rot lat="0" lon="0" rev="7200000"/>
-                      </a:lightRig>
-                    </a:scene3d>
-                    <a:sp3d>
-                      <a:bevelT w="25400" h="19050"/>
-                      <a:contourClr>
-                        <a:srgbClr val="FFFFFF"/>
-                      </a:contourClr>
-                    </a:sp3d>
-                  </pic:spPr>
-                </pic:pic>
-              </a:graphicData>
-            </a:graphic>
-          </wp:inline>
-        </w:drawing>
-      </w:r>
-    </w:p>
+    <w:sdt>
+      <w:sdtPr>
+        <w:id w:val="-1756279838"/>
+        <w:docPartObj>
+          <w:docPartGallery w:val="Cover Pages"/>
+          <w:docPartUnique/>
+        </w:docPartObj>
+      </w:sdtPr>
+      <w:sdtEndPr>
+        <w:rPr>
+          <w:rFonts w:eastAsiaTheme="minorEastAsia"/>
+          <w:color w:val="5A5A5A" w:themeColor="text1" w:themeTint="A5"/>
+          <w:spacing w:val="15"/>
+        </w:rPr>
+      </w:sdtEndPr>
+      <w:sdtContent>
+        <w:p/>
+        <w:p>
+          <w:pPr>
+            <w:rPr>
+              <w:rFonts w:eastAsiaTheme="minorEastAsia"/>
+              <w:color w:val="5A5A5A" w:themeColor="text1" w:themeTint="A5"/>
+              <w:spacing w:val="15"/>
+            </w:rPr>
+          </w:pPr>
+          <w:r>
+            <w:rPr>
+              <w:noProof/>
+            </w:rPr>
+            <mc:AlternateContent>
+              <mc:Choice Requires="wpg">
+                <w:drawing>
+                  <wp:anchor distT="0" distB="0" distL="114300" distR="114300" simplePos="0" relativeHeight="251659264" behindDoc="1" locked="0" layoutInCell="1" allowOverlap="1" wp14:anchorId="61E9FDBA" wp14:editId="68B7A089">
+                    <wp:simplePos x="0" y="0"/>
+                    <wp:positionH relativeFrom="margin">
+                      <wp:align>center</wp:align>
+                    </wp:positionH>
+                    <mc:AlternateContent>
+                      <mc:Choice Requires="wp14">
+                        <wp:positionV relativeFrom="page">
+                          <wp14:pctPosVOffset>4500</wp14:pctPosVOffset>
+                        </wp:positionV>
+                      </mc:Choice>
+                      <mc:Fallback>
+                        <wp:positionV relativeFrom="page">
+                          <wp:posOffset>480695</wp:posOffset>
+                        </wp:positionV>
+                      </mc:Fallback>
+                    </mc:AlternateContent>
+                    <wp:extent cx="6858000" cy="7068185"/>
+                    <wp:effectExtent l="0" t="0" r="0" b="0"/>
+                    <wp:wrapNone/>
+                    <wp:docPr id="125" name="Gruppe 125"/>
+                    <wp:cNvGraphicFramePr>
+                      <a:graphicFrameLocks xmlns:a="http://schemas.openxmlformats.org/drawingml/2006/main" noChangeAspect="1"/>
+                    </wp:cNvGraphicFramePr>
+                    <a:graphic xmlns:a="http://schemas.openxmlformats.org/drawingml/2006/main">
+                      <a:graphicData uri="http://schemas.microsoft.com/office/word/2010/wordprocessingGroup">
+                        <wpg:wgp>
+                          <wpg:cNvGrpSpPr>
+                            <a:grpSpLocks noChangeAspect="1"/>
+                          </wpg:cNvGrpSpPr>
+                          <wpg:grpSpPr>
+                            <a:xfrm>
+                              <a:off x="0" y="0"/>
+                              <a:ext cx="6858000" cy="7068312"/>
+                              <a:chOff x="0" y="0"/>
+                              <a:chExt cx="5561330" cy="5404485"/>
+                            </a:xfrm>
+                          </wpg:grpSpPr>
+                          <wps:wsp>
+                            <wps:cNvPr id="126" name="Freihandform 10"/>
+                            <wps:cNvSpPr>
+                              <a:spLocks/>
+                            </wps:cNvSpPr>
+                            <wps:spPr bwMode="auto">
+                              <a:xfrm>
+                                <a:off x="0" y="0"/>
+                                <a:ext cx="5557520" cy="5404485"/>
+                              </a:xfrm>
+                              <a:custGeom>
+                                <a:avLst/>
+                                <a:gdLst>
+                                  <a:gd name="T0" fmla="*/ 0 w 720"/>
+                                  <a:gd name="T1" fmla="*/ 0 h 700"/>
+                                  <a:gd name="T2" fmla="*/ 0 w 720"/>
+                                  <a:gd name="T3" fmla="*/ 644 h 700"/>
+                                  <a:gd name="T4" fmla="*/ 113 w 720"/>
+                                  <a:gd name="T5" fmla="*/ 665 h 700"/>
+                                  <a:gd name="T6" fmla="*/ 720 w 720"/>
+                                  <a:gd name="T7" fmla="*/ 644 h 700"/>
+                                  <a:gd name="T8" fmla="*/ 720 w 720"/>
+                                  <a:gd name="T9" fmla="*/ 617 h 700"/>
+                                  <a:gd name="T10" fmla="*/ 720 w 720"/>
+                                  <a:gd name="T11" fmla="*/ 0 h 700"/>
+                                  <a:gd name="T12" fmla="*/ 0 w 720"/>
+                                  <a:gd name="T13" fmla="*/ 0 h 700"/>
+                                </a:gdLst>
+                                <a:ahLst/>
+                                <a:cxnLst>
+                                  <a:cxn ang="0">
+                                    <a:pos x="T0" y="T1"/>
+                                  </a:cxn>
+                                  <a:cxn ang="0">
+                                    <a:pos x="T2" y="T3"/>
+                                  </a:cxn>
+                                  <a:cxn ang="0">
+                                    <a:pos x="T4" y="T5"/>
+                                  </a:cxn>
+                                  <a:cxn ang="0">
+                                    <a:pos x="T6" y="T7"/>
+                                  </a:cxn>
+                                  <a:cxn ang="0">
+                                    <a:pos x="T8" y="T9"/>
+                                  </a:cxn>
+                                  <a:cxn ang="0">
+                                    <a:pos x="T10" y="T11"/>
+                                  </a:cxn>
+                                  <a:cxn ang="0">
+                                    <a:pos x="T12" y="T13"/>
+                                  </a:cxn>
+                                </a:cxnLst>
+                                <a:rect l="0" t="0" r="r" b="b"/>
+                                <a:pathLst>
+                                  <a:path w="720" h="700">
+                                    <a:moveTo>
+                                      <a:pt x="0" y="0"/>
+                                    </a:moveTo>
+                                    <a:cubicBezTo>
+                                      <a:pt x="0" y="644"/>
+                                      <a:pt x="0" y="644"/>
+                                      <a:pt x="0" y="644"/>
+                                    </a:cubicBezTo>
+                                    <a:cubicBezTo>
+                                      <a:pt x="23" y="650"/>
+                                      <a:pt x="62" y="658"/>
+                                      <a:pt x="113" y="665"/>
+                                    </a:cubicBezTo>
+                                    <a:cubicBezTo>
+                                      <a:pt x="250" y="685"/>
+                                      <a:pt x="476" y="700"/>
+                                      <a:pt x="720" y="644"/>
+                                    </a:cubicBezTo>
+                                    <a:cubicBezTo>
+                                      <a:pt x="720" y="617"/>
+                                      <a:pt x="720" y="617"/>
+                                      <a:pt x="720" y="617"/>
+                                    </a:cubicBezTo>
+                                    <a:cubicBezTo>
+                                      <a:pt x="720" y="0"/>
+                                      <a:pt x="720" y="0"/>
+                                      <a:pt x="720" y="0"/>
+                                    </a:cubicBezTo>
+                                    <a:cubicBezTo>
+                                      <a:pt x="0" y="0"/>
+                                      <a:pt x="0" y="0"/>
+                                      <a:pt x="0" y="0"/>
+                                    </a:cubicBezTo>
+                                  </a:path>
+                                </a:pathLst>
+                              </a:custGeom>
+                              <a:ln>
+                                <a:noFill/>
+                              </a:ln>
+                            </wps:spPr>
+                            <wps:style>
+                              <a:lnRef idx="0">
+                                <a:scrgbClr r="0" g="0" b="0"/>
+                              </a:lnRef>
+                              <a:fillRef idx="1003">
+                                <a:schemeClr val="dk2"/>
+                              </a:fillRef>
+                              <a:effectRef idx="0">
+                                <a:scrgbClr r="0" g="0" b="0"/>
+                              </a:effectRef>
+                              <a:fontRef idx="major"/>
+                            </wps:style>
+                            <wps:txbx>
+                              <w:txbxContent>
+                                <w:p>
+                                  <w:pPr>
+                                    <w:rPr>
+                                      <w:color w:val="FFFFFF" w:themeColor="background1"/>
+                                      <w:sz w:val="72"/>
+                                      <w:szCs w:val="72"/>
+                                    </w:rPr>
+                                  </w:pPr>
+                                  <w:sdt>
+                                    <w:sdtPr>
+                                      <w:rPr>
+                                        <w:color w:val="FFFFFF" w:themeColor="background1"/>
+                                        <w:sz w:val="72"/>
+                                        <w:szCs w:val="72"/>
+                                      </w:rPr>
+                                      <w:alias w:val="Titel"/>
+                                      <w:tag w:val=""/>
+                                      <w:id w:val="-554696155"/>
+                                      <w:dataBinding w:prefixMappings="xmlns:ns0='http://purl.org/dc/elements/1.1/' xmlns:ns1='http://schemas.openxmlformats.org/package/2006/metadata/core-properties' " w:xpath="/ns1:coreProperties[1]/ns0:title[1]" w:storeItemID="{6C3C8BC8-F283-45AE-878A-BAB7291924A1}"/>
+                                      <w:text/>
+                                    </w:sdtPr>
+                                    <w:sdtContent>
+                                      <w:r>
+                                        <w:rPr>
+                                          <w:color w:val="FFFFFF" w:themeColor="background1"/>
+                                          <w:sz w:val="72"/>
+                                          <w:szCs w:val="72"/>
+                                        </w:rPr>
+                                        <w:t>Benutzerhandbuch</w:t>
+                                      </w:r>
+                                    </w:sdtContent>
+                                  </w:sdt>
+                                </w:p>
+                              </w:txbxContent>
+                            </wps:txbx>
+                            <wps:bodyPr rot="0" vert="horz" wrap="square" lIns="914400" tIns="1097280" rIns="1097280" bIns="1097280" anchor="b" anchorCtr="0" upright="1">
+                              <a:noAutofit/>
+                            </wps:bodyPr>
+                          </wps:wsp>
+                          <wps:wsp>
+                            <wps:cNvPr id="127" name="Freihandform 11"/>
+                            <wps:cNvSpPr>
+                              <a:spLocks/>
+                            </wps:cNvSpPr>
+                            <wps:spPr bwMode="auto">
+                              <a:xfrm>
+                                <a:off x="876300" y="4769783"/>
+                                <a:ext cx="4685030" cy="509905"/>
+                              </a:xfrm>
+                              <a:custGeom>
+                                <a:avLst/>
+                                <a:gdLst>
+                                  <a:gd name="T0" fmla="*/ 607 w 607"/>
+                                  <a:gd name="T1" fmla="*/ 0 h 66"/>
+                                  <a:gd name="T2" fmla="*/ 176 w 607"/>
+                                  <a:gd name="T3" fmla="*/ 57 h 66"/>
+                                  <a:gd name="T4" fmla="*/ 0 w 607"/>
+                                  <a:gd name="T5" fmla="*/ 48 h 66"/>
+                                  <a:gd name="T6" fmla="*/ 251 w 607"/>
+                                  <a:gd name="T7" fmla="*/ 66 h 66"/>
+                                  <a:gd name="T8" fmla="*/ 607 w 607"/>
+                                  <a:gd name="T9" fmla="*/ 27 h 66"/>
+                                  <a:gd name="T10" fmla="*/ 607 w 607"/>
+                                  <a:gd name="T11" fmla="*/ 0 h 66"/>
+                                </a:gdLst>
+                                <a:ahLst/>
+                                <a:cxnLst>
+                                  <a:cxn ang="0">
+                                    <a:pos x="T0" y="T1"/>
+                                  </a:cxn>
+                                  <a:cxn ang="0">
+                                    <a:pos x="T2" y="T3"/>
+                                  </a:cxn>
+                                  <a:cxn ang="0">
+                                    <a:pos x="T4" y="T5"/>
+                                  </a:cxn>
+                                  <a:cxn ang="0">
+                                    <a:pos x="T6" y="T7"/>
+                                  </a:cxn>
+                                  <a:cxn ang="0">
+                                    <a:pos x="T8" y="T9"/>
+                                  </a:cxn>
+                                  <a:cxn ang="0">
+                                    <a:pos x="T10" y="T11"/>
+                                  </a:cxn>
+                                </a:cxnLst>
+                                <a:rect l="0" t="0" r="r" b="b"/>
+                                <a:pathLst>
+                                  <a:path w="607" h="66">
+                                    <a:moveTo>
+                                      <a:pt x="607" y="0"/>
+                                    </a:moveTo>
+                                    <a:cubicBezTo>
+                                      <a:pt x="450" y="44"/>
+                                      <a:pt x="300" y="57"/>
+                                      <a:pt x="176" y="57"/>
+                                    </a:cubicBezTo>
+                                    <a:cubicBezTo>
+                                      <a:pt x="109" y="57"/>
+                                      <a:pt x="49" y="53"/>
+                                      <a:pt x="0" y="48"/>
+                                    </a:cubicBezTo>
+                                    <a:cubicBezTo>
+                                      <a:pt x="66" y="58"/>
+                                      <a:pt x="152" y="66"/>
+                                      <a:pt x="251" y="66"/>
+                                    </a:cubicBezTo>
+                                    <a:cubicBezTo>
+                                      <a:pt x="358" y="66"/>
+                                      <a:pt x="480" y="56"/>
+                                      <a:pt x="607" y="27"/>
+                                    </a:cubicBezTo>
+                                    <a:cubicBezTo>
+                                      <a:pt x="607" y="0"/>
+                                      <a:pt x="607" y="0"/>
+                                      <a:pt x="607" y="0"/>
+                                    </a:cubicBezTo>
+                                  </a:path>
+                                </a:pathLst>
+                              </a:custGeom>
+                              <a:solidFill>
+                                <a:schemeClr val="bg1">
+                                  <a:alpha val="30000"/>
+                                </a:schemeClr>
+                              </a:solidFill>
+                              <a:ln>
+                                <a:noFill/>
+                              </a:ln>
+                              <a:extLst>
+                                <a:ext uri="{91240B29-F687-4F45-9708-019B960494DF}">
+                                  <a14:hiddenLine xmlns:a14="http://schemas.microsoft.com/office/drawing/2010/main" w="9525">
+                                    <a:solidFill>
+                                      <a:srgbClr val="000000"/>
+                                    </a:solidFill>
+                                    <a:round/>
+                                    <a:headEnd/>
+                                    <a:tailEnd/>
+                                  </a14:hiddenLine>
+                                </a:ext>
+                              </a:extLst>
+                            </wps:spPr>
+                            <wps:bodyPr rot="0" vert="horz" wrap="square" lIns="91440" tIns="45720" rIns="91440" bIns="45720" anchor="b" anchorCtr="0" upright="1">
+                              <a:noAutofit/>
+                            </wps:bodyPr>
+                          </wps:wsp>
+                        </wpg:wgp>
+                      </a:graphicData>
+                    </a:graphic>
+                    <wp14:sizeRelH relativeFrom="margin">
+                      <wp14:pctWidth>115400</wp14:pctWidth>
+                    </wp14:sizeRelH>
+                    <wp14:sizeRelV relativeFrom="page">
+                      <wp14:pctHeight>67000</wp14:pctHeight>
+                    </wp14:sizeRelV>
+                  </wp:anchor>
+                </w:drawing>
+              </mc:Choice>
+              <mc:Fallback>
+                <w:pict>
+                  <v:group w14:anchorId="61E9FDBA" id="Gruppe 125" o:spid="_x0000_s1026" style="position:absolute;margin-left:0;margin-top:0;width:540pt;height:556.55pt;z-index:-251657216;mso-width-percent:1154;mso-height-percent:670;mso-top-percent:45;mso-position-horizontal:center;mso-position-horizontal-relative:margin;mso-position-vertical-relative:page;mso-width-percent:1154;mso-height-percent:670;mso-top-percent:45;mso-width-relative:margin" coordsize="55613,54044" o:gfxdata="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">
+                    <o:lock v:ext="edit" aspectratio="t"/>
+                    <v:shape id="Freihandform 10" o:spid="_x0000_s1027" style="position:absolute;width:55575;height:54044;visibility:visible;mso-wrap-style:square;v-text-anchor:bottom" coordsize="720,700" o:spt="100" o:gfxdata="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" adj="-11796480,,5400" path="m,c,644,,644,,644v23,6,62,14,113,21c250,685,476,700,720,644v,-27,,-27,,-27c720,,720,,720,,,,,,,e" fillcolor="#4d5f78 [2994]" stroked="f">
+                      <v:fill color2="#2a3442 [2018]" rotate="t" colors="0 #5d6d85;.5 #485972;1 #334258" focus="100%" type="gradient">
+                        <o:fill v:ext="view" type="gradientUnscaled"/>
+                      </v:fill>
+                      <v:stroke joinstyle="miter"/>
+                      <v:formulas/>
+                      <v:path arrowok="t" o:connecttype="custom" o:connectlocs="0,0;0,4972126;872222,5134261;5557520,4972126;5557520,4763667;5557520,0;0,0" o:connectangles="0,0,0,0,0,0,0" textboxrect="0,0,720,700"/>
+                      <v:textbox inset="1in,86.4pt,86.4pt,86.4pt">
+                        <w:txbxContent>
+                          <w:p>
+                            <w:pPr>
+                              <w:rPr>
+                                <w:color w:val="FFFFFF" w:themeColor="background1"/>
+                                <w:sz w:val="72"/>
+                                <w:szCs w:val="72"/>
+                              </w:rPr>
+                            </w:pPr>
+                            <w:sdt>
+                              <w:sdtPr>
+                                <w:rPr>
+                                  <w:color w:val="FFFFFF" w:themeColor="background1"/>
+                                  <w:sz w:val="72"/>
+                                  <w:szCs w:val="72"/>
+                                </w:rPr>
+                                <w:alias w:val="Titel"/>
+                                <w:tag w:val=""/>
+                                <w:id w:val="-554696155"/>
+                                <w:dataBinding w:prefixMappings="xmlns:ns0='http://purl.org/dc/elements/1.1/' xmlns:ns1='http://schemas.openxmlformats.org/package/2006/metadata/core-properties' " w:xpath="/ns1:coreProperties[1]/ns0:title[1]" w:storeItemID="{6C3C8BC8-F283-45AE-878A-BAB7291924A1}"/>
+                                <w:text/>
+                              </w:sdtPr>
+                              <w:sdtContent>
+                                <w:r>
+                                  <w:rPr>
+                                    <w:color w:val="FFFFFF" w:themeColor="background1"/>
+                                    <w:sz w:val="72"/>
+                                    <w:szCs w:val="72"/>
+                                  </w:rPr>
+                                  <w:t>Benutzerhandbuch</w:t>
+                                </w:r>
+                              </w:sdtContent>
+                            </w:sdt>
+                          </w:p>
+                        </w:txbxContent>
+                      </v:textbox>
+                    </v:shape>
+                    <v:shape id="Freihandform 11" o:spid="_x0000_s1028" style="position:absolute;left:8763;top:47697;width:46850;height:5099;visibility:visible;mso-wrap-style:square;v-text-anchor:bottom" coordsize="607,66" o:gfxdata="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" path="m607,c450,44,300,57,176,57,109,57,49,53,,48,66,58,152,66,251,66,358,66,480,56,607,27,607,,607,,607,e" fillcolor="white [3212]" stroked="f">
+                      <v:fill opacity="19789f"/>
+                      <v:path arrowok="t" o:connecttype="custom" o:connectlocs="4685030,0;1358427,440373;0,370840;1937302,509905;4685030,208598;4685030,0" o:connectangles="0,0,0,0,0,0"/>
+                    </v:shape>
+                    <w10:wrap anchorx="margin" anchory="page"/>
+                  </v:group>
+                </w:pict>
+              </mc:Fallback>
+            </mc:AlternateContent>
+          </w:r>
+          <w:r>
+            <w:rPr>
+              <w:noProof/>
+            </w:rPr>
+            <mc:AlternateContent>
+              <mc:Choice Requires="wps">
+                <w:drawing>
+                  <wp:anchor distT="0" distB="0" distL="114300" distR="114300" simplePos="0" relativeHeight="251662336" behindDoc="0" locked="0" layoutInCell="1" allowOverlap="1" wp14:anchorId="67968B0C" wp14:editId="15613F0D">
+                    <wp:simplePos x="0" y="0"/>
+                    <wp:positionH relativeFrom="page">
+                      <wp:align>center</wp:align>
+                    </wp:positionH>
+                    <wp:positionV relativeFrom="margin">
+                      <wp:align>bottom</wp:align>
+                    </wp:positionV>
+                    <wp:extent cx="5753100" cy="146304"/>
+                    <wp:effectExtent l="0" t="0" r="0" b="5715"/>
+                    <wp:wrapSquare wrapText="bothSides"/>
+                    <wp:docPr id="128" name="Textfeld 16"/>
+                    <wp:cNvGraphicFramePr/>
+                    <a:graphic xmlns:a="http://schemas.openxmlformats.org/drawingml/2006/main">
+                      <a:graphicData uri="http://schemas.microsoft.com/office/word/2010/wordprocessingShape">
+                        <wps:wsp>
+                          <wps:cNvSpPr txBox="1"/>
+                          <wps:spPr>
+                            <a:xfrm>
+                              <a:off x="0" y="0"/>
+                              <a:ext cx="5753100" cy="146304"/>
+                            </a:xfrm>
+                            <a:prstGeom prst="rect">
+                              <a:avLst/>
+                            </a:prstGeom>
+                            <a:noFill/>
+                            <a:ln w="6350">
+                              <a:noFill/>
+                            </a:ln>
+                            <a:effectLst/>
+                          </wps:spPr>
+                          <wps:style>
+                            <a:lnRef idx="0">
+                              <a:schemeClr val="accent1"/>
+                            </a:lnRef>
+                            <a:fillRef idx="0">
+                              <a:schemeClr val="accent1"/>
+                            </a:fillRef>
+                            <a:effectRef idx="0">
+                              <a:schemeClr val="accent1"/>
+                            </a:effectRef>
+                            <a:fontRef idx="minor">
+                              <a:schemeClr val="dk1"/>
+                            </a:fontRef>
+                          </wps:style>
+                          <wps:txbx>
+                            <w:txbxContent>
+                              <w:p>
+                                <w:pPr>
+                                  <w:pStyle w:val="KeinLeerraum"/>
+                                  <w:rPr>
+                                    <w:color w:val="7F7F7F" w:themeColor="text1" w:themeTint="80"/>
+                                    <w:sz w:val="18"/>
+                                    <w:szCs w:val="18"/>
+                                  </w:rPr>
+                                </w:pPr>
+                                <w:sdt>
+                                  <w:sdtPr>
+                                    <w:rPr>
+                                      <w:caps/>
+                                      <w:color w:val="7F7F7F" w:themeColor="text1" w:themeTint="80"/>
+                                      <w:sz w:val="18"/>
+                                      <w:szCs w:val="18"/>
+                                    </w:rPr>
+                                    <w:alias w:val="Firma"/>
+                                    <w:tag w:val=""/>
+                                    <w:id w:val="-1880927279"/>
+                                    <w:dataBinding w:prefixMappings="xmlns:ns0='http://schemas.openxmlformats.org/officeDocument/2006/extended-properties' " w:xpath="/ns0:Properties[1]/ns0:Company[1]" w:storeItemID="{6668398D-A668-4E3E-A5EB-62B293D839F1}"/>
+                                    <w:text/>
+                                  </w:sdtPr>
+                                  <w:sdtContent>
+                                    <w:r>
+                                      <w:rPr>
+                                        <w:caps/>
+                                        <w:color w:val="7F7F7F" w:themeColor="text1" w:themeTint="80"/>
+                                        <w:sz w:val="18"/>
+                                        <w:szCs w:val="18"/>
+                                      </w:rPr>
+                                      <w:t>Berufskolleg für Wirtschaft und verwaltng</w:t>
+                                    </w:r>
+                                  </w:sdtContent>
+                                </w:sdt>
+                                <w:r>
+                                  <w:rPr>
+                                    <w:caps/>
+                                    <w:color w:val="7F7F7F" w:themeColor="text1" w:themeTint="80"/>
+                                    <w:sz w:val="18"/>
+                                    <w:szCs w:val="18"/>
+                                  </w:rPr>
+                                  <w:t> </w:t>
+                                </w:r>
+                                <w:r>
+                                  <w:rPr>
+                                    <w:color w:val="7F7F7F" w:themeColor="text1" w:themeTint="80"/>
+                                    <w:sz w:val="18"/>
+                                    <w:szCs w:val="18"/>
+                                  </w:rPr>
+                                  <w:t>| </w:t>
+                                </w:r>
+                                <w:sdt>
+                                  <w:sdtPr>
+                                    <w:rPr>
+                                      <w:color w:val="7F7F7F" w:themeColor="text1" w:themeTint="80"/>
+                                      <w:sz w:val="18"/>
+                                      <w:szCs w:val="18"/>
+                                    </w:rPr>
+                                    <w:alias w:val="Adresse"/>
+                                    <w:tag w:val=""/>
+                                    <w:id w:val="-1023088507"/>
+                                    <w:dataBinding w:prefixMappings="xmlns:ns0='http://schemas.microsoft.com/office/2006/coverPageProps' " w:xpath="/ns0:CoverPageProperties[1]/ns0:CompanyAddress[1]" w:storeItemID="{55AF091B-3C7A-41E3-B477-F2FDAA23CFDA}"/>
+                                    <w:text/>
+                                  </w:sdtPr>
+                                  <w:sdtContent>
+                                    <w:r>
+                                      <w:rPr>
+                                        <w:color w:val="7F7F7F" w:themeColor="text1" w:themeTint="80"/>
+                                        <w:sz w:val="18"/>
+                                        <w:szCs w:val="18"/>
+                                      </w:rPr>
+                                      <w:t xml:space="preserve">Lothringerstraße </w:t>
+                                    </w:r>
+                                  </w:sdtContent>
+                                </w:sdt>
+                              </w:p>
+                            </w:txbxContent>
+                          </wps:txbx>
+                          <wps:bodyPr rot="0" spcFirstLastPara="0" vertOverflow="overflow" horzOverflow="overflow" vert="horz" wrap="square" lIns="914400" tIns="0" rIns="1097280" bIns="0" numCol="1" spcCol="0" rtlCol="0" fromWordArt="0" anchor="b" anchorCtr="0" forceAA="0" compatLnSpc="1">
+                            <a:prstTxWarp prst="textNoShape">
+                              <a:avLst/>
+                            </a:prstTxWarp>
+                            <a:spAutoFit/>
+                          </wps:bodyPr>
+                        </wps:wsp>
+                      </a:graphicData>
+                    </a:graphic>
+                    <wp14:sizeRelH relativeFrom="margin">
+                      <wp14:pctWidth>115400</wp14:pctWidth>
+                    </wp14:sizeRelH>
+                    <wp14:sizeRelV relativeFrom="margin">
+                      <wp14:pctHeight>0</wp14:pctHeight>
+                    </wp14:sizeRelV>
+                  </wp:anchor>
+                </w:drawing>
+              </mc:Choice>
+              <mc:Fallback>
+                <w:pict>
+                  <v:shapetype w14:anchorId="67968B0C" id="_x0000_t202" coordsize="21600,21600" o:spt="202" path="m,l,21600r21600,l21600,xe">
+                    <v:stroke joinstyle="miter"/>
+                    <v:path gradientshapeok="t" o:connecttype="rect"/>
+                  </v:shapetype>
+                  <v:shape id="Textfeld 16" o:spid="_x0000_s1029" type="#_x0000_t202" style="position:absolute;margin-left:0;margin-top:0;width:453pt;height:11.5pt;z-index:251662336;visibility:visible;mso-wrap-style:square;mso-width-percent:1154;mso-height-percent:0;mso-wrap-distance-left:9pt;mso-wrap-distance-top:0;mso-wrap-distance-right:9pt;mso-wrap-distance-bottom:0;mso-position-horizontal:center;mso-position-horizontal-relative:page;mso-position-vertical:bottom;mso-position-vertical-relative:margin;mso-width-percent:1154;mso-height-percent:0;mso-width-relative:margin;mso-height-relative:margin;v-text-anchor:bottom" o:gfxdata="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" filled="f" stroked="f" strokeweight=".5pt">
+                    <v:textbox style="mso-fit-shape-to-text:t" inset="1in,0,86.4pt,0">
+                      <w:txbxContent>
+                        <w:p>
+                          <w:pPr>
+                            <w:pStyle w:val="KeinLeerraum"/>
+                            <w:rPr>
+                              <w:color w:val="7F7F7F" w:themeColor="text1" w:themeTint="80"/>
+                              <w:sz w:val="18"/>
+                              <w:szCs w:val="18"/>
+                            </w:rPr>
+                          </w:pPr>
+                          <w:sdt>
+                            <w:sdtPr>
+                              <w:rPr>
+                                <w:caps/>
+                                <w:color w:val="7F7F7F" w:themeColor="text1" w:themeTint="80"/>
+                                <w:sz w:val="18"/>
+                                <w:szCs w:val="18"/>
+                              </w:rPr>
+                              <w:alias w:val="Firma"/>
+                              <w:tag w:val=""/>
+                              <w:id w:val="-1880927279"/>
+                              <w:dataBinding w:prefixMappings="xmlns:ns0='http://schemas.openxmlformats.org/officeDocument/2006/extended-properties' " w:xpath="/ns0:Properties[1]/ns0:Company[1]" w:storeItemID="{6668398D-A668-4E3E-A5EB-62B293D839F1}"/>
+                              <w:text/>
+                            </w:sdtPr>
+                            <w:sdtContent>
+                              <w:r>
+                                <w:rPr>
+                                  <w:caps/>
+                                  <w:color w:val="7F7F7F" w:themeColor="text1" w:themeTint="80"/>
+                                  <w:sz w:val="18"/>
+                                  <w:szCs w:val="18"/>
+                                </w:rPr>
+                                <w:t>Berufskolleg für Wirtschaft und verwaltng</w:t>
+                              </w:r>
+                            </w:sdtContent>
+                          </w:sdt>
+                          <w:r>
+                            <w:rPr>
+                              <w:caps/>
+                              <w:color w:val="7F7F7F" w:themeColor="text1" w:themeTint="80"/>
+                              <w:sz w:val="18"/>
+                              <w:szCs w:val="18"/>
+                            </w:rPr>
+                            <w:t> </w:t>
+                          </w:r>
+                          <w:r>
+                            <w:rPr>
+                              <w:color w:val="7F7F7F" w:themeColor="text1" w:themeTint="80"/>
+                              <w:sz w:val="18"/>
+                              <w:szCs w:val="18"/>
+                            </w:rPr>
+                            <w:t>| </w:t>
+                          </w:r>
+                          <w:sdt>
+                            <w:sdtPr>
+                              <w:rPr>
+                                <w:color w:val="7F7F7F" w:themeColor="text1" w:themeTint="80"/>
+                                <w:sz w:val="18"/>
+                                <w:szCs w:val="18"/>
+                              </w:rPr>
+                              <w:alias w:val="Adresse"/>
+                              <w:tag w:val=""/>
+                              <w:id w:val="-1023088507"/>
+                              <w:dataBinding w:prefixMappings="xmlns:ns0='http://schemas.microsoft.com/office/2006/coverPageProps' " w:xpath="/ns0:CoverPageProperties[1]/ns0:CompanyAddress[1]" w:storeItemID="{55AF091B-3C7A-41E3-B477-F2FDAA23CFDA}"/>
+                              <w:text/>
+                            </w:sdtPr>
+                            <w:sdtContent>
+                              <w:r>
+                                <w:rPr>
+                                  <w:color w:val="7F7F7F" w:themeColor="text1" w:themeTint="80"/>
+                                  <w:sz w:val="18"/>
+                                  <w:szCs w:val="18"/>
+                                </w:rPr>
+                                <w:t xml:space="preserve">Lothringerstraße </w:t>
+                              </w:r>
+                            </w:sdtContent>
+                          </w:sdt>
+                        </w:p>
+                      </w:txbxContent>
+                    </v:textbox>
+                    <w10:wrap type="square" anchorx="page" anchory="margin"/>
+                  </v:shape>
+                </w:pict>
+              </mc:Fallback>
+            </mc:AlternateContent>
+          </w:r>
+          <w:r>
+            <w:rPr>
+              <w:noProof/>
+            </w:rPr>
+            <mc:AlternateContent>
+              <mc:Choice Requires="wps">
+                <w:drawing>
+                  <wp:anchor distT="0" distB="0" distL="114300" distR="114300" simplePos="0" relativeHeight="251661312" behindDoc="0" locked="0" layoutInCell="1" allowOverlap="1" wp14:anchorId="4EBC9A95" wp14:editId="34831D32">
+                    <wp:simplePos x="0" y="0"/>
+                    <wp:positionH relativeFrom="page">
+                      <wp:align>center</wp:align>
+                    </wp:positionH>
+                    <mc:AlternateContent>
+                      <mc:Choice Requires="wp14">
+                        <wp:positionV relativeFrom="page">
+                          <wp14:pctPosVOffset>79000</wp14:pctPosVOffset>
+                        </wp:positionV>
+                      </mc:Choice>
+                      <mc:Fallback>
+                        <wp:positionV relativeFrom="page">
+                          <wp:posOffset>8446770</wp:posOffset>
+                        </wp:positionV>
+                      </mc:Fallback>
+                    </mc:AlternateContent>
+                    <wp:extent cx="5753100" cy="484632"/>
+                    <wp:effectExtent l="0" t="0" r="0" b="7620"/>
+                    <wp:wrapSquare wrapText="bothSides"/>
+                    <wp:docPr id="129" name="Textfeld 17"/>
+                    <wp:cNvGraphicFramePr/>
+                    <a:graphic xmlns:a="http://schemas.openxmlformats.org/drawingml/2006/main">
+                      <a:graphicData uri="http://schemas.microsoft.com/office/word/2010/wordprocessingShape">
+                        <wps:wsp>
+                          <wps:cNvSpPr txBox="1"/>
+                          <wps:spPr>
+                            <a:xfrm>
+                              <a:off x="0" y="0"/>
+                              <a:ext cx="5753100" cy="484632"/>
+                            </a:xfrm>
+                            <a:prstGeom prst="rect">
+                              <a:avLst/>
+                            </a:prstGeom>
+                            <a:noFill/>
+                            <a:ln w="6350">
+                              <a:noFill/>
+                            </a:ln>
+                            <a:effectLst/>
+                          </wps:spPr>
+                          <wps:style>
+                            <a:lnRef idx="0">
+                              <a:schemeClr val="accent1"/>
+                            </a:lnRef>
+                            <a:fillRef idx="0">
+                              <a:schemeClr val="accent1"/>
+                            </a:fillRef>
+                            <a:effectRef idx="0">
+                              <a:schemeClr val="accent1"/>
+                            </a:effectRef>
+                            <a:fontRef idx="minor">
+                              <a:schemeClr val="dk1"/>
+                            </a:fontRef>
+                          </wps:style>
+                          <wps:txbx>
+                            <w:txbxContent>
+                              <w:sdt>
+                                <w:sdtPr>
+                                  <w:rPr>
+                                    <w:caps/>
+                                    <w:color w:val="4472C4" w:themeColor="accent1"/>
+                                    <w:sz w:val="28"/>
+                                    <w:szCs w:val="28"/>
+                                  </w:rPr>
+                                  <w:alias w:val="Untertitel"/>
+                                  <w:tag w:val=""/>
+                                  <w:id w:val="-1452929454"/>
+                                  <w:dataBinding w:prefixMappings="xmlns:ns0='http://purl.org/dc/elements/1.1/' xmlns:ns1='http://schemas.openxmlformats.org/package/2006/metadata/core-properties' " w:xpath="/ns1:coreProperties[1]/ns0:subject[1]" w:storeItemID="{6C3C8BC8-F283-45AE-878A-BAB7291924A1}"/>
+                                  <w:text/>
+                                </w:sdtPr>
+                                <w:sdtContent>
+                                  <w:p>
+                                    <w:pPr>
+                                      <w:pStyle w:val="KeinLeerraum"/>
+                                      <w:spacing w:before="40" w:after="40"/>
+                                      <w:rPr>
+                                        <w:caps/>
+                                        <w:color w:val="4472C4" w:themeColor="accent1"/>
+                                        <w:sz w:val="28"/>
+                                        <w:szCs w:val="28"/>
+                                      </w:rPr>
+                                    </w:pPr>
+                                    <w:r>
+                                      <w:rPr>
+                                        <w:caps/>
+                                        <w:color w:val="4472C4" w:themeColor="accent1"/>
+                                        <w:sz w:val="28"/>
+                                        <w:szCs w:val="28"/>
+                                      </w:rPr>
+                                      <w:t>für die automatische Veranstalltungszuweisung zum Berufsorientierungstag</w:t>
+                                    </w:r>
+                                  </w:p>
+                                </w:sdtContent>
+                              </w:sdt>
+                              <w:sdt>
+                                <w:sdtPr>
+                                  <w:rPr>
+                                    <w:caps/>
+                                    <w:color w:val="5B9BD5" w:themeColor="accent5"/>
+                                    <w:sz w:val="24"/>
+                                    <w:szCs w:val="24"/>
+                                  </w:rPr>
+                                  <w:alias w:val="Autor"/>
+                                  <w:tag w:val=""/>
+                                  <w:id w:val="-954487662"/>
+                                  <w:dataBinding w:prefixMappings="xmlns:ns0='http://purl.org/dc/elements/1.1/' xmlns:ns1='http://schemas.openxmlformats.org/package/2006/metadata/core-properties' " w:xpath="/ns1:coreProperties[1]/ns0:creator[1]" w:storeItemID="{6C3C8BC8-F283-45AE-878A-BAB7291924A1}"/>
+                                  <w:text/>
+                                </w:sdtPr>
+                                <w:sdtContent>
+                                  <w:p>
+                                    <w:pPr>
+                                      <w:pStyle w:val="KeinLeerraum"/>
+                                      <w:spacing w:before="40" w:after="40"/>
+                                      <w:rPr>
+                                        <w:caps/>
+                                        <w:color w:val="5B9BD5" w:themeColor="accent5"/>
+                                        <w:sz w:val="24"/>
+                                        <w:szCs w:val="24"/>
+                                      </w:rPr>
+                                    </w:pPr>
+                                    <w:r>
+                                      <w:rPr>
+                                        <w:caps/>
+                                        <w:color w:val="5B9BD5" w:themeColor="accent5"/>
+                                        <w:sz w:val="24"/>
+                                        <w:szCs w:val="24"/>
+                                      </w:rPr>
+                                      <w:t>Version: 1.0</w:t>
+                                    </w:r>
+                                  </w:p>
+                                </w:sdtContent>
+                              </w:sdt>
+                            </w:txbxContent>
+                          </wps:txbx>
+                          <wps:bodyPr rot="0" spcFirstLastPara="0" vertOverflow="overflow" horzOverflow="overflow" vert="horz" wrap="square" lIns="914400" tIns="0" rIns="1097280" bIns="0" numCol="1" spcCol="0" rtlCol="0" fromWordArt="0" anchor="t" anchorCtr="0" forceAA="0" compatLnSpc="1">
+                            <a:prstTxWarp prst="textNoShape">
+                              <a:avLst/>
+                            </a:prstTxWarp>
+                            <a:spAutoFit/>
+                          </wps:bodyPr>
+                        </wps:wsp>
+                      </a:graphicData>
+                    </a:graphic>
+                    <wp14:sizeRelH relativeFrom="margin">
+                      <wp14:pctWidth>115400</wp14:pctWidth>
+                    </wp14:sizeRelH>
+                    <wp14:sizeRelV relativeFrom="margin">
+                      <wp14:pctHeight>0</wp14:pctHeight>
+                    </wp14:sizeRelV>
+                  </wp:anchor>
+                </w:drawing>
+              </mc:Choice>
+              <mc:Fallback>
+                <w:pict>
+                  <v:shape w14:anchorId="4EBC9A95" id="Textfeld 17" o:spid="_x0000_s1030" type="#_x0000_t202" style="position:absolute;margin-left:0;margin-top:0;width:453pt;height:38.15pt;z-index:251661312;visibility:visible;mso-wrap-style:square;mso-width-percent:1154;mso-height-percent:0;mso-top-percent:790;mso-wrap-distance-left:9pt;mso-wrap-distance-top:0;mso-wrap-distance-right:9pt;mso-wrap-distance-bottom:0;mso-position-horizontal:center;mso-position-horizontal-relative:page;mso-position-vertical-relative:page;mso-width-percent:1154;mso-height-percent:0;mso-top-percent:790;mso-width-relative:margin;mso-height-relative:margin;v-text-anchor:top" o:gfxdata="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" filled="f" stroked="f" strokeweight=".5pt">
+                    <v:textbox style="mso-fit-shape-to-text:t" inset="1in,0,86.4pt,0">
+                      <w:txbxContent>
+                        <w:sdt>
+                          <w:sdtPr>
+                            <w:rPr>
+                              <w:caps/>
+                              <w:color w:val="4472C4" w:themeColor="accent1"/>
+                              <w:sz w:val="28"/>
+                              <w:szCs w:val="28"/>
+                            </w:rPr>
+                            <w:alias w:val="Untertitel"/>
+                            <w:tag w:val=""/>
+                            <w:id w:val="-1452929454"/>
+                            <w:dataBinding w:prefixMappings="xmlns:ns0='http://purl.org/dc/elements/1.1/' xmlns:ns1='http://schemas.openxmlformats.org/package/2006/metadata/core-properties' " w:xpath="/ns1:coreProperties[1]/ns0:subject[1]" w:storeItemID="{6C3C8BC8-F283-45AE-878A-BAB7291924A1}"/>
+                            <w:text/>
+                          </w:sdtPr>
+                          <w:sdtContent>
+                            <w:p>
+                              <w:pPr>
+                                <w:pStyle w:val="KeinLeerraum"/>
+                                <w:spacing w:before="40" w:after="40"/>
+                                <w:rPr>
+                                  <w:caps/>
+                                  <w:color w:val="4472C4" w:themeColor="accent1"/>
+                                  <w:sz w:val="28"/>
+                                  <w:szCs w:val="28"/>
+                                </w:rPr>
+                              </w:pPr>
+                              <w:r>
+                                <w:rPr>
+                                  <w:caps/>
+                                  <w:color w:val="4472C4" w:themeColor="accent1"/>
+                                  <w:sz w:val="28"/>
+                                  <w:szCs w:val="28"/>
+                                </w:rPr>
+                                <w:t>für die automatische Veranstalltungszuweisung zum Berufsorientierungstag</w:t>
+                              </w:r>
+                            </w:p>
+                          </w:sdtContent>
+                        </w:sdt>
+                        <w:sdt>
+                          <w:sdtPr>
+                            <w:rPr>
+                              <w:caps/>
+                              <w:color w:val="5B9BD5" w:themeColor="accent5"/>
+                              <w:sz w:val="24"/>
+                              <w:szCs w:val="24"/>
+                            </w:rPr>
+                            <w:alias w:val="Autor"/>
+                            <w:tag w:val=""/>
+                            <w:id w:val="-954487662"/>
+                            <w:dataBinding w:prefixMappings="xmlns:ns0='http://purl.org/dc/elements/1.1/' xmlns:ns1='http://schemas.openxmlformats.org/package/2006/metadata/core-properties' " w:xpath="/ns1:coreProperties[1]/ns0:creator[1]" w:storeItemID="{6C3C8BC8-F283-45AE-878A-BAB7291924A1}"/>
+                            <w:text/>
+                          </w:sdtPr>
+                          <w:sdtContent>
+                            <w:p>
+                              <w:pPr>
+                                <w:pStyle w:val="KeinLeerraum"/>
+                                <w:spacing w:before="40" w:after="40"/>
+                                <w:rPr>
+                                  <w:caps/>
+                                  <w:color w:val="5B9BD5" w:themeColor="accent5"/>
+                                  <w:sz w:val="24"/>
+                                  <w:szCs w:val="24"/>
+                                </w:rPr>
+                              </w:pPr>
+                              <w:r>
+                                <w:rPr>
+                                  <w:caps/>
+                                  <w:color w:val="5B9BD5" w:themeColor="accent5"/>
+                                  <w:sz w:val="24"/>
+                                  <w:szCs w:val="24"/>
+                                </w:rPr>
+                                <w:t>Version: 1.0</w:t>
+                              </w:r>
+                            </w:p>
+                          </w:sdtContent>
+                        </w:sdt>
+                      </w:txbxContent>
+                    </v:textbox>
+                    <w10:wrap type="square" anchorx="page" anchory="page"/>
+                  </v:shape>
+                </w:pict>
+              </mc:Fallback>
+            </mc:AlternateContent>
+          </w:r>
+          <w:r>
+            <w:rPr>
+              <w:noProof/>
+            </w:rPr>
+            <mc:AlternateContent>
+              <mc:Choice Requires="wps">
+                <w:drawing>
+                  <wp:anchor distT="0" distB="0" distL="114300" distR="114300" simplePos="0" relativeHeight="251660288" behindDoc="0" locked="0" layoutInCell="1" allowOverlap="1" wp14:anchorId="2503E38D" wp14:editId="213D70A4">
+                    <wp:simplePos x="0" y="0"/>
+                    <wp:positionH relativeFrom="margin">
+                      <wp:align>right</wp:align>
+                    </wp:positionH>
+                    <mc:AlternateContent>
+                      <mc:Choice Requires="wp14">
+                        <wp:positionV relativeFrom="page">
+                          <wp14:pctPosVOffset>2300</wp14:pctPosVOffset>
+                        </wp:positionV>
+                      </mc:Choice>
+                      <mc:Fallback>
+                        <wp:positionV relativeFrom="page">
+                          <wp:posOffset>245745</wp:posOffset>
+                        </wp:positionV>
+                      </mc:Fallback>
+                    </mc:AlternateContent>
+                    <wp:extent cx="594360" cy="987552"/>
+                    <wp:effectExtent l="0" t="0" r="0" b="5080"/>
+                    <wp:wrapNone/>
+                    <wp:docPr id="130" name="Rechteck 18"/>
+                    <wp:cNvGraphicFramePr>
+                      <a:graphicFrameLocks xmlns:a="http://schemas.openxmlformats.org/drawingml/2006/main" noChangeAspect="1"/>
+                    </wp:cNvGraphicFramePr>
+                    <a:graphic xmlns:a="http://schemas.openxmlformats.org/drawingml/2006/main">
+                      <a:graphicData uri="http://schemas.microsoft.com/office/word/2010/wordprocessingShape">
+                        <wps:wsp>
+                          <wps:cNvSpPr>
+                            <a:spLocks noChangeAspect="1"/>
+                          </wps:cNvSpPr>
+                          <wps:spPr>
+                            <a:xfrm>
+                              <a:off x="0" y="0"/>
+                              <a:ext cx="594360" cy="987552"/>
+                            </a:xfrm>
+                            <a:prstGeom prst="rect">
+                              <a:avLst/>
+                            </a:prstGeom>
+                            <a:ln>
+                              <a:noFill/>
+                            </a:ln>
+                          </wps:spPr>
+                          <wps:style>
+                            <a:lnRef idx="2">
+                              <a:schemeClr val="accent1">
+                                <a:shade val="50000"/>
+                              </a:schemeClr>
+                            </a:lnRef>
+                            <a:fillRef idx="1">
+                              <a:schemeClr val="accent1"/>
+                            </a:fillRef>
+                            <a:effectRef idx="0">
+                              <a:schemeClr val="accent1"/>
+                            </a:effectRef>
+                            <a:fontRef idx="minor">
+                              <a:schemeClr val="lt1"/>
+                            </a:fontRef>
+                          </wps:style>
+                          <wps:txbx>
+                            <w:txbxContent>
+                              <w:sdt>
+                                <w:sdtPr>
+                                  <w:rPr>
+                                    <w:color w:val="FFFFFF" w:themeColor="background1"/>
+                                    <w:sz w:val="24"/>
+                                    <w:szCs w:val="24"/>
+                                  </w:rPr>
+                                  <w:alias w:val="Jahr"/>
+                                  <w:tag w:val=""/>
+                                  <w:id w:val="1595126926"/>
+                                  <w:dataBinding w:prefixMappings="xmlns:ns0='http://schemas.microsoft.com/office/2006/coverPageProps' " w:xpath="/ns0:CoverPageProperties[1]/ns0:PublishDate[1]" w:storeItemID="{55AF091B-3C7A-41E3-B477-F2FDAA23CFDA}"/>
+                                  <w:date w:fullDate="2024-01-01T00:00:00Z">
+                                    <w:dateFormat w:val="yyyy"/>
+                                    <w:lid w:val="de-DE"/>
+                                    <w:storeMappedDataAs w:val="dateTime"/>
+                                    <w:calendar w:val="gregorian"/>
+                                  </w:date>
+                                </w:sdtPr>
+                                <w:sdtContent>
+                                  <w:p>
+                                    <w:pPr>
+                                      <w:pStyle w:val="KeinLeerraum"/>
+                                      <w:jc w:val="right"/>
+                                      <w:rPr>
+                                        <w:color w:val="FFFFFF" w:themeColor="background1"/>
+                                        <w:sz w:val="24"/>
+                                        <w:szCs w:val="24"/>
+                                      </w:rPr>
+                                    </w:pPr>
+                                    <w:r>
+                                      <w:rPr>
+                                        <w:color w:val="FFFFFF" w:themeColor="background1"/>
+                                        <w:sz w:val="24"/>
+                                        <w:szCs w:val="24"/>
+                                      </w:rPr>
+                                      <w:t>2024</w:t>
+                                    </w:r>
+                                  </w:p>
+                                </w:sdtContent>
+                              </w:sdt>
+                            </w:txbxContent>
+                          </wps:txbx>
+                          <wps:bodyPr rot="0" spcFirstLastPara="0" vertOverflow="overflow" horzOverflow="overflow" vert="horz" wrap="square" lIns="45720" tIns="45720" rIns="45720" bIns="45720" numCol="1" spcCol="0" rtlCol="0" fromWordArt="0" anchor="b" anchorCtr="0" forceAA="0" compatLnSpc="1">
+                            <a:prstTxWarp prst="textNoShape">
+                              <a:avLst/>
+                            </a:prstTxWarp>
+                            <a:noAutofit/>
+                          </wps:bodyPr>
+                        </wps:wsp>
+                      </a:graphicData>
+                    </a:graphic>
+                    <wp14:sizeRelH relativeFrom="page">
+                      <wp14:pctWidth>7600</wp14:pctWidth>
+                    </wp14:sizeRelH>
+                    <wp14:sizeRelV relativeFrom="page">
+                      <wp14:pctHeight>9800</wp14:pctHeight>
+                    </wp14:sizeRelV>
+                  </wp:anchor>
+                </w:drawing>
+              </mc:Choice>
+              <mc:Fallback>
+                <w:pict>
+                  <v:rect w14:anchorId="2503E38D" id="Rechteck 18" o:spid="_x0000_s1031" style="position:absolute;margin-left:-4.4pt;margin-top:0;width:46.8pt;height:77.75pt;z-index:251660288;visibility:visible;mso-wrap-style:square;mso-width-percent:76;mso-height-percent:98;mso-top-percent:23;mso-wrap-distance-left:9pt;mso-wrap-distance-top:0;mso-wrap-distance-right:9pt;mso-wrap-distance-bottom:0;mso-position-horizontal:right;mso-position-horizontal-relative:margin;mso-position-vertical-relative:page;mso-width-percent:76;mso-height-percent:98;mso-top-percent:23;mso-width-relative:page;mso-height-relative:page;v-text-anchor:bottom" o:gfxdata="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" fillcolor="#4472c4 [3204]" stroked="f" strokeweight="1pt">
+                    <o:lock v:ext="edit" aspectratio="t"/>
+                    <v:textbox inset="3.6pt,,3.6pt">
+                      <w:txbxContent>
+                        <w:sdt>
+                          <w:sdtPr>
+                            <w:rPr>
+                              <w:color w:val="FFFFFF" w:themeColor="background1"/>
+                              <w:sz w:val="24"/>
+                              <w:szCs w:val="24"/>
+                            </w:rPr>
+                            <w:alias w:val="Jahr"/>
+                            <w:tag w:val=""/>
+                            <w:id w:val="1595126926"/>
+                            <w:dataBinding w:prefixMappings="xmlns:ns0='http://schemas.microsoft.com/office/2006/coverPageProps' " w:xpath="/ns0:CoverPageProperties[1]/ns0:PublishDate[1]" w:storeItemID="{55AF091B-3C7A-41E3-B477-F2FDAA23CFDA}"/>
+                            <w:date w:fullDate="2024-01-01T00:00:00Z">
+                              <w:dateFormat w:val="yyyy"/>
+                              <w:lid w:val="de-DE"/>
+                              <w:storeMappedDataAs w:val="dateTime"/>
+                              <w:calendar w:val="gregorian"/>
+                            </w:date>
+                          </w:sdtPr>
+                          <w:sdtContent>
+                            <w:p>
+                              <w:pPr>
+                                <w:pStyle w:val="KeinLeerraum"/>
+                                <w:jc w:val="right"/>
+                                <w:rPr>
+                                  <w:color w:val="FFFFFF" w:themeColor="background1"/>
+                                  <w:sz w:val="24"/>
+                                  <w:szCs w:val="24"/>
+                                </w:rPr>
+                              </w:pPr>
+                              <w:r>
+                                <w:rPr>
+                                  <w:color w:val="FFFFFF" w:themeColor="background1"/>
+                                  <w:sz w:val="24"/>
+                                  <w:szCs w:val="24"/>
+                                </w:rPr>
+                                <w:t>2024</w:t>
+                              </w:r>
+                            </w:p>
+                          </w:sdtContent>
+                        </w:sdt>
+                      </w:txbxContent>
+                    </v:textbox>
+                    <w10:wrap anchorx="margin" anchory="page"/>
+                  </v:rect>
+                </w:pict>
+              </mc:Fallback>
+            </mc:AlternateContent>
+          </w:r>
+          <w:r>
+            <w:rPr>
+              <w:rFonts w:eastAsiaTheme="minorEastAsia"/>
+              <w:color w:val="5A5A5A" w:themeColor="text1" w:themeTint="A5"/>
+              <w:spacing w:val="15"/>
+            </w:rPr>
+            <w:br w:type="page"/>
+          </w:r>
+        </w:p>
+      </w:sdtContent>
+    </w:sdt>
     <w:p>
       <w:pPr>
         <w:tabs>
           <w:tab w:val="left" w:pos="1005"/>
         </w:tabs>
         <w:rPr>
-          <w:sz w:val="28"/>
-          <w:szCs w:val="28"/>
-        </w:rPr>
-      </w:pPr>
-      <w:r>
-        <w:rPr>
-          <w:sz w:val="28"/>
-          <w:szCs w:val="28"/>
-        </w:rPr>
-        <w:tab/>
-      </w:r>
-    </w:p>
-    <w:p>
-      <w:pPr>
-        <w:tabs>
-          <w:tab w:val="left" w:pos="1005"/>
-        </w:tabs>
-        <w:rPr>
-          <w:sz w:val="28"/>
-          <w:szCs w:val="28"/>
-        </w:rPr>
-      </w:pPr>
-    </w:p>
-    <w:p>
-      <w:pPr>
-        <w:pStyle w:val="berschrift1"/>
-        <w:rPr>
-          <w:lang w:eastAsia="de-DE"/>
-        </w:rPr>
-      </w:pPr>
-      <w:r>
-        <w:rPr>
-          <w:lang w:eastAsia="de-DE"/>
-        </w:rPr>
-        <w:t xml:space="preserve">Benutzerhandbuch für </w:t>
-      </w:r>
-      <w:r>
-        <w:rPr>
-          <w:lang w:eastAsia="de-DE"/>
-        </w:rPr>
-        <w:t>die Automatische Veranstaltungszuweisung</w:t>
-      </w:r>
-    </w:p>
-    <w:p>
-      <w:pPr>
-        <w:rPr>
-          <w:lang w:eastAsia="de-DE"/>
-        </w:rPr>
-      </w:pPr>
-    </w:p>
-    <w:p>
-      <w:pPr>
-        <w:pStyle w:val="berschrift2"/>
-        <w:rPr>
-          <w:rStyle w:val="berschrift4Zchn"/>
-          <w:rFonts w:eastAsiaTheme="majorEastAsia"/>
-        </w:rPr>
-      </w:pPr>
-      <w:r>
-        <w:rPr>
-          <w:rStyle w:val="berschrift4Zchn"/>
-          <w:rFonts w:eastAsiaTheme="majorEastAsia"/>
-        </w:rPr>
-        <w:t>Planung von Schülerveranstaltungen zu</w:t>
-      </w:r>
-      <w:r>
-        <w:rPr>
-          <w:rStyle w:val="berschrift4Zchn"/>
-          <w:rFonts w:eastAsiaTheme="majorEastAsia"/>
-        </w:rPr>
-        <w:t>m Berufsorientierungstag</w:t>
-      </w:r>
-    </w:p>
-    <w:p>
-      <w:pPr>
-        <w:pStyle w:val="berschrift2"/>
-      </w:pPr>
-      <w:r>
-        <w:t xml:space="preserve">Datum: </w:t>
-      </w:r>
-      <w:r>
-        <w:t>15.03.2024</w:t>
-      </w:r>
-    </w:p>
-    <w:p>
-      <w:pPr>
-        <w:pStyle w:val="berschrift2"/>
-        <w:rPr>
-          <w:sz w:val="28"/>
-          <w:szCs w:val="28"/>
-        </w:rPr>
-      </w:pPr>
-      <w:r>
-        <w:t xml:space="preserve">Version: </w:t>
-      </w:r>
-      <w:r>
-        <w:t>1.0</w:t>
-      </w:r>
-    </w:p>
-    <w:p>
-      <w:pPr>
-        <w:rPr>
-          <w:sz w:val="28"/>
-          <w:szCs w:val="28"/>
-        </w:rPr>
-      </w:pPr>
-    </w:p>
-    <w:p>
-      <w:pPr>
-        <w:rPr>
-          <w:sz w:val="28"/>
-          <w:szCs w:val="28"/>
+          <w:lang w:eastAsia="de-DE"/>
         </w:rPr>
       </w:pPr>
     </w:p>
@@ -217,22 +1099,1096 @@
           <w:szCs w:val="32"/>
         </w:rPr>
       </w:pPr>
-      <w:r>
-        <w:rPr>
-          <w:color w:val="8EAADB" w:themeColor="accent1" w:themeTint="99"/>
-          <w:sz w:val="36"/>
-          <w:szCs w:val="36"/>
-        </w:rPr>
-        <w:lastRenderedPageBreak/>
-        <w:t>Inhaltsverzeichnis:</w:t>
-      </w:r>
-      <w:r>
+    </w:p>
+    <w:sdt>
+      <w:sdtPr>
+        <w:id w:val="-1627008731"/>
+        <w:docPartObj>
+          <w:docPartGallery w:val="Table of Contents"/>
+          <w:docPartUnique/>
+        </w:docPartObj>
+      </w:sdtPr>
+      <w:sdtEndPr>
+        <w:rPr>
+          <w:rFonts w:asciiTheme="minorHAnsi" w:eastAsiaTheme="minorHAnsi" w:hAnsiTheme="minorHAnsi" w:cstheme="minorBidi"/>
+          <w:b/>
+          <w:bCs/>
+          <w:color w:val="auto"/>
+          <w:kern w:val="2"/>
+          <w:sz w:val="22"/>
+          <w:szCs w:val="22"/>
+          <w:lang w:eastAsia="en-US"/>
+          <w14:ligatures w14:val="standardContextual"/>
+        </w:rPr>
+      </w:sdtEndPr>
+      <w:sdtContent>
+        <w:p>
+          <w:pPr>
+            <w:pStyle w:val="Inhaltsverzeichnisberschrift"/>
+          </w:pPr>
+          <w:r>
+            <w:t>Inhalt</w:t>
+          </w:r>
+        </w:p>
+        <w:p>
+          <w:pPr>
+            <w:pStyle w:val="Verzeichnis2"/>
+            <w:tabs>
+              <w:tab w:val="left" w:pos="720"/>
+              <w:tab w:val="right" w:leader="dot" w:pos="9062"/>
+            </w:tabs>
+            <w:rPr>
+              <w:rFonts w:eastAsiaTheme="minorEastAsia"/>
+              <w:noProof/>
+              <w:sz w:val="24"/>
+              <w:szCs w:val="24"/>
+              <w:lang w:eastAsia="de-DE"/>
+            </w:rPr>
+          </w:pPr>
+          <w:r>
+            <w:fldChar w:fldCharType="begin"/>
+          </w:r>
+          <w:r>
+            <w:instrText xml:space="preserve"> TOC \o "1-3" \h \z \u </w:instrText>
+          </w:r>
+          <w:r>
+            <w:fldChar w:fldCharType="separate"/>
+          </w:r>
+          <w:hyperlink w:anchor="_Toc161390776" w:history="1">
+            <w:r>
+              <w:rPr>
+                <w:rStyle w:val="Hyperlink"/>
+                <w:noProof/>
+                <w:lang w:eastAsia="de-DE"/>
+              </w:rPr>
+              <w:t>1.</w:t>
+            </w:r>
+            <w:r>
+              <w:rPr>
+                <w:rFonts w:eastAsiaTheme="minorEastAsia"/>
+                <w:noProof/>
+                <w:sz w:val="24"/>
+                <w:szCs w:val="24"/>
+                <w:lang w:eastAsia="de-DE"/>
+              </w:rPr>
+              <w:tab/>
+            </w:r>
+            <w:r>
+              <w:rPr>
+                <w:rStyle w:val="Hyperlink"/>
+                <w:noProof/>
+                <w:lang w:eastAsia="de-DE"/>
+              </w:rPr>
+              <w:t>Einleitung</w:t>
+            </w:r>
+            <w:r>
+              <w:rPr>
+                <w:noProof/>
+                <w:webHidden/>
+              </w:rPr>
+              <w:tab/>
+            </w:r>
+            <w:r>
+              <w:rPr>
+                <w:noProof/>
+                <w:webHidden/>
+              </w:rPr>
+              <w:fldChar w:fldCharType="begin"/>
+            </w:r>
+            <w:r>
+              <w:rPr>
+                <w:noProof/>
+                <w:webHidden/>
+              </w:rPr>
+              <w:instrText xml:space="preserve"> PAGEREF _Toc161390776 \h </w:instrText>
+            </w:r>
+            <w:r>
+              <w:rPr>
+                <w:noProof/>
+                <w:webHidden/>
+              </w:rPr>
+            </w:r>
+            <w:r>
+              <w:rPr>
+                <w:noProof/>
+                <w:webHidden/>
+              </w:rPr>
+              <w:fldChar w:fldCharType="separate"/>
+            </w:r>
+            <w:r>
+              <w:rPr>
+                <w:noProof/>
+                <w:webHidden/>
+              </w:rPr>
+              <w:t>2</w:t>
+            </w:r>
+            <w:r>
+              <w:rPr>
+                <w:noProof/>
+                <w:webHidden/>
+              </w:rPr>
+              <w:fldChar w:fldCharType="end"/>
+            </w:r>
+          </w:hyperlink>
+        </w:p>
+        <w:p>
+          <w:pPr>
+            <w:pStyle w:val="Verzeichnis2"/>
+            <w:tabs>
+              <w:tab w:val="left" w:pos="720"/>
+              <w:tab w:val="right" w:leader="dot" w:pos="9062"/>
+            </w:tabs>
+            <w:rPr>
+              <w:rFonts w:eastAsiaTheme="minorEastAsia"/>
+              <w:noProof/>
+              <w:sz w:val="24"/>
+              <w:szCs w:val="24"/>
+              <w:lang w:eastAsia="de-DE"/>
+            </w:rPr>
+          </w:pPr>
+          <w:hyperlink w:anchor="_Toc161390777" w:history="1">
+            <w:r>
+              <w:rPr>
+                <w:rStyle w:val="Hyperlink"/>
+                <w:noProof/>
+                <w:lang w:eastAsia="de-DE"/>
+              </w:rPr>
+              <w:t>2.</w:t>
+            </w:r>
+            <w:r>
+              <w:rPr>
+                <w:rFonts w:eastAsiaTheme="minorEastAsia"/>
+                <w:noProof/>
+                <w:sz w:val="24"/>
+                <w:szCs w:val="24"/>
+                <w:lang w:eastAsia="de-DE"/>
+              </w:rPr>
+              <w:tab/>
+            </w:r>
+            <w:r>
+              <w:rPr>
+                <w:rStyle w:val="Hyperlink"/>
+                <w:noProof/>
+                <w:lang w:eastAsia="de-DE"/>
+              </w:rPr>
+              <w:t>Systemanforderungen</w:t>
+            </w:r>
+            <w:r>
+              <w:rPr>
+                <w:noProof/>
+                <w:webHidden/>
+              </w:rPr>
+              <w:tab/>
+            </w:r>
+            <w:r>
+              <w:rPr>
+                <w:noProof/>
+                <w:webHidden/>
+              </w:rPr>
+              <w:fldChar w:fldCharType="begin"/>
+            </w:r>
+            <w:r>
+              <w:rPr>
+                <w:noProof/>
+                <w:webHidden/>
+              </w:rPr>
+              <w:instrText xml:space="preserve"> PAGEREF _Toc161390777 \h </w:instrText>
+            </w:r>
+            <w:r>
+              <w:rPr>
+                <w:noProof/>
+                <w:webHidden/>
+              </w:rPr>
+            </w:r>
+            <w:r>
+              <w:rPr>
+                <w:noProof/>
+                <w:webHidden/>
+              </w:rPr>
+              <w:fldChar w:fldCharType="separate"/>
+            </w:r>
+            <w:r>
+              <w:rPr>
+                <w:noProof/>
+                <w:webHidden/>
+              </w:rPr>
+              <w:t>2</w:t>
+            </w:r>
+            <w:r>
+              <w:rPr>
+                <w:noProof/>
+                <w:webHidden/>
+              </w:rPr>
+              <w:fldChar w:fldCharType="end"/>
+            </w:r>
+          </w:hyperlink>
+        </w:p>
+        <w:p>
+          <w:pPr>
+            <w:pStyle w:val="Verzeichnis2"/>
+            <w:tabs>
+              <w:tab w:val="left" w:pos="720"/>
+              <w:tab w:val="right" w:leader="dot" w:pos="9062"/>
+            </w:tabs>
+            <w:rPr>
+              <w:rFonts w:eastAsiaTheme="minorEastAsia"/>
+              <w:noProof/>
+              <w:sz w:val="24"/>
+              <w:szCs w:val="24"/>
+              <w:lang w:eastAsia="de-DE"/>
+            </w:rPr>
+          </w:pPr>
+          <w:hyperlink w:anchor="_Toc161390778" w:history="1">
+            <w:r>
+              <w:rPr>
+                <w:rStyle w:val="Hyperlink"/>
+                <w:noProof/>
+                <w:lang w:eastAsia="de-DE"/>
+              </w:rPr>
+              <w:t>3.</w:t>
+            </w:r>
+            <w:r>
+              <w:rPr>
+                <w:rFonts w:eastAsiaTheme="minorEastAsia"/>
+                <w:noProof/>
+                <w:sz w:val="24"/>
+                <w:szCs w:val="24"/>
+                <w:lang w:eastAsia="de-DE"/>
+              </w:rPr>
+              <w:tab/>
+            </w:r>
+            <w:r>
+              <w:rPr>
+                <w:rStyle w:val="Hyperlink"/>
+                <w:noProof/>
+                <w:lang w:eastAsia="de-DE"/>
+              </w:rPr>
+              <w:t>Schnellstart-Anleitung</w:t>
+            </w:r>
+            <w:r>
+              <w:rPr>
+                <w:noProof/>
+                <w:webHidden/>
+              </w:rPr>
+              <w:tab/>
+            </w:r>
+            <w:r>
+              <w:rPr>
+                <w:noProof/>
+                <w:webHidden/>
+              </w:rPr>
+              <w:fldChar w:fldCharType="begin"/>
+            </w:r>
+            <w:r>
+              <w:rPr>
+                <w:noProof/>
+                <w:webHidden/>
+              </w:rPr>
+              <w:instrText xml:space="preserve"> PAGEREF _Toc161390778 \h </w:instrText>
+            </w:r>
+            <w:r>
+              <w:rPr>
+                <w:noProof/>
+                <w:webHidden/>
+              </w:rPr>
+            </w:r>
+            <w:r>
+              <w:rPr>
+                <w:noProof/>
+                <w:webHidden/>
+              </w:rPr>
+              <w:fldChar w:fldCharType="separate"/>
+            </w:r>
+            <w:r>
+              <w:rPr>
+                <w:noProof/>
+                <w:webHidden/>
+              </w:rPr>
+              <w:t>2</w:t>
+            </w:r>
+            <w:r>
+              <w:rPr>
+                <w:noProof/>
+                <w:webHidden/>
+              </w:rPr>
+              <w:fldChar w:fldCharType="end"/>
+            </w:r>
+          </w:hyperlink>
+        </w:p>
+        <w:p>
+          <w:pPr>
+            <w:pStyle w:val="Verzeichnis2"/>
+            <w:tabs>
+              <w:tab w:val="left" w:pos="720"/>
+              <w:tab w:val="right" w:leader="dot" w:pos="9062"/>
+            </w:tabs>
+            <w:rPr>
+              <w:rFonts w:eastAsiaTheme="minorEastAsia"/>
+              <w:noProof/>
+              <w:sz w:val="24"/>
+              <w:szCs w:val="24"/>
+              <w:lang w:eastAsia="de-DE"/>
+            </w:rPr>
+          </w:pPr>
+          <w:hyperlink w:anchor="_Toc161390779" w:history="1">
+            <w:r>
+              <w:rPr>
+                <w:rStyle w:val="Hyperlink"/>
+                <w:noProof/>
+                <w:lang w:eastAsia="de-DE"/>
+              </w:rPr>
+              <w:t>4.</w:t>
+            </w:r>
+            <w:r>
+              <w:rPr>
+                <w:rFonts w:eastAsiaTheme="minorEastAsia"/>
+                <w:noProof/>
+                <w:sz w:val="24"/>
+                <w:szCs w:val="24"/>
+                <w:lang w:eastAsia="de-DE"/>
+              </w:rPr>
+              <w:tab/>
+            </w:r>
+            <w:r>
+              <w:rPr>
+                <w:rStyle w:val="Hyperlink"/>
+                <w:noProof/>
+                <w:lang w:eastAsia="de-DE"/>
+              </w:rPr>
+              <w:t>Schritt-für-Schritt-Anleitungen</w:t>
+            </w:r>
+            <w:r>
+              <w:rPr>
+                <w:noProof/>
+                <w:webHidden/>
+              </w:rPr>
+              <w:tab/>
+            </w:r>
+            <w:r>
+              <w:rPr>
+                <w:noProof/>
+                <w:webHidden/>
+              </w:rPr>
+              <w:fldChar w:fldCharType="begin"/>
+            </w:r>
+            <w:r>
+              <w:rPr>
+                <w:noProof/>
+                <w:webHidden/>
+              </w:rPr>
+              <w:instrText xml:space="preserve"> PAGEREF _Toc161390779 \h </w:instrText>
+            </w:r>
+            <w:r>
+              <w:rPr>
+                <w:noProof/>
+                <w:webHidden/>
+              </w:rPr>
+            </w:r>
+            <w:r>
+              <w:rPr>
+                <w:noProof/>
+                <w:webHidden/>
+              </w:rPr>
+              <w:fldChar w:fldCharType="separate"/>
+            </w:r>
+            <w:r>
+              <w:rPr>
+                <w:noProof/>
+                <w:webHidden/>
+              </w:rPr>
+              <w:t>2</w:t>
+            </w:r>
+            <w:r>
+              <w:rPr>
+                <w:noProof/>
+                <w:webHidden/>
+              </w:rPr>
+              <w:fldChar w:fldCharType="end"/>
+            </w:r>
+          </w:hyperlink>
+        </w:p>
+        <w:p>
+          <w:pPr>
+            <w:pStyle w:val="Verzeichnis2"/>
+            <w:tabs>
+              <w:tab w:val="left" w:pos="720"/>
+              <w:tab w:val="right" w:leader="dot" w:pos="9062"/>
+            </w:tabs>
+            <w:rPr>
+              <w:rFonts w:eastAsiaTheme="minorEastAsia"/>
+              <w:noProof/>
+              <w:sz w:val="24"/>
+              <w:szCs w:val="24"/>
+              <w:lang w:eastAsia="de-DE"/>
+            </w:rPr>
+          </w:pPr>
+          <w:hyperlink w:anchor="_Toc161390780" w:history="1">
+            <w:r>
+              <w:rPr>
+                <w:rStyle w:val="Hyperlink"/>
+                <w:noProof/>
+                <w:lang w:eastAsia="de-DE"/>
+              </w:rPr>
+              <w:t>5.</w:t>
+            </w:r>
+            <w:r>
+              <w:rPr>
+                <w:rFonts w:eastAsiaTheme="minorEastAsia"/>
+                <w:noProof/>
+                <w:sz w:val="24"/>
+                <w:szCs w:val="24"/>
+                <w:lang w:eastAsia="de-DE"/>
+              </w:rPr>
+              <w:tab/>
+            </w:r>
+            <w:r>
+              <w:rPr>
+                <w:rStyle w:val="Hyperlink"/>
+                <w:noProof/>
+                <w:lang w:eastAsia="de-DE"/>
+              </w:rPr>
+              <w:t>Vorbereitung der Excel-Tabellen</w:t>
+            </w:r>
+            <w:r>
+              <w:rPr>
+                <w:noProof/>
+                <w:webHidden/>
+              </w:rPr>
+              <w:tab/>
+            </w:r>
+            <w:r>
+              <w:rPr>
+                <w:noProof/>
+                <w:webHidden/>
+              </w:rPr>
+              <w:fldChar w:fldCharType="begin"/>
+            </w:r>
+            <w:r>
+              <w:rPr>
+                <w:noProof/>
+                <w:webHidden/>
+              </w:rPr>
+              <w:instrText xml:space="preserve"> PAGEREF _Toc161390780 \h </w:instrText>
+            </w:r>
+            <w:r>
+              <w:rPr>
+                <w:noProof/>
+                <w:webHidden/>
+              </w:rPr>
+            </w:r>
+            <w:r>
+              <w:rPr>
+                <w:noProof/>
+                <w:webHidden/>
+              </w:rPr>
+              <w:fldChar w:fldCharType="separate"/>
+            </w:r>
+            <w:r>
+              <w:rPr>
+                <w:noProof/>
+                <w:webHidden/>
+              </w:rPr>
+              <w:t>2</w:t>
+            </w:r>
+            <w:r>
+              <w:rPr>
+                <w:noProof/>
+                <w:webHidden/>
+              </w:rPr>
+              <w:fldChar w:fldCharType="end"/>
+            </w:r>
+          </w:hyperlink>
+        </w:p>
+        <w:p>
+          <w:pPr>
+            <w:pStyle w:val="Verzeichnis2"/>
+            <w:tabs>
+              <w:tab w:val="left" w:pos="720"/>
+              <w:tab w:val="right" w:leader="dot" w:pos="9062"/>
+            </w:tabs>
+            <w:rPr>
+              <w:rFonts w:eastAsiaTheme="minorEastAsia"/>
+              <w:noProof/>
+              <w:sz w:val="24"/>
+              <w:szCs w:val="24"/>
+              <w:lang w:eastAsia="de-DE"/>
+            </w:rPr>
+          </w:pPr>
+          <w:hyperlink w:anchor="_Toc161390781" w:history="1">
+            <w:r>
+              <w:rPr>
+                <w:rStyle w:val="Hyperlink"/>
+                <w:noProof/>
+                <w:lang w:eastAsia="de-DE"/>
+              </w:rPr>
+              <w:t>6.</w:t>
+            </w:r>
+            <w:r>
+              <w:rPr>
+                <w:rFonts w:eastAsiaTheme="minorEastAsia"/>
+                <w:noProof/>
+                <w:sz w:val="24"/>
+                <w:szCs w:val="24"/>
+                <w:lang w:eastAsia="de-DE"/>
+              </w:rPr>
+              <w:tab/>
+            </w:r>
+            <w:r>
+              <w:rPr>
+                <w:rStyle w:val="Hyperlink"/>
+                <w:noProof/>
+                <w:lang w:eastAsia="de-DE"/>
+              </w:rPr>
+              <w:t>Importieren der Excel-Tabellen</w:t>
+            </w:r>
+            <w:r>
+              <w:rPr>
+                <w:noProof/>
+                <w:webHidden/>
+              </w:rPr>
+              <w:tab/>
+            </w:r>
+            <w:r>
+              <w:rPr>
+                <w:noProof/>
+                <w:webHidden/>
+              </w:rPr>
+              <w:fldChar w:fldCharType="begin"/>
+            </w:r>
+            <w:r>
+              <w:rPr>
+                <w:noProof/>
+                <w:webHidden/>
+              </w:rPr>
+              <w:instrText xml:space="preserve"> PAGEREF _Toc161390781 \h </w:instrText>
+            </w:r>
+            <w:r>
+              <w:rPr>
+                <w:noProof/>
+                <w:webHidden/>
+              </w:rPr>
+            </w:r>
+            <w:r>
+              <w:rPr>
+                <w:noProof/>
+                <w:webHidden/>
+              </w:rPr>
+              <w:fldChar w:fldCharType="separate"/>
+            </w:r>
+            <w:r>
+              <w:rPr>
+                <w:noProof/>
+                <w:webHidden/>
+              </w:rPr>
+              <w:t>3</w:t>
+            </w:r>
+            <w:r>
+              <w:rPr>
+                <w:noProof/>
+                <w:webHidden/>
+              </w:rPr>
+              <w:fldChar w:fldCharType="end"/>
+            </w:r>
+          </w:hyperlink>
+        </w:p>
+        <w:p>
+          <w:pPr>
+            <w:pStyle w:val="Verzeichnis2"/>
+            <w:tabs>
+              <w:tab w:val="left" w:pos="720"/>
+              <w:tab w:val="right" w:leader="dot" w:pos="9062"/>
+            </w:tabs>
+            <w:rPr>
+              <w:rFonts w:eastAsiaTheme="minorEastAsia"/>
+              <w:noProof/>
+              <w:sz w:val="24"/>
+              <w:szCs w:val="24"/>
+              <w:lang w:eastAsia="de-DE"/>
+            </w:rPr>
+          </w:pPr>
+          <w:hyperlink w:anchor="_Toc161390782" w:history="1">
+            <w:r>
+              <w:rPr>
+                <w:rStyle w:val="Hyperlink"/>
+                <w:noProof/>
+                <w:lang w:eastAsia="de-DE"/>
+              </w:rPr>
+              <w:t>7.</w:t>
+            </w:r>
+            <w:r>
+              <w:rPr>
+                <w:rFonts w:eastAsiaTheme="minorEastAsia"/>
+                <w:noProof/>
+                <w:sz w:val="24"/>
+                <w:szCs w:val="24"/>
+                <w:lang w:eastAsia="de-DE"/>
+              </w:rPr>
+              <w:tab/>
+            </w:r>
+            <w:r>
+              <w:rPr>
+                <w:rStyle w:val="Hyperlink"/>
+                <w:noProof/>
+                <w:lang w:eastAsia="de-DE"/>
+              </w:rPr>
+              <w:t>Nutzung der Software zur Veranstaltungsplanung</w:t>
+            </w:r>
+            <w:r>
+              <w:rPr>
+                <w:noProof/>
+                <w:webHidden/>
+              </w:rPr>
+              <w:tab/>
+            </w:r>
+            <w:r>
+              <w:rPr>
+                <w:noProof/>
+                <w:webHidden/>
+              </w:rPr>
+              <w:fldChar w:fldCharType="begin"/>
+            </w:r>
+            <w:r>
+              <w:rPr>
+                <w:noProof/>
+                <w:webHidden/>
+              </w:rPr>
+              <w:instrText xml:space="preserve"> PAGEREF _Toc161390782 \h </w:instrText>
+            </w:r>
+            <w:r>
+              <w:rPr>
+                <w:noProof/>
+                <w:webHidden/>
+              </w:rPr>
+            </w:r>
+            <w:r>
+              <w:rPr>
+                <w:noProof/>
+                <w:webHidden/>
+              </w:rPr>
+              <w:fldChar w:fldCharType="separate"/>
+            </w:r>
+            <w:r>
+              <w:rPr>
+                <w:noProof/>
+                <w:webHidden/>
+              </w:rPr>
+              <w:t>4</w:t>
+            </w:r>
+            <w:r>
+              <w:rPr>
+                <w:noProof/>
+                <w:webHidden/>
+              </w:rPr>
+              <w:fldChar w:fldCharType="end"/>
+            </w:r>
+          </w:hyperlink>
+        </w:p>
+        <w:p>
+          <w:pPr>
+            <w:pStyle w:val="Verzeichnis2"/>
+            <w:tabs>
+              <w:tab w:val="left" w:pos="720"/>
+              <w:tab w:val="right" w:leader="dot" w:pos="9062"/>
+            </w:tabs>
+            <w:rPr>
+              <w:rFonts w:eastAsiaTheme="minorEastAsia"/>
+              <w:noProof/>
+              <w:sz w:val="24"/>
+              <w:szCs w:val="24"/>
+              <w:lang w:eastAsia="de-DE"/>
+            </w:rPr>
+          </w:pPr>
+          <w:hyperlink w:anchor="_Toc161390783" w:history="1">
+            <w:r>
+              <w:rPr>
+                <w:rStyle w:val="Hyperlink"/>
+                <w:noProof/>
+                <w:lang w:eastAsia="de-DE"/>
+              </w:rPr>
+              <w:t>8.</w:t>
+            </w:r>
+            <w:r>
+              <w:rPr>
+                <w:rFonts w:eastAsiaTheme="minorEastAsia"/>
+                <w:noProof/>
+                <w:sz w:val="24"/>
+                <w:szCs w:val="24"/>
+                <w:lang w:eastAsia="de-DE"/>
+              </w:rPr>
+              <w:tab/>
+            </w:r>
+            <w:r>
+              <w:rPr>
+                <w:rStyle w:val="Hyperlink"/>
+                <w:noProof/>
+                <w:lang w:eastAsia="de-DE"/>
+              </w:rPr>
+              <w:t>Häufig gestellte Fragen (FAQs)</w:t>
+            </w:r>
+            <w:r>
+              <w:rPr>
+                <w:noProof/>
+                <w:webHidden/>
+              </w:rPr>
+              <w:tab/>
+            </w:r>
+            <w:r>
+              <w:rPr>
+                <w:noProof/>
+                <w:webHidden/>
+              </w:rPr>
+              <w:fldChar w:fldCharType="begin"/>
+            </w:r>
+            <w:r>
+              <w:rPr>
+                <w:noProof/>
+                <w:webHidden/>
+              </w:rPr>
+              <w:instrText xml:space="preserve"> PAGEREF _Toc161390783 \h </w:instrText>
+            </w:r>
+            <w:r>
+              <w:rPr>
+                <w:noProof/>
+                <w:webHidden/>
+              </w:rPr>
+            </w:r>
+            <w:r>
+              <w:rPr>
+                <w:noProof/>
+                <w:webHidden/>
+              </w:rPr>
+              <w:fldChar w:fldCharType="separate"/>
+            </w:r>
+            <w:r>
+              <w:rPr>
+                <w:noProof/>
+                <w:webHidden/>
+              </w:rPr>
+              <w:t>4</w:t>
+            </w:r>
+            <w:r>
+              <w:rPr>
+                <w:noProof/>
+                <w:webHidden/>
+              </w:rPr>
+              <w:fldChar w:fldCharType="end"/>
+            </w:r>
+          </w:hyperlink>
+        </w:p>
+        <w:p>
+          <w:pPr>
+            <w:pStyle w:val="Verzeichnis2"/>
+            <w:tabs>
+              <w:tab w:val="left" w:pos="720"/>
+              <w:tab w:val="right" w:leader="dot" w:pos="9062"/>
+            </w:tabs>
+            <w:rPr>
+              <w:rFonts w:eastAsiaTheme="minorEastAsia"/>
+              <w:noProof/>
+              <w:sz w:val="24"/>
+              <w:szCs w:val="24"/>
+              <w:lang w:eastAsia="de-DE"/>
+            </w:rPr>
+          </w:pPr>
+          <w:hyperlink w:anchor="_Toc161390784" w:history="1">
+            <w:r>
+              <w:rPr>
+                <w:rStyle w:val="Hyperlink"/>
+                <w:noProof/>
+                <w:lang w:eastAsia="de-DE"/>
+              </w:rPr>
+              <w:t>9.</w:t>
+            </w:r>
+            <w:r>
+              <w:rPr>
+                <w:rFonts w:eastAsiaTheme="minorEastAsia"/>
+                <w:noProof/>
+                <w:sz w:val="24"/>
+                <w:szCs w:val="24"/>
+                <w:lang w:eastAsia="de-DE"/>
+              </w:rPr>
+              <w:tab/>
+            </w:r>
+            <w:r>
+              <w:rPr>
+                <w:rStyle w:val="Hyperlink"/>
+                <w:noProof/>
+                <w:lang w:eastAsia="de-DE"/>
+              </w:rPr>
+              <w:t>Troubleshooting</w:t>
+            </w:r>
+            <w:r>
+              <w:rPr>
+                <w:noProof/>
+                <w:webHidden/>
+              </w:rPr>
+              <w:tab/>
+            </w:r>
+            <w:r>
+              <w:rPr>
+                <w:noProof/>
+                <w:webHidden/>
+              </w:rPr>
+              <w:fldChar w:fldCharType="begin"/>
+            </w:r>
+            <w:r>
+              <w:rPr>
+                <w:noProof/>
+                <w:webHidden/>
+              </w:rPr>
+              <w:instrText xml:space="preserve"> PAGEREF _Toc161390784 \h </w:instrText>
+            </w:r>
+            <w:r>
+              <w:rPr>
+                <w:noProof/>
+                <w:webHidden/>
+              </w:rPr>
+            </w:r>
+            <w:r>
+              <w:rPr>
+                <w:noProof/>
+                <w:webHidden/>
+              </w:rPr>
+              <w:fldChar w:fldCharType="separate"/>
+            </w:r>
+            <w:r>
+              <w:rPr>
+                <w:noProof/>
+                <w:webHidden/>
+              </w:rPr>
+              <w:t>4</w:t>
+            </w:r>
+            <w:r>
+              <w:rPr>
+                <w:noProof/>
+                <w:webHidden/>
+              </w:rPr>
+              <w:fldChar w:fldCharType="end"/>
+            </w:r>
+          </w:hyperlink>
+        </w:p>
+        <w:p>
+          <w:pPr>
+            <w:pStyle w:val="Verzeichnis2"/>
+            <w:tabs>
+              <w:tab w:val="left" w:pos="960"/>
+              <w:tab w:val="right" w:leader="dot" w:pos="9062"/>
+            </w:tabs>
+            <w:rPr>
+              <w:rFonts w:eastAsiaTheme="minorEastAsia"/>
+              <w:noProof/>
+              <w:sz w:val="24"/>
+              <w:szCs w:val="24"/>
+              <w:lang w:eastAsia="de-DE"/>
+            </w:rPr>
+          </w:pPr>
+          <w:hyperlink w:anchor="_Toc161390785" w:history="1">
+            <w:r>
+              <w:rPr>
+                <w:rStyle w:val="Hyperlink"/>
+                <w:noProof/>
+                <w:lang w:eastAsia="de-DE"/>
+              </w:rPr>
+              <w:t>10.</w:t>
+            </w:r>
+            <w:r>
+              <w:rPr>
+                <w:rFonts w:eastAsiaTheme="minorEastAsia"/>
+                <w:noProof/>
+                <w:sz w:val="24"/>
+                <w:szCs w:val="24"/>
+                <w:lang w:eastAsia="de-DE"/>
+              </w:rPr>
+              <w:tab/>
+            </w:r>
+            <w:r>
+              <w:rPr>
+                <w:rStyle w:val="Hyperlink"/>
+                <w:noProof/>
+                <w:lang w:eastAsia="de-DE"/>
+              </w:rPr>
+              <w:t>Kontaktinformationen</w:t>
+            </w:r>
+            <w:r>
+              <w:rPr>
+                <w:noProof/>
+                <w:webHidden/>
+              </w:rPr>
+              <w:tab/>
+            </w:r>
+            <w:r>
+              <w:rPr>
+                <w:noProof/>
+                <w:webHidden/>
+              </w:rPr>
+              <w:fldChar w:fldCharType="begin"/>
+            </w:r>
+            <w:r>
+              <w:rPr>
+                <w:noProof/>
+                <w:webHidden/>
+              </w:rPr>
+              <w:instrText xml:space="preserve"> PAGEREF _Toc161390785 \h </w:instrText>
+            </w:r>
+            <w:r>
+              <w:rPr>
+                <w:noProof/>
+                <w:webHidden/>
+              </w:rPr>
+            </w:r>
+            <w:r>
+              <w:rPr>
+                <w:noProof/>
+                <w:webHidden/>
+              </w:rPr>
+              <w:fldChar w:fldCharType="separate"/>
+            </w:r>
+            <w:r>
+              <w:rPr>
+                <w:noProof/>
+                <w:webHidden/>
+              </w:rPr>
+              <w:t>4</w:t>
+            </w:r>
+            <w:r>
+              <w:rPr>
+                <w:noProof/>
+                <w:webHidden/>
+              </w:rPr>
+              <w:fldChar w:fldCharType="end"/>
+            </w:r>
+          </w:hyperlink>
+        </w:p>
+        <w:p>
+          <w:r>
+            <w:rPr>
+              <w:b/>
+              <w:bCs/>
+            </w:rPr>
+            <w:fldChar w:fldCharType="end"/>
+          </w:r>
+        </w:p>
+      </w:sdtContent>
+    </w:sdt>
+    <w:p>
+      <w:pPr>
         <w:rPr>
           <w:sz w:val="32"/>
           <w:szCs w:val="32"/>
         </w:rPr>
-        <w:t xml:space="preserve">  </w:t>
-      </w:r>
+      </w:pPr>
+    </w:p>
+    <w:p>
+      <w:pPr>
+        <w:rPr>
+          <w:sz w:val="32"/>
+          <w:szCs w:val="32"/>
+        </w:rPr>
+      </w:pPr>
+    </w:p>
+    <w:p>
+      <w:pPr>
+        <w:rPr>
+          <w:sz w:val="32"/>
+          <w:szCs w:val="32"/>
+        </w:rPr>
+      </w:pPr>
+    </w:p>
+    <w:p>
+      <w:pPr>
+        <w:rPr>
+          <w:sz w:val="32"/>
+          <w:szCs w:val="32"/>
+        </w:rPr>
+      </w:pPr>
+    </w:p>
+    <w:p>
+      <w:pPr>
+        <w:rPr>
+          <w:sz w:val="32"/>
+          <w:szCs w:val="32"/>
+        </w:rPr>
+      </w:pPr>
+    </w:p>
+    <w:p>
+      <w:pPr>
+        <w:rPr>
+          <w:sz w:val="32"/>
+          <w:szCs w:val="32"/>
+        </w:rPr>
+      </w:pPr>
+    </w:p>
+    <w:p>
+      <w:pPr>
+        <w:rPr>
+          <w:sz w:val="32"/>
+          <w:szCs w:val="32"/>
+        </w:rPr>
+      </w:pPr>
+    </w:p>
+    <w:p>
+      <w:pPr>
+        <w:rPr>
+          <w:sz w:val="32"/>
+          <w:szCs w:val="32"/>
+        </w:rPr>
+      </w:pPr>
+    </w:p>
+    <w:p>
+      <w:pPr>
+        <w:rPr>
+          <w:sz w:val="32"/>
+          <w:szCs w:val="32"/>
+        </w:rPr>
+      </w:pPr>
+    </w:p>
+    <w:p>
+      <w:pPr>
+        <w:rPr>
+          <w:sz w:val="32"/>
+          <w:szCs w:val="32"/>
+        </w:rPr>
+      </w:pPr>
+    </w:p>
+    <w:p>
+      <w:pPr>
+        <w:rPr>
+          <w:sz w:val="32"/>
+          <w:szCs w:val="32"/>
+        </w:rPr>
+      </w:pPr>
+    </w:p>
+    <w:p>
+      <w:pPr>
+        <w:rPr>
+          <w:sz w:val="32"/>
+          <w:szCs w:val="32"/>
+        </w:rPr>
+      </w:pPr>
+    </w:p>
+    <w:p>
+      <w:pPr>
+        <w:rPr>
+          <w:sz w:val="32"/>
+          <w:szCs w:val="32"/>
+        </w:rPr>
+      </w:pPr>
+    </w:p>
+    <w:p>
+      <w:pPr>
+        <w:rPr>
+          <w:sz w:val="32"/>
+          <w:szCs w:val="32"/>
+        </w:rPr>
+      </w:pPr>
+    </w:p>
+    <w:p>
+      <w:pPr>
+        <w:rPr>
+          <w:sz w:val="32"/>
+          <w:szCs w:val="32"/>
+        </w:rPr>
+      </w:pPr>
     </w:p>
     <w:p>
       <w:pPr>
@@ -253,11 +2209,39 @@
           <w:lang w:eastAsia="de-DE"/>
         </w:rPr>
       </w:pPr>
+      <w:bookmarkStart w:id="0" w:name="_Toc161390776"/>
       <w:r>
         <w:rPr>
           <w:lang w:eastAsia="de-DE"/>
         </w:rPr>
         <w:t>Einleitung</w:t>
+      </w:r>
+      <w:bookmarkEnd w:id="0"/>
+    </w:p>
+    <w:p>
+      <w:pPr>
+        <w:rPr>
+          <w:lang w:eastAsia="de-DE"/>
+        </w:rPr>
+      </w:pPr>
+    </w:p>
+    <w:p>
+      <w:r>
+        <w:t>Der Zweck dieser Software ist die automatische Aufteilung von Schülerwünschen auf Veranstaltungen zum Berufsorientierungstag und die automatische Raumverteilung auf die Verschiedenen Unternehmen.</w:t>
+      </w:r>
+      <w:r>
+        <w:t xml:space="preserve"> Dabei ist festgelegt, dass zum Berufsorientierung</w:t>
+      </w:r>
+      <w:r>
+        <w:t>s</w:t>
+      </w:r>
+      <w:r>
+        <w:t xml:space="preserve">tag maximal 5 Zeitslots existieren. </w:t>
+      </w:r>
+    </w:p>
+    <w:p>
+      <w:r>
+        <w:t>Mit dieser Software ist es dem Organisator des Berufsorientierungstags möglich Exceldateien auszulesen und direkt ausgewertet zu bekommen.</w:t>
       </w:r>
     </w:p>
     <w:p>
@@ -278,25 +2262,55 @@
           <w:lang w:eastAsia="de-DE"/>
         </w:rPr>
       </w:pPr>
+      <w:bookmarkStart w:id="1" w:name="_Toc161390777"/>
       <w:r>
         <w:rPr>
           <w:lang w:eastAsia="de-DE"/>
         </w:rPr>
         <w:t>Systemanforderungen</w:t>
       </w:r>
-    </w:p>
-    <w:p>
-      <w:pPr>
-        <w:rPr>
-          <w:lang w:eastAsia="de-DE"/>
-        </w:rPr>
-      </w:pPr>
-      <w:r>
-        <w:rPr>
-          <w:lang w:eastAsia="de-DE"/>
-        </w:rPr>
-        <w:t xml:space="preserve"> </w:t>
-      </w:r>
+      <w:bookmarkEnd w:id="1"/>
+    </w:p>
+    <w:p>
+      <w:pPr>
+        <w:rPr>
+          <w:lang w:eastAsia="de-DE"/>
+        </w:rPr>
+      </w:pPr>
+    </w:p>
+    <w:p>
+      <w:pPr>
+        <w:rPr>
+          <w:lang w:eastAsia="de-DE"/>
+        </w:rPr>
+      </w:pPr>
+      <w:r>
+        <w:rPr>
+          <w:lang w:eastAsia="de-DE"/>
+        </w:rPr>
+        <w:t xml:space="preserve">Es wird keine zusätzliche Hardware benötigt. Es reicht ein Rechner mit mindestens Windows 7 als Betriebssystem. Das Programm kommt als Ausführbare Datei mit der Endung </w:t>
+      </w:r>
+      <w:proofErr w:type="gramStart"/>
+      <w:r>
+        <w:rPr>
+          <w:lang w:eastAsia="de-DE"/>
+        </w:rPr>
+        <w:t>„.Exe</w:t>
+      </w:r>
+      <w:proofErr w:type="gramEnd"/>
+      <w:r>
+        <w:rPr>
+          <w:lang w:eastAsia="de-DE"/>
+        </w:rPr>
+        <w:t>“. Es wird keine Zusätzliche Software benötigt.</w:t>
+      </w:r>
+    </w:p>
+    <w:p>
+      <w:pPr>
+        <w:rPr>
+          <w:lang w:eastAsia="de-DE"/>
+        </w:rPr>
+      </w:pPr>
     </w:p>
     <w:p>
       <w:pPr>
@@ -309,11 +2323,113 @@
           <w:lang w:eastAsia="de-DE"/>
         </w:rPr>
       </w:pPr>
+      <w:bookmarkStart w:id="2" w:name="_Toc161390778"/>
       <w:r>
         <w:rPr>
           <w:lang w:eastAsia="de-DE"/>
         </w:rPr>
         <w:t>Schnellstart-Anleitung</w:t>
+      </w:r>
+      <w:bookmarkEnd w:id="2"/>
+    </w:p>
+    <w:p>
+      <w:pPr>
+        <w:tabs>
+          <w:tab w:val="left" w:pos="1170"/>
+        </w:tabs>
+        <w:rPr>
+          <w:lang w:eastAsia="de-DE"/>
+        </w:rPr>
+      </w:pPr>
+    </w:p>
+    <w:p>
+      <w:pPr>
+        <w:pStyle w:val="Listenabsatz"/>
+        <w:numPr>
+          <w:ilvl w:val="0"/>
+          <w:numId w:val="15"/>
+        </w:numPr>
+        <w:rPr>
+          <w:lang w:eastAsia="de-DE"/>
+        </w:rPr>
+      </w:pPr>
+      <w:r>
+        <w:rPr>
+          <w:lang w:eastAsia="de-DE"/>
+        </w:rPr>
+        <w:t>Excel-Vorlagen ausfüllen (Bitte Strukturen beibehalten)</w:t>
+      </w:r>
+    </w:p>
+    <w:p>
+      <w:pPr>
+        <w:pStyle w:val="Listenabsatz"/>
+        <w:numPr>
+          <w:ilvl w:val="0"/>
+          <w:numId w:val="15"/>
+        </w:numPr>
+        <w:rPr>
+          <w:lang w:eastAsia="de-DE"/>
+        </w:rPr>
+      </w:pPr>
+      <w:r>
+        <w:rPr>
+          <w:lang w:eastAsia="de-DE"/>
+        </w:rPr>
+        <w:t>Programm starten</w:t>
+      </w:r>
+    </w:p>
+    <w:p>
+      <w:pPr>
+        <w:pStyle w:val="Listenabsatz"/>
+        <w:numPr>
+          <w:ilvl w:val="0"/>
+          <w:numId w:val="15"/>
+        </w:numPr>
+        <w:rPr>
+          <w:lang w:eastAsia="de-DE"/>
+        </w:rPr>
+      </w:pPr>
+      <w:r>
+        <w:rPr>
+          <w:lang w:eastAsia="de-DE"/>
+        </w:rPr>
+        <w:t>Exceldateien einlesen</w:t>
+      </w:r>
+    </w:p>
+    <w:p>
+      <w:pPr>
+        <w:pStyle w:val="Listenabsatz"/>
+        <w:numPr>
+          <w:ilvl w:val="0"/>
+          <w:numId w:val="15"/>
+        </w:numPr>
+        <w:rPr>
+          <w:lang w:eastAsia="de-DE"/>
+        </w:rPr>
+      </w:pPr>
+      <w:r>
+        <w:rPr>
+          <w:lang w:eastAsia="de-DE"/>
+        </w:rPr>
+        <w:t xml:space="preserve">„Verarbeitung starten“ </w:t>
+      </w:r>
+    </w:p>
+    <w:p>
+      <w:pPr>
+        <w:pStyle w:val="Listenabsatz"/>
+        <w:numPr>
+          <w:ilvl w:val="0"/>
+          <w:numId w:val="15"/>
+        </w:numPr>
+        <w:rPr>
+          <w:lang w:eastAsia="de-DE"/>
+        </w:rPr>
+      </w:pPr>
+      <w:r>
+        <w:rPr>
+          <w:lang w:eastAsia="de-DE"/>
+        </w:rPr>
+        <w:t>Neue Dateien befinden sich im selben Pfad wie das Programm.</w:t>
       </w:r>
     </w:p>
     <w:p>
@@ -334,11 +2450,73 @@
           <w:lang w:eastAsia="de-DE"/>
         </w:rPr>
       </w:pPr>
+      <w:bookmarkStart w:id="3" w:name="_Toc161390779"/>
       <w:r>
         <w:rPr>
           <w:lang w:eastAsia="de-DE"/>
         </w:rPr>
         <w:t>Schritt-für-Schritt-Anleitungen</w:t>
+      </w:r>
+      <w:bookmarkEnd w:id="3"/>
+    </w:p>
+    <w:p>
+      <w:pPr>
+        <w:rPr>
+          <w:lang w:eastAsia="de-DE"/>
+        </w:rPr>
+      </w:pPr>
+    </w:p>
+    <w:p>
+      <w:pPr>
+        <w:pStyle w:val="Listenabsatz"/>
+        <w:numPr>
+          <w:ilvl w:val="0"/>
+          <w:numId w:val="17"/>
+        </w:numPr>
+        <w:rPr>
+          <w:lang w:eastAsia="de-DE"/>
+        </w:rPr>
+      </w:pPr>
+      <w:r>
+        <w:rPr>
+          <w:lang w:eastAsia="de-DE"/>
+        </w:rPr>
+        <w:t>Excel-Vorlagen ausfüllen</w:t>
+      </w:r>
+    </w:p>
+    <w:p>
+      <w:pPr>
+        <w:pStyle w:val="Listenabsatz"/>
+        <w:ind w:left="360"/>
+        <w:rPr>
+          <w:lang w:eastAsia="de-DE"/>
+        </w:rPr>
+      </w:pPr>
+      <w:r>
+        <w:rPr>
+          <w:lang w:eastAsia="de-DE"/>
+        </w:rPr>
+        <w:t xml:space="preserve">Bitte verwenden Sie für den Import der Raumliste, Unternehmen/Veranstaltungsliste und </w:t>
+      </w:r>
+      <w:proofErr w:type="spellStart"/>
+      <w:r>
+        <w:rPr>
+          <w:lang w:eastAsia="de-DE"/>
+        </w:rPr>
+        <w:t>Schülerwahlenliste</w:t>
+      </w:r>
+      <w:proofErr w:type="spellEnd"/>
+      <w:r>
+        <w:rPr>
+          <w:lang w:eastAsia="de-DE"/>
+        </w:rPr>
+        <w:t xml:space="preserve"> ausschließlich der jeweiligen Vorlagen aus dem Ordner „Vorlagen“. Diese sind bereits korrekt für das Einlesen benannt und bieten eine vorausgefüllte Struktur. Diese muss nur noch ausgefüllt werden. </w:t>
+      </w:r>
+      <w:r>
+        <w:rPr>
+          <w:lang w:eastAsia="de-DE"/>
+        </w:rPr>
+        <w:t>Eine zum Beispielausgefüllte Zeile befindet sich immer in der Ersten Zeile unter den Spaltennamen.</w:t>
       </w:r>
     </w:p>
     <w:p>
@@ -359,12 +2537,338 @@
           <w:lang w:eastAsia="de-DE"/>
         </w:rPr>
       </w:pPr>
+      <w:bookmarkStart w:id="4" w:name="_Toc161390780"/>
       <w:r>
         <w:rPr>
           <w:lang w:eastAsia="de-DE"/>
         </w:rPr>
         <w:t>Vorbereitung der Excel-Tabellen</w:t>
       </w:r>
+      <w:bookmarkEnd w:id="4"/>
+    </w:p>
+    <w:p>
+      <w:pPr>
+        <w:rPr>
+          <w:lang w:eastAsia="de-DE"/>
+        </w:rPr>
+      </w:pPr>
+    </w:p>
+    <w:p>
+      <w:pPr>
+        <w:rPr>
+          <w:lang w:eastAsia="de-DE"/>
+        </w:rPr>
+      </w:pPr>
+      <w:r>
+        <w:rPr>
+          <w:lang w:eastAsia="de-DE"/>
+        </w:rPr>
+        <w:t>Übersicht der Excel-Tabellen: Beschreibung der drei Excel-Tabellen und ihres jeweiligen Zwecks.</w:t>
+      </w:r>
+    </w:p>
+    <w:p>
+      <w:pPr>
+        <w:rPr>
+          <w:lang w:eastAsia="de-DE"/>
+        </w:rPr>
+      </w:pPr>
+    </w:p>
+    <w:p>
+      <w:pPr>
+        <w:rPr>
+          <w:lang w:eastAsia="de-DE"/>
+        </w:rPr>
+      </w:pPr>
+      <w:r>
+        <w:rPr>
+          <w:lang w:eastAsia="de-DE"/>
+        </w:rPr>
+        <w:lastRenderedPageBreak/>
+        <w:t xml:space="preserve">Tabelle 1: </w:t>
+      </w:r>
+      <w:r>
+        <w:rPr>
+          <w:lang w:eastAsia="de-DE"/>
+        </w:rPr>
+        <w:t>Raumliste.xlsx – Verfügbare Räume mit den jeweiligen Raumkapazitäten</w:t>
+      </w:r>
+    </w:p>
+    <w:p>
+      <w:pPr>
+        <w:rPr>
+          <w:lang w:eastAsia="de-DE"/>
+        </w:rPr>
+      </w:pPr>
+      <w:r>
+        <w:rPr>
+          <w:lang w:eastAsia="de-DE"/>
+        </w:rPr>
+        <w:t xml:space="preserve">Tabelle 2: </w:t>
+      </w:r>
+      <w:r>
+        <w:rPr>
+          <w:lang w:eastAsia="de-DE"/>
+        </w:rPr>
+        <w:t>Veranstaltungsliste</w:t>
+      </w:r>
+      <w:r>
+        <w:rPr>
+          <w:lang w:eastAsia="de-DE"/>
+        </w:rPr>
+        <w:t>.xlsx</w:t>
+      </w:r>
+      <w:r>
+        <w:rPr>
+          <w:lang w:eastAsia="de-DE"/>
+        </w:rPr>
+        <w:t xml:space="preserve"> – Unternehmen mit ihren angebotenen Berufen. Zusätzlich versehen mit „Frühester“ Zeitpunkt, wenn das Unternehmen später anfangen möchte. Es kann auch eine Maximale Schüler Kapazität angegeben werden. Mit dem Frühesten Zeitpunkt geht auch hervor, </w:t>
+      </w:r>
+      <w:proofErr w:type="spellStart"/>
+      <w:r>
+        <w:rPr>
+          <w:lang w:eastAsia="de-DE"/>
+        </w:rPr>
+        <w:t>wieviele</w:t>
+      </w:r>
+      <w:proofErr w:type="spellEnd"/>
+      <w:r>
+        <w:rPr>
+          <w:lang w:eastAsia="de-DE"/>
+        </w:rPr>
+        <w:t xml:space="preserve"> Termine an diesem Tag stattfinden können.</w:t>
+      </w:r>
+    </w:p>
+    <w:p>
+      <w:pPr>
+        <w:rPr>
+          <w:lang w:eastAsia="de-DE"/>
+        </w:rPr>
+      </w:pPr>
+    </w:p>
+    <w:p>
+      <w:pPr>
+        <w:rPr>
+          <w:lang w:eastAsia="de-DE"/>
+        </w:rPr>
+      </w:pPr>
+      <w:r>
+        <w:rPr>
+          <w:lang w:eastAsia="de-DE"/>
+        </w:rPr>
+        <w:t xml:space="preserve">Tabelle 3: </w:t>
+      </w:r>
+      <w:r>
+        <w:rPr>
+          <w:lang w:eastAsia="de-DE"/>
+        </w:rPr>
+        <w:t>Schuelerwahlen.xlsx</w:t>
+      </w:r>
+    </w:p>
+    <w:p>
+      <w:pPr>
+        <w:rPr>
+          <w:lang w:eastAsia="de-DE"/>
+        </w:rPr>
+      </w:pPr>
+    </w:p>
+    <w:p>
+      <w:pPr>
+        <w:rPr>
+          <w:lang w:eastAsia="de-DE"/>
+        </w:rPr>
+      </w:pPr>
+      <w:r>
+        <w:rPr>
+          <w:lang w:eastAsia="de-DE"/>
+        </w:rPr>
+        <w:t xml:space="preserve">Wenn Sie die Vorlagen erneut benötigen, können Sie in der GUI auf „Vorlagen herunterladen“ klicken. Sie erhalten dann 3 Exceldateien in </w:t>
+      </w:r>
+      <w:proofErr w:type="gramStart"/>
+      <w:r>
+        <w:rPr>
+          <w:lang w:eastAsia="de-DE"/>
+        </w:rPr>
+        <w:t>dem selben</w:t>
+      </w:r>
+      <w:proofErr w:type="gramEnd"/>
+      <w:r>
+        <w:rPr>
+          <w:lang w:eastAsia="de-DE"/>
+        </w:rPr>
+        <w:t xml:space="preserve"> Pfad indem Sie das Programm ausführen. </w:t>
+      </w:r>
+    </w:p>
+    <w:p>
+      <w:pPr>
+        <w:rPr>
+          <w:lang w:eastAsia="de-DE"/>
+        </w:rPr>
+      </w:pPr>
+    </w:p>
+    <w:p>
+      <w:pPr>
+        <w:rPr>
+          <w:lang w:eastAsia="de-DE"/>
+        </w:rPr>
+      </w:pPr>
+      <w:r>
+        <w:rPr>
+          <w:lang w:eastAsia="de-DE"/>
+        </w:rPr>
+        <w:t>Ausfüllen der Tabellen: Detaillierte Anweisungen zum Ausfüllen jeder Tabelle, einschließlich:</w:t>
+      </w:r>
+    </w:p>
+    <w:p>
+      <w:pPr>
+        <w:rPr>
+          <w:lang w:eastAsia="de-DE"/>
+        </w:rPr>
+      </w:pPr>
+      <w:r>
+        <w:rPr>
+          <w:lang w:eastAsia="de-DE"/>
+        </w:rPr>
+        <w:t>Wichtige Felder und Daten, die erfasst werden müssen.</w:t>
+      </w:r>
+    </w:p>
+    <w:p>
+      <w:pPr>
+        <w:rPr>
+          <w:lang w:eastAsia="de-DE"/>
+        </w:rPr>
+      </w:pPr>
+    </w:p>
+    <w:p>
+      <w:pPr>
+        <w:rPr>
+          <w:lang w:eastAsia="de-DE"/>
+        </w:rPr>
+      </w:pPr>
+      <w:r>
+        <w:rPr>
+          <w:b/>
+          <w:bCs/>
+          <w:lang w:eastAsia="de-DE"/>
+        </w:rPr>
+        <w:t>Wichtige Felder und Daten</w:t>
+      </w:r>
+      <w:r>
+        <w:rPr>
+          <w:lang w:eastAsia="de-DE"/>
+        </w:rPr>
+        <w:t xml:space="preserve">: Achten Sie darauf, alle erforderlichen Felder korrekt auszufüllen. Bei der </w:t>
+      </w:r>
+      <w:proofErr w:type="spellStart"/>
+      <w:r>
+        <w:rPr>
+          <w:lang w:eastAsia="de-DE"/>
+        </w:rPr>
+        <w:t>Schülerwahlenliste</w:t>
+      </w:r>
+      <w:proofErr w:type="spellEnd"/>
+      <w:r>
+        <w:rPr>
+          <w:lang w:eastAsia="de-DE"/>
+        </w:rPr>
+        <w:t xml:space="preserve"> beispielsweise müssen die Schülernamen, Klassenstufen und die gewünschten Veranstaltungen eingetragen werden.</w:t>
+      </w:r>
+    </w:p>
+    <w:p>
+      <w:pPr>
+        <w:rPr>
+          <w:lang w:eastAsia="de-DE"/>
+        </w:rPr>
+      </w:pPr>
+    </w:p>
+    <w:p>
+      <w:pPr>
+        <w:rPr>
+          <w:lang w:eastAsia="de-DE"/>
+        </w:rPr>
+      </w:pPr>
+      <w:r>
+        <w:rPr>
+          <w:b/>
+          <w:bCs/>
+          <w:lang w:eastAsia="de-DE"/>
+        </w:rPr>
+        <w:t>Tipps für die Dateneingabe:</w:t>
+      </w:r>
+      <w:r>
+        <w:rPr>
+          <w:lang w:eastAsia="de-DE"/>
+        </w:rPr>
+        <w:t xml:space="preserve"> Überprüfen Sie die Formatierung der Excel-Dateien vor dem Import. Stellen Sie sicher, dass Zahlen und Daten im richtigen Format vorliegen und keine unerwünschten Leerzeichen oder Sonderzeichen enthalten sind.</w:t>
+      </w:r>
+    </w:p>
+    <w:p>
+      <w:pPr>
+        <w:rPr>
+          <w:lang w:eastAsia="de-DE"/>
+        </w:rPr>
+      </w:pPr>
+    </w:p>
+    <w:p>
+      <w:pPr>
+        <w:rPr>
+          <w:lang w:eastAsia="de-DE"/>
+        </w:rPr>
+      </w:pPr>
+    </w:p>
+    <w:p>
+      <w:pPr>
+        <w:rPr>
+          <w:lang w:eastAsia="de-DE"/>
+        </w:rPr>
+      </w:pPr>
+      <w:r>
+        <w:rPr>
+          <w:lang w:eastAsia="de-DE"/>
+        </w:rPr>
+        <w:t xml:space="preserve">Bitte achten Sie bei der Raumliste unbedingt auf die „führende Nullen“. Wenn ein Raum Bsp. „008“ heißt, kann es passieren, dass Excel den Raum in „8“ verändert, da Zwei Nullen zu </w:t>
+      </w:r>
+      <w:proofErr w:type="spellStart"/>
+      <w:r>
+        <w:rPr>
+          <w:lang w:eastAsia="de-DE"/>
+        </w:rPr>
+        <w:t>beginn</w:t>
+      </w:r>
+      <w:proofErr w:type="spellEnd"/>
+      <w:r>
+        <w:rPr>
+          <w:lang w:eastAsia="de-DE"/>
+        </w:rPr>
+        <w:t xml:space="preserve"> der Zeichenkette auftauchen. Benennen Sie den Raum dann </w:t>
+      </w:r>
+      <w:proofErr w:type="spellStart"/>
+      <w:r>
+        <w:rPr>
+          <w:lang w:eastAsia="de-DE"/>
+        </w:rPr>
+        <w:t>ensprechend</w:t>
+      </w:r>
+      <w:proofErr w:type="spellEnd"/>
+      <w:r>
+        <w:rPr>
+          <w:lang w:eastAsia="de-DE"/>
+        </w:rPr>
+        <w:t xml:space="preserve"> mit „R008“ oder setzen sie ein Apostroph vor die Raumnummer (wie in der Vorlage).</w:t>
+      </w:r>
+    </w:p>
+    <w:p>
+      <w:pPr>
+        <w:rPr>
+          <w:lang w:eastAsia="de-DE"/>
+        </w:rPr>
+      </w:pPr>
+    </w:p>
+    <w:p>
+      <w:pPr>
+        <w:rPr>
+          <w:lang w:eastAsia="de-DE"/>
+        </w:rPr>
+      </w:pPr>
     </w:p>
     <w:p>
       <w:pPr>
@@ -384,12 +2888,75 @@
           <w:lang w:eastAsia="de-DE"/>
         </w:rPr>
       </w:pPr>
+      <w:bookmarkStart w:id="5" w:name="_Toc161390781"/>
       <w:r>
         <w:rPr>
           <w:lang w:eastAsia="de-DE"/>
         </w:rPr>
         <w:t>Importieren der Excel-Tabellen</w:t>
       </w:r>
+      <w:bookmarkEnd w:id="5"/>
+    </w:p>
+    <w:p>
+      <w:pPr>
+        <w:rPr>
+          <w:lang w:eastAsia="de-DE"/>
+        </w:rPr>
+      </w:pPr>
+    </w:p>
+    <w:p>
+      <w:pPr>
+        <w:rPr>
+          <w:lang w:eastAsia="de-DE"/>
+        </w:rPr>
+      </w:pPr>
+    </w:p>
+    <w:p>
+      <w:pPr>
+        <w:rPr>
+          <w:lang w:eastAsia="de-DE"/>
+        </w:rPr>
+      </w:pPr>
+      <w:r>
+        <w:rPr>
+          <w:lang w:eastAsia="de-DE"/>
+        </w:rPr>
+        <w:t>Vorbereitung zum Import: Anleitung zur Vorbereitung der Software auf den Import der Excel-Tabellen.</w:t>
+      </w:r>
+    </w:p>
+    <w:p>
+      <w:pPr>
+        <w:rPr>
+          <w:lang w:eastAsia="de-DE"/>
+        </w:rPr>
+      </w:pPr>
+      <w:r>
+        <w:rPr>
+          <w:lang w:eastAsia="de-DE"/>
+        </w:rPr>
+        <w:t>Importvorgang: Schritt-für-Schritt-Anleitung zum Importieren der Excel-Tabellen in die Software.</w:t>
+      </w:r>
+    </w:p>
+    <w:p>
+      <w:pPr>
+        <w:rPr>
+          <w:lang w:eastAsia="de-DE"/>
+        </w:rPr>
+      </w:pPr>
+      <w:r>
+        <w:rPr>
+          <w:lang w:eastAsia="de-DE"/>
+        </w:rPr>
+        <w:lastRenderedPageBreak/>
+        <w:t>Überprüfung der importierten Daten: Tipps zur Überprüfung der Daten auf Korrektheit nach dem Import.</w:t>
+      </w:r>
+    </w:p>
+    <w:p>
+      <w:pPr>
+        <w:rPr>
+          <w:lang w:eastAsia="de-DE"/>
+        </w:rPr>
+      </w:pPr>
     </w:p>
     <w:p>
       <w:pPr>
@@ -409,11 +2976,33 @@
           <w:lang w:eastAsia="de-DE"/>
         </w:rPr>
       </w:pPr>
+      <w:bookmarkStart w:id="6" w:name="_Toc161390782"/>
       <w:r>
         <w:rPr>
           <w:lang w:eastAsia="de-DE"/>
         </w:rPr>
         <w:t>Nutzung der Software zur Veranstaltungsplanung</w:t>
+      </w:r>
+      <w:bookmarkEnd w:id="6"/>
+    </w:p>
+    <w:p>
+      <w:pPr>
+        <w:rPr>
+          <w:lang w:eastAsia="de-DE"/>
+        </w:rPr>
+      </w:pPr>
+    </w:p>
+    <w:p>
+      <w:pPr>
+        <w:rPr>
+          <w:lang w:eastAsia="de-DE"/>
+        </w:rPr>
+      </w:pPr>
+      <w:r>
+        <w:rPr>
+          <w:lang w:eastAsia="de-DE"/>
+        </w:rPr>
+        <w:t>Detaillierte Anleitung zur Nutzung der Softwarefunktionen für die Planung und Verwaltung von Schülerveranstaltungen zur Berufsberatung.</w:t>
       </w:r>
     </w:p>
     <w:p>
@@ -434,12 +3023,41 @@
           <w:lang w:eastAsia="de-DE"/>
         </w:rPr>
       </w:pPr>
+      <w:bookmarkStart w:id="7" w:name="_Toc161390783"/>
       <w:r>
         <w:rPr>
           <w:lang w:eastAsia="de-DE"/>
         </w:rPr>
         <w:t>Häufig gestellte Fragen (FAQs)</w:t>
       </w:r>
+      <w:bookmarkEnd w:id="7"/>
+    </w:p>
+    <w:p>
+      <w:pPr>
+        <w:rPr>
+          <w:lang w:eastAsia="de-DE"/>
+        </w:rPr>
+      </w:pPr>
+    </w:p>
+    <w:p>
+      <w:pPr>
+        <w:rPr>
+          <w:lang w:eastAsia="de-DE"/>
+        </w:rPr>
+      </w:pPr>
+      <w:r>
+        <w:rPr>
+          <w:lang w:eastAsia="de-DE"/>
+        </w:rPr>
+        <w:t>Antworten auf häufig gestellte Fragen zur Software und zum Prozess.</w:t>
+      </w:r>
+    </w:p>
+    <w:p>
+      <w:pPr>
+        <w:rPr>
+          <w:lang w:eastAsia="de-DE"/>
+        </w:rPr>
+      </w:pPr>
     </w:p>
     <w:p>
       <w:pPr>
@@ -459,12 +3077,41 @@
           <w:lang w:eastAsia="de-DE"/>
         </w:rPr>
       </w:pPr>
+      <w:bookmarkStart w:id="8" w:name="_Toc161390784"/>
       <w:r>
         <w:rPr>
           <w:lang w:eastAsia="de-DE"/>
         </w:rPr>
         <w:t>Troubleshooting</w:t>
       </w:r>
+      <w:bookmarkEnd w:id="8"/>
+    </w:p>
+    <w:p>
+      <w:pPr>
+        <w:rPr>
+          <w:lang w:eastAsia="de-DE"/>
+        </w:rPr>
+      </w:pPr>
+    </w:p>
+    <w:p>
+      <w:pPr>
+        <w:rPr>
+          <w:lang w:eastAsia="de-DE"/>
+        </w:rPr>
+      </w:pPr>
+      <w:r>
+        <w:rPr>
+          <w:lang w:eastAsia="de-DE"/>
+        </w:rPr>
+        <w:t>Lösungen für häufig auftretende Probleme, die Benutzer bei der Nutzung der Software oder beim Ausfüllen der Excel-Tabellen haben könnten.</w:t>
+      </w:r>
+    </w:p>
+    <w:p>
+      <w:pPr>
+        <w:rPr>
+          <w:lang w:eastAsia="de-DE"/>
+        </w:rPr>
+      </w:pPr>
     </w:p>
     <w:p>
       <w:pPr>
@@ -484,308 +3131,74 @@
           <w:lang w:eastAsia="de-DE"/>
         </w:rPr>
       </w:pPr>
+      <w:bookmarkStart w:id="9" w:name="_Toc161390785"/>
       <w:r>
         <w:rPr>
           <w:lang w:eastAsia="de-DE"/>
         </w:rPr>
         <w:t>Kontaktinformationen</w:t>
       </w:r>
-    </w:p>
-    <w:p>
-      <w:pPr>
-        <w:rPr>
-          <w:sz w:val="28"/>
-          <w:szCs w:val="28"/>
-        </w:rPr>
-      </w:pPr>
-    </w:p>
-    <w:p>
-      <w:pPr>
-        <w:rPr>
-          <w:sz w:val="28"/>
-          <w:szCs w:val="28"/>
-        </w:rPr>
-      </w:pPr>
-    </w:p>
-    <w:p>
-      <w:pPr>
-        <w:rPr>
-          <w:sz w:val="28"/>
-          <w:szCs w:val="28"/>
-        </w:rPr>
-      </w:pPr>
-    </w:p>
-    <w:p>
-      <w:pPr>
-        <w:rPr>
-          <w:sz w:val="28"/>
-          <w:szCs w:val="28"/>
-        </w:rPr>
-      </w:pPr>
-    </w:p>
-    <w:p>
-      <w:pPr>
-        <w:rPr>
-          <w:sz w:val="28"/>
-          <w:szCs w:val="28"/>
-        </w:rPr>
-      </w:pPr>
-    </w:p>
-    <w:p>
-      <w:pPr>
-        <w:rPr>
-          <w:sz w:val="28"/>
-          <w:szCs w:val="28"/>
-        </w:rPr>
-      </w:pPr>
-    </w:p>
-    <w:p>
-      <w:pPr>
-        <w:rPr>
-          <w:sz w:val="28"/>
-          <w:szCs w:val="28"/>
-        </w:rPr>
-      </w:pPr>
-    </w:p>
-    <w:p>
-      <w:pPr>
-        <w:rPr>
-          <w:sz w:val="28"/>
-          <w:szCs w:val="28"/>
-        </w:rPr>
-      </w:pPr>
-    </w:p>
-    <w:p>
-      <w:pPr>
-        <w:rPr>
-          <w:sz w:val="28"/>
-          <w:szCs w:val="28"/>
-        </w:rPr>
-      </w:pPr>
-    </w:p>
-    <w:p>
-      <w:pPr>
-        <w:rPr>
-          <w:sz w:val="28"/>
-          <w:szCs w:val="28"/>
-        </w:rPr>
-      </w:pPr>
-    </w:p>
-    <w:p>
-      <w:pPr>
-        <w:pStyle w:val="berschrift2"/>
-      </w:pPr>
-      <w:r>
-        <w:lastRenderedPageBreak/>
-        <w:t>Einleitung</w:t>
-      </w:r>
-    </w:p>
-    <w:p/>
-    <w:p>
-      <w:r>
-        <w:t>D</w:t>
-      </w:r>
-      <w:r>
-        <w:t>er Zweck dieser Software ist die automatische Aufteilung von Schülerwünschen auf Veranstaltungen zum Berufsorientierungstag und die automatische Raumverteilung auf die Verschiedenen Unternehmen.</w:t>
-      </w:r>
-    </w:p>
-    <w:p>
-      <w:r>
-        <w:t>Mit dieser Software ist es dem Organisator des Berufsorientierungstags möglich Exceldateien auszulesen und direkt ausgewertet zu bekommen.</w:t>
-      </w:r>
-    </w:p>
-    <w:p>
-      <w:pPr>
-        <w:rPr>
-          <w:lang w:eastAsia="de-DE"/>
-        </w:rPr>
-      </w:pPr>
-    </w:p>
-    <w:p>
-      <w:pPr>
-        <w:rPr>
-          <w:lang w:eastAsia="de-DE"/>
-        </w:rPr>
-      </w:pPr>
-    </w:p>
-    <w:p>
-      <w:pPr>
-        <w:pStyle w:val="berschrift2"/>
-        <w:rPr>
-          <w:lang w:eastAsia="de-DE"/>
-        </w:rPr>
-      </w:pPr>
-      <w:r>
-        <w:rPr>
-          <w:lang w:eastAsia="de-DE"/>
-        </w:rPr>
-        <w:t>Systemanforderungen</w:t>
-      </w:r>
-    </w:p>
-    <w:p>
-      <w:pPr>
-        <w:rPr>
-          <w:lang w:eastAsia="de-DE"/>
-        </w:rPr>
-      </w:pPr>
-    </w:p>
-    <w:p>
-      <w:pPr>
-        <w:rPr>
-          <w:lang w:eastAsia="de-DE"/>
-        </w:rPr>
-      </w:pPr>
-      <w:r>
-        <w:rPr>
-          <w:lang w:eastAsia="de-DE"/>
-        </w:rPr>
-        <w:t>Es wird keine zusätzliche Hardware benötigt. Es reicht ein Rechner mit mindestens Windows 7 als Betriebssystem.</w:t>
-      </w:r>
-      <w:r>
-        <w:rPr>
-          <w:lang w:eastAsia="de-DE"/>
-        </w:rPr>
-        <w:t xml:space="preserve"> Das Programm kommt als Ausführbare Datei mit der Endung </w:t>
-      </w:r>
-      <w:proofErr w:type="gramStart"/>
-      <w:r>
-        <w:rPr>
-          <w:lang w:eastAsia="de-DE"/>
-        </w:rPr>
-        <w:t>„.Exe</w:t>
-      </w:r>
-      <w:proofErr w:type="gramEnd"/>
-      <w:r>
-        <w:rPr>
-          <w:lang w:eastAsia="de-DE"/>
-        </w:rPr>
-        <w:t>“. Es wird keine Zusätzliche Software benötigt.</w:t>
-      </w:r>
-    </w:p>
-    <w:p>
-      <w:pPr>
-        <w:rPr>
-          <w:lang w:eastAsia="de-DE"/>
-        </w:rPr>
-      </w:pPr>
-    </w:p>
-    <w:p>
-      <w:pPr>
-        <w:rPr>
-          <w:lang w:eastAsia="de-DE"/>
-        </w:rPr>
-      </w:pPr>
-    </w:p>
-    <w:p>
-      <w:pPr>
-        <w:pStyle w:val="berschrift2"/>
-        <w:rPr>
-          <w:lang w:eastAsia="de-DE"/>
-        </w:rPr>
-      </w:pPr>
-      <w:r>
-        <w:rPr>
-          <w:lang w:eastAsia="de-DE"/>
-        </w:rPr>
-        <w:t>Schnellstart-Anleitung</w:t>
-      </w:r>
-    </w:p>
-    <w:p>
-      <w:pPr>
-        <w:rPr>
-          <w:lang w:eastAsia="de-DE"/>
-        </w:rPr>
-      </w:pPr>
-    </w:p>
-    <w:p>
-      <w:pPr>
-        <w:pStyle w:val="Listenabsatz"/>
-        <w:numPr>
-          <w:ilvl w:val="0"/>
-          <w:numId w:val="15"/>
-        </w:numPr>
-        <w:rPr>
-          <w:lang w:eastAsia="de-DE"/>
-        </w:rPr>
-      </w:pPr>
-      <w:r>
-        <w:rPr>
-          <w:lang w:eastAsia="de-DE"/>
-        </w:rPr>
-        <w:t>Excel-Vorlagen ausfüllen (Bitte Strukturen beibehalten)</w:t>
-      </w:r>
-    </w:p>
-    <w:p>
-      <w:pPr>
-        <w:pStyle w:val="Listenabsatz"/>
-        <w:numPr>
-          <w:ilvl w:val="0"/>
-          <w:numId w:val="15"/>
-        </w:numPr>
-        <w:rPr>
-          <w:lang w:eastAsia="de-DE"/>
-        </w:rPr>
-      </w:pPr>
-      <w:r>
-        <w:rPr>
-          <w:lang w:eastAsia="de-DE"/>
-        </w:rPr>
-        <w:t>Programm starten</w:t>
-      </w:r>
-    </w:p>
-    <w:p>
-      <w:pPr>
-        <w:pStyle w:val="Listenabsatz"/>
-        <w:numPr>
-          <w:ilvl w:val="0"/>
-          <w:numId w:val="15"/>
-        </w:numPr>
-        <w:rPr>
-          <w:lang w:eastAsia="de-DE"/>
-        </w:rPr>
-      </w:pPr>
-      <w:r>
-        <w:rPr>
-          <w:lang w:eastAsia="de-DE"/>
-        </w:rPr>
-        <w:t>Exceldateien einlesen</w:t>
-      </w:r>
-    </w:p>
-    <w:p>
-      <w:pPr>
-        <w:pStyle w:val="Listenabsatz"/>
-        <w:numPr>
-          <w:ilvl w:val="0"/>
-          <w:numId w:val="15"/>
-        </w:numPr>
-        <w:rPr>
-          <w:lang w:eastAsia="de-DE"/>
-        </w:rPr>
-      </w:pPr>
-      <w:r>
-        <w:rPr>
-          <w:lang w:eastAsia="de-DE"/>
-        </w:rPr>
-        <w:t xml:space="preserve">„Verarbeitung starten“ </w:t>
-      </w:r>
-    </w:p>
-    <w:p>
-      <w:pPr>
-        <w:pStyle w:val="Listenabsatz"/>
-        <w:numPr>
-          <w:ilvl w:val="0"/>
-          <w:numId w:val="15"/>
-        </w:numPr>
-        <w:rPr>
-          <w:lang w:eastAsia="de-DE"/>
-        </w:rPr>
-      </w:pPr>
-      <w:r>
-        <w:rPr>
-          <w:lang w:eastAsia="de-DE"/>
-        </w:rPr>
-        <w:t>Neue Dateien befinden sich im selben Pfad wie das Programm.</w:t>
-      </w:r>
+      <w:bookmarkEnd w:id="9"/>
+    </w:p>
+    <w:p>
+      <w:pPr>
+        <w:rPr>
+          <w:sz w:val="28"/>
+          <w:szCs w:val="28"/>
+        </w:rPr>
+      </w:pPr>
+    </w:p>
+    <w:p>
+      <w:pPr>
+        <w:rPr>
+          <w:lang w:eastAsia="de-DE"/>
+        </w:rPr>
+      </w:pPr>
+      <w:r>
+        <w:rPr>
+          <w:lang w:eastAsia="de-DE"/>
+        </w:rPr>
+        <w:t>Wie Benutzer Unterstützung erhalten können, einschließlich Kontaktinformationen zum Kundendienst oder technischen Support.</w:t>
+      </w:r>
+    </w:p>
+    <w:p>
+      <w:pPr>
+        <w:rPr>
+          <w:sz w:val="28"/>
+          <w:szCs w:val="28"/>
+        </w:rPr>
+      </w:pPr>
+    </w:p>
+    <w:p>
+      <w:pPr>
+        <w:rPr>
+          <w:sz w:val="28"/>
+          <w:szCs w:val="28"/>
+        </w:rPr>
+      </w:pPr>
+    </w:p>
+    <w:p>
+      <w:pPr>
+        <w:rPr>
+          <w:sz w:val="28"/>
+          <w:szCs w:val="28"/>
+        </w:rPr>
+      </w:pPr>
+    </w:p>
+    <w:p>
+      <w:pPr>
+        <w:rPr>
+          <w:sz w:val="28"/>
+          <w:szCs w:val="28"/>
+        </w:rPr>
+      </w:pPr>
+    </w:p>
+    <w:p>
+      <w:pPr>
+        <w:rPr>
+          <w:lang w:eastAsia="de-DE"/>
+        </w:rPr>
+      </w:pPr>
     </w:p>
     <w:p>
       <w:pPr>
@@ -906,301 +3319,6 @@
           <w:szCs w:val="28"/>
         </w:rPr>
       </w:pPr>
-    </w:p>
-    <w:p>
-      <w:pPr>
-        <w:rPr>
-          <w:sz w:val="28"/>
-          <w:szCs w:val="28"/>
-        </w:rPr>
-      </w:pPr>
-    </w:p>
-    <w:p>
-      <w:pPr>
-        <w:rPr>
-          <w:lang w:eastAsia="de-DE"/>
-        </w:rPr>
-      </w:pPr>
-      <w:r>
-        <w:rPr>
-          <w:lang w:eastAsia="de-DE"/>
-        </w:rPr>
-        <w:t>Vorbereitung der Excel-Tabellen</w:t>
-      </w:r>
-    </w:p>
-    <w:p>
-      <w:pPr>
-        <w:rPr>
-          <w:lang w:eastAsia="de-DE"/>
-        </w:rPr>
-      </w:pPr>
-      <w:r>
-        <w:rPr>
-          <w:lang w:eastAsia="de-DE"/>
-        </w:rPr>
-        <w:t>Übersicht der Excel-Tabellen: Beschreibung der drei Excel-Tabellen und ihres jeweiligen Zwecks.</w:t>
-      </w:r>
-    </w:p>
-    <w:p>
-      <w:pPr>
-        <w:rPr>
-          <w:lang w:eastAsia="de-DE"/>
-        </w:rPr>
-      </w:pPr>
-      <w:r>
-        <w:rPr>
-          <w:lang w:eastAsia="de-DE"/>
-        </w:rPr>
-        <w:t>Tabelle 1: [Beschreibung]</w:t>
-      </w:r>
-    </w:p>
-    <w:p>
-      <w:pPr>
-        <w:rPr>
-          <w:lang w:eastAsia="de-DE"/>
-        </w:rPr>
-      </w:pPr>
-      <w:r>
-        <w:rPr>
-          <w:lang w:eastAsia="de-DE"/>
-        </w:rPr>
-        <w:t>Tabelle 2: [Beschreibung]</w:t>
-      </w:r>
-    </w:p>
-    <w:p>
-      <w:pPr>
-        <w:rPr>
-          <w:lang w:eastAsia="de-DE"/>
-        </w:rPr>
-      </w:pPr>
-      <w:r>
-        <w:rPr>
-          <w:lang w:eastAsia="de-DE"/>
-        </w:rPr>
-        <w:t>Tabelle 3: [Beschreibung]</w:t>
-      </w:r>
-    </w:p>
-    <w:p>
-      <w:pPr>
-        <w:rPr>
-          <w:lang w:eastAsia="de-DE"/>
-        </w:rPr>
-      </w:pPr>
-      <w:r>
-        <w:rPr>
-          <w:lang w:eastAsia="de-DE"/>
-        </w:rPr>
-        <w:t>Download der Vorlagen: Anleitung, wo und wie die Benutzer die Excel-Vorlagen herunterladen können.</w:t>
-      </w:r>
-    </w:p>
-    <w:p>
-      <w:pPr>
-        <w:rPr>
-          <w:lang w:eastAsia="de-DE"/>
-        </w:rPr>
-      </w:pPr>
-      <w:r>
-        <w:rPr>
-          <w:lang w:eastAsia="de-DE"/>
-        </w:rPr>
-        <w:t>Ausfüllen der Tabellen: Detaillierte Anweisungen zum Ausfüllen jeder Tabelle, einschließlich:</w:t>
-      </w:r>
-    </w:p>
-    <w:p>
-      <w:pPr>
-        <w:rPr>
-          <w:lang w:eastAsia="de-DE"/>
-        </w:rPr>
-      </w:pPr>
-      <w:r>
-        <w:rPr>
-          <w:lang w:eastAsia="de-DE"/>
-        </w:rPr>
-        <w:t>Wichtige Felder und Daten, die erfasst werden müssen.</w:t>
-      </w:r>
-    </w:p>
-    <w:p>
-      <w:pPr>
-        <w:rPr>
-          <w:lang w:eastAsia="de-DE"/>
-        </w:rPr>
-      </w:pPr>
-      <w:r>
-        <w:rPr>
-          <w:lang w:eastAsia="de-DE"/>
-        </w:rPr>
-        <w:t>Tipps für die Dateneingabe, um Fehler zu vermeiden.</w:t>
-      </w:r>
-    </w:p>
-    <w:p>
-      <w:pPr>
-        <w:rPr>
-          <w:lang w:eastAsia="de-DE"/>
-        </w:rPr>
-      </w:pPr>
-      <w:r>
-        <w:rPr>
-          <w:lang w:eastAsia="de-DE"/>
-        </w:rPr>
-        <w:t>Importieren der Excel-Tabellen</w:t>
-      </w:r>
-    </w:p>
-    <w:p>
-      <w:pPr>
-        <w:rPr>
-          <w:lang w:eastAsia="de-DE"/>
-        </w:rPr>
-      </w:pPr>
-      <w:r>
-        <w:rPr>
-          <w:lang w:eastAsia="de-DE"/>
-        </w:rPr>
-        <w:t>Vorbereitung zum Import: Anleitung zur Vorbereitung der Software auf den Import der Excel-Tabellen.</w:t>
-      </w:r>
-    </w:p>
-    <w:p>
-      <w:pPr>
-        <w:rPr>
-          <w:lang w:eastAsia="de-DE"/>
-        </w:rPr>
-      </w:pPr>
-      <w:r>
-        <w:rPr>
-          <w:lang w:eastAsia="de-DE"/>
-        </w:rPr>
-        <w:t>Importvorgang: Schritt-für-Schritt-Anleitung zum Importieren der Excel-Tabellen in die Software.</w:t>
-      </w:r>
-    </w:p>
-    <w:p>
-      <w:pPr>
-        <w:rPr>
-          <w:lang w:eastAsia="de-DE"/>
-        </w:rPr>
-      </w:pPr>
-      <w:r>
-        <w:rPr>
-          <w:lang w:eastAsia="de-DE"/>
-        </w:rPr>
-        <w:t>Überprüfung der importierten Daten: Tipps zur Überprüfung der Daten auf Korrektheit nach dem Import.</w:t>
-      </w:r>
-    </w:p>
-    <w:p>
-      <w:pPr>
-        <w:rPr>
-          <w:lang w:eastAsia="de-DE"/>
-        </w:rPr>
-      </w:pPr>
-      <w:r>
-        <w:rPr>
-          <w:lang w:eastAsia="de-DE"/>
-        </w:rPr>
-        <w:t>Nutzung der Software zur Veranstaltungsplanung</w:t>
-      </w:r>
-    </w:p>
-    <w:p>
-      <w:pPr>
-        <w:rPr>
-          <w:lang w:eastAsia="de-DE"/>
-        </w:rPr>
-      </w:pPr>
-      <w:r>
-        <w:rPr>
-          <w:lang w:eastAsia="de-DE"/>
-        </w:rPr>
-        <w:t>Detaillierte Anleitung zur Nutzung der Softwarefunktionen für die Planung und Verwaltung von Schülerveranstaltungen zur Berufsberatung.</w:t>
-      </w:r>
-    </w:p>
-    <w:p>
-      <w:pPr>
-        <w:rPr>
-          <w:lang w:eastAsia="de-DE"/>
-        </w:rPr>
-      </w:pPr>
-      <w:r>
-        <w:rPr>
-          <w:lang w:eastAsia="de-DE"/>
-        </w:rPr>
-        <w:t>Häufig gestellte Fragen (FAQs)</w:t>
-      </w:r>
-    </w:p>
-    <w:p>
-      <w:pPr>
-        <w:rPr>
-          <w:lang w:eastAsia="de-DE"/>
-        </w:rPr>
-      </w:pPr>
-      <w:r>
-        <w:rPr>
-          <w:lang w:eastAsia="de-DE"/>
-        </w:rPr>
-        <w:t>Antworten auf häufig gestellte Fragen zur Software und zum Prozess.</w:t>
-      </w:r>
-    </w:p>
-    <w:p>
-      <w:pPr>
-        <w:rPr>
-          <w:lang w:eastAsia="de-DE"/>
-        </w:rPr>
-      </w:pPr>
-      <w:r>
-        <w:rPr>
-          <w:lang w:eastAsia="de-DE"/>
-        </w:rPr>
-        <w:t>Troubleshooting</w:t>
-      </w:r>
-    </w:p>
-    <w:p>
-      <w:pPr>
-        <w:rPr>
-          <w:lang w:eastAsia="de-DE"/>
-        </w:rPr>
-      </w:pPr>
-      <w:r>
-        <w:rPr>
-          <w:lang w:eastAsia="de-DE"/>
-        </w:rPr>
-        <w:t>Lösungen für häufig auftretende Probleme, die Benutzer bei der Nutzung der Software oder beim Ausfüllen der Excel-Tabellen haben könnten.</w:t>
-      </w:r>
-    </w:p>
-    <w:p>
-      <w:pPr>
-        <w:rPr>
-          <w:lang w:eastAsia="de-DE"/>
-        </w:rPr>
-      </w:pPr>
-      <w:r>
-        <w:rPr>
-          <w:lang w:eastAsia="de-DE"/>
-        </w:rPr>
-        <w:t>Kontaktinformationen</w:t>
-      </w:r>
-    </w:p>
-    <w:p>
-      <w:pPr>
-        <w:rPr>
-          <w:lang w:eastAsia="de-DE"/>
-        </w:rPr>
-      </w:pPr>
-      <w:r>
-        <w:rPr>
-          <w:lang w:eastAsia="de-DE"/>
-        </w:rPr>
-        <w:lastRenderedPageBreak/>
-        <w:t>Wie Benutzer Unterstützung erhalten können, einschließlich Kontaktinformationen zum Kundendienst oder technischen Support.</w:t>
-      </w:r>
-    </w:p>
-    <w:p>
-      <w:pPr>
-        <w:rPr>
-          <w:lang w:eastAsia="de-DE"/>
-        </w:rPr>
-      </w:pPr>
-      <w:r>
-        <w:rPr>
-          <w:lang w:eastAsia="de-DE"/>
-        </w:rPr>
-        <w:t>Indem Sie dieses Benutzerhandbuch strukturieren und entwickeln, bieten Sie den Benutzern eine wertvolle Ressource, die ihnen hilft, Ihre Software effektiv für die Planung von Schülerveranstaltungen zur Berufsberatung zu nutzen. Passen Sie den Inhalt an die spezifischen Funktionen Ihrer Software und die Bedürfnisse Ihrer Zielgruppe an, um maximale Klarheit und Nutzen zu gewährleisten.</w:t>
-      </w:r>
     </w:p>
     <w:p>
       <w:pPr>
@@ -1485,7 +3603,6 @@
           <w:sz w:val="28"/>
           <w:szCs w:val="28"/>
         </w:rPr>
-        <w:lastRenderedPageBreak/>
         <w:t xml:space="preserve">Verarbeitung der Zuordnung erfolgt im Hintergrund </w:t>
       </w:r>
       <w:r>
@@ -1746,7 +3863,6 @@
           <w:sz w:val="28"/>
           <w:szCs w:val="28"/>
         </w:rPr>
-        <w:lastRenderedPageBreak/>
         <w:t>Sehr geehrter Anwender des Schulprojektes,</w:t>
       </w:r>
     </w:p>
@@ -2513,7 +4629,9 @@
       <w:footerReference w:type="default" r:id="rId9"/>
       <w:pgSz w:w="11906" w:h="16838"/>
       <w:pgMar w:top="1417" w:right="1417" w:bottom="1134" w:left="1417" w:header="708" w:footer="708" w:gutter="0"/>
+      <w:pgNumType w:start="0"/>
       <w:cols w:space="708"/>
+      <w:titlePg/>
       <w:docGrid w:linePitch="360"/>
     </w:sectPr>
   </w:body>
@@ -2621,6 +4739,95 @@
 <file path=word/numbering.xml><?xml version="1.0" encoding="utf-8"?>
 <w:numbering xmlns:wpc="http://schemas.microsoft.com/office/word/2010/wordprocessingCanvas" xmlns:cx="http://schemas.microsoft.com/office/drawing/2014/chartex" xmlns:cx1="http://schemas.microsoft.com/office/drawing/2015/9/8/chartex" xmlns:cx2="http://schemas.microsoft.com/office/drawing/2015/10/21/chartex" xmlns:cx3="http://schemas.microsoft.com/office/drawing/2016/5/9/chartex" xmlns:cx4="http://schemas.microsoft.com/office/drawing/2016/5/10/chartex" xmlns:cx5="http://schemas.microsoft.com/office/drawing/2016/5/11/chartex" xmlns:cx6="http://schemas.microsoft.com/office/drawing/2016/5/12/chartex" xmlns:cx7="http://schemas.microsoft.com/office/drawing/2016/5/13/chartex" xmlns:cx8="http://schemas.microsoft.com/office/drawing/2016/5/14/chartex" xmlns:mc="http://schemas.openxmlformats.org/markup-compatibility/2006" xmlns:aink="http://schemas.microsoft.com/office/drawing/2016/ink" xmlns:am3d="http://schemas.microsoft.com/office/drawing/2017/model3d" xmlns:o="urn:schemas-microsoft-com:office:office" xmlns:oel="http://schemas.microsoft.com/office/2019/extlst" xmlns:r="http://schemas.openxmlformats.org/officeDocument/2006/relationships" xmlns:m="http://schemas.openxmlformats.org/officeDocument/2006/math" xmlns:v="urn:schemas-microsoft-com:vml" xmlns:wp14="http://schemas.microsoft.com/office/word/2010/wordprocessingDrawing" xmlns:wp="http://schemas.openxmlformats.org/drawingml/2006/wordprocessingDrawing" xmlns:w10="urn:schemas-microsoft-com:office:word" xmlns:w="http://schemas.openxmlformats.org/wordprocessingml/2006/main" xmlns:w14="http://schemas.microsoft.com/office/word/2010/wordml" xmlns:w15="http://schemas.microsoft.com/office/word/2012/wordml" xmlns:w16cex="http://schemas.microsoft.com/office/word/2018/wordml/cex" xmlns:w16cid="http://schemas.microsoft.com/office/word/2016/wordml/cid" xmlns:w16="http://schemas.microsoft.com/office/word/2018/wordml" xmlns:w16sdtdh="http://schemas.microsoft.com/office/word/2020/wordml/sdtdatahash" xmlns:w16se="http://schemas.microsoft.com/office/word/2015/wordml/symex" xmlns:wpg="http://schemas.microsoft.com/office/word/2010/wordprocessingGroup" xmlns:wpi="http://schemas.microsoft.com/office/word/2010/wordprocessingInk" xmlns:wne="http://schemas.microsoft.com/office/word/2006/wordml" xmlns:wps="http://schemas.microsoft.com/office/word/2010/wordprocessingShape" mc:Ignorable="w14 w15 w16se w16cid w16 w16cex w16sdtdh wp14">
   <w:abstractNum w:abstractNumId="0" w15:restartNumberingAfterBreak="0">
+    <w:nsid w:val="05054229"/>
+    <w:multiLevelType w:val="hybridMultilevel"/>
+    <w:tmpl w:val="41AA9D8A"/>
+    <w:lvl w:ilvl="0" w:tplc="0407000F">
+      <w:start w:val="1"/>
+      <w:numFmt w:val="decimal"/>
+      <w:lvlText w:val="%1."/>
+      <w:lvlJc w:val="left"/>
+      <w:pPr>
+        <w:ind w:left="360" w:hanging="360"/>
+      </w:pPr>
+      <w:rPr>
+        <w:rFonts w:hint="default"/>
+      </w:rPr>
+    </w:lvl>
+    <w:lvl w:ilvl="1" w:tplc="04070019">
+      <w:start w:val="1"/>
+      <w:numFmt w:val="lowerLetter"/>
+      <w:lvlText w:val="%2."/>
+      <w:lvlJc w:val="left"/>
+      <w:pPr>
+        <w:ind w:left="1080" w:hanging="360"/>
+      </w:pPr>
+    </w:lvl>
+    <w:lvl w:ilvl="2" w:tplc="0407001B" w:tentative="1">
+      <w:start w:val="1"/>
+      <w:numFmt w:val="lowerRoman"/>
+      <w:lvlText w:val="%3."/>
+      <w:lvlJc w:val="right"/>
+      <w:pPr>
+        <w:ind w:left="1800" w:hanging="180"/>
+      </w:pPr>
+    </w:lvl>
+    <w:lvl w:ilvl="3" w:tplc="0407000F" w:tentative="1">
+      <w:start w:val="1"/>
+      <w:numFmt w:val="decimal"/>
+      <w:lvlText w:val="%4."/>
+      <w:lvlJc w:val="left"/>
+      <w:pPr>
+        <w:ind w:left="2520" w:hanging="360"/>
+      </w:pPr>
+    </w:lvl>
+    <w:lvl w:ilvl="4" w:tplc="04070019" w:tentative="1">
+      <w:start w:val="1"/>
+      <w:numFmt w:val="lowerLetter"/>
+      <w:lvlText w:val="%5."/>
+      <w:lvlJc w:val="left"/>
+      <w:pPr>
+        <w:ind w:left="3240" w:hanging="360"/>
+      </w:pPr>
+    </w:lvl>
+    <w:lvl w:ilvl="5" w:tplc="0407001B" w:tentative="1">
+      <w:start w:val="1"/>
+      <w:numFmt w:val="lowerRoman"/>
+      <w:lvlText w:val="%6."/>
+      <w:lvlJc w:val="right"/>
+      <w:pPr>
+        <w:ind w:left="3960" w:hanging="180"/>
+      </w:pPr>
+    </w:lvl>
+    <w:lvl w:ilvl="6" w:tplc="0407000F" w:tentative="1">
+      <w:start w:val="1"/>
+      <w:numFmt w:val="decimal"/>
+      <w:lvlText w:val="%7."/>
+      <w:lvlJc w:val="left"/>
+      <w:pPr>
+        <w:ind w:left="4680" w:hanging="360"/>
+      </w:pPr>
+    </w:lvl>
+    <w:lvl w:ilvl="7" w:tplc="04070019" w:tentative="1">
+      <w:start w:val="1"/>
+      <w:numFmt w:val="lowerLetter"/>
+      <w:lvlText w:val="%8."/>
+      <w:lvlJc w:val="left"/>
+      <w:pPr>
+        <w:ind w:left="5400" w:hanging="360"/>
+      </w:pPr>
+    </w:lvl>
+    <w:lvl w:ilvl="8" w:tplc="0407001B" w:tentative="1">
+      <w:start w:val="1"/>
+      <w:numFmt w:val="lowerRoman"/>
+      <w:lvlText w:val="%9."/>
+      <w:lvlJc w:val="right"/>
+      <w:pPr>
+        <w:ind w:left="6120" w:hanging="180"/>
+      </w:pPr>
+    </w:lvl>
+  </w:abstractNum>
+  <w:abstractNum w:abstractNumId="1" w15:restartNumberingAfterBreak="0">
     <w:nsid w:val="051C33A8"/>
     <w:multiLevelType w:val="multilevel"/>
     <w:tmpl w:val="F7D670E0"/>
@@ -2769,7 +4976,7 @@
       </w:rPr>
     </w:lvl>
   </w:abstractNum>
-  <w:abstractNum w:abstractNumId="1" w15:restartNumberingAfterBreak="0">
+  <w:abstractNum w:abstractNumId="2" w15:restartNumberingAfterBreak="0">
     <w:nsid w:val="0ABD3043"/>
     <w:multiLevelType w:val="multilevel"/>
     <w:tmpl w:val="66820FE6"/>
@@ -2918,7 +5125,7 @@
       </w:rPr>
     </w:lvl>
   </w:abstractNum>
-  <w:abstractNum w:abstractNumId="2" w15:restartNumberingAfterBreak="0">
+  <w:abstractNum w:abstractNumId="3" w15:restartNumberingAfterBreak="0">
     <w:nsid w:val="0E88198F"/>
     <w:multiLevelType w:val="multilevel"/>
     <w:tmpl w:val="6E6A514A"/>
@@ -3067,7 +5274,7 @@
       </w:rPr>
     </w:lvl>
   </w:abstractNum>
-  <w:abstractNum w:abstractNumId="3" w15:restartNumberingAfterBreak="0">
+  <w:abstractNum w:abstractNumId="4" w15:restartNumberingAfterBreak="0">
     <w:nsid w:val="113D7787"/>
     <w:multiLevelType w:val="hybridMultilevel"/>
     <w:tmpl w:val="6BFAB810"/>
@@ -3077,7 +5284,7 @@
       <w:lvlText w:val="%1."/>
       <w:lvlJc w:val="left"/>
       <w:pPr>
-        <w:ind w:left="720" w:hanging="360"/>
+        <w:ind w:left="360" w:hanging="360"/>
       </w:pPr>
       <w:rPr>
         <w:rFonts w:hint="default"/>
@@ -3089,7 +5296,7 @@
       <w:lvlText w:val="%2."/>
       <w:lvlJc w:val="left"/>
       <w:pPr>
-        <w:ind w:left="1440" w:hanging="360"/>
+        <w:ind w:left="1080" w:hanging="360"/>
       </w:pPr>
     </w:lvl>
     <w:lvl w:ilvl="2" w:tplc="0407001B" w:tentative="1">
@@ -3098,7 +5305,7 @@
       <w:lvlText w:val="%3."/>
       <w:lvlJc w:val="right"/>
       <w:pPr>
-        <w:ind w:left="2160" w:hanging="180"/>
+        <w:ind w:left="1800" w:hanging="180"/>
       </w:pPr>
     </w:lvl>
     <w:lvl w:ilvl="3" w:tplc="0407000F" w:tentative="1">
@@ -3107,7 +5314,7 @@
       <w:lvlText w:val="%4."/>
       <w:lvlJc w:val="left"/>
       <w:pPr>
-        <w:ind w:left="2880" w:hanging="360"/>
+        <w:ind w:left="2520" w:hanging="360"/>
       </w:pPr>
     </w:lvl>
     <w:lvl w:ilvl="4" w:tplc="04070019" w:tentative="1">
@@ -3116,7 +5323,7 @@
       <w:lvlText w:val="%5."/>
       <w:lvlJc w:val="left"/>
       <w:pPr>
-        <w:ind w:left="3600" w:hanging="360"/>
+        <w:ind w:left="3240" w:hanging="360"/>
       </w:pPr>
     </w:lvl>
     <w:lvl w:ilvl="5" w:tplc="0407001B" w:tentative="1">
@@ -3125,7 +5332,7 @@
       <w:lvlText w:val="%6."/>
       <w:lvlJc w:val="right"/>
       <w:pPr>
-        <w:ind w:left="4320" w:hanging="180"/>
+        <w:ind w:left="3960" w:hanging="180"/>
       </w:pPr>
     </w:lvl>
     <w:lvl w:ilvl="6" w:tplc="0407000F" w:tentative="1">
@@ -3134,7 +5341,7 @@
       <w:lvlText w:val="%7."/>
       <w:lvlJc w:val="left"/>
       <w:pPr>
-        <w:ind w:left="5040" w:hanging="360"/>
+        <w:ind w:left="4680" w:hanging="360"/>
       </w:pPr>
     </w:lvl>
     <w:lvl w:ilvl="7" w:tplc="04070019" w:tentative="1">
@@ -3143,7 +5350,7 @@
       <w:lvlText w:val="%8."/>
       <w:lvlJc w:val="left"/>
       <w:pPr>
-        <w:ind w:left="5760" w:hanging="360"/>
+        <w:ind w:left="5400" w:hanging="360"/>
       </w:pPr>
     </w:lvl>
     <w:lvl w:ilvl="8" w:tplc="0407001B" w:tentative="1">
@@ -3152,11 +5359,11 @@
       <w:lvlText w:val="%9."/>
       <w:lvlJc w:val="right"/>
       <w:pPr>
-        <w:ind w:left="6480" w:hanging="180"/>
+        <w:ind w:left="6120" w:hanging="180"/>
       </w:pPr>
     </w:lvl>
   </w:abstractNum>
-  <w:abstractNum w:abstractNumId="4" w15:restartNumberingAfterBreak="0">
+  <w:abstractNum w:abstractNumId="5" w15:restartNumberingAfterBreak="0">
     <w:nsid w:val="16184968"/>
     <w:multiLevelType w:val="multilevel"/>
     <w:tmpl w:val="DD604642"/>
@@ -3269,7 +5476,7 @@
       </w:pPr>
     </w:lvl>
   </w:abstractNum>
-  <w:abstractNum w:abstractNumId="5" w15:restartNumberingAfterBreak="0">
+  <w:abstractNum w:abstractNumId="6" w15:restartNumberingAfterBreak="0">
     <w:nsid w:val="1C720B08"/>
     <w:multiLevelType w:val="multilevel"/>
     <w:tmpl w:val="DB3AF6EC"/>
@@ -3418,7 +5625,7 @@
       </w:rPr>
     </w:lvl>
   </w:abstractNum>
-  <w:abstractNum w:abstractNumId="6" w15:restartNumberingAfterBreak="0">
+  <w:abstractNum w:abstractNumId="7" w15:restartNumberingAfterBreak="0">
     <w:nsid w:val="1C966B0D"/>
     <w:multiLevelType w:val="hybridMultilevel"/>
     <w:tmpl w:val="777A01B8"/>
@@ -3530,7 +5737,7 @@
       </w:rPr>
     </w:lvl>
   </w:abstractNum>
-  <w:abstractNum w:abstractNumId="7" w15:restartNumberingAfterBreak="0">
+  <w:abstractNum w:abstractNumId="8" w15:restartNumberingAfterBreak="0">
     <w:nsid w:val="218E7454"/>
     <w:multiLevelType w:val="multilevel"/>
     <w:tmpl w:val="0CCADCC2"/>
@@ -3647,7 +5854,7 @@
       </w:pPr>
     </w:lvl>
   </w:abstractNum>
-  <w:abstractNum w:abstractNumId="8" w15:restartNumberingAfterBreak="0">
+  <w:abstractNum w:abstractNumId="9" w15:restartNumberingAfterBreak="0">
     <w:nsid w:val="23B502D5"/>
     <w:multiLevelType w:val="multilevel"/>
     <w:tmpl w:val="CC46503C"/>
@@ -3796,7 +6003,7 @@
       </w:rPr>
     </w:lvl>
   </w:abstractNum>
-  <w:abstractNum w:abstractNumId="9" w15:restartNumberingAfterBreak="0">
+  <w:abstractNum w:abstractNumId="10" w15:restartNumberingAfterBreak="0">
     <w:nsid w:val="2CC0031E"/>
     <w:multiLevelType w:val="multilevel"/>
     <w:tmpl w:val="95F6A9BA"/>
@@ -3945,7 +6152,7 @@
       </w:rPr>
     </w:lvl>
   </w:abstractNum>
-  <w:abstractNum w:abstractNumId="10" w15:restartNumberingAfterBreak="0">
+  <w:abstractNum w:abstractNumId="11" w15:restartNumberingAfterBreak="0">
     <w:nsid w:val="33335CD9"/>
     <w:multiLevelType w:val="hybridMultilevel"/>
     <w:tmpl w:val="D6EA5A7C"/>
@@ -4034,7 +6241,7 @@
       </w:pPr>
     </w:lvl>
   </w:abstractNum>
-  <w:abstractNum w:abstractNumId="11" w15:restartNumberingAfterBreak="0">
+  <w:abstractNum w:abstractNumId="12" w15:restartNumberingAfterBreak="0">
     <w:nsid w:val="3A201310"/>
     <w:multiLevelType w:val="multilevel"/>
     <w:tmpl w:val="1478ACC8"/>
@@ -4183,7 +6390,96 @@
       </w:rPr>
     </w:lvl>
   </w:abstractNum>
-  <w:abstractNum w:abstractNumId="12" w15:restartNumberingAfterBreak="0">
+  <w:abstractNum w:abstractNumId="13" w15:restartNumberingAfterBreak="0">
+    <w:nsid w:val="405F403A"/>
+    <w:multiLevelType w:val="hybridMultilevel"/>
+    <w:tmpl w:val="B35205FA"/>
+    <w:lvl w:ilvl="0" w:tplc="0407000F">
+      <w:start w:val="1"/>
+      <w:numFmt w:val="decimal"/>
+      <w:lvlText w:val="%1."/>
+      <w:lvlJc w:val="left"/>
+      <w:pPr>
+        <w:ind w:left="720" w:hanging="360"/>
+      </w:pPr>
+      <w:rPr>
+        <w:rFonts w:hint="default"/>
+      </w:rPr>
+    </w:lvl>
+    <w:lvl w:ilvl="1" w:tplc="04070019" w:tentative="1">
+      <w:start w:val="1"/>
+      <w:numFmt w:val="lowerLetter"/>
+      <w:lvlText w:val="%2."/>
+      <w:lvlJc w:val="left"/>
+      <w:pPr>
+        <w:ind w:left="1440" w:hanging="360"/>
+      </w:pPr>
+    </w:lvl>
+    <w:lvl w:ilvl="2" w:tplc="0407001B" w:tentative="1">
+      <w:start w:val="1"/>
+      <w:numFmt w:val="lowerRoman"/>
+      <w:lvlText w:val="%3."/>
+      <w:lvlJc w:val="right"/>
+      <w:pPr>
+        <w:ind w:left="2160" w:hanging="180"/>
+      </w:pPr>
+    </w:lvl>
+    <w:lvl w:ilvl="3" w:tplc="0407000F" w:tentative="1">
+      <w:start w:val="1"/>
+      <w:numFmt w:val="decimal"/>
+      <w:lvlText w:val="%4."/>
+      <w:lvlJc w:val="left"/>
+      <w:pPr>
+        <w:ind w:left="2880" w:hanging="360"/>
+      </w:pPr>
+    </w:lvl>
+    <w:lvl w:ilvl="4" w:tplc="04070019" w:tentative="1">
+      <w:start w:val="1"/>
+      <w:numFmt w:val="lowerLetter"/>
+      <w:lvlText w:val="%5."/>
+      <w:lvlJc w:val="left"/>
+      <w:pPr>
+        <w:ind w:left="3600" w:hanging="360"/>
+      </w:pPr>
+    </w:lvl>
+    <w:lvl w:ilvl="5" w:tplc="0407001B" w:tentative="1">
+      <w:start w:val="1"/>
+      <w:numFmt w:val="lowerRoman"/>
+      <w:lvlText w:val="%6."/>
+      <w:lvlJc w:val="right"/>
+      <w:pPr>
+        <w:ind w:left="4320" w:hanging="180"/>
+      </w:pPr>
+    </w:lvl>
+    <w:lvl w:ilvl="6" w:tplc="0407000F" w:tentative="1">
+      <w:start w:val="1"/>
+      <w:numFmt w:val="decimal"/>
+      <w:lvlText w:val="%7."/>
+      <w:lvlJc w:val="left"/>
+      <w:pPr>
+        <w:ind w:left="5040" w:hanging="360"/>
+      </w:pPr>
+    </w:lvl>
+    <w:lvl w:ilvl="7" w:tplc="04070019" w:tentative="1">
+      <w:start w:val="1"/>
+      <w:numFmt w:val="lowerLetter"/>
+      <w:lvlText w:val="%8."/>
+      <w:lvlJc w:val="left"/>
+      <w:pPr>
+        <w:ind w:left="5760" w:hanging="360"/>
+      </w:pPr>
+    </w:lvl>
+    <w:lvl w:ilvl="8" w:tplc="0407001B" w:tentative="1">
+      <w:start w:val="1"/>
+      <w:numFmt w:val="lowerRoman"/>
+      <w:lvlText w:val="%9."/>
+      <w:lvlJc w:val="right"/>
+      <w:pPr>
+        <w:ind w:left="6480" w:hanging="180"/>
+      </w:pPr>
+    </w:lvl>
+  </w:abstractNum>
+  <w:abstractNum w:abstractNumId="14" w15:restartNumberingAfterBreak="0">
     <w:nsid w:val="44EC621A"/>
     <w:multiLevelType w:val="multilevel"/>
     <w:tmpl w:val="6FE66496"/>
@@ -4332,7 +6628,156 @@
       </w:rPr>
     </w:lvl>
   </w:abstractNum>
-  <w:abstractNum w:abstractNumId="13" w15:restartNumberingAfterBreak="0">
+  <w:abstractNum w:abstractNumId="15" w15:restartNumberingAfterBreak="0">
+    <w:nsid w:val="4588328E"/>
+    <w:multiLevelType w:val="multilevel"/>
+    <w:tmpl w:val="59686EF2"/>
+    <w:lvl w:ilvl="0">
+      <w:start w:val="1"/>
+      <w:numFmt w:val="bullet"/>
+      <w:lvlText w:val=""/>
+      <w:lvlJc w:val="left"/>
+      <w:pPr>
+        <w:tabs>
+          <w:tab w:val="num" w:pos="720"/>
+        </w:tabs>
+        <w:ind w:left="720" w:hanging="360"/>
+      </w:pPr>
+      <w:rPr>
+        <w:rFonts w:ascii="Symbol" w:hAnsi="Symbol" w:hint="default"/>
+        <w:sz w:val="20"/>
+      </w:rPr>
+    </w:lvl>
+    <w:lvl w:ilvl="1" w:tentative="1">
+      <w:start w:val="1"/>
+      <w:numFmt w:val="bullet"/>
+      <w:lvlText w:val=""/>
+      <w:lvlJc w:val="left"/>
+      <w:pPr>
+        <w:tabs>
+          <w:tab w:val="num" w:pos="1440"/>
+        </w:tabs>
+        <w:ind w:left="1440" w:hanging="360"/>
+      </w:pPr>
+      <w:rPr>
+        <w:rFonts w:ascii="Symbol" w:hAnsi="Symbol" w:hint="default"/>
+        <w:sz w:val="20"/>
+      </w:rPr>
+    </w:lvl>
+    <w:lvl w:ilvl="2" w:tentative="1">
+      <w:start w:val="1"/>
+      <w:numFmt w:val="bullet"/>
+      <w:lvlText w:val=""/>
+      <w:lvlJc w:val="left"/>
+      <w:pPr>
+        <w:tabs>
+          <w:tab w:val="num" w:pos="2160"/>
+        </w:tabs>
+        <w:ind w:left="2160" w:hanging="360"/>
+      </w:pPr>
+      <w:rPr>
+        <w:rFonts w:ascii="Symbol" w:hAnsi="Symbol" w:hint="default"/>
+        <w:sz w:val="20"/>
+      </w:rPr>
+    </w:lvl>
+    <w:lvl w:ilvl="3" w:tentative="1">
+      <w:start w:val="1"/>
+      <w:numFmt w:val="bullet"/>
+      <w:lvlText w:val=""/>
+      <w:lvlJc w:val="left"/>
+      <w:pPr>
+        <w:tabs>
+          <w:tab w:val="num" w:pos="2880"/>
+        </w:tabs>
+        <w:ind w:left="2880" w:hanging="360"/>
+      </w:pPr>
+      <w:rPr>
+        <w:rFonts w:ascii="Symbol" w:hAnsi="Symbol" w:hint="default"/>
+        <w:sz w:val="20"/>
+      </w:rPr>
+    </w:lvl>
+    <w:lvl w:ilvl="4" w:tentative="1">
+      <w:start w:val="1"/>
+      <w:numFmt w:val="bullet"/>
+      <w:lvlText w:val=""/>
+      <w:lvlJc w:val="left"/>
+      <w:pPr>
+        <w:tabs>
+          <w:tab w:val="num" w:pos="3600"/>
+        </w:tabs>
+        <w:ind w:left="3600" w:hanging="360"/>
+      </w:pPr>
+      <w:rPr>
+        <w:rFonts w:ascii="Symbol" w:hAnsi="Symbol" w:hint="default"/>
+        <w:sz w:val="20"/>
+      </w:rPr>
+    </w:lvl>
+    <w:lvl w:ilvl="5" w:tentative="1">
+      <w:start w:val="1"/>
+      <w:numFmt w:val="bullet"/>
+      <w:lvlText w:val=""/>
+      <w:lvlJc w:val="left"/>
+      <w:pPr>
+        <w:tabs>
+          <w:tab w:val="num" w:pos="4320"/>
+        </w:tabs>
+        <w:ind w:left="4320" w:hanging="360"/>
+      </w:pPr>
+      <w:rPr>
+        <w:rFonts w:ascii="Symbol" w:hAnsi="Symbol" w:hint="default"/>
+        <w:sz w:val="20"/>
+      </w:rPr>
+    </w:lvl>
+    <w:lvl w:ilvl="6" w:tentative="1">
+      <w:start w:val="1"/>
+      <w:numFmt w:val="bullet"/>
+      <w:lvlText w:val=""/>
+      <w:lvlJc w:val="left"/>
+      <w:pPr>
+        <w:tabs>
+          <w:tab w:val="num" w:pos="5040"/>
+        </w:tabs>
+        <w:ind w:left="5040" w:hanging="360"/>
+      </w:pPr>
+      <w:rPr>
+        <w:rFonts w:ascii="Symbol" w:hAnsi="Symbol" w:hint="default"/>
+        <w:sz w:val="20"/>
+      </w:rPr>
+    </w:lvl>
+    <w:lvl w:ilvl="7" w:tentative="1">
+      <w:start w:val="1"/>
+      <w:numFmt w:val="bullet"/>
+      <w:lvlText w:val=""/>
+      <w:lvlJc w:val="left"/>
+      <w:pPr>
+        <w:tabs>
+          <w:tab w:val="num" w:pos="5760"/>
+        </w:tabs>
+        <w:ind w:left="5760" w:hanging="360"/>
+      </w:pPr>
+      <w:rPr>
+        <w:rFonts w:ascii="Symbol" w:hAnsi="Symbol" w:hint="default"/>
+        <w:sz w:val="20"/>
+      </w:rPr>
+    </w:lvl>
+    <w:lvl w:ilvl="8" w:tentative="1">
+      <w:start w:val="1"/>
+      <w:numFmt w:val="bullet"/>
+      <w:lvlText w:val=""/>
+      <w:lvlJc w:val="left"/>
+      <w:pPr>
+        <w:tabs>
+          <w:tab w:val="num" w:pos="6480"/>
+        </w:tabs>
+        <w:ind w:left="6480" w:hanging="360"/>
+      </w:pPr>
+      <w:rPr>
+        <w:rFonts w:ascii="Symbol" w:hAnsi="Symbol" w:hint="default"/>
+        <w:sz w:val="20"/>
+      </w:rPr>
+    </w:lvl>
+  </w:abstractNum>
+  <w:abstractNum w:abstractNumId="16" w15:restartNumberingAfterBreak="0">
     <w:nsid w:val="50C01729"/>
     <w:multiLevelType w:val="hybridMultilevel"/>
     <w:tmpl w:val="72745DE0"/>
@@ -4421,7 +6866,7 @@
       </w:pPr>
     </w:lvl>
   </w:abstractNum>
-  <w:abstractNum w:abstractNumId="14" w15:restartNumberingAfterBreak="0">
+  <w:abstractNum w:abstractNumId="17" w15:restartNumberingAfterBreak="0">
     <w:nsid w:val="5F0A3BDD"/>
     <w:multiLevelType w:val="multilevel"/>
     <w:tmpl w:val="85F6C44C"/>
@@ -4571,49 +7016,58 @@
     </w:lvl>
   </w:abstractNum>
   <w:num w:numId="1" w16cid:durableId="2065442913">
+    <w:abstractNumId w:val="7"/>
+  </w:num>
+  <w:num w:numId="2" w16cid:durableId="1957105062">
+    <w:abstractNumId w:val="10"/>
+  </w:num>
+  <w:num w:numId="3" w16cid:durableId="431239734">
+    <w:abstractNumId w:val="14"/>
+  </w:num>
+  <w:num w:numId="4" w16cid:durableId="1429152010">
+    <w:abstractNumId w:val="1"/>
+  </w:num>
+  <w:num w:numId="5" w16cid:durableId="1332022523">
+    <w:abstractNumId w:val="9"/>
+  </w:num>
+  <w:num w:numId="6" w16cid:durableId="1893105336">
+    <w:abstractNumId w:val="12"/>
+  </w:num>
+  <w:num w:numId="7" w16cid:durableId="1359815949">
+    <w:abstractNumId w:val="8"/>
+  </w:num>
+  <w:num w:numId="8" w16cid:durableId="1379667196">
+    <w:abstractNumId w:val="5"/>
+  </w:num>
+  <w:num w:numId="9" w16cid:durableId="506793147">
+    <w:abstractNumId w:val="17"/>
+  </w:num>
+  <w:num w:numId="10" w16cid:durableId="940188273">
     <w:abstractNumId w:val="6"/>
   </w:num>
-  <w:num w:numId="2" w16cid:durableId="1957105062">
-    <w:abstractNumId w:val="9"/>
+  <w:num w:numId="11" w16cid:durableId="146360017">
+    <w:abstractNumId w:val="3"/>
   </w:num>
-  <w:num w:numId="3" w16cid:durableId="431239734">
-    <w:abstractNumId w:val="12"/>
+  <w:num w:numId="12" w16cid:durableId="718743445">
+    <w:abstractNumId w:val="2"/>
   </w:num>
-  <w:num w:numId="4" w16cid:durableId="1429152010">
+  <w:num w:numId="13" w16cid:durableId="1361276998">
+    <w:abstractNumId w:val="11"/>
+  </w:num>
+  <w:num w:numId="14" w16cid:durableId="1799372625">
+    <w:abstractNumId w:val="16"/>
+  </w:num>
+  <w:num w:numId="15" w16cid:durableId="1615865746">
+    <w:abstractNumId w:val="4"/>
+  </w:num>
+  <w:num w:numId="16" w16cid:durableId="10961312">
+    <w:abstractNumId w:val="13"/>
+  </w:num>
+  <w:num w:numId="17" w16cid:durableId="776869095">
     <w:abstractNumId w:val="0"/>
   </w:num>
-  <w:num w:numId="5" w16cid:durableId="1332022523">
-    <w:abstractNumId w:val="8"/>
-  </w:num>
-  <w:num w:numId="6" w16cid:durableId="1893105336">
-    <w:abstractNumId w:val="11"/>
-  </w:num>
-  <w:num w:numId="7" w16cid:durableId="1359815949">
-    <w:abstractNumId w:val="7"/>
-  </w:num>
-  <w:num w:numId="8" w16cid:durableId="1379667196">
-    <w:abstractNumId w:val="4"/>
-  </w:num>
-  <w:num w:numId="9" w16cid:durableId="506793147">
-    <w:abstractNumId w:val="14"/>
-  </w:num>
-  <w:num w:numId="10" w16cid:durableId="940188273">
-    <w:abstractNumId w:val="5"/>
-  </w:num>
-  <w:num w:numId="11" w16cid:durableId="146360017">
-    <w:abstractNumId w:val="2"/>
-  </w:num>
-  <w:num w:numId="12" w16cid:durableId="718743445">
-    <w:abstractNumId w:val="1"/>
-  </w:num>
-  <w:num w:numId="13" w16cid:durableId="1361276998">
-    <w:abstractNumId w:val="10"/>
-  </w:num>
-  <w:num w:numId="14" w16cid:durableId="1799372625">
-    <w:abstractNumId w:val="13"/>
-  </w:num>
-  <w:num w:numId="15" w16cid:durableId="1615865746">
-    <w:abstractNumId w:val="3"/>
+  <w:num w:numId="18" w16cid:durableId="1526019271">
+    <w:abstractNumId w:val="15"/>
   </w:num>
 </w:numbering>
 </file>
@@ -5018,7 +7472,7 @@
   <w:style w:type="paragraph" w:default="1" w:styleId="Standard">
     <w:name w:val="Normal"/>
     <w:qFormat/>
-    <w:rsid w:val="00A85692"/>
+    <w:rsid w:val="00771A35"/>
   </w:style>
   <w:style w:type="paragraph" w:styleId="berschrift1">
     <w:name w:val="heading 1"/>
@@ -5359,6 +7813,100 @@
       <w14:ligatures w14:val="none"/>
     </w:rPr>
   </w:style>
+  <w:style w:type="paragraph" w:styleId="Titel">
+    <w:name w:val="Title"/>
+    <w:basedOn w:val="Standard"/>
+    <w:next w:val="Standard"/>
+    <w:link w:val="TitelZchn"/>
+    <w:uiPriority w:val="10"/>
+    <w:qFormat/>
+    <w:rsid w:val="00404102"/>
+    <w:pPr>
+      <w:spacing w:after="0" w:line="240" w:lineRule="auto"/>
+      <w:contextualSpacing/>
+    </w:pPr>
+    <w:rPr>
+      <w:rFonts w:asciiTheme="majorHAnsi" w:eastAsiaTheme="majorEastAsia" w:hAnsiTheme="majorHAnsi" w:cstheme="majorBidi"/>
+      <w:spacing w:val="-10"/>
+      <w:kern w:val="28"/>
+      <w:sz w:val="56"/>
+      <w:szCs w:val="56"/>
+    </w:rPr>
+  </w:style>
+  <w:style w:type="character" w:customStyle="1" w:styleId="TitelZchn">
+    <w:name w:val="Titel Zchn"/>
+    <w:basedOn w:val="Absatz-Standardschriftart"/>
+    <w:link w:val="Titel"/>
+    <w:uiPriority w:val="10"/>
+    <w:rsid w:val="00404102"/>
+    <w:rPr>
+      <w:rFonts w:asciiTheme="majorHAnsi" w:eastAsiaTheme="majorEastAsia" w:hAnsiTheme="majorHAnsi" w:cstheme="majorBidi"/>
+      <w:spacing w:val="-10"/>
+      <w:kern w:val="28"/>
+      <w:sz w:val="56"/>
+      <w:szCs w:val="56"/>
+    </w:rPr>
+  </w:style>
+  <w:style w:type="paragraph" w:styleId="Untertitel">
+    <w:name w:val="Subtitle"/>
+    <w:basedOn w:val="Standard"/>
+    <w:next w:val="Standard"/>
+    <w:link w:val="UntertitelZchn"/>
+    <w:uiPriority w:val="11"/>
+    <w:qFormat/>
+    <w:rsid w:val="00404102"/>
+    <w:pPr>
+      <w:numPr>
+        <w:ilvl w:val="1"/>
+      </w:numPr>
+    </w:pPr>
+    <w:rPr>
+      <w:rFonts w:eastAsiaTheme="minorEastAsia"/>
+      <w:color w:val="5A5A5A" w:themeColor="text1" w:themeTint="A5"/>
+      <w:spacing w:val="15"/>
+    </w:rPr>
+  </w:style>
+  <w:style w:type="character" w:customStyle="1" w:styleId="UntertitelZchn">
+    <w:name w:val="Untertitel Zchn"/>
+    <w:basedOn w:val="Absatz-Standardschriftart"/>
+    <w:link w:val="Untertitel"/>
+    <w:uiPriority w:val="11"/>
+    <w:rsid w:val="00404102"/>
+    <w:rPr>
+      <w:rFonts w:eastAsiaTheme="minorEastAsia"/>
+      <w:color w:val="5A5A5A" w:themeColor="text1" w:themeTint="A5"/>
+      <w:spacing w:val="15"/>
+    </w:rPr>
+  </w:style>
+  <w:style w:type="paragraph" w:styleId="KeinLeerraum">
+    <w:name w:val="No Spacing"/>
+    <w:link w:val="KeinLeerraumZchn"/>
+    <w:uiPriority w:val="1"/>
+    <w:qFormat/>
+    <w:rsid w:val="00385D16"/>
+    <w:pPr>
+      <w:spacing w:after="0" w:line="240" w:lineRule="auto"/>
+    </w:pPr>
+    <w:rPr>
+      <w:rFonts w:eastAsiaTheme="minorEastAsia"/>
+      <w:kern w:val="0"/>
+      <w:lang w:eastAsia="de-DE"/>
+      <w14:ligatures w14:val="none"/>
+    </w:rPr>
+  </w:style>
+  <w:style w:type="character" w:customStyle="1" w:styleId="KeinLeerraumZchn">
+    <w:name w:val="Kein Leerraum Zchn"/>
+    <w:basedOn w:val="Absatz-Standardschriftart"/>
+    <w:link w:val="KeinLeerraum"/>
+    <w:uiPriority w:val="1"/>
+    <w:rsid w:val="00385D16"/>
+    <w:rPr>
+      <w:rFonts w:eastAsiaTheme="minorEastAsia"/>
+      <w:kern w:val="0"/>
+      <w:lang w:eastAsia="de-DE"/>
+      <w14:ligatures w14:val="none"/>
+    </w:rPr>
+  </w:style>
 </w:styles>
 </file>
 
@@ -5658,10 +8206,29 @@
 </file>
 
 <file path=customXml/item1.xml><?xml version="1.0" encoding="utf-8"?>
+<CoverPageProperties xmlns="http://schemas.microsoft.com/office/2006/coverPageProps">
+  <PublishDate>2024</PublishDate>
+  <Abstract/>
+  <CompanyAddress>Lothringerstraße </CompanyAddress>
+  <CompanyPhone/>
+  <CompanyFax/>
+  <CompanyEmail/>
+</CoverPageProperties>
+</file>
+
+<file path=customXml/item2.xml><?xml version="1.0" encoding="utf-8"?>
 <b:Sources xmlns:b="http://schemas.openxmlformats.org/officeDocument/2006/bibliography" xmlns="http://schemas.openxmlformats.org/officeDocument/2006/bibliography" SelectedStyle="\APASixthEditionOfficeOnline.xsl" StyleName="APA" Version="6"/>
 </file>
 
 <file path=customXml/itemProps1.xml><?xml version="1.0" encoding="utf-8"?>
+<ds:datastoreItem xmlns:ds="http://schemas.openxmlformats.org/officeDocument/2006/customXml" ds:itemID="{55AF091B-3C7A-41E3-B477-F2FDAA23CFDA}">
+  <ds:schemaRefs>
+    <ds:schemaRef ds:uri="http://schemas.microsoft.com/office/2006/coverPageProps"/>
+  </ds:schemaRefs>
+</ds:datastoreItem>
+</file>
+
+<file path=customXml/itemProps2.xml><?xml version="1.0" encoding="utf-8"?>
 <ds:datastoreItem xmlns:ds="http://schemas.openxmlformats.org/officeDocument/2006/customXml" ds:itemID="{A358B744-3137-4466-A40F-B1936CF39FEC}">
   <ds:schemaRefs>
     <ds:schemaRef ds:uri="http://schemas.openxmlformats.org/officeDocument/2006/bibliography"/>

--- a/Benutzerhandbuch/Benutzerhandbuch_v1.docx
+++ b/Benutzerhandbuch/Benutzerhandbuch_v1.docx
@@ -1102,6 +1102,15 @@
     </w:p>
     <w:sdt>
       <w:sdtPr>
+        <w:rPr>
+          <w:rFonts w:asciiTheme="minorHAnsi" w:eastAsiaTheme="minorHAnsi" w:hAnsiTheme="minorHAnsi" w:cstheme="minorBidi"/>
+          <w:color w:val="auto"/>
+          <w:kern w:val="2"/>
+          <w:sz w:val="22"/>
+          <w:szCs w:val="22"/>
+          <w:lang w:eastAsia="en-US"/>
+          <w14:ligatures w14:val="standardContextual"/>
+        </w:rPr>
         <w:id w:val="-1627008731"/>
         <w:docPartObj>
           <w:docPartGallery w:val="Table of Contents"/>
@@ -1110,15 +1119,8 @@
       </w:sdtPr>
       <w:sdtEndPr>
         <w:rPr>
-          <w:rFonts w:asciiTheme="minorHAnsi" w:eastAsiaTheme="minorHAnsi" w:hAnsiTheme="minorHAnsi" w:cstheme="minorBidi"/>
           <w:b/>
           <w:bCs/>
-          <w:color w:val="auto"/>
-          <w:kern w:val="2"/>
-          <w:sz w:val="22"/>
-          <w:szCs w:val="22"/>
-          <w:lang w:eastAsia="en-US"/>
-          <w14:ligatures w14:val="standardContextual"/>
         </w:rPr>
       </w:sdtEndPr>
       <w:sdtContent>
@@ -2192,14 +2194,6 @@
     </w:p>
     <w:p>
       <w:pPr>
-        <w:rPr>
-          <w:sz w:val="32"/>
-          <w:szCs w:val="32"/>
-        </w:rPr>
-      </w:pPr>
-    </w:p>
-    <w:p>
-      <w:pPr>
         <w:pStyle w:val="berschrift2"/>
         <w:numPr>
           <w:ilvl w:val="0"/>
@@ -2288,21 +2282,7 @@
         <w:rPr>
           <w:lang w:eastAsia="de-DE"/>
         </w:rPr>
-        <w:t xml:space="preserve">Es wird keine zusätzliche Hardware benötigt. Es reicht ein Rechner mit mindestens Windows 7 als Betriebssystem. Das Programm kommt als Ausführbare Datei mit der Endung </w:t>
-      </w:r>
-      <w:proofErr w:type="gramStart"/>
-      <w:r>
-        <w:rPr>
-          <w:lang w:eastAsia="de-DE"/>
-        </w:rPr>
-        <w:t>„.Exe</w:t>
-      </w:r>
-      <w:proofErr w:type="gramEnd"/>
-      <w:r>
-        <w:rPr>
-          <w:lang w:eastAsia="de-DE"/>
-        </w:rPr>
-        <w:t>“. Es wird keine Zusätzliche Software benötigt.</w:t>
+        <w:t>Es wird keine zusätzliche Hardware benötigt. Es reicht ein Rechner mit mindestens Windows 7 als Betriebssystem. Das Programm kommt als Ausführbare Datei mit der Endung „.Exe“. Es wird keine Zusätzliche Software benötigt.</w:t>
       </w:r>
     </w:p>
     <w:p>
@@ -2496,21 +2476,7 @@
         <w:rPr>
           <w:lang w:eastAsia="de-DE"/>
         </w:rPr>
-        <w:t xml:space="preserve">Bitte verwenden Sie für den Import der Raumliste, Unternehmen/Veranstaltungsliste und </w:t>
-      </w:r>
-      <w:proofErr w:type="spellStart"/>
-      <w:r>
-        <w:rPr>
-          <w:lang w:eastAsia="de-DE"/>
-        </w:rPr>
-        <w:t>Schülerwahlenliste</w:t>
-      </w:r>
-      <w:proofErr w:type="spellEnd"/>
-      <w:r>
-        <w:rPr>
-          <w:lang w:eastAsia="de-DE"/>
-        </w:rPr>
-        <w:t xml:space="preserve"> ausschließlich der jeweiligen Vorlagen aus dem Ordner „Vorlagen“. Diese sind bereits korrekt für das Einlesen benannt und bieten eine vorausgefüllte Struktur. Diese muss nur noch ausgefüllt werden. </w:t>
+        <w:t xml:space="preserve">Bitte verwenden Sie für den Import der Raumliste, Unternehmen/Veranstaltungsliste und Schülerwahlenliste ausschließlich der jeweiligen Vorlagen aus dem Ordner „Vorlagen“. Diese sind bereits korrekt für das Einlesen benannt und bieten eine vorausgefüllte Struktur. Diese muss nur noch ausgefüllt werden. </w:t>
       </w:r>
       <w:r>
         <w:rPr>
@@ -2563,74 +2529,58 @@
         <w:rPr>
           <w:lang w:eastAsia="de-DE"/>
         </w:rPr>
-        <w:t>Übersicht der Excel-Tabellen: Beschreibung der drei Excel-Tabellen und ihres jeweiligen Zwecks.</w:t>
-      </w:r>
-    </w:p>
-    <w:p>
-      <w:pPr>
-        <w:rPr>
-          <w:lang w:eastAsia="de-DE"/>
-        </w:rPr>
-      </w:pPr>
-    </w:p>
-    <w:p>
-      <w:pPr>
-        <w:rPr>
-          <w:lang w:eastAsia="de-DE"/>
-        </w:rPr>
-      </w:pPr>
+        <w:t xml:space="preserve">Tabelle 1: </w:t>
+      </w:r>
+      <w:r>
+        <w:rPr>
+          <w:lang w:eastAsia="de-DE"/>
+        </w:rPr>
+        <w:t>Raumliste.xlsx – Verfügbare Räume mit den jeweiligen Raumkapazitäten</w:t>
+      </w:r>
+    </w:p>
+    <w:p>
+      <w:pPr>
+        <w:rPr>
+          <w:lang w:eastAsia="de-DE"/>
+        </w:rPr>
+      </w:pPr>
+      <w:r>
+        <w:rPr>
+          <w:lang w:eastAsia="de-DE"/>
+        </w:rPr>
+        <w:t xml:space="preserve">Tabelle 2: </w:t>
+      </w:r>
+      <w:r>
+        <w:rPr>
+          <w:lang w:eastAsia="de-DE"/>
+        </w:rPr>
+        <w:t>Veranstaltungsliste</w:t>
+      </w:r>
+      <w:r>
+        <w:rPr>
+          <w:lang w:eastAsia="de-DE"/>
+        </w:rPr>
+        <w:t>.xlsx</w:t>
+      </w:r>
+      <w:r>
+        <w:rPr>
+          <w:lang w:eastAsia="de-DE"/>
+        </w:rPr>
+        <w:t xml:space="preserve"> – Unternehmen mit ihren angebotenen Berufen. Zusätzlich versehen mit „Frühester“ Zeitpunkt, wenn das Unternehmen später anfangen möchte. Es kann auch </w:t>
+      </w:r>
       <w:r>
         <w:rPr>
           <w:lang w:eastAsia="de-DE"/>
         </w:rPr>
         <w:lastRenderedPageBreak/>
-        <w:t xml:space="preserve">Tabelle 1: </w:t>
-      </w:r>
-      <w:r>
-        <w:rPr>
-          <w:lang w:eastAsia="de-DE"/>
-        </w:rPr>
-        <w:t>Raumliste.xlsx – Verfügbare Räume mit den jeweiligen Raumkapazitäten</w:t>
-      </w:r>
-    </w:p>
-    <w:p>
-      <w:pPr>
-        <w:rPr>
-          <w:lang w:eastAsia="de-DE"/>
-        </w:rPr>
-      </w:pPr>
-      <w:r>
-        <w:rPr>
-          <w:lang w:eastAsia="de-DE"/>
-        </w:rPr>
-        <w:t xml:space="preserve">Tabelle 2: </w:t>
-      </w:r>
-      <w:r>
-        <w:rPr>
-          <w:lang w:eastAsia="de-DE"/>
-        </w:rPr>
-        <w:t>Veranstaltungsliste</w:t>
-      </w:r>
-      <w:r>
-        <w:rPr>
-          <w:lang w:eastAsia="de-DE"/>
-        </w:rPr>
-        <w:t>.xlsx</w:t>
-      </w:r>
-      <w:r>
-        <w:rPr>
-          <w:lang w:eastAsia="de-DE"/>
-        </w:rPr>
-        <w:t xml:space="preserve"> – Unternehmen mit ihren angebotenen Berufen. Zusätzlich versehen mit „Frühester“ Zeitpunkt, wenn das Unternehmen später anfangen möchte. Es kann auch eine Maximale Schüler Kapazität angegeben werden. Mit dem Frühesten Zeitpunkt geht auch hervor, </w:t>
-      </w:r>
-      <w:proofErr w:type="spellStart"/>
-      <w:r>
-        <w:rPr>
-          <w:lang w:eastAsia="de-DE"/>
-        </w:rPr>
-        <w:t>wieviele</w:t>
-      </w:r>
-      <w:proofErr w:type="spellEnd"/>
+        <w:t xml:space="preserve">eine Maximale Schüler Kapazität angegeben werden. Mit dem Frühesten Zeitpunkt geht auch hervor, </w:t>
+      </w:r>
+      <w:r>
+        <w:rPr>
+          <w:lang w:eastAsia="de-DE"/>
+        </w:rPr>
+        <w:t>wie viele</w:t>
+      </w:r>
       <w:r>
         <w:rPr>
           <w:lang w:eastAsia="de-DE"/>
@@ -2663,6 +2613,12 @@
         </w:rPr>
         <w:t>Schuelerwahlen.xlsx</w:t>
       </w:r>
+      <w:r>
+        <w:rPr>
+          <w:lang w:eastAsia="de-DE"/>
+        </w:rPr>
+        <w:t xml:space="preserve"> – Schülernamen mit Klassenzuordnung. Dazu gibt es 6 Spalten für Schülerwahlen. Der 6. Wunsch ist ein weiterer Wunsch, falls die ersten 5 nicht realisiert werden können. </w:t>
+      </w:r>
     </w:p>
     <w:p>
       <w:pPr>
@@ -2683,19 +2639,29 @@
         </w:rPr>
         <w:t xml:space="preserve">Wenn Sie die Vorlagen erneut benötigen, können Sie in der GUI auf „Vorlagen herunterladen“ klicken. Sie erhalten dann 3 Exceldateien in </w:t>
       </w:r>
-      <w:proofErr w:type="gramStart"/>
-      <w:r>
-        <w:rPr>
-          <w:lang w:eastAsia="de-DE"/>
-        </w:rPr>
-        <w:t>dem selben</w:t>
-      </w:r>
-      <w:proofErr w:type="gramEnd"/>
-      <w:r>
-        <w:rPr>
-          <w:lang w:eastAsia="de-DE"/>
-        </w:rPr>
-        <w:t xml:space="preserve"> Pfad indem Sie das Programm ausführen. </w:t>
+      <w:r>
+        <w:rPr>
+          <w:lang w:eastAsia="de-DE"/>
+        </w:rPr>
+        <w:t>demselben</w:t>
+      </w:r>
+      <w:r>
+        <w:rPr>
+          <w:lang w:eastAsia="de-DE"/>
+        </w:rPr>
+        <w:t xml:space="preserve"> </w:t>
+      </w:r>
+      <w:r>
+        <w:rPr>
+          <w:lang w:eastAsia="de-DE"/>
+        </w:rPr>
+        <w:t>Pfad,</w:t>
+      </w:r>
+      <w:r>
+        <w:rPr>
+          <w:lang w:eastAsia="de-DE"/>
+        </w:rPr>
+        <w:t xml:space="preserve"> indem Sie das Programm ausführen. </w:t>
       </w:r>
     </w:p>
     <w:p>
@@ -2756,21 +2722,7 @@
         <w:rPr>
           <w:lang w:eastAsia="de-DE"/>
         </w:rPr>
-        <w:t xml:space="preserve">: Achten Sie darauf, alle erforderlichen Felder korrekt auszufüllen. Bei der </w:t>
-      </w:r>
-      <w:proofErr w:type="spellStart"/>
-      <w:r>
-        <w:rPr>
-          <w:lang w:eastAsia="de-DE"/>
-        </w:rPr>
-        <w:t>Schülerwahlenliste</w:t>
-      </w:r>
-      <w:proofErr w:type="spellEnd"/>
-      <w:r>
-        <w:rPr>
-          <w:lang w:eastAsia="de-DE"/>
-        </w:rPr>
-        <w:t xml:space="preserve"> beispielsweise müssen die Schülernamen, Klassenstufen und die gewünschten Veranstaltungen eingetragen werden.</w:t>
+        <w:t>: Achten Sie darauf, alle erforderlichen Felder korrekt auszufüllen. Bei der Schülerwahlenliste beispielsweise müssen die Schülernamen, Klassenstufen und die gewünschten Veranstaltungen eingetragen werden.</w:t>
       </w:r>
     </w:p>
     <w:p>
@@ -2827,28 +2779,24 @@
         </w:rPr>
         <w:t xml:space="preserve">Bitte achten Sie bei der Raumliste unbedingt auf die „führende Nullen“. Wenn ein Raum Bsp. „008“ heißt, kann es passieren, dass Excel den Raum in „8“ verändert, da Zwei Nullen zu </w:t>
       </w:r>
-      <w:proofErr w:type="spellStart"/>
-      <w:r>
-        <w:rPr>
-          <w:lang w:eastAsia="de-DE"/>
-        </w:rPr>
-        <w:t>beginn</w:t>
-      </w:r>
-      <w:proofErr w:type="spellEnd"/>
+      <w:r>
+        <w:rPr>
+          <w:lang w:eastAsia="de-DE"/>
+        </w:rPr>
+        <w:t>Beginn</w:t>
+      </w:r>
       <w:r>
         <w:rPr>
           <w:lang w:eastAsia="de-DE"/>
         </w:rPr>
         <w:t xml:space="preserve"> der Zeichenkette auftauchen. Benennen Sie den Raum dann </w:t>
       </w:r>
-      <w:proofErr w:type="spellStart"/>
-      <w:r>
-        <w:rPr>
-          <w:lang w:eastAsia="de-DE"/>
-        </w:rPr>
-        <w:t>ensprechend</w:t>
-      </w:r>
-      <w:proofErr w:type="spellEnd"/>
+      <w:r>
+        <w:rPr>
+          <w:lang w:eastAsia="de-DE"/>
+        </w:rPr>
+        <w:t>entsprechend</w:t>
+      </w:r>
       <w:r>
         <w:rPr>
           <w:lang w:eastAsia="de-DE"/>
@@ -2910,17 +2858,37 @@
           <w:lang w:eastAsia="de-DE"/>
         </w:rPr>
       </w:pPr>
-    </w:p>
-    <w:p>
-      <w:pPr>
-        <w:rPr>
-          <w:lang w:eastAsia="de-DE"/>
-        </w:rPr>
-      </w:pPr>
-      <w:r>
-        <w:rPr>
-          <w:lang w:eastAsia="de-DE"/>
-        </w:rPr>
+      <w:r>
+        <w:rPr>
+          <w:lang w:eastAsia="de-DE"/>
+        </w:rPr>
+        <w:t xml:space="preserve">Stellen Sie sicher, dass alle Excel-Tabellen korrekt ausgefüllt sind. In dem Programm können Sie nachher die Dateien zum importieren auswählen. </w:t>
+      </w:r>
+    </w:p>
+    <w:p>
+      <w:pPr>
+        <w:rPr>
+          <w:lang w:eastAsia="de-DE"/>
+        </w:rPr>
+      </w:pPr>
+      <w:r>
+        <w:rPr>
+          <w:lang w:eastAsia="de-DE"/>
+        </w:rPr>
+        <w:t>Wählen Sie im Hauptmenü des Programms „Dateien importieren“. Navigieren Sie zu dem Ordner, in dem sich die vorbereiteten Excel-Tabellen befinden, und wählen Sie diese zur Importierung aus. Bestätigen Sie den Importvorgang, um forzufahren.</w:t>
+      </w:r>
+    </w:p>
+    <w:p>
+      <w:pPr>
+        <w:rPr>
+          <w:lang w:eastAsia="de-DE"/>
+        </w:rPr>
+      </w:pPr>
+      <w:r>
+        <w:rPr>
+          <w:lang w:eastAsia="de-DE"/>
+        </w:rPr>
+        <w:lastRenderedPageBreak/>
         <w:t>Vorbereitung zum Import: Anleitung zur Vorbereitung der Software auf den Import der Excel-Tabellen.</w:t>
       </w:r>
     </w:p>
@@ -2947,8 +2915,149 @@
         <w:rPr>
           <w:lang w:eastAsia="de-DE"/>
         </w:rPr>
-        <w:lastRenderedPageBreak/>
         <w:t>Überprüfung der importierten Daten: Tipps zur Überprüfung der Daten auf Korrektheit nach dem Import.</w:t>
+      </w:r>
+    </w:p>
+    <w:p>
+      <w:pPr>
+        <w:pBdr>
+          <w:top w:val="single" w:sz="2" w:space="0" w:color="E3E3E3"/>
+          <w:left w:val="single" w:sz="2" w:space="0" w:color="E3E3E3"/>
+          <w:bottom w:val="single" w:sz="2" w:space="0" w:color="E3E3E3"/>
+          <w:right w:val="single" w:sz="2" w:space="0" w:color="E3E3E3"/>
+        </w:pBdr>
+        <w:shd w:val="clear" w:color="auto" w:fill="212121"/>
+        <w:spacing w:before="100" w:beforeAutospacing="1" w:after="100" w:afterAutospacing="1" w:line="240" w:lineRule="auto"/>
+        <w:outlineLvl w:val="3"/>
+        <w:rPr>
+          <w:rFonts w:ascii="Segoe UI" w:eastAsia="Times New Roman" w:hAnsi="Segoe UI" w:cs="Segoe UI"/>
+          <w:color w:val="ECECEC"/>
+          <w:kern w:val="0"/>
+          <w:sz w:val="24"/>
+          <w:szCs w:val="24"/>
+          <w:lang w:eastAsia="de-DE"/>
+          <w14:ligatures w14:val="none"/>
+        </w:rPr>
+      </w:pPr>
+      <w:r>
+        <w:rPr>
+          <w:rFonts w:ascii="Segoe UI" w:eastAsia="Times New Roman" w:hAnsi="Segoe UI" w:cs="Segoe UI"/>
+          <w:color w:val="ECECEC"/>
+          <w:kern w:val="0"/>
+          <w:sz w:val="24"/>
+          <w:szCs w:val="24"/>
+          <w:lang w:eastAsia="de-DE"/>
+          <w14:ligatures w14:val="none"/>
+        </w:rPr>
+        <w:t>Importvorgang:</w:t>
+      </w:r>
+    </w:p>
+    <w:p>
+      <w:pPr>
+        <w:numPr>
+          <w:ilvl w:val="0"/>
+          <w:numId w:val="20"/>
+        </w:numPr>
+        <w:pBdr>
+          <w:top w:val="single" w:sz="2" w:space="0" w:color="E3E3E3"/>
+          <w:left w:val="single" w:sz="2" w:space="5" w:color="E3E3E3"/>
+          <w:bottom w:val="single" w:sz="2" w:space="0" w:color="E3E3E3"/>
+          <w:right w:val="single" w:sz="2" w:space="0" w:color="E3E3E3"/>
+        </w:pBdr>
+        <w:shd w:val="clear" w:color="auto" w:fill="212121"/>
+        <w:spacing w:after="0" w:line="240" w:lineRule="auto"/>
+        <w:rPr>
+          <w:rFonts w:ascii="Segoe UI" w:eastAsia="Times New Roman" w:hAnsi="Segoe UI" w:cs="Segoe UI"/>
+          <w:color w:val="ECECEC"/>
+          <w:kern w:val="0"/>
+          <w:sz w:val="24"/>
+          <w:szCs w:val="24"/>
+          <w:lang w:eastAsia="de-DE"/>
+          <w14:ligatures w14:val="none"/>
+        </w:rPr>
+      </w:pPr>
+      <w:r>
+        <w:rPr>
+          <w:rFonts w:ascii="Segoe UI" w:eastAsia="Times New Roman" w:hAnsi="Segoe UI" w:cs="Segoe UI"/>
+          <w:color w:val="ECECEC"/>
+          <w:kern w:val="0"/>
+          <w:sz w:val="24"/>
+          <w:szCs w:val="24"/>
+          <w:lang w:eastAsia="de-DE"/>
+          <w14:ligatures w14:val="none"/>
+        </w:rPr>
+        <w:t>Wählen Sie im Hauptmenü des Programms „Dateien importieren“. Navigieren Sie zu dem Ordner, in dem sich die vorbereiteten Excel-Tabellen befinden, und wählen Sie diese zur Importierung aus. Bestätigen Sie den Importvorgang, um fortzufahren.</w:t>
+      </w:r>
+    </w:p>
+    <w:p>
+      <w:pPr>
+        <w:pBdr>
+          <w:top w:val="single" w:sz="2" w:space="0" w:color="E3E3E3"/>
+          <w:left w:val="single" w:sz="2" w:space="0" w:color="E3E3E3"/>
+          <w:bottom w:val="single" w:sz="2" w:space="0" w:color="E3E3E3"/>
+          <w:right w:val="single" w:sz="2" w:space="0" w:color="E3E3E3"/>
+        </w:pBdr>
+        <w:shd w:val="clear" w:color="auto" w:fill="212121"/>
+        <w:spacing w:before="100" w:beforeAutospacing="1" w:after="100" w:afterAutospacing="1" w:line="240" w:lineRule="auto"/>
+        <w:outlineLvl w:val="3"/>
+        <w:rPr>
+          <w:rFonts w:ascii="Segoe UI" w:eastAsia="Times New Roman" w:hAnsi="Segoe UI" w:cs="Segoe UI"/>
+          <w:color w:val="ECECEC"/>
+          <w:kern w:val="0"/>
+          <w:sz w:val="24"/>
+          <w:szCs w:val="24"/>
+          <w:lang w:eastAsia="de-DE"/>
+          <w14:ligatures w14:val="none"/>
+        </w:rPr>
+      </w:pPr>
+      <w:r>
+        <w:rPr>
+          <w:rFonts w:ascii="Segoe UI" w:eastAsia="Times New Roman" w:hAnsi="Segoe UI" w:cs="Segoe UI"/>
+          <w:color w:val="ECECEC"/>
+          <w:kern w:val="0"/>
+          <w:sz w:val="24"/>
+          <w:szCs w:val="24"/>
+          <w:lang w:eastAsia="de-DE"/>
+          <w14:ligatures w14:val="none"/>
+        </w:rPr>
+        <w:t>Überprüfung der importierten Daten:</w:t>
+      </w:r>
+    </w:p>
+    <w:p>
+      <w:pPr>
+        <w:numPr>
+          <w:ilvl w:val="0"/>
+          <w:numId w:val="21"/>
+        </w:numPr>
+        <w:pBdr>
+          <w:top w:val="single" w:sz="2" w:space="0" w:color="E3E3E3"/>
+          <w:left w:val="single" w:sz="2" w:space="5" w:color="E3E3E3"/>
+          <w:bottom w:val="single" w:sz="2" w:space="0" w:color="E3E3E3"/>
+          <w:right w:val="single" w:sz="2" w:space="0" w:color="E3E3E3"/>
+        </w:pBdr>
+        <w:shd w:val="clear" w:color="auto" w:fill="212121"/>
+        <w:spacing w:after="0" w:line="240" w:lineRule="auto"/>
+        <w:rPr>
+          <w:rFonts w:ascii="Segoe UI" w:eastAsia="Times New Roman" w:hAnsi="Segoe UI" w:cs="Segoe UI"/>
+          <w:color w:val="ECECEC"/>
+          <w:kern w:val="0"/>
+          <w:sz w:val="24"/>
+          <w:szCs w:val="24"/>
+          <w:lang w:eastAsia="de-DE"/>
+          <w14:ligatures w14:val="none"/>
+        </w:rPr>
+      </w:pPr>
+      <w:r>
+        <w:rPr>
+          <w:rFonts w:ascii="Segoe UI" w:eastAsia="Times New Roman" w:hAnsi="Segoe UI" w:cs="Segoe UI"/>
+          <w:color w:val="ECECEC"/>
+          <w:kern w:val="0"/>
+          <w:sz w:val="24"/>
+          <w:szCs w:val="24"/>
+          <w:lang w:eastAsia="de-DE"/>
+          <w14:ligatures w14:val="none"/>
+        </w:rPr>
+        <w:t>Nach dem Import zeigt das Programm eine Zusammenfassung der importierten Daten. Überprüfen Sie diese sorgfältig auf Vollständigkeit und Richtigkeit. Sollten Fehler auftreten, überprüfen Sie die entsprechenden Excel-Tabellen und führen Sie den Importvorgang erneut durch.</w:t>
       </w:r>
     </w:p>
     <w:p>
@@ -3011,6 +3120,45 @@
           <w:lang w:eastAsia="de-DE"/>
         </w:rPr>
       </w:pPr>
+      <w:r>
+        <w:rPr>
+          <w:lang w:eastAsia="de-DE"/>
+        </w:rPr>
+        <w:t xml:space="preserve">Nach erfolgreichem Import der Daten </w:t>
+      </w:r>
+      <w:r>
+        <w:rPr>
+          <w:lang w:eastAsia="de-DE"/>
+        </w:rPr>
+        <w:t>können Sie mit der automatischen Zuweisung der Schüler zu den Veranstaltungen beginnen. Wählen Sie „Verarbeitung starten“ aus dem Hauptmenü. Sie Software analysiert die Schülerwahlen, die Verfügbarkeit der Räume und die Kapazitäten der Veranstaltung, um eine optimale Zuordnung zu erreichen.</w:t>
+      </w:r>
+    </w:p>
+    <w:p>
+      <w:pPr>
+        <w:rPr>
+          <w:lang w:eastAsia="de-DE"/>
+        </w:rPr>
+      </w:pPr>
+      <w:r>
+        <w:rPr>
+          <w:lang w:eastAsia="de-DE"/>
+        </w:rPr>
+        <w:t>Die Ergebnisse de Zuwesiung werden automatisch in einer neuen Excel-Datei gespeichert, die im gleichen Ordner wie das Programm abgelegt wird. Diese Datei enthält detaillierte Informationen zu den Veranstaltungszuweisungen für jeden Schüler sowie die Raumzuweisung für die Unternehmen.</w:t>
+      </w:r>
+    </w:p>
+    <w:p>
+      <w:pPr>
+        <w:rPr>
+          <w:lang w:eastAsia="de-DE"/>
+        </w:rPr>
+      </w:pPr>
+    </w:p>
+    <w:p>
+      <w:pPr>
+        <w:rPr>
+          <w:lang w:eastAsia="de-DE"/>
+        </w:rPr>
+      </w:pPr>
     </w:p>
     <w:p>
       <w:pPr>
@@ -3082,6 +3230,7 @@
         <w:rPr>
           <w:lang w:eastAsia="de-DE"/>
         </w:rPr>
+        <w:lastRenderedPageBreak/>
         <w:t>Troubleshooting</w:t>
       </w:r>
       <w:bookmarkEnd w:id="8"/>
@@ -3496,23 +3645,7 @@
           <w:sz w:val="28"/>
           <w:szCs w:val="28"/>
         </w:rPr>
-        <w:t>Eingabe der Schülerwahlen über eine Excel-Datei „.</w:t>
-      </w:r>
-      <w:proofErr w:type="spellStart"/>
-      <w:r>
-        <w:rPr>
-          <w:sz w:val="28"/>
-          <w:szCs w:val="28"/>
-        </w:rPr>
-        <w:t>csv</w:t>
-      </w:r>
-      <w:proofErr w:type="spellEnd"/>
-      <w:r>
-        <w:rPr>
-          <w:sz w:val="28"/>
-          <w:szCs w:val="28"/>
-        </w:rPr>
-        <w:t>“</w:t>
+        <w:t>Eingabe der Schülerwahlen über eine Excel-Datei „.csv“</w:t>
       </w:r>
     </w:p>
     <w:p>
@@ -3567,23 +3700,7 @@
           <w:sz w:val="28"/>
           <w:szCs w:val="28"/>
         </w:rPr>
-        <w:t>den „</w:t>
-      </w:r>
-      <w:proofErr w:type="spellStart"/>
-      <w:r>
-        <w:rPr>
-          <w:sz w:val="28"/>
-          <w:szCs w:val="28"/>
-        </w:rPr>
-        <w:t>red</w:t>
-      </w:r>
-      <w:proofErr w:type="spellEnd"/>
-      <w:r>
-        <w:rPr>
-          <w:sz w:val="28"/>
-          <w:szCs w:val="28"/>
-        </w:rPr>
-        <w:t>-Button“</w:t>
+        <w:t>den „red-Button“</w:t>
       </w:r>
     </w:p>
     <w:p>
@@ -3886,6 +4003,7 @@
           <w:sz w:val="28"/>
           <w:szCs w:val="28"/>
         </w:rPr>
+        <w:lastRenderedPageBreak/>
         <w:t>diese Anleitung z</w:t>
       </w:r>
       <w:r>
@@ -5275,6 +5393,118 @@
     </w:lvl>
   </w:abstractNum>
   <w:abstractNum w:abstractNumId="4" w15:restartNumberingAfterBreak="0">
+    <w:nsid w:val="0F0A3863"/>
+    <w:multiLevelType w:val="hybridMultilevel"/>
+    <w:tmpl w:val="EA64BF6A"/>
+    <w:lvl w:ilvl="0" w:tplc="AA865FD6">
+      <w:numFmt w:val="bullet"/>
+      <w:lvlText w:val="-"/>
+      <w:lvlJc w:val="left"/>
+      <w:pPr>
+        <w:ind w:left="720" w:hanging="360"/>
+      </w:pPr>
+      <w:rPr>
+        <w:rFonts w:ascii="Calibri" w:eastAsiaTheme="minorHAnsi" w:hAnsi="Calibri" w:cs="Calibri" w:hint="default"/>
+      </w:rPr>
+    </w:lvl>
+    <w:lvl w:ilvl="1" w:tplc="04070003" w:tentative="1">
+      <w:start w:val="1"/>
+      <w:numFmt w:val="bullet"/>
+      <w:lvlText w:val="o"/>
+      <w:lvlJc w:val="left"/>
+      <w:pPr>
+        <w:ind w:left="1440" w:hanging="360"/>
+      </w:pPr>
+      <w:rPr>
+        <w:rFonts w:ascii="Courier New" w:hAnsi="Courier New" w:cs="Courier New" w:hint="default"/>
+      </w:rPr>
+    </w:lvl>
+    <w:lvl w:ilvl="2" w:tplc="04070005" w:tentative="1">
+      <w:start w:val="1"/>
+      <w:numFmt w:val="bullet"/>
+      <w:lvlText w:val=""/>
+      <w:lvlJc w:val="left"/>
+      <w:pPr>
+        <w:ind w:left="2160" w:hanging="360"/>
+      </w:pPr>
+      <w:rPr>
+        <w:rFonts w:ascii="Wingdings" w:hAnsi="Wingdings" w:hint="default"/>
+      </w:rPr>
+    </w:lvl>
+    <w:lvl w:ilvl="3" w:tplc="04070001" w:tentative="1">
+      <w:start w:val="1"/>
+      <w:numFmt w:val="bullet"/>
+      <w:lvlText w:val=""/>
+      <w:lvlJc w:val="left"/>
+      <w:pPr>
+        <w:ind w:left="2880" w:hanging="360"/>
+      </w:pPr>
+      <w:rPr>
+        <w:rFonts w:ascii="Symbol" w:hAnsi="Symbol" w:hint="default"/>
+      </w:rPr>
+    </w:lvl>
+    <w:lvl w:ilvl="4" w:tplc="04070003" w:tentative="1">
+      <w:start w:val="1"/>
+      <w:numFmt w:val="bullet"/>
+      <w:lvlText w:val="o"/>
+      <w:lvlJc w:val="left"/>
+      <w:pPr>
+        <w:ind w:left="3600" w:hanging="360"/>
+      </w:pPr>
+      <w:rPr>
+        <w:rFonts w:ascii="Courier New" w:hAnsi="Courier New" w:cs="Courier New" w:hint="default"/>
+      </w:rPr>
+    </w:lvl>
+    <w:lvl w:ilvl="5" w:tplc="04070005" w:tentative="1">
+      <w:start w:val="1"/>
+      <w:numFmt w:val="bullet"/>
+      <w:lvlText w:val=""/>
+      <w:lvlJc w:val="left"/>
+      <w:pPr>
+        <w:ind w:left="4320" w:hanging="360"/>
+      </w:pPr>
+      <w:rPr>
+        <w:rFonts w:ascii="Wingdings" w:hAnsi="Wingdings" w:hint="default"/>
+      </w:rPr>
+    </w:lvl>
+    <w:lvl w:ilvl="6" w:tplc="04070001" w:tentative="1">
+      <w:start w:val="1"/>
+      <w:numFmt w:val="bullet"/>
+      <w:lvlText w:val=""/>
+      <w:lvlJc w:val="left"/>
+      <w:pPr>
+        <w:ind w:left="5040" w:hanging="360"/>
+      </w:pPr>
+      <w:rPr>
+        <w:rFonts w:ascii="Symbol" w:hAnsi="Symbol" w:hint="default"/>
+      </w:rPr>
+    </w:lvl>
+    <w:lvl w:ilvl="7" w:tplc="04070003" w:tentative="1">
+      <w:start w:val="1"/>
+      <w:numFmt w:val="bullet"/>
+      <w:lvlText w:val="o"/>
+      <w:lvlJc w:val="left"/>
+      <w:pPr>
+        <w:ind w:left="5760" w:hanging="360"/>
+      </w:pPr>
+      <w:rPr>
+        <w:rFonts w:ascii="Courier New" w:hAnsi="Courier New" w:cs="Courier New" w:hint="default"/>
+      </w:rPr>
+    </w:lvl>
+    <w:lvl w:ilvl="8" w:tplc="04070005" w:tentative="1">
+      <w:start w:val="1"/>
+      <w:numFmt w:val="bullet"/>
+      <w:lvlText w:val=""/>
+      <w:lvlJc w:val="left"/>
+      <w:pPr>
+        <w:ind w:left="6480" w:hanging="360"/>
+      </w:pPr>
+      <w:rPr>
+        <w:rFonts w:ascii="Wingdings" w:hAnsi="Wingdings" w:hint="default"/>
+      </w:rPr>
+    </w:lvl>
+  </w:abstractNum>
+  <w:abstractNum w:abstractNumId="5" w15:restartNumberingAfterBreak="0">
     <w:nsid w:val="113D7787"/>
     <w:multiLevelType w:val="hybridMultilevel"/>
     <w:tmpl w:val="6BFAB810"/>
@@ -5363,7 +5593,156 @@
       </w:pPr>
     </w:lvl>
   </w:abstractNum>
-  <w:abstractNum w:abstractNumId="5" w15:restartNumberingAfterBreak="0">
+  <w:abstractNum w:abstractNumId="6" w15:restartNumberingAfterBreak="0">
+    <w:nsid w:val="16004364"/>
+    <w:multiLevelType w:val="multilevel"/>
+    <w:tmpl w:val="2CAAEF22"/>
+    <w:lvl w:ilvl="0">
+      <w:start w:val="1"/>
+      <w:numFmt w:val="bullet"/>
+      <w:lvlText w:val=""/>
+      <w:lvlJc w:val="left"/>
+      <w:pPr>
+        <w:tabs>
+          <w:tab w:val="num" w:pos="720"/>
+        </w:tabs>
+        <w:ind w:left="720" w:hanging="360"/>
+      </w:pPr>
+      <w:rPr>
+        <w:rFonts w:ascii="Symbol" w:hAnsi="Symbol" w:hint="default"/>
+        <w:sz w:val="20"/>
+      </w:rPr>
+    </w:lvl>
+    <w:lvl w:ilvl="1" w:tentative="1">
+      <w:start w:val="1"/>
+      <w:numFmt w:val="bullet"/>
+      <w:lvlText w:val=""/>
+      <w:lvlJc w:val="left"/>
+      <w:pPr>
+        <w:tabs>
+          <w:tab w:val="num" w:pos="1440"/>
+        </w:tabs>
+        <w:ind w:left="1440" w:hanging="360"/>
+      </w:pPr>
+      <w:rPr>
+        <w:rFonts w:ascii="Symbol" w:hAnsi="Symbol" w:hint="default"/>
+        <w:sz w:val="20"/>
+      </w:rPr>
+    </w:lvl>
+    <w:lvl w:ilvl="2" w:tentative="1">
+      <w:start w:val="1"/>
+      <w:numFmt w:val="bullet"/>
+      <w:lvlText w:val=""/>
+      <w:lvlJc w:val="left"/>
+      <w:pPr>
+        <w:tabs>
+          <w:tab w:val="num" w:pos="2160"/>
+        </w:tabs>
+        <w:ind w:left="2160" w:hanging="360"/>
+      </w:pPr>
+      <w:rPr>
+        <w:rFonts w:ascii="Symbol" w:hAnsi="Symbol" w:hint="default"/>
+        <w:sz w:val="20"/>
+      </w:rPr>
+    </w:lvl>
+    <w:lvl w:ilvl="3" w:tentative="1">
+      <w:start w:val="1"/>
+      <w:numFmt w:val="bullet"/>
+      <w:lvlText w:val=""/>
+      <w:lvlJc w:val="left"/>
+      <w:pPr>
+        <w:tabs>
+          <w:tab w:val="num" w:pos="2880"/>
+        </w:tabs>
+        <w:ind w:left="2880" w:hanging="360"/>
+      </w:pPr>
+      <w:rPr>
+        <w:rFonts w:ascii="Symbol" w:hAnsi="Symbol" w:hint="default"/>
+        <w:sz w:val="20"/>
+      </w:rPr>
+    </w:lvl>
+    <w:lvl w:ilvl="4" w:tentative="1">
+      <w:start w:val="1"/>
+      <w:numFmt w:val="bullet"/>
+      <w:lvlText w:val=""/>
+      <w:lvlJc w:val="left"/>
+      <w:pPr>
+        <w:tabs>
+          <w:tab w:val="num" w:pos="3600"/>
+        </w:tabs>
+        <w:ind w:left="3600" w:hanging="360"/>
+      </w:pPr>
+      <w:rPr>
+        <w:rFonts w:ascii="Symbol" w:hAnsi="Symbol" w:hint="default"/>
+        <w:sz w:val="20"/>
+      </w:rPr>
+    </w:lvl>
+    <w:lvl w:ilvl="5" w:tentative="1">
+      <w:start w:val="1"/>
+      <w:numFmt w:val="bullet"/>
+      <w:lvlText w:val=""/>
+      <w:lvlJc w:val="left"/>
+      <w:pPr>
+        <w:tabs>
+          <w:tab w:val="num" w:pos="4320"/>
+        </w:tabs>
+        <w:ind w:left="4320" w:hanging="360"/>
+      </w:pPr>
+      <w:rPr>
+        <w:rFonts w:ascii="Symbol" w:hAnsi="Symbol" w:hint="default"/>
+        <w:sz w:val="20"/>
+      </w:rPr>
+    </w:lvl>
+    <w:lvl w:ilvl="6" w:tentative="1">
+      <w:start w:val="1"/>
+      <w:numFmt w:val="bullet"/>
+      <w:lvlText w:val=""/>
+      <w:lvlJc w:val="left"/>
+      <w:pPr>
+        <w:tabs>
+          <w:tab w:val="num" w:pos="5040"/>
+        </w:tabs>
+        <w:ind w:left="5040" w:hanging="360"/>
+      </w:pPr>
+      <w:rPr>
+        <w:rFonts w:ascii="Symbol" w:hAnsi="Symbol" w:hint="default"/>
+        <w:sz w:val="20"/>
+      </w:rPr>
+    </w:lvl>
+    <w:lvl w:ilvl="7" w:tentative="1">
+      <w:start w:val="1"/>
+      <w:numFmt w:val="bullet"/>
+      <w:lvlText w:val=""/>
+      <w:lvlJc w:val="left"/>
+      <w:pPr>
+        <w:tabs>
+          <w:tab w:val="num" w:pos="5760"/>
+        </w:tabs>
+        <w:ind w:left="5760" w:hanging="360"/>
+      </w:pPr>
+      <w:rPr>
+        <w:rFonts w:ascii="Symbol" w:hAnsi="Symbol" w:hint="default"/>
+        <w:sz w:val="20"/>
+      </w:rPr>
+    </w:lvl>
+    <w:lvl w:ilvl="8" w:tentative="1">
+      <w:start w:val="1"/>
+      <w:numFmt w:val="bullet"/>
+      <w:lvlText w:val=""/>
+      <w:lvlJc w:val="left"/>
+      <w:pPr>
+        <w:tabs>
+          <w:tab w:val="num" w:pos="6480"/>
+        </w:tabs>
+        <w:ind w:left="6480" w:hanging="360"/>
+      </w:pPr>
+      <w:rPr>
+        <w:rFonts w:ascii="Symbol" w:hAnsi="Symbol" w:hint="default"/>
+        <w:sz w:val="20"/>
+      </w:rPr>
+    </w:lvl>
+  </w:abstractNum>
+  <w:abstractNum w:abstractNumId="7" w15:restartNumberingAfterBreak="0">
     <w:nsid w:val="16184968"/>
     <w:multiLevelType w:val="multilevel"/>
     <w:tmpl w:val="DD604642"/>
@@ -5476,7 +5855,7 @@
       </w:pPr>
     </w:lvl>
   </w:abstractNum>
-  <w:abstractNum w:abstractNumId="6" w15:restartNumberingAfterBreak="0">
+  <w:abstractNum w:abstractNumId="8" w15:restartNumberingAfterBreak="0">
     <w:nsid w:val="1C720B08"/>
     <w:multiLevelType w:val="multilevel"/>
     <w:tmpl w:val="DB3AF6EC"/>
@@ -5625,7 +6004,7 @@
       </w:rPr>
     </w:lvl>
   </w:abstractNum>
-  <w:abstractNum w:abstractNumId="7" w15:restartNumberingAfterBreak="0">
+  <w:abstractNum w:abstractNumId="9" w15:restartNumberingAfterBreak="0">
     <w:nsid w:val="1C966B0D"/>
     <w:multiLevelType w:val="hybridMultilevel"/>
     <w:tmpl w:val="777A01B8"/>
@@ -5737,7 +6116,7 @@
       </w:rPr>
     </w:lvl>
   </w:abstractNum>
-  <w:abstractNum w:abstractNumId="8" w15:restartNumberingAfterBreak="0">
+  <w:abstractNum w:abstractNumId="10" w15:restartNumberingAfterBreak="0">
     <w:nsid w:val="218E7454"/>
     <w:multiLevelType w:val="multilevel"/>
     <w:tmpl w:val="0CCADCC2"/>
@@ -5854,7 +6233,7 @@
       </w:pPr>
     </w:lvl>
   </w:abstractNum>
-  <w:abstractNum w:abstractNumId="9" w15:restartNumberingAfterBreak="0">
+  <w:abstractNum w:abstractNumId="11" w15:restartNumberingAfterBreak="0">
     <w:nsid w:val="23B502D5"/>
     <w:multiLevelType w:val="multilevel"/>
     <w:tmpl w:val="CC46503C"/>
@@ -6003,7 +6382,7 @@
       </w:rPr>
     </w:lvl>
   </w:abstractNum>
-  <w:abstractNum w:abstractNumId="10" w15:restartNumberingAfterBreak="0">
+  <w:abstractNum w:abstractNumId="12" w15:restartNumberingAfterBreak="0">
     <w:nsid w:val="2CC0031E"/>
     <w:multiLevelType w:val="multilevel"/>
     <w:tmpl w:val="95F6A9BA"/>
@@ -6152,7 +6531,7 @@
       </w:rPr>
     </w:lvl>
   </w:abstractNum>
-  <w:abstractNum w:abstractNumId="11" w15:restartNumberingAfterBreak="0">
+  <w:abstractNum w:abstractNumId="13" w15:restartNumberingAfterBreak="0">
     <w:nsid w:val="33335CD9"/>
     <w:multiLevelType w:val="hybridMultilevel"/>
     <w:tmpl w:val="D6EA5A7C"/>
@@ -6241,7 +6620,7 @@
       </w:pPr>
     </w:lvl>
   </w:abstractNum>
-  <w:abstractNum w:abstractNumId="12" w15:restartNumberingAfterBreak="0">
+  <w:abstractNum w:abstractNumId="14" w15:restartNumberingAfterBreak="0">
     <w:nsid w:val="3A201310"/>
     <w:multiLevelType w:val="multilevel"/>
     <w:tmpl w:val="1478ACC8"/>
@@ -6390,7 +6769,7 @@
       </w:rPr>
     </w:lvl>
   </w:abstractNum>
-  <w:abstractNum w:abstractNumId="13" w15:restartNumberingAfterBreak="0">
+  <w:abstractNum w:abstractNumId="15" w15:restartNumberingAfterBreak="0">
     <w:nsid w:val="405F403A"/>
     <w:multiLevelType w:val="hybridMultilevel"/>
     <w:tmpl w:val="B35205FA"/>
@@ -6479,7 +6858,7 @@
       </w:pPr>
     </w:lvl>
   </w:abstractNum>
-  <w:abstractNum w:abstractNumId="14" w15:restartNumberingAfterBreak="0">
+  <w:abstractNum w:abstractNumId="16" w15:restartNumberingAfterBreak="0">
     <w:nsid w:val="44EC621A"/>
     <w:multiLevelType w:val="multilevel"/>
     <w:tmpl w:val="6FE66496"/>
@@ -6628,7 +7007,7 @@
       </w:rPr>
     </w:lvl>
   </w:abstractNum>
-  <w:abstractNum w:abstractNumId="15" w15:restartNumberingAfterBreak="0">
+  <w:abstractNum w:abstractNumId="17" w15:restartNumberingAfterBreak="0">
     <w:nsid w:val="4588328E"/>
     <w:multiLevelType w:val="multilevel"/>
     <w:tmpl w:val="59686EF2"/>
@@ -6777,7 +7156,7 @@
       </w:rPr>
     </w:lvl>
   </w:abstractNum>
-  <w:abstractNum w:abstractNumId="16" w15:restartNumberingAfterBreak="0">
+  <w:abstractNum w:abstractNumId="18" w15:restartNumberingAfterBreak="0">
     <w:nsid w:val="50C01729"/>
     <w:multiLevelType w:val="hybridMultilevel"/>
     <w:tmpl w:val="72745DE0"/>
@@ -6866,7 +7245,7 @@
       </w:pPr>
     </w:lvl>
   </w:abstractNum>
-  <w:abstractNum w:abstractNumId="17" w15:restartNumberingAfterBreak="0">
+  <w:abstractNum w:abstractNumId="19" w15:restartNumberingAfterBreak="0">
     <w:nsid w:val="5F0A3BDD"/>
     <w:multiLevelType w:val="multilevel"/>
     <w:tmpl w:val="85F6C44C"/>
@@ -7015,35 +7394,482 @@
       </w:rPr>
     </w:lvl>
   </w:abstractNum>
+  <w:abstractNum w:abstractNumId="20" w15:restartNumberingAfterBreak="0">
+    <w:nsid w:val="73001984"/>
+    <w:multiLevelType w:val="multilevel"/>
+    <w:tmpl w:val="1F42A18E"/>
+    <w:lvl w:ilvl="0">
+      <w:start w:val="1"/>
+      <w:numFmt w:val="bullet"/>
+      <w:lvlText w:val=""/>
+      <w:lvlJc w:val="left"/>
+      <w:pPr>
+        <w:tabs>
+          <w:tab w:val="num" w:pos="720"/>
+        </w:tabs>
+        <w:ind w:left="720" w:hanging="360"/>
+      </w:pPr>
+      <w:rPr>
+        <w:rFonts w:ascii="Symbol" w:hAnsi="Symbol" w:hint="default"/>
+        <w:sz w:val="20"/>
+      </w:rPr>
+    </w:lvl>
+    <w:lvl w:ilvl="1" w:tentative="1">
+      <w:start w:val="1"/>
+      <w:numFmt w:val="bullet"/>
+      <w:lvlText w:val=""/>
+      <w:lvlJc w:val="left"/>
+      <w:pPr>
+        <w:tabs>
+          <w:tab w:val="num" w:pos="1440"/>
+        </w:tabs>
+        <w:ind w:left="1440" w:hanging="360"/>
+      </w:pPr>
+      <w:rPr>
+        <w:rFonts w:ascii="Symbol" w:hAnsi="Symbol" w:hint="default"/>
+        <w:sz w:val="20"/>
+      </w:rPr>
+    </w:lvl>
+    <w:lvl w:ilvl="2" w:tentative="1">
+      <w:start w:val="1"/>
+      <w:numFmt w:val="bullet"/>
+      <w:lvlText w:val=""/>
+      <w:lvlJc w:val="left"/>
+      <w:pPr>
+        <w:tabs>
+          <w:tab w:val="num" w:pos="2160"/>
+        </w:tabs>
+        <w:ind w:left="2160" w:hanging="360"/>
+      </w:pPr>
+      <w:rPr>
+        <w:rFonts w:ascii="Symbol" w:hAnsi="Symbol" w:hint="default"/>
+        <w:sz w:val="20"/>
+      </w:rPr>
+    </w:lvl>
+    <w:lvl w:ilvl="3" w:tentative="1">
+      <w:start w:val="1"/>
+      <w:numFmt w:val="bullet"/>
+      <w:lvlText w:val=""/>
+      <w:lvlJc w:val="left"/>
+      <w:pPr>
+        <w:tabs>
+          <w:tab w:val="num" w:pos="2880"/>
+        </w:tabs>
+        <w:ind w:left="2880" w:hanging="360"/>
+      </w:pPr>
+      <w:rPr>
+        <w:rFonts w:ascii="Symbol" w:hAnsi="Symbol" w:hint="default"/>
+        <w:sz w:val="20"/>
+      </w:rPr>
+    </w:lvl>
+    <w:lvl w:ilvl="4" w:tentative="1">
+      <w:start w:val="1"/>
+      <w:numFmt w:val="bullet"/>
+      <w:lvlText w:val=""/>
+      <w:lvlJc w:val="left"/>
+      <w:pPr>
+        <w:tabs>
+          <w:tab w:val="num" w:pos="3600"/>
+        </w:tabs>
+        <w:ind w:left="3600" w:hanging="360"/>
+      </w:pPr>
+      <w:rPr>
+        <w:rFonts w:ascii="Symbol" w:hAnsi="Symbol" w:hint="default"/>
+        <w:sz w:val="20"/>
+      </w:rPr>
+    </w:lvl>
+    <w:lvl w:ilvl="5" w:tentative="1">
+      <w:start w:val="1"/>
+      <w:numFmt w:val="bullet"/>
+      <w:lvlText w:val=""/>
+      <w:lvlJc w:val="left"/>
+      <w:pPr>
+        <w:tabs>
+          <w:tab w:val="num" w:pos="4320"/>
+        </w:tabs>
+        <w:ind w:left="4320" w:hanging="360"/>
+      </w:pPr>
+      <w:rPr>
+        <w:rFonts w:ascii="Symbol" w:hAnsi="Symbol" w:hint="default"/>
+        <w:sz w:val="20"/>
+      </w:rPr>
+    </w:lvl>
+    <w:lvl w:ilvl="6" w:tentative="1">
+      <w:start w:val="1"/>
+      <w:numFmt w:val="bullet"/>
+      <w:lvlText w:val=""/>
+      <w:lvlJc w:val="left"/>
+      <w:pPr>
+        <w:tabs>
+          <w:tab w:val="num" w:pos="5040"/>
+        </w:tabs>
+        <w:ind w:left="5040" w:hanging="360"/>
+      </w:pPr>
+      <w:rPr>
+        <w:rFonts w:ascii="Symbol" w:hAnsi="Symbol" w:hint="default"/>
+        <w:sz w:val="20"/>
+      </w:rPr>
+    </w:lvl>
+    <w:lvl w:ilvl="7" w:tentative="1">
+      <w:start w:val="1"/>
+      <w:numFmt w:val="bullet"/>
+      <w:lvlText w:val=""/>
+      <w:lvlJc w:val="left"/>
+      <w:pPr>
+        <w:tabs>
+          <w:tab w:val="num" w:pos="5760"/>
+        </w:tabs>
+        <w:ind w:left="5760" w:hanging="360"/>
+      </w:pPr>
+      <w:rPr>
+        <w:rFonts w:ascii="Symbol" w:hAnsi="Symbol" w:hint="default"/>
+        <w:sz w:val="20"/>
+      </w:rPr>
+    </w:lvl>
+    <w:lvl w:ilvl="8" w:tentative="1">
+      <w:start w:val="1"/>
+      <w:numFmt w:val="bullet"/>
+      <w:lvlText w:val=""/>
+      <w:lvlJc w:val="left"/>
+      <w:pPr>
+        <w:tabs>
+          <w:tab w:val="num" w:pos="6480"/>
+        </w:tabs>
+        <w:ind w:left="6480" w:hanging="360"/>
+      </w:pPr>
+      <w:rPr>
+        <w:rFonts w:ascii="Symbol" w:hAnsi="Symbol" w:hint="default"/>
+        <w:sz w:val="20"/>
+      </w:rPr>
+    </w:lvl>
+  </w:abstractNum>
+  <w:abstractNum w:abstractNumId="21" w15:restartNumberingAfterBreak="0">
+    <w:nsid w:val="7478794C"/>
+    <w:multiLevelType w:val="multilevel"/>
+    <w:tmpl w:val="67105D4A"/>
+    <w:lvl w:ilvl="0">
+      <w:start w:val="1"/>
+      <w:numFmt w:val="bullet"/>
+      <w:lvlText w:val=""/>
+      <w:lvlJc w:val="left"/>
+      <w:pPr>
+        <w:tabs>
+          <w:tab w:val="num" w:pos="720"/>
+        </w:tabs>
+        <w:ind w:left="720" w:hanging="360"/>
+      </w:pPr>
+      <w:rPr>
+        <w:rFonts w:ascii="Symbol" w:hAnsi="Symbol" w:hint="default"/>
+        <w:sz w:val="20"/>
+      </w:rPr>
+    </w:lvl>
+    <w:lvl w:ilvl="1" w:tentative="1">
+      <w:start w:val="1"/>
+      <w:numFmt w:val="bullet"/>
+      <w:lvlText w:val=""/>
+      <w:lvlJc w:val="left"/>
+      <w:pPr>
+        <w:tabs>
+          <w:tab w:val="num" w:pos="1440"/>
+        </w:tabs>
+        <w:ind w:left="1440" w:hanging="360"/>
+      </w:pPr>
+      <w:rPr>
+        <w:rFonts w:ascii="Symbol" w:hAnsi="Symbol" w:hint="default"/>
+        <w:sz w:val="20"/>
+      </w:rPr>
+    </w:lvl>
+    <w:lvl w:ilvl="2" w:tentative="1">
+      <w:start w:val="1"/>
+      <w:numFmt w:val="bullet"/>
+      <w:lvlText w:val=""/>
+      <w:lvlJc w:val="left"/>
+      <w:pPr>
+        <w:tabs>
+          <w:tab w:val="num" w:pos="2160"/>
+        </w:tabs>
+        <w:ind w:left="2160" w:hanging="360"/>
+      </w:pPr>
+      <w:rPr>
+        <w:rFonts w:ascii="Symbol" w:hAnsi="Symbol" w:hint="default"/>
+        <w:sz w:val="20"/>
+      </w:rPr>
+    </w:lvl>
+    <w:lvl w:ilvl="3" w:tentative="1">
+      <w:start w:val="1"/>
+      <w:numFmt w:val="bullet"/>
+      <w:lvlText w:val=""/>
+      <w:lvlJc w:val="left"/>
+      <w:pPr>
+        <w:tabs>
+          <w:tab w:val="num" w:pos="2880"/>
+        </w:tabs>
+        <w:ind w:left="2880" w:hanging="360"/>
+      </w:pPr>
+      <w:rPr>
+        <w:rFonts w:ascii="Symbol" w:hAnsi="Symbol" w:hint="default"/>
+        <w:sz w:val="20"/>
+      </w:rPr>
+    </w:lvl>
+    <w:lvl w:ilvl="4" w:tentative="1">
+      <w:start w:val="1"/>
+      <w:numFmt w:val="bullet"/>
+      <w:lvlText w:val=""/>
+      <w:lvlJc w:val="left"/>
+      <w:pPr>
+        <w:tabs>
+          <w:tab w:val="num" w:pos="3600"/>
+        </w:tabs>
+        <w:ind w:left="3600" w:hanging="360"/>
+      </w:pPr>
+      <w:rPr>
+        <w:rFonts w:ascii="Symbol" w:hAnsi="Symbol" w:hint="default"/>
+        <w:sz w:val="20"/>
+      </w:rPr>
+    </w:lvl>
+    <w:lvl w:ilvl="5" w:tentative="1">
+      <w:start w:val="1"/>
+      <w:numFmt w:val="bullet"/>
+      <w:lvlText w:val=""/>
+      <w:lvlJc w:val="left"/>
+      <w:pPr>
+        <w:tabs>
+          <w:tab w:val="num" w:pos="4320"/>
+        </w:tabs>
+        <w:ind w:left="4320" w:hanging="360"/>
+      </w:pPr>
+      <w:rPr>
+        <w:rFonts w:ascii="Symbol" w:hAnsi="Symbol" w:hint="default"/>
+        <w:sz w:val="20"/>
+      </w:rPr>
+    </w:lvl>
+    <w:lvl w:ilvl="6" w:tentative="1">
+      <w:start w:val="1"/>
+      <w:numFmt w:val="bullet"/>
+      <w:lvlText w:val=""/>
+      <w:lvlJc w:val="left"/>
+      <w:pPr>
+        <w:tabs>
+          <w:tab w:val="num" w:pos="5040"/>
+        </w:tabs>
+        <w:ind w:left="5040" w:hanging="360"/>
+      </w:pPr>
+      <w:rPr>
+        <w:rFonts w:ascii="Symbol" w:hAnsi="Symbol" w:hint="default"/>
+        <w:sz w:val="20"/>
+      </w:rPr>
+    </w:lvl>
+    <w:lvl w:ilvl="7" w:tentative="1">
+      <w:start w:val="1"/>
+      <w:numFmt w:val="bullet"/>
+      <w:lvlText w:val=""/>
+      <w:lvlJc w:val="left"/>
+      <w:pPr>
+        <w:tabs>
+          <w:tab w:val="num" w:pos="5760"/>
+        </w:tabs>
+        <w:ind w:left="5760" w:hanging="360"/>
+      </w:pPr>
+      <w:rPr>
+        <w:rFonts w:ascii="Symbol" w:hAnsi="Symbol" w:hint="default"/>
+        <w:sz w:val="20"/>
+      </w:rPr>
+    </w:lvl>
+    <w:lvl w:ilvl="8" w:tentative="1">
+      <w:start w:val="1"/>
+      <w:numFmt w:val="bullet"/>
+      <w:lvlText w:val=""/>
+      <w:lvlJc w:val="left"/>
+      <w:pPr>
+        <w:tabs>
+          <w:tab w:val="num" w:pos="6480"/>
+        </w:tabs>
+        <w:ind w:left="6480" w:hanging="360"/>
+      </w:pPr>
+      <w:rPr>
+        <w:rFonts w:ascii="Symbol" w:hAnsi="Symbol" w:hint="default"/>
+        <w:sz w:val="20"/>
+      </w:rPr>
+    </w:lvl>
+  </w:abstractNum>
+  <w:abstractNum w:abstractNumId="22" w15:restartNumberingAfterBreak="0">
+    <w:nsid w:val="7A3C277D"/>
+    <w:multiLevelType w:val="multilevel"/>
+    <w:tmpl w:val="594E7A3C"/>
+    <w:lvl w:ilvl="0">
+      <w:start w:val="1"/>
+      <w:numFmt w:val="bullet"/>
+      <w:lvlText w:val=""/>
+      <w:lvlJc w:val="left"/>
+      <w:pPr>
+        <w:tabs>
+          <w:tab w:val="num" w:pos="720"/>
+        </w:tabs>
+        <w:ind w:left="720" w:hanging="360"/>
+      </w:pPr>
+      <w:rPr>
+        <w:rFonts w:ascii="Symbol" w:hAnsi="Symbol" w:hint="default"/>
+        <w:sz w:val="20"/>
+      </w:rPr>
+    </w:lvl>
+    <w:lvl w:ilvl="1" w:tentative="1">
+      <w:start w:val="1"/>
+      <w:numFmt w:val="bullet"/>
+      <w:lvlText w:val=""/>
+      <w:lvlJc w:val="left"/>
+      <w:pPr>
+        <w:tabs>
+          <w:tab w:val="num" w:pos="1440"/>
+        </w:tabs>
+        <w:ind w:left="1440" w:hanging="360"/>
+      </w:pPr>
+      <w:rPr>
+        <w:rFonts w:ascii="Symbol" w:hAnsi="Symbol" w:hint="default"/>
+        <w:sz w:val="20"/>
+      </w:rPr>
+    </w:lvl>
+    <w:lvl w:ilvl="2" w:tentative="1">
+      <w:start w:val="1"/>
+      <w:numFmt w:val="bullet"/>
+      <w:lvlText w:val=""/>
+      <w:lvlJc w:val="left"/>
+      <w:pPr>
+        <w:tabs>
+          <w:tab w:val="num" w:pos="2160"/>
+        </w:tabs>
+        <w:ind w:left="2160" w:hanging="360"/>
+      </w:pPr>
+      <w:rPr>
+        <w:rFonts w:ascii="Symbol" w:hAnsi="Symbol" w:hint="default"/>
+        <w:sz w:val="20"/>
+      </w:rPr>
+    </w:lvl>
+    <w:lvl w:ilvl="3" w:tentative="1">
+      <w:start w:val="1"/>
+      <w:numFmt w:val="bullet"/>
+      <w:lvlText w:val=""/>
+      <w:lvlJc w:val="left"/>
+      <w:pPr>
+        <w:tabs>
+          <w:tab w:val="num" w:pos="2880"/>
+        </w:tabs>
+        <w:ind w:left="2880" w:hanging="360"/>
+      </w:pPr>
+      <w:rPr>
+        <w:rFonts w:ascii="Symbol" w:hAnsi="Symbol" w:hint="default"/>
+        <w:sz w:val="20"/>
+      </w:rPr>
+    </w:lvl>
+    <w:lvl w:ilvl="4" w:tentative="1">
+      <w:start w:val="1"/>
+      <w:numFmt w:val="bullet"/>
+      <w:lvlText w:val=""/>
+      <w:lvlJc w:val="left"/>
+      <w:pPr>
+        <w:tabs>
+          <w:tab w:val="num" w:pos="3600"/>
+        </w:tabs>
+        <w:ind w:left="3600" w:hanging="360"/>
+      </w:pPr>
+      <w:rPr>
+        <w:rFonts w:ascii="Symbol" w:hAnsi="Symbol" w:hint="default"/>
+        <w:sz w:val="20"/>
+      </w:rPr>
+    </w:lvl>
+    <w:lvl w:ilvl="5" w:tentative="1">
+      <w:start w:val="1"/>
+      <w:numFmt w:val="bullet"/>
+      <w:lvlText w:val=""/>
+      <w:lvlJc w:val="left"/>
+      <w:pPr>
+        <w:tabs>
+          <w:tab w:val="num" w:pos="4320"/>
+        </w:tabs>
+        <w:ind w:left="4320" w:hanging="360"/>
+      </w:pPr>
+      <w:rPr>
+        <w:rFonts w:ascii="Symbol" w:hAnsi="Symbol" w:hint="default"/>
+        <w:sz w:val="20"/>
+      </w:rPr>
+    </w:lvl>
+    <w:lvl w:ilvl="6" w:tentative="1">
+      <w:start w:val="1"/>
+      <w:numFmt w:val="bullet"/>
+      <w:lvlText w:val=""/>
+      <w:lvlJc w:val="left"/>
+      <w:pPr>
+        <w:tabs>
+          <w:tab w:val="num" w:pos="5040"/>
+        </w:tabs>
+        <w:ind w:left="5040" w:hanging="360"/>
+      </w:pPr>
+      <w:rPr>
+        <w:rFonts w:ascii="Symbol" w:hAnsi="Symbol" w:hint="default"/>
+        <w:sz w:val="20"/>
+      </w:rPr>
+    </w:lvl>
+    <w:lvl w:ilvl="7" w:tentative="1">
+      <w:start w:val="1"/>
+      <w:numFmt w:val="bullet"/>
+      <w:lvlText w:val=""/>
+      <w:lvlJc w:val="left"/>
+      <w:pPr>
+        <w:tabs>
+          <w:tab w:val="num" w:pos="5760"/>
+        </w:tabs>
+        <w:ind w:left="5760" w:hanging="360"/>
+      </w:pPr>
+      <w:rPr>
+        <w:rFonts w:ascii="Symbol" w:hAnsi="Symbol" w:hint="default"/>
+        <w:sz w:val="20"/>
+      </w:rPr>
+    </w:lvl>
+    <w:lvl w:ilvl="8" w:tentative="1">
+      <w:start w:val="1"/>
+      <w:numFmt w:val="bullet"/>
+      <w:lvlText w:val=""/>
+      <w:lvlJc w:val="left"/>
+      <w:pPr>
+        <w:tabs>
+          <w:tab w:val="num" w:pos="6480"/>
+        </w:tabs>
+        <w:ind w:left="6480" w:hanging="360"/>
+      </w:pPr>
+      <w:rPr>
+        <w:rFonts w:ascii="Symbol" w:hAnsi="Symbol" w:hint="default"/>
+        <w:sz w:val="20"/>
+      </w:rPr>
+    </w:lvl>
+  </w:abstractNum>
   <w:num w:numId="1" w16cid:durableId="2065442913">
-    <w:abstractNumId w:val="7"/>
+    <w:abstractNumId w:val="9"/>
   </w:num>
   <w:num w:numId="2" w16cid:durableId="1957105062">
-    <w:abstractNumId w:val="10"/>
+    <w:abstractNumId w:val="12"/>
   </w:num>
   <w:num w:numId="3" w16cid:durableId="431239734">
-    <w:abstractNumId w:val="14"/>
+    <w:abstractNumId w:val="16"/>
   </w:num>
   <w:num w:numId="4" w16cid:durableId="1429152010">
     <w:abstractNumId w:val="1"/>
   </w:num>
   <w:num w:numId="5" w16cid:durableId="1332022523">
-    <w:abstractNumId w:val="9"/>
+    <w:abstractNumId w:val="11"/>
   </w:num>
   <w:num w:numId="6" w16cid:durableId="1893105336">
-    <w:abstractNumId w:val="12"/>
+    <w:abstractNumId w:val="14"/>
   </w:num>
   <w:num w:numId="7" w16cid:durableId="1359815949">
-    <w:abstractNumId w:val="8"/>
+    <w:abstractNumId w:val="10"/>
   </w:num>
   <w:num w:numId="8" w16cid:durableId="1379667196">
-    <w:abstractNumId w:val="5"/>
+    <w:abstractNumId w:val="7"/>
   </w:num>
   <w:num w:numId="9" w16cid:durableId="506793147">
-    <w:abstractNumId w:val="17"/>
+    <w:abstractNumId w:val="19"/>
   </w:num>
   <w:num w:numId="10" w16cid:durableId="940188273">
-    <w:abstractNumId w:val="6"/>
+    <w:abstractNumId w:val="8"/>
   </w:num>
   <w:num w:numId="11" w16cid:durableId="146360017">
     <w:abstractNumId w:val="3"/>
@@ -7052,22 +7878,37 @@
     <w:abstractNumId w:val="2"/>
   </w:num>
   <w:num w:numId="13" w16cid:durableId="1361276998">
-    <w:abstractNumId w:val="11"/>
+    <w:abstractNumId w:val="13"/>
   </w:num>
   <w:num w:numId="14" w16cid:durableId="1799372625">
-    <w:abstractNumId w:val="16"/>
+    <w:abstractNumId w:val="18"/>
   </w:num>
   <w:num w:numId="15" w16cid:durableId="1615865746">
-    <w:abstractNumId w:val="4"/>
+    <w:abstractNumId w:val="5"/>
   </w:num>
   <w:num w:numId="16" w16cid:durableId="10961312">
-    <w:abstractNumId w:val="13"/>
+    <w:abstractNumId w:val="15"/>
   </w:num>
   <w:num w:numId="17" w16cid:durableId="776869095">
     <w:abstractNumId w:val="0"/>
   </w:num>
   <w:num w:numId="18" w16cid:durableId="1526019271">
-    <w:abstractNumId w:val="15"/>
+    <w:abstractNumId w:val="17"/>
+  </w:num>
+  <w:num w:numId="19" w16cid:durableId="455173856">
+    <w:abstractNumId w:val="21"/>
+  </w:num>
+  <w:num w:numId="20" w16cid:durableId="1683046394">
+    <w:abstractNumId w:val="22"/>
+  </w:num>
+  <w:num w:numId="21" w16cid:durableId="1483614843">
+    <w:abstractNumId w:val="6"/>
+  </w:num>
+  <w:num w:numId="22" w16cid:durableId="887882556">
+    <w:abstractNumId w:val="4"/>
+  </w:num>
+  <w:num w:numId="23" w16cid:durableId="922489222">
+    <w:abstractNumId w:val="20"/>
   </w:num>
 </w:numbering>
 </file>

--- a/Benutzerhandbuch/Benutzerhandbuch_v1.docx
+++ b/Benutzerhandbuch/Benutzerhandbuch_v1.docx
@@ -2186,14 +2186,6 @@
     </w:p>
     <w:p>
       <w:pPr>
-        <w:rPr>
-          <w:sz w:val="32"/>
-          <w:szCs w:val="32"/>
-        </w:rPr>
-      </w:pPr>
-    </w:p>
-    <w:p>
-      <w:pPr>
         <w:pStyle w:val="berschrift2"/>
         <w:numPr>
           <w:ilvl w:val="0"/>
@@ -2208,6 +2200,7 @@
         <w:rPr>
           <w:lang w:eastAsia="de-DE"/>
         </w:rPr>
+        <w:lastRenderedPageBreak/>
         <w:t>Einleitung</w:t>
       </w:r>
       <w:bookmarkEnd w:id="0"/>
@@ -2230,13 +2223,59 @@
         <w:t>s</w:t>
       </w:r>
       <w:r>
-        <w:t xml:space="preserve">tag maximal 5 Zeitslots existieren. </w:t>
-      </w:r>
-    </w:p>
-    <w:p>
-      <w:r>
-        <w:t>Mit dieser Software ist es dem Organisator des Berufsorientierungstags möglich Exceldateien auszulesen und direkt ausgewertet zu bekommen.</w:t>
-      </w:r>
+        <w:t>tag maximal 5 Zeitslots existieren</w:t>
+      </w:r>
+      <w:r>
+        <w:t xml:space="preserve">, die auf alle Verfügbaren Räume angewandt werden. </w:t>
+      </w:r>
+      <w:r>
+        <w:t xml:space="preserve"> </w:t>
+      </w:r>
+    </w:p>
+    <w:p>
+      <w:r>
+        <w:t xml:space="preserve">Mit dieser Software ist es dem Organisator des Berufsorientierungstags möglich </w:t>
+      </w:r>
+      <w:r>
+        <w:t xml:space="preserve">alle relevanten Daten mit </w:t>
+      </w:r>
+      <w:r>
+        <w:t>Exceldateien auszulesen und direkt ausgewertet zu bekommen.</w:t>
+      </w:r>
+      <w:r>
+        <w:t xml:space="preserve"> Das Ergebnis um fasst zwei Dateien: </w:t>
+      </w:r>
+    </w:p>
+    <w:p>
+      <w:pPr>
+        <w:pStyle w:val="Listenabsatz"/>
+        <w:numPr>
+          <w:ilvl w:val="0"/>
+          <w:numId w:val="24"/>
+        </w:numPr>
+      </w:pPr>
+      <w:r>
+        <w:t>Die Anwesenheitsliste pro Klasse mit den verteilten Schülern pro Zeitslots.</w:t>
+      </w:r>
+    </w:p>
+    <w:p>
+      <w:pPr>
+        <w:pStyle w:val="Listenabsatz"/>
+        <w:numPr>
+          <w:ilvl w:val="0"/>
+          <w:numId w:val="24"/>
+        </w:numPr>
+      </w:pPr>
+      <w:r>
+        <w:t>Ein Raumplan, in der ersichtlich wird, welches Unternehmen, wie lange, in einem Raum bleibt.</w:t>
+      </w:r>
+    </w:p>
+    <w:p>
+      <w:pPr>
+        <w:rPr>
+          <w:lang w:eastAsia="de-DE"/>
+        </w:rPr>
+      </w:pPr>
     </w:p>
     <w:p>
       <w:pPr>
@@ -2282,8 +2321,29 @@
         <w:rPr>
           <w:lang w:eastAsia="de-DE"/>
         </w:rPr>
-        <w:t>Es wird keine zusätzliche Hardware benötigt. Es reicht ein Rechner mit mindestens Windows 7 als Betriebssystem. Das Programm kommt als Ausführbare Datei mit der Endung „.Exe“. Es wird keine Zusätzliche Software benötigt.</w:t>
-      </w:r>
+        <w:t xml:space="preserve">Es wird keine zusätzliche Hardware benötigt. Es reicht ein Rechner mit mindestens Windows 7 als Betriebssystem. Das Programm kommt als Ausführbare Datei mit der Endung </w:t>
+      </w:r>
+      <w:proofErr w:type="gramStart"/>
+      <w:r>
+        <w:rPr>
+          <w:lang w:eastAsia="de-DE"/>
+        </w:rPr>
+        <w:t>„.Exe</w:t>
+      </w:r>
+      <w:proofErr w:type="gramEnd"/>
+      <w:r>
+        <w:rPr>
+          <w:lang w:eastAsia="de-DE"/>
+        </w:rPr>
+        <w:t>“. Es wird keine Zusätzliche Software benötigt.</w:t>
+      </w:r>
+    </w:p>
+    <w:p>
+      <w:pPr>
+        <w:rPr>
+          <w:lang w:eastAsia="de-DE"/>
+        </w:rPr>
+      </w:pPr>
     </w:p>
     <w:p>
       <w:pPr>
@@ -2355,7 +2415,7 @@
         <w:rPr>
           <w:lang w:eastAsia="de-DE"/>
         </w:rPr>
-        <w:t>Programm starten</w:t>
+        <w:t>Anwendung starten</w:t>
       </w:r>
     </w:p>
     <w:p>
@@ -2421,6 +2481,13 @@
     </w:p>
     <w:p>
       <w:pPr>
+        <w:rPr>
+          <w:lang w:eastAsia="de-DE"/>
+        </w:rPr>
+      </w:pPr>
+    </w:p>
+    <w:p>
+      <w:pPr>
         <w:pStyle w:val="berschrift2"/>
         <w:numPr>
           <w:ilvl w:val="0"/>
@@ -2476,7 +2543,21 @@
         <w:rPr>
           <w:lang w:eastAsia="de-DE"/>
         </w:rPr>
-        <w:t xml:space="preserve">Bitte verwenden Sie für den Import der Raumliste, Unternehmen/Veranstaltungsliste und Schülerwahlenliste ausschließlich der jeweiligen Vorlagen aus dem Ordner „Vorlagen“. Diese sind bereits korrekt für das Einlesen benannt und bieten eine vorausgefüllte Struktur. Diese muss nur noch ausgefüllt werden. </w:t>
+        <w:t xml:space="preserve">Bitte verwenden Sie für den Import der Raumliste, Unternehmen/Veranstaltungsliste und </w:t>
+      </w:r>
+      <w:proofErr w:type="spellStart"/>
+      <w:r>
+        <w:rPr>
+          <w:lang w:eastAsia="de-DE"/>
+        </w:rPr>
+        <w:t>Schülerwahlenliste</w:t>
+      </w:r>
+      <w:proofErr w:type="spellEnd"/>
+      <w:r>
+        <w:rPr>
+          <w:lang w:eastAsia="de-DE"/>
+        </w:rPr>
+        <w:t xml:space="preserve"> ausschließlich der jeweiligen Vorlagen aus dem Ordner „Vorlagen“. Diese sind bereits korrekt für das Einlesen benannt und bieten eine vorausgefüllte Struktur. Diese muss nur noch ausgefüllt werden. </w:t>
       </w:r>
       <w:r>
         <w:rPr>
@@ -2484,6 +2565,269 @@
         </w:rPr>
         <w:t>Eine zum Beispielausgefüllte Zeile befindet sich immer in der Ersten Zeile unter den Spaltennamen.</w:t>
       </w:r>
+    </w:p>
+    <w:p>
+      <w:pPr>
+        <w:pStyle w:val="Listenabsatz"/>
+        <w:ind w:left="360"/>
+        <w:rPr>
+          <w:lang w:eastAsia="de-DE"/>
+        </w:rPr>
+      </w:pPr>
+    </w:p>
+    <w:p>
+      <w:pPr>
+        <w:pStyle w:val="Listenabsatz"/>
+        <w:ind w:left="360"/>
+        <w:rPr>
+          <w:lang w:eastAsia="de-DE"/>
+        </w:rPr>
+      </w:pPr>
+    </w:p>
+    <w:p>
+      <w:pPr>
+        <w:pStyle w:val="Listenabsatz"/>
+        <w:numPr>
+          <w:ilvl w:val="0"/>
+          <w:numId w:val="17"/>
+        </w:numPr>
+        <w:rPr>
+          <w:lang w:eastAsia="de-DE"/>
+        </w:rPr>
+      </w:pPr>
+      <w:r>
+        <w:rPr>
+          <w:lang w:eastAsia="de-DE"/>
+        </w:rPr>
+        <w:t>Öffnen der Anwendung</w:t>
+      </w:r>
+    </w:p>
+    <w:p>
+      <w:pPr>
+        <w:pStyle w:val="Listenabsatz"/>
+        <w:ind w:left="360"/>
+        <w:rPr>
+          <w:lang w:eastAsia="de-DE"/>
+        </w:rPr>
+      </w:pPr>
+      <w:r>
+        <w:rPr>
+          <w:lang w:eastAsia="de-DE"/>
+        </w:rPr>
+        <w:t>Starten Sie die Anwendung in dem Sie mit einem Doppelklick auf das Icon klicken.</w:t>
+      </w:r>
+    </w:p>
+    <w:p>
+      <w:pPr>
+        <w:pStyle w:val="Listenabsatz"/>
+        <w:ind w:left="360"/>
+        <w:rPr>
+          <w:lang w:eastAsia="de-DE"/>
+        </w:rPr>
+      </w:pPr>
+    </w:p>
+    <w:p>
+      <w:pPr>
+        <w:pStyle w:val="Listenabsatz"/>
+        <w:ind w:left="360"/>
+        <w:rPr>
+          <w:color w:val="FF0000"/>
+          <w:lang w:eastAsia="de-DE"/>
+        </w:rPr>
+      </w:pPr>
+      <w:r>
+        <w:rPr>
+          <w:color w:val="FF0000"/>
+          <w:lang w:eastAsia="de-DE"/>
+        </w:rPr>
+        <w:t>‚Hier Bild des Icons und Name der Anwendung als Screenshot‘</w:t>
+      </w:r>
+    </w:p>
+    <w:p>
+      <w:pPr>
+        <w:pStyle w:val="Listenabsatz"/>
+        <w:ind w:left="360"/>
+        <w:rPr>
+          <w:color w:val="FF0000"/>
+          <w:lang w:eastAsia="de-DE"/>
+        </w:rPr>
+      </w:pPr>
+    </w:p>
+    <w:p>
+      <w:pPr>
+        <w:pStyle w:val="Listenabsatz"/>
+        <w:ind w:left="360"/>
+        <w:rPr>
+          <w:color w:val="000000" w:themeColor="text1"/>
+          <w:lang w:eastAsia="de-DE"/>
+        </w:rPr>
+      </w:pPr>
+    </w:p>
+    <w:p>
+      <w:pPr>
+        <w:pStyle w:val="Listenabsatz"/>
+        <w:numPr>
+          <w:ilvl w:val="0"/>
+          <w:numId w:val="17"/>
+        </w:numPr>
+        <w:rPr>
+          <w:color w:val="000000" w:themeColor="text1"/>
+          <w:lang w:eastAsia="de-DE"/>
+        </w:rPr>
+      </w:pPr>
+      <w:r>
+        <w:rPr>
+          <w:color w:val="000000" w:themeColor="text1"/>
+          <w:lang w:eastAsia="de-DE"/>
+        </w:rPr>
+        <w:t>Exceldaten einlesen</w:t>
+      </w:r>
+    </w:p>
+    <w:p>
+      <w:pPr>
+        <w:pStyle w:val="Listenabsatz"/>
+        <w:ind w:left="360"/>
+        <w:rPr>
+          <w:color w:val="000000" w:themeColor="text1"/>
+          <w:lang w:eastAsia="de-DE"/>
+        </w:rPr>
+      </w:pPr>
+      <w:r>
+        <w:rPr>
+          <w:color w:val="000000" w:themeColor="text1"/>
+          <w:lang w:eastAsia="de-DE"/>
+        </w:rPr>
+        <w:t xml:space="preserve">Klicken Sie in der Anwendung auf den Button „Daten einlesen“. Nun öffnet sich der Datei-Explorer, indem Sie die 3 Dateien mit der Endung .xlsx einlesen können. Wenn Sie zu diesem Schritt eine Fehlermeldung erhalten, lesen Sie zunächst bitte auf </w:t>
+      </w:r>
+      <w:r>
+        <w:rPr>
+          <w:color w:val="000000" w:themeColor="text1"/>
+          <w:lang w:eastAsia="de-DE"/>
+        </w:rPr>
+        <w:t>Troubleshooting,</w:t>
+      </w:r>
+      <w:r>
+        <w:rPr>
+          <w:color w:val="000000" w:themeColor="text1"/>
+          <w:lang w:eastAsia="de-DE"/>
+        </w:rPr>
+        <w:t xml:space="preserve"> Punkt 1 </w:t>
+      </w:r>
+      <w:proofErr w:type="gramStart"/>
+      <w:r>
+        <w:rPr>
+          <w:color w:val="000000" w:themeColor="text1"/>
+          <w:lang w:eastAsia="de-DE"/>
+        </w:rPr>
+        <w:t>Weiter</w:t>
+      </w:r>
+      <w:proofErr w:type="gramEnd"/>
+      <w:r>
+        <w:rPr>
+          <w:color w:val="000000" w:themeColor="text1"/>
+          <w:lang w:eastAsia="de-DE"/>
+        </w:rPr>
+        <w:t>.</w:t>
+      </w:r>
+    </w:p>
+    <w:p>
+      <w:pPr>
+        <w:pStyle w:val="Listenabsatz"/>
+        <w:ind w:left="360"/>
+        <w:rPr>
+          <w:color w:val="000000" w:themeColor="text1"/>
+          <w:lang w:eastAsia="de-DE"/>
+        </w:rPr>
+      </w:pPr>
+      <w:r>
+        <w:rPr>
+          <w:color w:val="000000" w:themeColor="text1"/>
+          <w:lang w:eastAsia="de-DE"/>
+        </w:rPr>
+        <w:t>Wenn Sie keine Fehlermeldung erhalten, fahren Sie bitte fort.</w:t>
+      </w:r>
+    </w:p>
+    <w:p>
+      <w:pPr>
+        <w:pStyle w:val="Listenabsatz"/>
+        <w:ind w:left="360"/>
+        <w:rPr>
+          <w:color w:val="000000" w:themeColor="text1"/>
+          <w:lang w:eastAsia="de-DE"/>
+        </w:rPr>
+      </w:pPr>
+    </w:p>
+    <w:p>
+      <w:pPr>
+        <w:pStyle w:val="Listenabsatz"/>
+        <w:ind w:left="360"/>
+        <w:rPr>
+          <w:color w:val="FF0000"/>
+          <w:lang w:eastAsia="de-DE"/>
+        </w:rPr>
+      </w:pPr>
+      <w:r>
+        <w:rPr>
+          <w:color w:val="FF0000"/>
+          <w:lang w:eastAsia="de-DE"/>
+        </w:rPr>
+        <w:t>‚Bild von Button Daten einlesen‘</w:t>
+      </w:r>
+    </w:p>
+    <w:p>
+      <w:pPr>
+        <w:pStyle w:val="Listenabsatz"/>
+        <w:ind w:left="360"/>
+        <w:rPr>
+          <w:color w:val="000000" w:themeColor="text1"/>
+          <w:lang w:eastAsia="de-DE"/>
+        </w:rPr>
+      </w:pPr>
+    </w:p>
+    <w:p>
+      <w:pPr>
+        <w:pStyle w:val="Listenabsatz"/>
+        <w:numPr>
+          <w:ilvl w:val="0"/>
+          <w:numId w:val="17"/>
+        </w:numPr>
+        <w:rPr>
+          <w:color w:val="000000" w:themeColor="text1"/>
+          <w:lang w:eastAsia="de-DE"/>
+        </w:rPr>
+      </w:pPr>
+      <w:r>
+        <w:rPr>
+          <w:color w:val="000000" w:themeColor="text1"/>
+          <w:lang w:eastAsia="de-DE"/>
+        </w:rPr>
+        <w:t>Verarbeitung starten</w:t>
+      </w:r>
+    </w:p>
+    <w:p>
+      <w:pPr>
+        <w:pStyle w:val="Listenabsatz"/>
+        <w:ind w:left="360"/>
+        <w:rPr>
+          <w:color w:val="000000" w:themeColor="text1"/>
+          <w:lang w:eastAsia="de-DE"/>
+        </w:rPr>
+      </w:pPr>
+      <w:r>
+        <w:rPr>
+          <w:color w:val="000000" w:themeColor="text1"/>
+          <w:lang w:eastAsia="de-DE"/>
+        </w:rPr>
+        <w:t xml:space="preserve">Klicken Sie in der Anwendung auf den Button „Verarbeitung starten“. Die Verarbeitung wird gestartet und Sie erhalten Ihre Dokumente im selben Verzeichnis, in der Sie das Programm ausführen. </w:t>
+      </w:r>
+    </w:p>
+    <w:p>
+      <w:pPr>
+        <w:rPr>
+          <w:color w:val="000000" w:themeColor="text1"/>
+          <w:lang w:eastAsia="de-DE"/>
+        </w:rPr>
+      </w:pPr>
     </w:p>
     <w:p>
       <w:pPr>
@@ -2527,202 +2871,236 @@
       </w:pPr>
       <w:r>
         <w:rPr>
-          <w:lang w:eastAsia="de-DE"/>
-        </w:rPr>
-        <w:t xml:space="preserve">Tabelle 1: </w:t>
-      </w:r>
-      <w:r>
-        <w:rPr>
-          <w:lang w:eastAsia="de-DE"/>
-        </w:rPr>
-        <w:t>Raumliste.xlsx – Verfügbare Räume mit den jeweiligen Raumkapazitäten</w:t>
-      </w:r>
-    </w:p>
-    <w:p>
-      <w:pPr>
-        <w:rPr>
-          <w:lang w:eastAsia="de-DE"/>
-        </w:rPr>
-      </w:pPr>
-      <w:r>
-        <w:rPr>
-          <w:lang w:eastAsia="de-DE"/>
-        </w:rPr>
-        <w:t xml:space="preserve">Tabelle 2: </w:t>
-      </w:r>
-      <w:r>
-        <w:rPr>
-          <w:lang w:eastAsia="de-DE"/>
-        </w:rPr>
-        <w:t>Veranstaltungsliste</w:t>
-      </w:r>
-      <w:r>
-        <w:rPr>
-          <w:lang w:eastAsia="de-DE"/>
-        </w:rPr>
-        <w:t>.xlsx</w:t>
-      </w:r>
-      <w:r>
-        <w:rPr>
-          <w:lang w:eastAsia="de-DE"/>
-        </w:rPr>
-        <w:t xml:space="preserve"> – Unternehmen mit ihren angebotenen Berufen. Zusätzlich versehen mit „Frühester“ Zeitpunkt, wenn das Unternehmen später anfangen möchte. Es kann auch </w:t>
-      </w:r>
-      <w:r>
-        <w:rPr>
-          <w:lang w:eastAsia="de-DE"/>
-        </w:rPr>
-        <w:lastRenderedPageBreak/>
-        <w:t xml:space="preserve">eine Maximale Schüler Kapazität angegeben werden. Mit dem Frühesten Zeitpunkt geht auch hervor, </w:t>
-      </w:r>
-      <w:r>
-        <w:rPr>
-          <w:lang w:eastAsia="de-DE"/>
-        </w:rPr>
-        <w:t>wie viele</w:t>
-      </w:r>
-      <w:r>
-        <w:rPr>
-          <w:lang w:eastAsia="de-DE"/>
-        </w:rPr>
-        <w:t xml:space="preserve"> Termine an diesem Tag stattfinden können.</w:t>
-      </w:r>
-    </w:p>
-    <w:p>
-      <w:pPr>
-        <w:rPr>
-          <w:lang w:eastAsia="de-DE"/>
-        </w:rPr>
-      </w:pPr>
-    </w:p>
-    <w:p>
-      <w:pPr>
-        <w:rPr>
-          <w:lang w:eastAsia="de-DE"/>
-        </w:rPr>
-      </w:pPr>
-      <w:r>
-        <w:rPr>
-          <w:lang w:eastAsia="de-DE"/>
-        </w:rPr>
-        <w:t xml:space="preserve">Tabelle 3: </w:t>
-      </w:r>
-      <w:r>
-        <w:rPr>
-          <w:lang w:eastAsia="de-DE"/>
-        </w:rPr>
-        <w:t>Schuelerwahlen.xlsx</w:t>
-      </w:r>
-      <w:r>
-        <w:rPr>
-          <w:lang w:eastAsia="de-DE"/>
-        </w:rPr>
-        <w:t xml:space="preserve"> – Schülernamen mit Klassenzuordnung. Dazu gibt es 6 Spalten für Schülerwahlen. Der 6. Wunsch ist ein weiterer Wunsch, falls die ersten 5 nicht realisiert werden können. </w:t>
-      </w:r>
-    </w:p>
-    <w:p>
-      <w:pPr>
-        <w:rPr>
-          <w:lang w:eastAsia="de-DE"/>
-        </w:rPr>
-      </w:pPr>
-    </w:p>
-    <w:p>
-      <w:pPr>
-        <w:rPr>
-          <w:lang w:eastAsia="de-DE"/>
-        </w:rPr>
-      </w:pPr>
-      <w:r>
-        <w:rPr>
-          <w:lang w:eastAsia="de-DE"/>
-        </w:rPr>
-        <w:t xml:space="preserve">Wenn Sie die Vorlagen erneut benötigen, können Sie in der GUI auf „Vorlagen herunterladen“ klicken. Sie erhalten dann 3 Exceldateien in </w:t>
-      </w:r>
-      <w:r>
-        <w:rPr>
-          <w:lang w:eastAsia="de-DE"/>
-        </w:rPr>
-        <w:t>demselben</w:t>
-      </w:r>
-      <w:r>
-        <w:rPr>
-          <w:lang w:eastAsia="de-DE"/>
-        </w:rPr>
-        <w:t xml:space="preserve"> </w:t>
-      </w:r>
-      <w:r>
-        <w:rPr>
-          <w:lang w:eastAsia="de-DE"/>
-        </w:rPr>
-        <w:t>Pfad,</w:t>
-      </w:r>
-      <w:r>
-        <w:rPr>
-          <w:lang w:eastAsia="de-DE"/>
-        </w:rPr>
-        <w:t xml:space="preserve"> indem Sie das Programm ausführen. </w:t>
-      </w:r>
-    </w:p>
-    <w:p>
-      <w:pPr>
-        <w:rPr>
-          <w:lang w:eastAsia="de-DE"/>
-        </w:rPr>
-      </w:pPr>
-    </w:p>
-    <w:p>
-      <w:pPr>
-        <w:rPr>
-          <w:lang w:eastAsia="de-DE"/>
-        </w:rPr>
-      </w:pPr>
-      <w:r>
-        <w:rPr>
-          <w:lang w:eastAsia="de-DE"/>
-        </w:rPr>
-        <w:t>Ausfüllen der Tabellen: Detaillierte Anweisungen zum Ausfüllen jeder Tabelle, einschließlich:</w:t>
-      </w:r>
-    </w:p>
-    <w:p>
-      <w:pPr>
-        <w:rPr>
-          <w:lang w:eastAsia="de-DE"/>
-        </w:rPr>
-      </w:pPr>
-      <w:r>
-        <w:rPr>
-          <w:lang w:eastAsia="de-DE"/>
-        </w:rPr>
-        <w:t>Wichtige Felder und Daten, die erfasst werden müssen.</w:t>
-      </w:r>
-    </w:p>
-    <w:p>
-      <w:pPr>
-        <w:rPr>
-          <w:lang w:eastAsia="de-DE"/>
-        </w:rPr>
-      </w:pPr>
-    </w:p>
-    <w:p>
-      <w:pPr>
-        <w:rPr>
-          <w:lang w:eastAsia="de-DE"/>
-        </w:rPr>
-      </w:pPr>
-      <w:r>
-        <w:rPr>
           <w:b/>
           <w:bCs/>
           <w:lang w:eastAsia="de-DE"/>
         </w:rPr>
+        <w:t xml:space="preserve">Tabelle 1: </w:t>
+      </w:r>
+      <w:r>
+        <w:rPr>
+          <w:b/>
+          <w:bCs/>
+          <w:lang w:eastAsia="de-DE"/>
+        </w:rPr>
+        <w:t>Raumliste.xlsx</w:t>
+      </w:r>
+      <w:r>
+        <w:rPr>
+          <w:lang w:eastAsia="de-DE"/>
+        </w:rPr>
+        <w:t xml:space="preserve"> – Verfügbare Räume mit den jeweiligen Raumkapazitäten</w:t>
+      </w:r>
+    </w:p>
+    <w:p>
+      <w:pPr>
+        <w:rPr>
+          <w:lang w:eastAsia="de-DE"/>
+        </w:rPr>
+      </w:pPr>
+      <w:r>
+        <w:rPr>
+          <w:b/>
+          <w:bCs/>
+          <w:lang w:eastAsia="de-DE"/>
+        </w:rPr>
+        <w:t xml:space="preserve">Tabelle 2: </w:t>
+      </w:r>
+      <w:r>
+        <w:rPr>
+          <w:b/>
+          <w:bCs/>
+          <w:lang w:eastAsia="de-DE"/>
+        </w:rPr>
+        <w:t>Veranstaltungsliste</w:t>
+      </w:r>
+      <w:r>
+        <w:rPr>
+          <w:b/>
+          <w:bCs/>
+          <w:lang w:eastAsia="de-DE"/>
+        </w:rPr>
+        <w:t>.xlsx</w:t>
+      </w:r>
+      <w:r>
+        <w:rPr>
+          <w:lang w:eastAsia="de-DE"/>
+        </w:rPr>
+        <w:t xml:space="preserve"> – Unternehmen mit ihren angebotenen Berufen. Zusätzlich versehen mit „Frühester“ Zeitpunkt, wenn das Unternehmen später anfangen möchte. Es kann auch eine Maximale Schüler Kapazität angegeben werden. Mit dem Frühesten Zeitpunkt geht auch hervor, </w:t>
+      </w:r>
+      <w:r>
+        <w:rPr>
+          <w:lang w:eastAsia="de-DE"/>
+        </w:rPr>
+        <w:t>wie viele</w:t>
+      </w:r>
+      <w:r>
+        <w:rPr>
+          <w:lang w:eastAsia="de-DE"/>
+        </w:rPr>
+        <w:t xml:space="preserve"> Termine an diesem Tag stattfinden können.</w:t>
+      </w:r>
+    </w:p>
+    <w:p>
+      <w:pPr>
+        <w:rPr>
+          <w:lang w:eastAsia="de-DE"/>
+        </w:rPr>
+      </w:pPr>
+      <w:r>
+        <w:rPr>
+          <w:b/>
+          <w:bCs/>
+          <w:lang w:eastAsia="de-DE"/>
+        </w:rPr>
+        <w:t xml:space="preserve">Tabelle 3: </w:t>
+      </w:r>
+      <w:r>
+        <w:rPr>
+          <w:b/>
+          <w:bCs/>
+          <w:lang w:eastAsia="de-DE"/>
+        </w:rPr>
+        <w:t>Schuelerwahlen.xlsx</w:t>
+      </w:r>
+      <w:r>
+        <w:rPr>
+          <w:lang w:eastAsia="de-DE"/>
+        </w:rPr>
+        <w:t xml:space="preserve"> – Schülernamen mit Klassenzuordnung. Dazu gibt es 6 Spalten für Schülerwahlen. Der 6. Wunsch ist ein weiterer Wunsch, falls die ersten 5 nicht realisiert werden können. </w:t>
+      </w:r>
+      <w:proofErr w:type="gramStart"/>
+      <w:r>
+        <w:rPr>
+          <w:lang w:eastAsia="de-DE"/>
+        </w:rPr>
+        <w:t>Schülerwahlen</w:t>
+      </w:r>
+      <w:proofErr w:type="gramEnd"/>
+      <w:r>
+        <w:rPr>
+          <w:lang w:eastAsia="de-DE"/>
+        </w:rPr>
+        <w:t xml:space="preserve"> die nicht ausgewählt wurden, werden Zufällig verteilt.</w:t>
+      </w:r>
+    </w:p>
+    <w:p>
+      <w:pPr>
+        <w:rPr>
+          <w:lang w:eastAsia="de-DE"/>
+        </w:rPr>
+      </w:pPr>
+    </w:p>
+    <w:p>
+      <w:pPr>
+        <w:rPr>
+          <w:lang w:eastAsia="de-DE"/>
+        </w:rPr>
+      </w:pPr>
+      <w:r>
+        <w:rPr>
+          <w:lang w:eastAsia="de-DE"/>
+        </w:rPr>
+        <w:t xml:space="preserve">Wenn Sie die Vorlagen erneut benötigen, können Sie in der GUI auf „Vorlagen herunterladen“ klicken. Sie erhalten dann 3 Exceldateien in </w:t>
+      </w:r>
+      <w:r>
+        <w:rPr>
+          <w:lang w:eastAsia="de-DE"/>
+        </w:rPr>
+        <w:t>demselben</w:t>
+      </w:r>
+      <w:r>
+        <w:rPr>
+          <w:lang w:eastAsia="de-DE"/>
+        </w:rPr>
+        <w:t xml:space="preserve"> </w:t>
+      </w:r>
+      <w:r>
+        <w:rPr>
+          <w:lang w:eastAsia="de-DE"/>
+        </w:rPr>
+        <w:t>Pfad,</w:t>
+      </w:r>
+      <w:r>
+        <w:rPr>
+          <w:lang w:eastAsia="de-DE"/>
+        </w:rPr>
+        <w:t xml:space="preserve"> indem Sie das Programm ausführen. </w:t>
+      </w:r>
+    </w:p>
+    <w:p>
+      <w:pPr>
+        <w:rPr>
+          <w:lang w:eastAsia="de-DE"/>
+        </w:rPr>
+      </w:pPr>
+    </w:p>
+    <w:p>
+      <w:pPr>
+        <w:rPr>
+          <w:lang w:eastAsia="de-DE"/>
+        </w:rPr>
+      </w:pPr>
+      <w:r>
+        <w:rPr>
+          <w:lang w:eastAsia="de-DE"/>
+        </w:rPr>
+        <w:t>Ausfüllen der Tabellen: Detaillierte Anweisungen zum Ausfüllen jeder Tabelle, einschließlich:</w:t>
+      </w:r>
+    </w:p>
+    <w:p>
+      <w:pPr>
+        <w:rPr>
+          <w:lang w:eastAsia="de-DE"/>
+        </w:rPr>
+      </w:pPr>
+      <w:r>
+        <w:rPr>
+          <w:lang w:eastAsia="de-DE"/>
+        </w:rPr>
+        <w:t>Wichtige Felder und Daten, die erfasst werden müssen.</w:t>
+      </w:r>
+    </w:p>
+    <w:p>
+      <w:pPr>
+        <w:rPr>
+          <w:lang w:eastAsia="de-DE"/>
+        </w:rPr>
+      </w:pPr>
+    </w:p>
+    <w:p>
+      <w:pPr>
+        <w:rPr>
+          <w:lang w:eastAsia="de-DE"/>
+        </w:rPr>
+      </w:pPr>
+      <w:r>
+        <w:rPr>
+          <w:b/>
+          <w:bCs/>
+          <w:lang w:eastAsia="de-DE"/>
+        </w:rPr>
         <w:t>Wichtige Felder und Daten</w:t>
       </w:r>
       <w:r>
         <w:rPr>
           <w:lang w:eastAsia="de-DE"/>
         </w:rPr>
-        <w:t>: Achten Sie darauf, alle erforderlichen Felder korrekt auszufüllen. Bei der Schülerwahlenliste beispielsweise müssen die Schülernamen, Klassenstufen und die gewünschten Veranstaltungen eingetragen werden.</w:t>
+        <w:t xml:space="preserve">: Achten Sie darauf, alle erforderlichen Felder korrekt auszufüllen. Bei der </w:t>
+      </w:r>
+      <w:proofErr w:type="spellStart"/>
+      <w:r>
+        <w:rPr>
+          <w:lang w:eastAsia="de-DE"/>
+        </w:rPr>
+        <w:t>Schülerwahlenliste</w:t>
+      </w:r>
+      <w:proofErr w:type="spellEnd"/>
+      <w:r>
+        <w:rPr>
+          <w:lang w:eastAsia="de-DE"/>
+        </w:rPr>
+        <w:t xml:space="preserve"> beispielsweise müssen die Schülernamen, Klassenstufen und die gewünschten Veranstaltungen eingetragen werden.</w:t>
       </w:r>
     </w:p>
     <w:p>
@@ -2862,33 +3240,102 @@
         <w:rPr>
           <w:lang w:eastAsia="de-DE"/>
         </w:rPr>
-        <w:t xml:space="preserve">Stellen Sie sicher, dass alle Excel-Tabellen korrekt ausgefüllt sind. In dem Programm können Sie nachher die Dateien zum importieren auswählen. </w:t>
-      </w:r>
-    </w:p>
-    <w:p>
-      <w:pPr>
-        <w:rPr>
-          <w:lang w:eastAsia="de-DE"/>
-        </w:rPr>
-      </w:pPr>
-      <w:r>
-        <w:rPr>
-          <w:lang w:eastAsia="de-DE"/>
-        </w:rPr>
-        <w:t>Wählen Sie im Hauptmenü des Programms „Dateien importieren“. Navigieren Sie zu dem Ordner, in dem sich die vorbereiteten Excel-Tabellen befinden, und wählen Sie diese zur Importierung aus. Bestätigen Sie den Importvorgang, um forzufahren.</w:t>
-      </w:r>
-    </w:p>
-    <w:p>
-      <w:pPr>
-        <w:rPr>
-          <w:lang w:eastAsia="de-DE"/>
-        </w:rPr>
-      </w:pPr>
-      <w:r>
-        <w:rPr>
-          <w:lang w:eastAsia="de-DE"/>
-        </w:rPr>
-        <w:lastRenderedPageBreak/>
+        <w:t xml:space="preserve">Stellen Sie sicher, dass alle Excel-Tabellen korrekt ausgefüllt sind. In dem Programm können Sie nachher die Dateien zum </w:t>
+      </w:r>
+      <w:r>
+        <w:rPr>
+          <w:lang w:eastAsia="de-DE"/>
+        </w:rPr>
+        <w:t>Importieren</w:t>
+      </w:r>
+      <w:r>
+        <w:rPr>
+          <w:lang w:eastAsia="de-DE"/>
+        </w:rPr>
+        <w:t xml:space="preserve"> auswählen. </w:t>
+      </w:r>
+    </w:p>
+    <w:p>
+      <w:pPr>
+        <w:rPr>
+          <w:lang w:eastAsia="de-DE"/>
+        </w:rPr>
+      </w:pPr>
+      <w:r>
+        <w:rPr>
+          <w:lang w:eastAsia="de-DE"/>
+        </w:rPr>
+        <w:t xml:space="preserve">Wählen Sie im Hauptmenü des Programms „Dateien importieren“. Navigieren Sie zu dem Ordner, in dem sich die vorbereiteten Excel-Tabellen befinden, und wählen Sie diese zur </w:t>
+      </w:r>
+      <w:proofErr w:type="spellStart"/>
+      <w:r>
+        <w:rPr>
+          <w:lang w:eastAsia="de-DE"/>
+        </w:rPr>
+        <w:t>Importierung</w:t>
+      </w:r>
+      <w:proofErr w:type="spellEnd"/>
+      <w:r>
+        <w:rPr>
+          <w:lang w:eastAsia="de-DE"/>
+        </w:rPr>
+        <w:t xml:space="preserve"> aus. Bestätigen Sie den Importvorgang, um </w:t>
+      </w:r>
+      <w:r>
+        <w:rPr>
+          <w:lang w:eastAsia="de-DE"/>
+        </w:rPr>
+        <w:t>fortzufahren</w:t>
+      </w:r>
+      <w:r>
+        <w:rPr>
+          <w:lang w:eastAsia="de-DE"/>
+        </w:rPr>
+        <w:t>.</w:t>
+      </w:r>
+    </w:p>
+    <w:p>
+      <w:pPr>
+        <w:rPr>
+          <w:lang w:eastAsia="de-DE"/>
+        </w:rPr>
+      </w:pPr>
+      <w:r>
+        <w:rPr>
+          <w:lang w:eastAsia="de-DE"/>
+        </w:rPr>
+        <w:t xml:space="preserve">Nach dem Import zeigt das Programm eine Zusammenfassung der importierten Daten. Überprüfen Sie diese sorgfältig auf Vollständigkeit und Richtigkeit. </w:t>
+      </w:r>
+      <w:r>
+        <w:rPr>
+          <w:lang w:eastAsia="de-DE"/>
+        </w:rPr>
+        <w:t>Sollten</w:t>
+      </w:r>
+      <w:r>
+        <w:rPr>
+          <w:lang w:eastAsia="de-DE"/>
+        </w:rPr>
+        <w:t xml:space="preserve"> Fehler auftreten, überprüfen Sie die entsprechende Excel-Tabellen und führen Sie den Importvorgang erneut durch.</w:t>
+      </w:r>
+    </w:p>
+    <w:p>
+      <w:pPr>
+        <w:rPr>
+          <w:lang w:eastAsia="de-DE"/>
+        </w:rPr>
+      </w:pPr>
+    </w:p>
+    <w:p>
+      <w:pPr>
+        <w:rPr>
+          <w:lang w:eastAsia="de-DE"/>
+        </w:rPr>
+      </w:pPr>
+      <w:r>
+        <w:rPr>
+          <w:lang w:eastAsia="de-DE"/>
+        </w:rPr>
         <w:t>Vorbereitung zum Import: Anleitung zur Vorbereitung der Software auf den Import der Excel-Tabellen.</w:t>
       </w:r>
     </w:p>
@@ -2920,145 +3367,10 @@
     </w:p>
     <w:p>
       <w:pPr>
-        <w:pBdr>
-          <w:top w:val="single" w:sz="2" w:space="0" w:color="E3E3E3"/>
-          <w:left w:val="single" w:sz="2" w:space="0" w:color="E3E3E3"/>
-          <w:bottom w:val="single" w:sz="2" w:space="0" w:color="E3E3E3"/>
-          <w:right w:val="single" w:sz="2" w:space="0" w:color="E3E3E3"/>
-        </w:pBdr>
-        <w:shd w:val="clear" w:color="auto" w:fill="212121"/>
-        <w:spacing w:before="100" w:beforeAutospacing="1" w:after="100" w:afterAutospacing="1" w:line="240" w:lineRule="auto"/>
-        <w:outlineLvl w:val="3"/>
-        <w:rPr>
-          <w:rFonts w:ascii="Segoe UI" w:eastAsia="Times New Roman" w:hAnsi="Segoe UI" w:cs="Segoe UI"/>
-          <w:color w:val="ECECEC"/>
-          <w:kern w:val="0"/>
-          <w:sz w:val="24"/>
-          <w:szCs w:val="24"/>
-          <w:lang w:eastAsia="de-DE"/>
-          <w14:ligatures w14:val="none"/>
-        </w:rPr>
-      </w:pPr>
-      <w:r>
-        <w:rPr>
-          <w:rFonts w:ascii="Segoe UI" w:eastAsia="Times New Roman" w:hAnsi="Segoe UI" w:cs="Segoe UI"/>
-          <w:color w:val="ECECEC"/>
-          <w:kern w:val="0"/>
-          <w:sz w:val="24"/>
-          <w:szCs w:val="24"/>
-          <w:lang w:eastAsia="de-DE"/>
-          <w14:ligatures w14:val="none"/>
-        </w:rPr>
-        <w:t>Importvorgang:</w:t>
-      </w:r>
-    </w:p>
-    <w:p>
-      <w:pPr>
-        <w:numPr>
-          <w:ilvl w:val="0"/>
-          <w:numId w:val="20"/>
-        </w:numPr>
-        <w:pBdr>
-          <w:top w:val="single" w:sz="2" w:space="0" w:color="E3E3E3"/>
-          <w:left w:val="single" w:sz="2" w:space="5" w:color="E3E3E3"/>
-          <w:bottom w:val="single" w:sz="2" w:space="0" w:color="E3E3E3"/>
-          <w:right w:val="single" w:sz="2" w:space="0" w:color="E3E3E3"/>
-        </w:pBdr>
-        <w:shd w:val="clear" w:color="auto" w:fill="212121"/>
-        <w:spacing w:after="0" w:line="240" w:lineRule="auto"/>
-        <w:rPr>
-          <w:rFonts w:ascii="Segoe UI" w:eastAsia="Times New Roman" w:hAnsi="Segoe UI" w:cs="Segoe UI"/>
-          <w:color w:val="ECECEC"/>
-          <w:kern w:val="0"/>
-          <w:sz w:val="24"/>
-          <w:szCs w:val="24"/>
-          <w:lang w:eastAsia="de-DE"/>
-          <w14:ligatures w14:val="none"/>
-        </w:rPr>
-      </w:pPr>
-      <w:r>
-        <w:rPr>
-          <w:rFonts w:ascii="Segoe UI" w:eastAsia="Times New Roman" w:hAnsi="Segoe UI" w:cs="Segoe UI"/>
-          <w:color w:val="ECECEC"/>
-          <w:kern w:val="0"/>
-          <w:sz w:val="24"/>
-          <w:szCs w:val="24"/>
-          <w:lang w:eastAsia="de-DE"/>
-          <w14:ligatures w14:val="none"/>
-        </w:rPr>
-        <w:t>Wählen Sie im Hauptmenü des Programms „Dateien importieren“. Navigieren Sie zu dem Ordner, in dem sich die vorbereiteten Excel-Tabellen befinden, und wählen Sie diese zur Importierung aus. Bestätigen Sie den Importvorgang, um fortzufahren.</w:t>
-      </w:r>
-    </w:p>
-    <w:p>
-      <w:pPr>
-        <w:pBdr>
-          <w:top w:val="single" w:sz="2" w:space="0" w:color="E3E3E3"/>
-          <w:left w:val="single" w:sz="2" w:space="0" w:color="E3E3E3"/>
-          <w:bottom w:val="single" w:sz="2" w:space="0" w:color="E3E3E3"/>
-          <w:right w:val="single" w:sz="2" w:space="0" w:color="E3E3E3"/>
-        </w:pBdr>
-        <w:shd w:val="clear" w:color="auto" w:fill="212121"/>
-        <w:spacing w:before="100" w:beforeAutospacing="1" w:after="100" w:afterAutospacing="1" w:line="240" w:lineRule="auto"/>
-        <w:outlineLvl w:val="3"/>
-        <w:rPr>
-          <w:rFonts w:ascii="Segoe UI" w:eastAsia="Times New Roman" w:hAnsi="Segoe UI" w:cs="Segoe UI"/>
-          <w:color w:val="ECECEC"/>
-          <w:kern w:val="0"/>
-          <w:sz w:val="24"/>
-          <w:szCs w:val="24"/>
-          <w:lang w:eastAsia="de-DE"/>
-          <w14:ligatures w14:val="none"/>
-        </w:rPr>
-      </w:pPr>
-      <w:r>
-        <w:rPr>
-          <w:rFonts w:ascii="Segoe UI" w:eastAsia="Times New Roman" w:hAnsi="Segoe UI" w:cs="Segoe UI"/>
-          <w:color w:val="ECECEC"/>
-          <w:kern w:val="0"/>
-          <w:sz w:val="24"/>
-          <w:szCs w:val="24"/>
-          <w:lang w:eastAsia="de-DE"/>
-          <w14:ligatures w14:val="none"/>
-        </w:rPr>
-        <w:t>Überprüfung der importierten Daten:</w:t>
-      </w:r>
-    </w:p>
-    <w:p>
-      <w:pPr>
-        <w:numPr>
-          <w:ilvl w:val="0"/>
-          <w:numId w:val="21"/>
-        </w:numPr>
-        <w:pBdr>
-          <w:top w:val="single" w:sz="2" w:space="0" w:color="E3E3E3"/>
-          <w:left w:val="single" w:sz="2" w:space="5" w:color="E3E3E3"/>
-          <w:bottom w:val="single" w:sz="2" w:space="0" w:color="E3E3E3"/>
-          <w:right w:val="single" w:sz="2" w:space="0" w:color="E3E3E3"/>
-        </w:pBdr>
-        <w:shd w:val="clear" w:color="auto" w:fill="212121"/>
-        <w:spacing w:after="0" w:line="240" w:lineRule="auto"/>
-        <w:rPr>
-          <w:rFonts w:ascii="Segoe UI" w:eastAsia="Times New Roman" w:hAnsi="Segoe UI" w:cs="Segoe UI"/>
-          <w:color w:val="ECECEC"/>
-          <w:kern w:val="0"/>
-          <w:sz w:val="24"/>
-          <w:szCs w:val="24"/>
-          <w:lang w:eastAsia="de-DE"/>
-          <w14:ligatures w14:val="none"/>
-        </w:rPr>
-      </w:pPr>
-      <w:r>
-        <w:rPr>
-          <w:rFonts w:ascii="Segoe UI" w:eastAsia="Times New Roman" w:hAnsi="Segoe UI" w:cs="Segoe UI"/>
-          <w:color w:val="ECECEC"/>
-          <w:kern w:val="0"/>
-          <w:sz w:val="24"/>
-          <w:szCs w:val="24"/>
-          <w:lang w:eastAsia="de-DE"/>
-          <w14:ligatures w14:val="none"/>
-        </w:rPr>
-        <w:t>Nach dem Import zeigt das Programm eine Zusammenfassung der importierten Daten. Überprüfen Sie diese sorgfältig auf Vollständigkeit und Richtigkeit. Sollten Fehler auftreten, überprüfen Sie die entsprechenden Excel-Tabellen und führen Sie den Importvorgang erneut durch.</w:t>
-      </w:r>
+        <w:rPr>
+          <w:lang w:eastAsia="de-DE"/>
+        </w:rPr>
+      </w:pPr>
     </w:p>
     <w:p>
       <w:pPr>
@@ -3124,6 +3436,7 @@
         <w:rPr>
           <w:lang w:eastAsia="de-DE"/>
         </w:rPr>
+        <w:lastRenderedPageBreak/>
         <w:t xml:space="preserve">Nach erfolgreichem Import der Daten </w:t>
       </w:r>
       <w:r>
@@ -3143,7 +3456,19 @@
         <w:rPr>
           <w:lang w:eastAsia="de-DE"/>
         </w:rPr>
-        <w:t>Die Ergebnisse de Zuwesiung werden automatisch in einer neuen Excel-Datei gespeichert, die im gleichen Ordner wie das Programm abgelegt wird. Diese Datei enthält detaillierte Informationen zu den Veranstaltungszuweisungen für jeden Schüler sowie die Raumzuweisung für die Unternehmen.</w:t>
+        <w:t xml:space="preserve">Die Ergebnisse de </w:t>
+      </w:r>
+      <w:r>
+        <w:rPr>
+          <w:lang w:eastAsia="de-DE"/>
+        </w:rPr>
+        <w:t>Zuweisung</w:t>
+      </w:r>
+      <w:r>
+        <w:rPr>
+          <w:lang w:eastAsia="de-DE"/>
+        </w:rPr>
+        <w:t xml:space="preserve"> werden automatisch in einer neuen Excel-Datei gespeichert, die im gleichen Ordner wie das Programm abgelegt wird. Diese Datei enthält detaillierte Informationen zu den Veranstaltungszuweisungen für jeden Schüler sowie die Raumzuweisung für die Unternehmen.</w:t>
       </w:r>
     </w:p>
     <w:p>
@@ -3190,14 +3515,74 @@
     <w:p>
       <w:pPr>
         <w:rPr>
-          <w:lang w:eastAsia="de-DE"/>
-        </w:rPr>
-      </w:pPr>
-      <w:r>
-        <w:rPr>
-          <w:lang w:eastAsia="de-DE"/>
-        </w:rPr>
-        <w:t>Antworten auf häufig gestellte Fragen zur Software und zum Prozess.</w:t>
+          <w:b/>
+          <w:bCs/>
+        </w:rPr>
+      </w:pPr>
+      <w:r>
+        <w:rPr>
+          <w:b/>
+          <w:bCs/>
+        </w:rPr>
+        <w:t>F: Was kann ich tun, wenn die Software keine Zuweisungen vornimmt?</w:t>
+      </w:r>
+    </w:p>
+    <w:p>
+      <w:r>
+        <w:t>A: Überprüfen Sie, ob alle Excel-Tabellen korrekt ausgefüllt und importiert wurden. Stellen Sie sicher, dass genügend Räume und Veranstaltungen für die Anzahl der Schüler verfügbar sind.</w:t>
+      </w:r>
+    </w:p>
+    <w:p/>
+    <w:p>
+      <w:pPr>
+        <w:rPr>
+          <w:b/>
+          <w:bCs/>
+        </w:rPr>
+      </w:pPr>
+      <w:r>
+        <w:rPr>
+          <w:b/>
+          <w:bCs/>
+        </w:rPr>
+        <w:t>F: W</w:t>
+      </w:r>
+      <w:r>
+        <w:rPr>
+          <w:b/>
+          <w:bCs/>
+        </w:rPr>
+        <w:t>ie erhalte ich die Vorlagen, die ich verwenden kann?</w:t>
+      </w:r>
+    </w:p>
+    <w:p>
+      <w:r>
+        <w:t xml:space="preserve">A: </w:t>
+      </w:r>
+      <w:r>
+        <w:t>Sie können in der Anwendung auf „Vorlagen runterladen“ klicken. Sie erhalten im selben Verzeichnis, indem das Programm liegt drei neue Exceldateien, die Sie verwenden können. Eine Internetanbindung ist nicht erforderlich.</w:t>
+      </w:r>
+    </w:p>
+    <w:p/>
+    <w:p>
+      <w:r>
+        <w:t xml:space="preserve">F: Die </w:t>
+      </w:r>
+      <w:proofErr w:type="gramStart"/>
+      <w:r>
+        <w:t>Räume</w:t>
+      </w:r>
+      <w:proofErr w:type="gramEnd"/>
+      <w:r>
+        <w:t xml:space="preserve"> die ich angegeben habe, haben führende </w:t>
+      </w:r>
+      <w:proofErr w:type="spellStart"/>
+      <w:r>
+        <w:t>Nllen</w:t>
+      </w:r>
+      <w:proofErr w:type="spellEnd"/>
+      <w:r>
+        <w:t xml:space="preserve"> verloren:</w:t>
       </w:r>
     </w:p>
     <w:p>
@@ -3230,7 +3615,6 @@
         <w:rPr>
           <w:lang w:eastAsia="de-DE"/>
         </w:rPr>
-        <w:lastRenderedPageBreak/>
         <w:t>Troubleshooting</w:t>
       </w:r>
       <w:bookmarkEnd w:id="8"/>
@@ -3257,6 +3641,62 @@
     </w:p>
     <w:p>
       <w:pPr>
+        <w:pStyle w:val="Listenabsatz"/>
+        <w:numPr>
+          <w:ilvl w:val="0"/>
+          <w:numId w:val="26"/>
+        </w:numPr>
+        <w:rPr>
+          <w:lang w:eastAsia="de-DE"/>
+        </w:rPr>
+      </w:pPr>
+      <w:r>
+        <w:rPr>
+          <w:lang w:eastAsia="de-DE"/>
+        </w:rPr>
+        <w:t>Daten werden nicht korrekt eingelesen</w:t>
+      </w:r>
+    </w:p>
+    <w:p>
+      <w:pPr>
+        <w:pStyle w:val="Listenabsatz"/>
+        <w:numPr>
+          <w:ilvl w:val="2"/>
+          <w:numId w:val="26"/>
+        </w:numPr>
+        <w:rPr>
+          <w:lang w:eastAsia="de-DE"/>
+        </w:rPr>
+      </w:pPr>
+      <w:r>
+        <w:rPr>
+          <w:lang w:eastAsia="de-DE"/>
+        </w:rPr>
+        <w:t xml:space="preserve">Wenn Sie eine Fehlermeldung erhalten oder die Daten nicht verarbeitet werden können, stellen Sie zunächst sicher, dass sie die Korrekte Vorlage zum Ausfüllen verwendet haben. </w:t>
+      </w:r>
+    </w:p>
+    <w:p>
+      <w:pPr>
+        <w:pStyle w:val="Listenabsatz"/>
+        <w:numPr>
+          <w:ilvl w:val="2"/>
+          <w:numId w:val="26"/>
+        </w:numPr>
+        <w:rPr>
+          <w:lang w:eastAsia="de-DE"/>
+        </w:rPr>
+      </w:pPr>
+      <w:r>
+        <w:rPr>
+          <w:lang w:eastAsia="de-DE"/>
+        </w:rPr>
+        <w:t>Stellen Sie sicher, dass Sie die Exceldateien vor dem Einlesen, gespeichert und geschlossen haben.</w:t>
+      </w:r>
+    </w:p>
+    <w:p>
+      <w:pPr>
+        <w:pStyle w:val="Listenabsatz"/>
+        <w:ind w:left="2160"/>
         <w:rPr>
           <w:lang w:eastAsia="de-DE"/>
         </w:rPr>
@@ -3289,6 +3729,58 @@
       </w:r>
       <w:bookmarkEnd w:id="9"/>
     </w:p>
+    <w:p/>
+    <w:p>
+      <w:pPr>
+        <w:rPr>
+          <w:lang w:eastAsia="de-DE"/>
+        </w:rPr>
+      </w:pPr>
+      <w:r>
+        <w:rPr>
+          <w:lang w:eastAsia="de-DE"/>
+        </w:rPr>
+        <w:lastRenderedPageBreak/>
+        <w:t xml:space="preserve">Bei technischen Problemen oder Fragen zur Bedienung der Software wenden Sie sich bitte an </w:t>
+      </w:r>
+      <w:r>
+        <w:rPr>
+          <w:lang w:eastAsia="de-DE"/>
+        </w:rPr>
+        <w:t>den Projektsteakholder des Berufskollegs für Wirtschaft und Verwaltung: Frau Rollins</w:t>
+      </w:r>
+    </w:p>
+    <w:p>
+      <w:pPr>
+        <w:rPr>
+          <w:lang w:eastAsia="de-DE"/>
+        </w:rPr>
+      </w:pPr>
+      <w:r>
+        <w:rPr>
+          <w:lang w:eastAsia="de-DE"/>
+        </w:rPr>
+        <w:t xml:space="preserve">E-Mail: </w:t>
+      </w:r>
+      <w:r>
+        <w:rPr>
+          <w:lang w:eastAsia="de-DE"/>
+        </w:rPr>
+        <w:t>rol</w:t>
+      </w:r>
+      <w:r>
+        <w:rPr>
+          <w:lang w:eastAsia="de-DE"/>
+        </w:rPr>
+        <w:t>@</w:t>
+      </w:r>
+      <w:r>
+        <w:rPr>
+          <w:lang w:eastAsia="de-DE"/>
+        </w:rPr>
+        <w:t>bwv-ac.de</w:t>
+      </w:r>
+    </w:p>
     <w:p>
       <w:pPr>
         <w:rPr>
@@ -3300,19 +3792,6 @@
     <w:p>
       <w:pPr>
         <w:rPr>
-          <w:lang w:eastAsia="de-DE"/>
-        </w:rPr>
-      </w:pPr>
-      <w:r>
-        <w:rPr>
-          <w:lang w:eastAsia="de-DE"/>
-        </w:rPr>
-        <w:t>Wie Benutzer Unterstützung erhalten können, einschließlich Kontaktinformationen zum Kundendienst oder technischen Support.</w:t>
-      </w:r>
-    </w:p>
-    <w:p>
-      <w:pPr>
-        <w:rPr>
           <w:sz w:val="28"/>
           <w:szCs w:val="28"/>
         </w:rPr>
@@ -3492,14 +3971,14 @@
           <w:szCs w:val="28"/>
         </w:rPr>
       </w:pPr>
-    </w:p>
-    <w:p>
-      <w:pPr>
+      <w:r>
         <w:rPr>
           <w:sz w:val="28"/>
           <w:szCs w:val="28"/>
         </w:rPr>
-      </w:pPr>
+        <w:lastRenderedPageBreak/>
+        <w:t>Sehr geehrter Anwender des Schulprojektes,</w:t>
+      </w:r>
     </w:p>
     <w:p>
       <w:pPr>
@@ -3516,38 +3995,34 @@
           <w:szCs w:val="28"/>
         </w:rPr>
       </w:pPr>
-    </w:p>
-    <w:p>
-      <w:pPr>
+      <w:r>
         <w:rPr>
           <w:sz w:val="28"/>
           <w:szCs w:val="28"/>
         </w:rPr>
-      </w:pPr>
-    </w:p>
-    <w:p>
-      <w:pPr>
+        <w:t>diese Anleitung z</w:t>
+      </w:r>
+      <w:r>
         <w:rPr>
           <w:sz w:val="28"/>
           <w:szCs w:val="28"/>
         </w:rPr>
-      </w:pPr>
-    </w:p>
-    <w:p>
-      <w:pPr>
+        <w:t xml:space="preserve">ur Benutzung der </w:t>
+      </w:r>
+      <w:r>
         <w:rPr>
           <w:sz w:val="28"/>
           <w:szCs w:val="28"/>
         </w:rPr>
-      </w:pPr>
-    </w:p>
-    <w:p>
-      <w:pPr>
+        <w:t xml:space="preserve">Projektkomponenten erhebt nicht den Anspruch eines kompletten Handbuchs </w:t>
+      </w:r>
+      <w:r>
         <w:rPr>
           <w:sz w:val="28"/>
           <w:szCs w:val="28"/>
         </w:rPr>
-      </w:pPr>
+        <w:t>oder einer Einweisung in die Komponenten.</w:t>
+      </w:r>
     </w:p>
     <w:p>
       <w:pPr>
@@ -3556,14 +4031,13 @@
           <w:szCs w:val="28"/>
         </w:rPr>
       </w:pPr>
-    </w:p>
-    <w:p>
-      <w:pPr>
+      <w:r>
         <w:rPr>
           <w:sz w:val="28"/>
           <w:szCs w:val="28"/>
         </w:rPr>
-      </w:pPr>
+        <w:t>Es soll Ihnen lediglich einen ersten Eindruck sowie Installationshilfen für das Programm geben.</w:t>
+      </w:r>
     </w:p>
     <w:p>
       <w:pPr>
@@ -3588,14 +4062,13 @@
           <w:szCs w:val="28"/>
         </w:rPr>
       </w:pPr>
-    </w:p>
-    <w:p>
-      <w:pPr>
+      <w:r>
         <w:rPr>
           <w:sz w:val="28"/>
           <w:szCs w:val="28"/>
         </w:rPr>
-      </w:pPr>
+        <w:t>Zum Abschluss wünschen wir Ihnen viel Freude an unserer / Ihrer Software</w:t>
+      </w:r>
     </w:p>
     <w:p>
       <w:pPr>
@@ -3617,152 +4090,145 @@
           <w:sz w:val="28"/>
           <w:szCs w:val="28"/>
         </w:rPr>
-        <w:t>Benutzerhandbuch</w:t>
-      </w:r>
-    </w:p>
-    <w:p>
-      <w:pPr>
+        <w:tab/>
+      </w:r>
+      <w:r>
         <w:rPr>
           <w:sz w:val="28"/>
           <w:szCs w:val="28"/>
         </w:rPr>
-      </w:pPr>
-    </w:p>
-    <w:p>
-      <w:pPr>
-        <w:pStyle w:val="Listenabsatz"/>
-        <w:numPr>
-          <w:ilvl w:val="0"/>
-          <w:numId w:val="1"/>
-        </w:numPr>
+        <w:tab/>
+      </w:r>
+      <w:r>
         <w:rPr>
           <w:sz w:val="28"/>
           <w:szCs w:val="28"/>
         </w:rPr>
-      </w:pPr>
+        <w:tab/>
+      </w:r>
       <w:r>
         <w:rPr>
           <w:sz w:val="28"/>
           <w:szCs w:val="28"/>
         </w:rPr>
-        <w:t>Eingabe der Schülerwahlen über eine Excel-Datei „.csv“</w:t>
-      </w:r>
-    </w:p>
-    <w:p>
-      <w:pPr>
-        <w:pStyle w:val="Listenabsatz"/>
-        <w:numPr>
-          <w:ilvl w:val="0"/>
-          <w:numId w:val="1"/>
-        </w:numPr>
+        <w:tab/>
+      </w:r>
+      <w:r>
         <w:rPr>
           <w:sz w:val="28"/>
           <w:szCs w:val="28"/>
         </w:rPr>
-      </w:pPr>
+        <w:tab/>
+      </w:r>
+      <w:r>
+        <w:rPr>
+          <w:sz w:val="48"/>
+          <w:szCs w:val="48"/>
+        </w:rPr>
+        <w:t>NAME</w:t>
+      </w:r>
       <w:r>
         <w:rPr>
           <w:sz w:val="28"/>
           <w:szCs w:val="28"/>
         </w:rPr>
-        <w:t>Einlesen</w:t>
-      </w:r>
-      <w:r>
+        <w:t xml:space="preserve"> </w:t>
+      </w:r>
+    </w:p>
+    <w:p>
+      <w:pPr>
         <w:rPr>
           <w:sz w:val="28"/>
           <w:szCs w:val="28"/>
         </w:rPr>
-        <w:t>/Import</w:t>
-      </w:r>
-      <w:r>
+      </w:pPr>
+    </w:p>
+    <w:p>
+      <w:pPr>
         <w:rPr>
           <w:sz w:val="28"/>
           <w:szCs w:val="28"/>
         </w:rPr>
-        <w:t xml:space="preserve"> der fertig gefüllten Excel-Datei</w:t>
-      </w:r>
+      </w:pPr>
       <w:r>
         <w:rPr>
           <w:sz w:val="28"/>
           <w:szCs w:val="28"/>
         </w:rPr>
-        <w:t>(en)</w:t>
-      </w:r>
-      <w:r>
+        <w:t>Ihr DPA-Team</w:t>
+      </w:r>
+    </w:p>
+    <w:p>
+      <w:pPr>
         <w:rPr>
           <w:sz w:val="28"/>
           <w:szCs w:val="28"/>
         </w:rPr>
-        <w:t xml:space="preserve"> über </w:t>
-      </w:r>
-      <w:r>
+      </w:pPr>
+    </w:p>
+    <w:p>
+      <w:pPr>
         <w:rPr>
           <w:sz w:val="28"/>
           <w:szCs w:val="28"/>
         </w:rPr>
-        <w:t>den „red-Button“</w:t>
-      </w:r>
-    </w:p>
-    <w:p>
-      <w:pPr>
-        <w:pStyle w:val="Listenabsatz"/>
-        <w:numPr>
-          <w:ilvl w:val="0"/>
-          <w:numId w:val="1"/>
-        </w:numPr>
+      </w:pPr>
+    </w:p>
+    <w:p>
+      <w:pPr>
         <w:rPr>
           <w:sz w:val="28"/>
           <w:szCs w:val="28"/>
         </w:rPr>
       </w:pPr>
-      <w:r>
+    </w:p>
+    <w:p>
+      <w:pPr>
         <w:rPr>
           <w:sz w:val="28"/>
           <w:szCs w:val="28"/>
         </w:rPr>
-        <w:t xml:space="preserve">Verarbeitung der Zuordnung erfolgt im Hintergrund </w:t>
-      </w:r>
-      <w:r>
+      </w:pPr>
+    </w:p>
+    <w:p>
+      <w:pPr>
         <w:rPr>
           <w:sz w:val="28"/>
           <w:szCs w:val="28"/>
         </w:rPr>
-        <w:t>–</w:t>
-      </w:r>
-      <w:r>
+      </w:pPr>
+    </w:p>
+    <w:p>
+      <w:pPr>
         <w:rPr>
           <w:sz w:val="28"/>
           <w:szCs w:val="28"/>
         </w:rPr>
-        <w:t xml:space="preserve"> </w:t>
-      </w:r>
-      <w:r>
+      </w:pPr>
+    </w:p>
+    <w:p>
+      <w:pPr>
         <w:rPr>
           <w:sz w:val="28"/>
           <w:szCs w:val="28"/>
         </w:rPr>
-        <w:t>der Code wird dem Kunden/User nicht zur Verfügung gestellt?!</w:t>
-      </w:r>
-    </w:p>
-    <w:p>
-      <w:pPr>
-        <w:pStyle w:val="Listenabsatz"/>
-        <w:numPr>
-          <w:ilvl w:val="0"/>
-          <w:numId w:val="1"/>
-        </w:numPr>
+      </w:pPr>
+    </w:p>
+    <w:p>
+      <w:pPr>
         <w:rPr>
           <w:sz w:val="28"/>
           <w:szCs w:val="28"/>
         </w:rPr>
       </w:pPr>
-      <w:r>
+    </w:p>
+    <w:p>
+      <w:pPr>
         <w:rPr>
           <w:sz w:val="28"/>
           <w:szCs w:val="28"/>
         </w:rPr>
-        <w:t>Ausgabe der Zuordnung</w:t>
-      </w:r>
+      </w:pPr>
     </w:p>
     <w:p>
       <w:pPr>
@@ -3771,967 +4237,47 @@
           <w:szCs w:val="28"/>
         </w:rPr>
       </w:pPr>
-    </w:p>
-    <w:p>
-      <w:pPr>
+      <w:r>
         <w:rPr>
           <w:sz w:val="28"/>
           <w:szCs w:val="28"/>
         </w:rPr>
-      </w:pPr>
-    </w:p>
-    <w:p>
-      <w:pPr>
+        <w:t>Wir weisen darauf hin, dass die im Handbuc</w:t>
+      </w:r>
+      <w:r>
         <w:rPr>
           <w:sz w:val="28"/>
           <w:szCs w:val="28"/>
         </w:rPr>
-      </w:pPr>
-    </w:p>
-    <w:p>
-      <w:pPr>
-        <w:pStyle w:val="Listenabsatz"/>
-        <w:numPr>
-          <w:ilvl w:val="0"/>
-          <w:numId w:val="1"/>
-        </w:numPr>
+        <w:t>h</w:t>
+      </w:r>
+      <w:r>
         <w:rPr>
           <w:sz w:val="28"/>
           <w:szCs w:val="28"/>
         </w:rPr>
-      </w:pPr>
+        <w:t xml:space="preserve"> verwendeten Soft- und Hardwarebezeichnungen </w:t>
+      </w:r>
       <w:r>
         <w:rPr>
           <w:sz w:val="28"/>
           <w:szCs w:val="28"/>
         </w:rPr>
-        <w:t>Spalten des Unternehmens &amp; Fachrichtung müssen gefüllt sein -&gt; keine leeren Spalten übergeben</w:t>
-      </w:r>
-    </w:p>
-    <w:p>
-      <w:pPr>
+        <w:t xml:space="preserve">und Markennamen der jeweiligen Firmen im allgemein Warenzeichen-, Marken- </w:t>
+      </w:r>
+      <w:r>
         <w:rPr>
           <w:sz w:val="28"/>
           <w:szCs w:val="28"/>
         </w:rPr>
-      </w:pPr>
+        <w:t>oder patentrechtlichen Schutz unterliegen.</w:t>
+      </w:r>
     </w:p>
     <w:p>
       <w:pPr>
         <w:rPr>
           <w:sz w:val="28"/>
           <w:szCs w:val="28"/>
-        </w:rPr>
-      </w:pPr>
-    </w:p>
-    <w:p>
-      <w:pPr>
-        <w:rPr>
-          <w:sz w:val="28"/>
-          <w:szCs w:val="28"/>
-        </w:rPr>
-      </w:pPr>
-    </w:p>
-    <w:p>
-      <w:pPr>
-        <w:rPr>
-          <w:sz w:val="28"/>
-          <w:szCs w:val="28"/>
-        </w:rPr>
-      </w:pPr>
-    </w:p>
-    <w:p>
-      <w:pPr>
-        <w:rPr>
-          <w:sz w:val="28"/>
-          <w:szCs w:val="28"/>
-        </w:rPr>
-      </w:pPr>
-    </w:p>
-    <w:p>
-      <w:pPr>
-        <w:rPr>
-          <w:sz w:val="28"/>
-          <w:szCs w:val="28"/>
-        </w:rPr>
-      </w:pPr>
-    </w:p>
-    <w:p>
-      <w:pPr>
-        <w:rPr>
-          <w:sz w:val="28"/>
-          <w:szCs w:val="28"/>
-        </w:rPr>
-      </w:pPr>
-    </w:p>
-    <w:p>
-      <w:pPr>
-        <w:rPr>
-          <w:sz w:val="28"/>
-          <w:szCs w:val="28"/>
-        </w:rPr>
-      </w:pPr>
-    </w:p>
-    <w:p>
-      <w:pPr>
-        <w:rPr>
-          <w:sz w:val="28"/>
-          <w:szCs w:val="28"/>
-        </w:rPr>
-      </w:pPr>
-    </w:p>
-    <w:p>
-      <w:pPr>
-        <w:rPr>
-          <w:sz w:val="28"/>
-          <w:szCs w:val="28"/>
-        </w:rPr>
-      </w:pPr>
-    </w:p>
-    <w:p>
-      <w:pPr>
-        <w:rPr>
-          <w:sz w:val="28"/>
-          <w:szCs w:val="28"/>
-        </w:rPr>
-      </w:pPr>
-    </w:p>
-    <w:p>
-      <w:pPr>
-        <w:rPr>
-          <w:sz w:val="28"/>
-          <w:szCs w:val="28"/>
-        </w:rPr>
-      </w:pPr>
-    </w:p>
-    <w:p>
-      <w:pPr>
-        <w:rPr>
-          <w:sz w:val="28"/>
-          <w:szCs w:val="28"/>
-        </w:rPr>
-      </w:pPr>
-    </w:p>
-    <w:p>
-      <w:pPr>
-        <w:rPr>
-          <w:sz w:val="28"/>
-          <w:szCs w:val="28"/>
-        </w:rPr>
-      </w:pPr>
-    </w:p>
-    <w:p>
-      <w:pPr>
-        <w:rPr>
-          <w:sz w:val="28"/>
-          <w:szCs w:val="28"/>
-        </w:rPr>
-      </w:pPr>
-    </w:p>
-    <w:p>
-      <w:pPr>
-        <w:rPr>
-          <w:sz w:val="28"/>
-          <w:szCs w:val="28"/>
-        </w:rPr>
-      </w:pPr>
-    </w:p>
-    <w:p>
-      <w:pPr>
-        <w:rPr>
-          <w:sz w:val="28"/>
-          <w:szCs w:val="28"/>
-        </w:rPr>
-      </w:pPr>
-    </w:p>
-    <w:p>
-      <w:pPr>
-        <w:rPr>
-          <w:sz w:val="28"/>
-          <w:szCs w:val="28"/>
-        </w:rPr>
-      </w:pPr>
-    </w:p>
-    <w:p>
-      <w:pPr>
-        <w:rPr>
-          <w:sz w:val="28"/>
-          <w:szCs w:val="28"/>
-        </w:rPr>
-      </w:pPr>
-    </w:p>
-    <w:p>
-      <w:pPr>
-        <w:rPr>
-          <w:sz w:val="28"/>
-          <w:szCs w:val="28"/>
-        </w:rPr>
-      </w:pPr>
-    </w:p>
-    <w:p>
-      <w:pPr>
-        <w:rPr>
-          <w:sz w:val="28"/>
-          <w:szCs w:val="28"/>
-        </w:rPr>
-      </w:pPr>
-      <w:r>
-        <w:rPr>
-          <w:sz w:val="28"/>
-          <w:szCs w:val="28"/>
-        </w:rPr>
-        <w:t>Sehr geehrter Anwender des Schulprojektes,</w:t>
-      </w:r>
-    </w:p>
-    <w:p>
-      <w:pPr>
-        <w:rPr>
-          <w:sz w:val="28"/>
-          <w:szCs w:val="28"/>
-        </w:rPr>
-      </w:pPr>
-    </w:p>
-    <w:p>
-      <w:pPr>
-        <w:rPr>
-          <w:sz w:val="28"/>
-          <w:szCs w:val="28"/>
-        </w:rPr>
-      </w:pPr>
-      <w:r>
-        <w:rPr>
-          <w:sz w:val="28"/>
-          <w:szCs w:val="28"/>
-        </w:rPr>
-        <w:lastRenderedPageBreak/>
-        <w:t>diese Anleitung z</w:t>
-      </w:r>
-      <w:r>
-        <w:rPr>
-          <w:sz w:val="28"/>
-          <w:szCs w:val="28"/>
-        </w:rPr>
-        <w:t xml:space="preserve">ur Benutzung der </w:t>
-      </w:r>
-      <w:r>
-        <w:rPr>
-          <w:sz w:val="28"/>
-          <w:szCs w:val="28"/>
-        </w:rPr>
-        <w:t xml:space="preserve">Projektkomponenten erhebt nicht den Anspruch eines kompletten Handbuchs </w:t>
-      </w:r>
-      <w:r>
-        <w:rPr>
-          <w:sz w:val="28"/>
-          <w:szCs w:val="28"/>
-        </w:rPr>
-        <w:t>oder einer Einweisung in die Komponenten.</w:t>
-      </w:r>
-    </w:p>
-    <w:p>
-      <w:pPr>
-        <w:rPr>
-          <w:sz w:val="28"/>
-          <w:szCs w:val="28"/>
-        </w:rPr>
-      </w:pPr>
-      <w:r>
-        <w:rPr>
-          <w:sz w:val="28"/>
-          <w:szCs w:val="28"/>
-        </w:rPr>
-        <w:t>Es soll Ihnen lediglich einen ersten Eindruck sowie Installationshilfen für das Programm geben.</w:t>
-      </w:r>
-    </w:p>
-    <w:p>
-      <w:pPr>
-        <w:rPr>
-          <w:sz w:val="28"/>
-          <w:szCs w:val="28"/>
-        </w:rPr>
-      </w:pPr>
-    </w:p>
-    <w:p>
-      <w:pPr>
-        <w:rPr>
-          <w:sz w:val="28"/>
-          <w:szCs w:val="28"/>
-        </w:rPr>
-      </w:pPr>
-    </w:p>
-    <w:p>
-      <w:pPr>
-        <w:rPr>
-          <w:sz w:val="28"/>
-          <w:szCs w:val="28"/>
-        </w:rPr>
-      </w:pPr>
-      <w:r>
-        <w:rPr>
-          <w:sz w:val="28"/>
-          <w:szCs w:val="28"/>
-        </w:rPr>
-        <w:t>Zum Abschluss wünschen wir Ihnen viel Freude an unserer / Ihrer Software</w:t>
-      </w:r>
-    </w:p>
-    <w:p>
-      <w:pPr>
-        <w:rPr>
-          <w:sz w:val="28"/>
-          <w:szCs w:val="28"/>
-        </w:rPr>
-      </w:pPr>
-    </w:p>
-    <w:p>
-      <w:pPr>
-        <w:rPr>
-          <w:sz w:val="28"/>
-          <w:szCs w:val="28"/>
-        </w:rPr>
-      </w:pPr>
-      <w:r>
-        <w:rPr>
-          <w:sz w:val="28"/>
-          <w:szCs w:val="28"/>
-        </w:rPr>
-        <w:tab/>
-      </w:r>
-      <w:r>
-        <w:rPr>
-          <w:sz w:val="28"/>
-          <w:szCs w:val="28"/>
-        </w:rPr>
-        <w:tab/>
-      </w:r>
-      <w:r>
-        <w:rPr>
-          <w:sz w:val="28"/>
-          <w:szCs w:val="28"/>
-        </w:rPr>
-        <w:tab/>
-      </w:r>
-      <w:r>
-        <w:rPr>
-          <w:sz w:val="28"/>
-          <w:szCs w:val="28"/>
-        </w:rPr>
-        <w:tab/>
-      </w:r>
-      <w:r>
-        <w:rPr>
-          <w:sz w:val="28"/>
-          <w:szCs w:val="28"/>
-        </w:rPr>
-        <w:tab/>
-      </w:r>
-      <w:r>
-        <w:rPr>
-          <w:sz w:val="48"/>
-          <w:szCs w:val="48"/>
-        </w:rPr>
-        <w:t>NAME</w:t>
-      </w:r>
-      <w:r>
-        <w:rPr>
-          <w:sz w:val="28"/>
-          <w:szCs w:val="28"/>
-        </w:rPr>
-        <w:t xml:space="preserve"> </w:t>
-      </w:r>
-    </w:p>
-    <w:p>
-      <w:pPr>
-        <w:rPr>
-          <w:sz w:val="28"/>
-          <w:szCs w:val="28"/>
-        </w:rPr>
-      </w:pPr>
-    </w:p>
-    <w:p>
-      <w:pPr>
-        <w:rPr>
-          <w:sz w:val="28"/>
-          <w:szCs w:val="28"/>
-        </w:rPr>
-      </w:pPr>
-      <w:r>
-        <w:rPr>
-          <w:sz w:val="28"/>
-          <w:szCs w:val="28"/>
-        </w:rPr>
-        <w:t>Ihr DPA-Team</w:t>
-      </w:r>
-    </w:p>
-    <w:p>
-      <w:pPr>
-        <w:rPr>
-          <w:sz w:val="28"/>
-          <w:szCs w:val="28"/>
-        </w:rPr>
-      </w:pPr>
-    </w:p>
-    <w:p>
-      <w:pPr>
-        <w:rPr>
-          <w:sz w:val="28"/>
-          <w:szCs w:val="28"/>
-        </w:rPr>
-      </w:pPr>
-    </w:p>
-    <w:p>
-      <w:pPr>
-        <w:rPr>
-          <w:sz w:val="28"/>
-          <w:szCs w:val="28"/>
-        </w:rPr>
-      </w:pPr>
-    </w:p>
-    <w:p>
-      <w:pPr>
-        <w:rPr>
-          <w:sz w:val="28"/>
-          <w:szCs w:val="28"/>
-        </w:rPr>
-      </w:pPr>
-    </w:p>
-    <w:p>
-      <w:pPr>
-        <w:rPr>
-          <w:sz w:val="28"/>
-          <w:szCs w:val="28"/>
-        </w:rPr>
-      </w:pPr>
-    </w:p>
-    <w:p>
-      <w:pPr>
-        <w:rPr>
-          <w:sz w:val="28"/>
-          <w:szCs w:val="28"/>
-        </w:rPr>
-      </w:pPr>
-    </w:p>
-    <w:p>
-      <w:pPr>
-        <w:rPr>
-          <w:sz w:val="28"/>
-          <w:szCs w:val="28"/>
-        </w:rPr>
-      </w:pPr>
-    </w:p>
-    <w:p>
-      <w:pPr>
-        <w:rPr>
-          <w:sz w:val="28"/>
-          <w:szCs w:val="28"/>
-        </w:rPr>
-      </w:pPr>
-    </w:p>
-    <w:p>
-      <w:pPr>
-        <w:rPr>
-          <w:sz w:val="28"/>
-          <w:szCs w:val="28"/>
-        </w:rPr>
-      </w:pPr>
-    </w:p>
-    <w:p>
-      <w:pPr>
-        <w:rPr>
-          <w:sz w:val="28"/>
-          <w:szCs w:val="28"/>
-        </w:rPr>
-      </w:pPr>
-      <w:r>
-        <w:rPr>
-          <w:sz w:val="28"/>
-          <w:szCs w:val="28"/>
-        </w:rPr>
-        <w:t>Wir weisen darauf hin, dass die im Handbuc</w:t>
-      </w:r>
-      <w:r>
-        <w:rPr>
-          <w:sz w:val="28"/>
-          <w:szCs w:val="28"/>
-        </w:rPr>
-        <w:t>h</w:t>
-      </w:r>
-      <w:r>
-        <w:rPr>
-          <w:sz w:val="28"/>
-          <w:szCs w:val="28"/>
-        </w:rPr>
-        <w:t xml:space="preserve"> verwendeten Soft- und Hardwarebezeichnungen </w:t>
-      </w:r>
-      <w:r>
-        <w:rPr>
-          <w:sz w:val="28"/>
-          <w:szCs w:val="28"/>
-        </w:rPr>
-        <w:t xml:space="preserve">und Markennamen der jeweiligen Firmen im allgemein Warenzeichen-, Marken- </w:t>
-      </w:r>
-      <w:r>
-        <w:rPr>
-          <w:sz w:val="28"/>
-          <w:szCs w:val="28"/>
-        </w:rPr>
-        <w:t>oder patentrechtlichen Schutz unterliegen.</w:t>
-      </w:r>
-    </w:p>
-    <w:p>
-      <w:pPr>
-        <w:rPr>
-          <w:sz w:val="28"/>
-          <w:szCs w:val="28"/>
-        </w:rPr>
-      </w:pPr>
-    </w:p>
-    <w:p>
-      <w:pPr>
-        <w:rPr>
-          <w:sz w:val="28"/>
-          <w:szCs w:val="28"/>
-        </w:rPr>
-      </w:pPr>
-    </w:p>
-    <w:p>
-      <w:pPr>
-        <w:rPr>
-          <w:sz w:val="28"/>
-          <w:szCs w:val="28"/>
-        </w:rPr>
-      </w:pPr>
-    </w:p>
-    <w:p>
-      <w:pPr>
-        <w:rPr>
-          <w:sz w:val="28"/>
-          <w:szCs w:val="28"/>
-        </w:rPr>
-      </w:pPr>
-    </w:p>
-    <w:p>
-      <w:pPr>
-        <w:rPr>
-          <w:sz w:val="28"/>
-          <w:szCs w:val="28"/>
-        </w:rPr>
-      </w:pPr>
-    </w:p>
-    <w:p>
-      <w:pPr>
-        <w:rPr>
-          <w:sz w:val="28"/>
-          <w:szCs w:val="28"/>
-        </w:rPr>
-      </w:pPr>
-    </w:p>
-    <w:p>
-      <w:pPr>
-        <w:rPr>
-          <w:sz w:val="28"/>
-          <w:szCs w:val="28"/>
-        </w:rPr>
-      </w:pPr>
-    </w:p>
-    <w:p>
-      <w:pPr>
-        <w:rPr>
-          <w:sz w:val="28"/>
-          <w:szCs w:val="28"/>
-        </w:rPr>
-      </w:pPr>
-    </w:p>
-    <w:p>
-      <w:pPr>
-        <w:rPr>
-          <w:sz w:val="28"/>
-          <w:szCs w:val="28"/>
-        </w:rPr>
-      </w:pPr>
-    </w:p>
-    <w:p>
-      <w:pPr>
-        <w:rPr>
-          <w:sz w:val="28"/>
-          <w:szCs w:val="28"/>
-        </w:rPr>
-      </w:pPr>
-    </w:p>
-    <w:p>
-      <w:pPr>
-        <w:rPr>
-          <w:sz w:val="28"/>
-          <w:szCs w:val="28"/>
-        </w:rPr>
-      </w:pPr>
-    </w:p>
-    <w:p>
-      <w:pPr>
-        <w:rPr>
-          <w:sz w:val="28"/>
-          <w:szCs w:val="28"/>
-        </w:rPr>
-      </w:pPr>
-    </w:p>
-    <w:p>
-      <w:pPr>
-        <w:rPr>
-          <w:sz w:val="28"/>
-          <w:szCs w:val="28"/>
-        </w:rPr>
-      </w:pPr>
-    </w:p>
-    <w:p>
-      <w:pPr>
-        <w:rPr>
-          <w:sz w:val="28"/>
-          <w:szCs w:val="28"/>
-        </w:rPr>
-      </w:pPr>
-    </w:p>
-    <w:p>
-      <w:pPr>
-        <w:rPr>
-          <w:sz w:val="28"/>
-          <w:szCs w:val="28"/>
-        </w:rPr>
-      </w:pPr>
-    </w:p>
-    <w:p>
-      <w:pPr>
-        <w:rPr>
-          <w:sz w:val="28"/>
-          <w:szCs w:val="28"/>
-        </w:rPr>
-      </w:pPr>
-    </w:p>
-    <w:p>
-      <w:pPr>
-        <w:rPr>
-          <w:sz w:val="28"/>
-          <w:szCs w:val="28"/>
-        </w:rPr>
-      </w:pPr>
-    </w:p>
-    <w:p>
-      <w:pPr>
-        <w:rPr>
-          <w:sz w:val="28"/>
-          <w:szCs w:val="28"/>
-        </w:rPr>
-      </w:pPr>
-    </w:p>
-    <w:p>
-      <w:pPr>
-        <w:rPr>
-          <w:sz w:val="28"/>
-          <w:szCs w:val="28"/>
-        </w:rPr>
-      </w:pPr>
-    </w:p>
-    <w:p>
-      <w:pPr>
-        <w:rPr>
-          <w:sz w:val="28"/>
-          <w:szCs w:val="28"/>
-        </w:rPr>
-      </w:pPr>
-    </w:p>
-    <w:p>
-      <w:pPr>
-        <w:rPr>
-          <w:sz w:val="28"/>
-          <w:szCs w:val="28"/>
-        </w:rPr>
-      </w:pPr>
-    </w:p>
-    <w:p>
-      <w:pPr>
-        <w:rPr>
-          <w:sz w:val="28"/>
-          <w:szCs w:val="28"/>
-        </w:rPr>
-      </w:pPr>
-    </w:p>
-    <w:p>
-      <w:pPr>
-        <w:rPr>
-          <w:sz w:val="28"/>
-          <w:szCs w:val="28"/>
-        </w:rPr>
-      </w:pPr>
-    </w:p>
-    <w:p>
-      <w:pPr>
-        <w:rPr>
-          <w:sz w:val="28"/>
-          <w:szCs w:val="28"/>
-        </w:rPr>
-      </w:pPr>
-    </w:p>
-    <w:p>
-      <w:pPr>
-        <w:rPr>
-          <w:sz w:val="28"/>
-          <w:szCs w:val="28"/>
-        </w:rPr>
-      </w:pPr>
-    </w:p>
-    <w:p>
-      <w:pPr>
-        <w:rPr>
-          <w:sz w:val="28"/>
-          <w:szCs w:val="28"/>
-        </w:rPr>
-      </w:pPr>
-    </w:p>
-    <w:p>
-      <w:pPr>
-        <w:rPr>
-          <w:sz w:val="28"/>
-          <w:szCs w:val="28"/>
-        </w:rPr>
-      </w:pPr>
-    </w:p>
-    <w:p>
-      <w:pPr>
-        <w:rPr>
-          <w:sz w:val="28"/>
-          <w:szCs w:val="28"/>
-        </w:rPr>
-      </w:pPr>
-    </w:p>
-    <w:p>
-      <w:pPr>
-        <w:rPr>
-          <w:sz w:val="28"/>
-          <w:szCs w:val="28"/>
-        </w:rPr>
-      </w:pPr>
-    </w:p>
-    <w:p>
-      <w:pPr>
-        <w:rPr>
-          <w:sz w:val="28"/>
-          <w:szCs w:val="28"/>
-        </w:rPr>
-      </w:pPr>
-    </w:p>
-    <w:p>
-      <w:pPr>
-        <w:rPr>
-          <w:sz w:val="28"/>
-          <w:szCs w:val="28"/>
-        </w:rPr>
-      </w:pPr>
-    </w:p>
-    <w:p>
-      <w:pPr>
-        <w:rPr>
-          <w:sz w:val="28"/>
-          <w:szCs w:val="28"/>
-        </w:rPr>
-      </w:pPr>
-    </w:p>
-    <w:p>
-      <w:pPr>
-        <w:rPr>
-          <w:sz w:val="28"/>
-          <w:szCs w:val="28"/>
-        </w:rPr>
-      </w:pPr>
-    </w:p>
-    <w:p>
-      <w:pPr>
-        <w:rPr>
-          <w:sz w:val="28"/>
-          <w:szCs w:val="28"/>
-        </w:rPr>
-      </w:pPr>
-    </w:p>
-    <w:p>
-      <w:pPr>
-        <w:rPr>
-          <w:sz w:val="28"/>
-          <w:szCs w:val="28"/>
-        </w:rPr>
-      </w:pPr>
-    </w:p>
-    <w:p>
-      <w:pPr>
-        <w:rPr>
-          <w:sz w:val="28"/>
-          <w:szCs w:val="28"/>
-        </w:rPr>
-      </w:pPr>
-    </w:p>
-    <w:p>
-      <w:pPr>
-        <w:rPr>
-          <w:sz w:val="28"/>
-          <w:szCs w:val="28"/>
-        </w:rPr>
-      </w:pPr>
-    </w:p>
-    <w:p>
-      <w:pPr>
-        <w:rPr>
-          <w:sz w:val="28"/>
-          <w:szCs w:val="28"/>
-        </w:rPr>
-      </w:pPr>
-    </w:p>
-    <w:p>
-      <w:pPr>
-        <w:rPr>
-          <w:sz w:val="28"/>
-          <w:szCs w:val="28"/>
-        </w:rPr>
-      </w:pPr>
-    </w:p>
-    <w:p>
-      <w:pPr>
-        <w:rPr>
-          <w:sz w:val="28"/>
-          <w:szCs w:val="28"/>
-        </w:rPr>
-      </w:pPr>
-    </w:p>
-    <w:p>
-      <w:pPr>
-        <w:rPr>
-          <w:sz w:val="28"/>
-          <w:szCs w:val="28"/>
-        </w:rPr>
-      </w:pPr>
-    </w:p>
-    <w:p>
-      <w:pPr>
-        <w:rPr>
-          <w:sz w:val="28"/>
-          <w:szCs w:val="28"/>
-        </w:rPr>
-      </w:pPr>
-    </w:p>
-    <w:p>
-      <w:pPr>
-        <w:rPr>
-          <w:sz w:val="28"/>
-          <w:szCs w:val="28"/>
-        </w:rPr>
-      </w:pPr>
-    </w:p>
-    <w:p>
-      <w:pPr>
-        <w:rPr>
-          <w:sz w:val="28"/>
-          <w:szCs w:val="28"/>
-        </w:rPr>
-      </w:pPr>
-    </w:p>
-    <w:p>
-      <w:pPr>
-        <w:rPr>
-          <w:sz w:val="28"/>
-          <w:szCs w:val="28"/>
-        </w:rPr>
-      </w:pPr>
-    </w:p>
-    <w:p>
-      <w:pPr>
-        <w:rPr>
-          <w:sz w:val="28"/>
-          <w:szCs w:val="28"/>
-        </w:rPr>
-      </w:pPr>
-    </w:p>
-    <w:p>
-      <w:pPr>
-        <w:rPr>
-          <w:sz w:val="28"/>
-          <w:szCs w:val="28"/>
-        </w:rPr>
-      </w:pPr>
-    </w:p>
-    <w:p>
-      <w:pPr>
-        <w:rPr>
-          <w:sz w:val="28"/>
-          <w:szCs w:val="28"/>
-        </w:rPr>
-      </w:pPr>
-    </w:p>
-    <w:p>
-      <w:pPr>
-        <w:rPr>
-          <w:sz w:val="28"/>
-          <w:szCs w:val="28"/>
-        </w:rPr>
-      </w:pPr>
-    </w:p>
-    <w:p>
-      <w:pPr>
-        <w:rPr>
-          <w:sz w:val="28"/>
-          <w:szCs w:val="28"/>
-        </w:rPr>
-      </w:pPr>
-    </w:p>
-    <w:p>
-      <w:pPr>
-        <w:rPr>
-          <w:sz w:val="28"/>
-          <w:szCs w:val="28"/>
-        </w:rPr>
-      </w:pPr>
-    </w:p>
-    <w:p>
-      <w:pPr>
-        <w:rPr>
-          <w:sz w:val="28"/>
-          <w:szCs w:val="28"/>
-        </w:rPr>
-      </w:pPr>
-    </w:p>
-    <w:p>
-      <w:pPr>
-        <w:rPr>
-          <w:lang w:eastAsia="de-DE"/>
-        </w:rPr>
-      </w:pPr>
-    </w:p>
-    <w:p>
-      <w:pPr>
-        <w:rPr>
-          <w:lang w:eastAsia="de-DE"/>
-        </w:rPr>
-      </w:pPr>
-    </w:p>
-    <w:p>
-      <w:pPr>
-        <w:rPr>
-          <w:lang w:eastAsia="de-DE"/>
-        </w:rPr>
-      </w:pPr>
-    </w:p>
-    <w:p>
-      <w:pPr>
-        <w:rPr>
-          <w:lang w:eastAsia="de-DE"/>
-        </w:rPr>
-      </w:pPr>
-    </w:p>
-    <w:p>
-      <w:pPr>
-        <w:rPr>
-          <w:lang w:eastAsia="de-DE"/>
-        </w:rPr>
-      </w:pPr>
-    </w:p>
-    <w:p>
-      <w:pPr>
-        <w:rPr>
-          <w:lang w:eastAsia="de-DE"/>
         </w:rPr>
       </w:pPr>
     </w:p>
@@ -5596,11 +5142,11 @@
   <w:abstractNum w:abstractNumId="6" w15:restartNumberingAfterBreak="0">
     <w:nsid w:val="16004364"/>
     <w:multiLevelType w:val="multilevel"/>
-    <w:tmpl w:val="2CAAEF22"/>
+    <w:tmpl w:val="C838BB8C"/>
     <w:lvl w:ilvl="0">
       <w:start w:val="1"/>
-      <w:numFmt w:val="bullet"/>
-      <w:lvlText w:val=""/>
+      <w:numFmt w:val="decimal"/>
+      <w:lvlText w:val="%1."/>
       <w:lvlJc w:val="left"/>
       <w:pPr>
         <w:tabs>
@@ -5609,24 +5155,20 @@
         <w:ind w:left="720" w:hanging="360"/>
       </w:pPr>
       <w:rPr>
-        <w:rFonts w:ascii="Symbol" w:hAnsi="Symbol" w:hint="default"/>
-        <w:sz w:val="20"/>
-      </w:rPr>
-    </w:lvl>
-    <w:lvl w:ilvl="1" w:tentative="1">
-      <w:start w:val="1"/>
-      <w:numFmt w:val="bullet"/>
-      <w:lvlText w:val=""/>
-      <w:lvlJc w:val="left"/>
-      <w:pPr>
-        <w:tabs>
-          <w:tab w:val="num" w:pos="1440"/>
-        </w:tabs>
+        <w:rFonts w:hint="default"/>
+        <w:sz w:val="20"/>
+      </w:rPr>
+    </w:lvl>
+    <w:lvl w:ilvl="1">
+      <w:start w:val="1"/>
+      <w:numFmt w:val="decimal"/>
+      <w:lvlText w:val="%2."/>
+      <w:lvlJc w:val="left"/>
+      <w:pPr>
         <w:ind w:left="1440" w:hanging="360"/>
       </w:pPr>
       <w:rPr>
-        <w:rFonts w:ascii="Symbol" w:hAnsi="Symbol" w:hint="default"/>
-        <w:sz w:val="20"/>
+        <w:rFonts w:hint="default"/>
       </w:rPr>
     </w:lvl>
     <w:lvl w:ilvl="2" w:tentative="1">
@@ -6383,6 +5925,236 @@
     </w:lvl>
   </w:abstractNum>
   <w:abstractNum w:abstractNumId="12" w15:restartNumberingAfterBreak="0">
+    <w:nsid w:val="25074475"/>
+    <w:multiLevelType w:val="hybridMultilevel"/>
+    <w:tmpl w:val="07D022CA"/>
+    <w:lvl w:ilvl="0" w:tplc="0407000F">
+      <w:start w:val="1"/>
+      <w:numFmt w:val="decimal"/>
+      <w:lvlText w:val="%1."/>
+      <w:lvlJc w:val="left"/>
+      <w:pPr>
+        <w:ind w:left="720" w:hanging="360"/>
+      </w:pPr>
+      <w:rPr>
+        <w:rFonts w:hint="default"/>
+      </w:rPr>
+    </w:lvl>
+    <w:lvl w:ilvl="1" w:tplc="04070019" w:tentative="1">
+      <w:start w:val="1"/>
+      <w:numFmt w:val="lowerLetter"/>
+      <w:lvlText w:val="%2."/>
+      <w:lvlJc w:val="left"/>
+      <w:pPr>
+        <w:ind w:left="1440" w:hanging="360"/>
+      </w:pPr>
+    </w:lvl>
+    <w:lvl w:ilvl="2" w:tplc="0407001B" w:tentative="1">
+      <w:start w:val="1"/>
+      <w:numFmt w:val="lowerRoman"/>
+      <w:lvlText w:val="%3."/>
+      <w:lvlJc w:val="right"/>
+      <w:pPr>
+        <w:ind w:left="2160" w:hanging="180"/>
+      </w:pPr>
+    </w:lvl>
+    <w:lvl w:ilvl="3" w:tplc="0407000F" w:tentative="1">
+      <w:start w:val="1"/>
+      <w:numFmt w:val="decimal"/>
+      <w:lvlText w:val="%4."/>
+      <w:lvlJc w:val="left"/>
+      <w:pPr>
+        <w:ind w:left="2880" w:hanging="360"/>
+      </w:pPr>
+    </w:lvl>
+    <w:lvl w:ilvl="4" w:tplc="04070019" w:tentative="1">
+      <w:start w:val="1"/>
+      <w:numFmt w:val="lowerLetter"/>
+      <w:lvlText w:val="%5."/>
+      <w:lvlJc w:val="left"/>
+      <w:pPr>
+        <w:ind w:left="3600" w:hanging="360"/>
+      </w:pPr>
+    </w:lvl>
+    <w:lvl w:ilvl="5" w:tplc="0407001B" w:tentative="1">
+      <w:start w:val="1"/>
+      <w:numFmt w:val="lowerRoman"/>
+      <w:lvlText w:val="%6."/>
+      <w:lvlJc w:val="right"/>
+      <w:pPr>
+        <w:ind w:left="4320" w:hanging="180"/>
+      </w:pPr>
+    </w:lvl>
+    <w:lvl w:ilvl="6" w:tplc="0407000F" w:tentative="1">
+      <w:start w:val="1"/>
+      <w:numFmt w:val="decimal"/>
+      <w:lvlText w:val="%7."/>
+      <w:lvlJc w:val="left"/>
+      <w:pPr>
+        <w:ind w:left="5040" w:hanging="360"/>
+      </w:pPr>
+    </w:lvl>
+    <w:lvl w:ilvl="7" w:tplc="04070019" w:tentative="1">
+      <w:start w:val="1"/>
+      <w:numFmt w:val="lowerLetter"/>
+      <w:lvlText w:val="%8."/>
+      <w:lvlJc w:val="left"/>
+      <w:pPr>
+        <w:ind w:left="5760" w:hanging="360"/>
+      </w:pPr>
+    </w:lvl>
+    <w:lvl w:ilvl="8" w:tplc="0407001B" w:tentative="1">
+      <w:start w:val="1"/>
+      <w:numFmt w:val="lowerRoman"/>
+      <w:lvlText w:val="%9."/>
+      <w:lvlJc w:val="right"/>
+      <w:pPr>
+        <w:ind w:left="6480" w:hanging="180"/>
+      </w:pPr>
+    </w:lvl>
+  </w:abstractNum>
+  <w:abstractNum w:abstractNumId="13" w15:restartNumberingAfterBreak="0">
+    <w:nsid w:val="292E785B"/>
+    <w:multiLevelType w:val="multilevel"/>
+    <w:tmpl w:val="22D46054"/>
+    <w:lvl w:ilvl="0">
+      <w:start w:val="1"/>
+      <w:numFmt w:val="decimal"/>
+      <w:lvlText w:val="%1."/>
+      <w:lvlJc w:val="left"/>
+      <w:pPr>
+        <w:tabs>
+          <w:tab w:val="num" w:pos="720"/>
+        </w:tabs>
+        <w:ind w:left="720" w:hanging="360"/>
+      </w:pPr>
+      <w:rPr>
+        <w:rFonts w:hint="default"/>
+        <w:sz w:val="20"/>
+      </w:rPr>
+    </w:lvl>
+    <w:lvl w:ilvl="1">
+      <w:start w:val="1"/>
+      <w:numFmt w:val="decimal"/>
+      <w:lvlText w:val="%2."/>
+      <w:lvlJc w:val="left"/>
+      <w:pPr>
+        <w:ind w:left="1440" w:hanging="360"/>
+      </w:pPr>
+      <w:rPr>
+        <w:rFonts w:hint="default"/>
+      </w:rPr>
+    </w:lvl>
+    <w:lvl w:ilvl="2">
+      <w:start w:val="1"/>
+      <w:numFmt w:val="bullet"/>
+      <w:lvlText w:val="-"/>
+      <w:lvlJc w:val="left"/>
+      <w:pPr>
+        <w:ind w:left="2160" w:hanging="360"/>
+      </w:pPr>
+      <w:rPr>
+        <w:rFonts w:ascii="Calibri" w:eastAsiaTheme="minorHAnsi" w:hAnsi="Calibri" w:cs="Calibri" w:hint="default"/>
+      </w:rPr>
+    </w:lvl>
+    <w:lvl w:ilvl="3" w:tentative="1">
+      <w:start w:val="1"/>
+      <w:numFmt w:val="bullet"/>
+      <w:lvlText w:val=""/>
+      <w:lvlJc w:val="left"/>
+      <w:pPr>
+        <w:tabs>
+          <w:tab w:val="num" w:pos="2880"/>
+        </w:tabs>
+        <w:ind w:left="2880" w:hanging="360"/>
+      </w:pPr>
+      <w:rPr>
+        <w:rFonts w:ascii="Symbol" w:hAnsi="Symbol" w:hint="default"/>
+        <w:sz w:val="20"/>
+      </w:rPr>
+    </w:lvl>
+    <w:lvl w:ilvl="4" w:tentative="1">
+      <w:start w:val="1"/>
+      <w:numFmt w:val="bullet"/>
+      <w:lvlText w:val=""/>
+      <w:lvlJc w:val="left"/>
+      <w:pPr>
+        <w:tabs>
+          <w:tab w:val="num" w:pos="3600"/>
+        </w:tabs>
+        <w:ind w:left="3600" w:hanging="360"/>
+      </w:pPr>
+      <w:rPr>
+        <w:rFonts w:ascii="Symbol" w:hAnsi="Symbol" w:hint="default"/>
+        <w:sz w:val="20"/>
+      </w:rPr>
+    </w:lvl>
+    <w:lvl w:ilvl="5" w:tentative="1">
+      <w:start w:val="1"/>
+      <w:numFmt w:val="bullet"/>
+      <w:lvlText w:val=""/>
+      <w:lvlJc w:val="left"/>
+      <w:pPr>
+        <w:tabs>
+          <w:tab w:val="num" w:pos="4320"/>
+        </w:tabs>
+        <w:ind w:left="4320" w:hanging="360"/>
+      </w:pPr>
+      <w:rPr>
+        <w:rFonts w:ascii="Symbol" w:hAnsi="Symbol" w:hint="default"/>
+        <w:sz w:val="20"/>
+      </w:rPr>
+    </w:lvl>
+    <w:lvl w:ilvl="6" w:tentative="1">
+      <w:start w:val="1"/>
+      <w:numFmt w:val="bullet"/>
+      <w:lvlText w:val=""/>
+      <w:lvlJc w:val="left"/>
+      <w:pPr>
+        <w:tabs>
+          <w:tab w:val="num" w:pos="5040"/>
+        </w:tabs>
+        <w:ind w:left="5040" w:hanging="360"/>
+      </w:pPr>
+      <w:rPr>
+        <w:rFonts w:ascii="Symbol" w:hAnsi="Symbol" w:hint="default"/>
+        <w:sz w:val="20"/>
+      </w:rPr>
+    </w:lvl>
+    <w:lvl w:ilvl="7" w:tentative="1">
+      <w:start w:val="1"/>
+      <w:numFmt w:val="bullet"/>
+      <w:lvlText w:val=""/>
+      <w:lvlJc w:val="left"/>
+      <w:pPr>
+        <w:tabs>
+          <w:tab w:val="num" w:pos="5760"/>
+        </w:tabs>
+        <w:ind w:left="5760" w:hanging="360"/>
+      </w:pPr>
+      <w:rPr>
+        <w:rFonts w:ascii="Symbol" w:hAnsi="Symbol" w:hint="default"/>
+        <w:sz w:val="20"/>
+      </w:rPr>
+    </w:lvl>
+    <w:lvl w:ilvl="8" w:tentative="1">
+      <w:start w:val="1"/>
+      <w:numFmt w:val="bullet"/>
+      <w:lvlText w:val=""/>
+      <w:lvlJc w:val="left"/>
+      <w:pPr>
+        <w:tabs>
+          <w:tab w:val="num" w:pos="6480"/>
+        </w:tabs>
+        <w:ind w:left="6480" w:hanging="360"/>
+      </w:pPr>
+      <w:rPr>
+        <w:rFonts w:ascii="Symbol" w:hAnsi="Symbol" w:hint="default"/>
+        <w:sz w:val="20"/>
+      </w:rPr>
+    </w:lvl>
+  </w:abstractNum>
+  <w:abstractNum w:abstractNumId="14" w15:restartNumberingAfterBreak="0">
     <w:nsid w:val="2CC0031E"/>
     <w:multiLevelType w:val="multilevel"/>
     <w:tmpl w:val="95F6A9BA"/>
@@ -6531,7 +6303,245 @@
       </w:rPr>
     </w:lvl>
   </w:abstractNum>
-  <w:abstractNum w:abstractNumId="13" w15:restartNumberingAfterBreak="0">
+  <w:abstractNum w:abstractNumId="15" w15:restartNumberingAfterBreak="0">
+    <w:nsid w:val="2E570A69"/>
+    <w:multiLevelType w:val="hybridMultilevel"/>
+    <w:tmpl w:val="A290FB50"/>
+    <w:lvl w:ilvl="0" w:tplc="04070017">
+      <w:start w:val="1"/>
+      <w:numFmt w:val="lowerLetter"/>
+      <w:lvlText w:val="%1)"/>
+      <w:lvlJc w:val="left"/>
+      <w:pPr>
+        <w:ind w:left="720" w:hanging="360"/>
+      </w:pPr>
+      <w:rPr>
+        <w:rFonts w:hint="default"/>
+      </w:rPr>
+    </w:lvl>
+    <w:lvl w:ilvl="1" w:tplc="04070019" w:tentative="1">
+      <w:start w:val="1"/>
+      <w:numFmt w:val="lowerLetter"/>
+      <w:lvlText w:val="%2."/>
+      <w:lvlJc w:val="left"/>
+      <w:pPr>
+        <w:ind w:left="1440" w:hanging="360"/>
+      </w:pPr>
+    </w:lvl>
+    <w:lvl w:ilvl="2" w:tplc="0407001B" w:tentative="1">
+      <w:start w:val="1"/>
+      <w:numFmt w:val="lowerRoman"/>
+      <w:lvlText w:val="%3."/>
+      <w:lvlJc w:val="right"/>
+      <w:pPr>
+        <w:ind w:left="2160" w:hanging="180"/>
+      </w:pPr>
+    </w:lvl>
+    <w:lvl w:ilvl="3" w:tplc="0407000F" w:tentative="1">
+      <w:start w:val="1"/>
+      <w:numFmt w:val="decimal"/>
+      <w:lvlText w:val="%4."/>
+      <w:lvlJc w:val="left"/>
+      <w:pPr>
+        <w:ind w:left="2880" w:hanging="360"/>
+      </w:pPr>
+    </w:lvl>
+    <w:lvl w:ilvl="4" w:tplc="04070019" w:tentative="1">
+      <w:start w:val="1"/>
+      <w:numFmt w:val="lowerLetter"/>
+      <w:lvlText w:val="%5."/>
+      <w:lvlJc w:val="left"/>
+      <w:pPr>
+        <w:ind w:left="3600" w:hanging="360"/>
+      </w:pPr>
+    </w:lvl>
+    <w:lvl w:ilvl="5" w:tplc="0407001B" w:tentative="1">
+      <w:start w:val="1"/>
+      <w:numFmt w:val="lowerRoman"/>
+      <w:lvlText w:val="%6."/>
+      <w:lvlJc w:val="right"/>
+      <w:pPr>
+        <w:ind w:left="4320" w:hanging="180"/>
+      </w:pPr>
+    </w:lvl>
+    <w:lvl w:ilvl="6" w:tplc="0407000F" w:tentative="1">
+      <w:start w:val="1"/>
+      <w:numFmt w:val="decimal"/>
+      <w:lvlText w:val="%7."/>
+      <w:lvlJc w:val="left"/>
+      <w:pPr>
+        <w:ind w:left="5040" w:hanging="360"/>
+      </w:pPr>
+    </w:lvl>
+    <w:lvl w:ilvl="7" w:tplc="04070019" w:tentative="1">
+      <w:start w:val="1"/>
+      <w:numFmt w:val="lowerLetter"/>
+      <w:lvlText w:val="%8."/>
+      <w:lvlJc w:val="left"/>
+      <w:pPr>
+        <w:ind w:left="5760" w:hanging="360"/>
+      </w:pPr>
+    </w:lvl>
+    <w:lvl w:ilvl="8" w:tplc="0407001B" w:tentative="1">
+      <w:start w:val="1"/>
+      <w:numFmt w:val="lowerRoman"/>
+      <w:lvlText w:val="%9."/>
+      <w:lvlJc w:val="right"/>
+      <w:pPr>
+        <w:ind w:left="6480" w:hanging="180"/>
+      </w:pPr>
+    </w:lvl>
+  </w:abstractNum>
+  <w:abstractNum w:abstractNumId="16" w15:restartNumberingAfterBreak="0">
+    <w:nsid w:val="30B84989"/>
+    <w:multiLevelType w:val="multilevel"/>
+    <w:tmpl w:val="9B266E1A"/>
+    <w:lvl w:ilvl="0">
+      <w:start w:val="1"/>
+      <w:numFmt w:val="bullet"/>
+      <w:lvlText w:val=""/>
+      <w:lvlJc w:val="left"/>
+      <w:pPr>
+        <w:tabs>
+          <w:tab w:val="num" w:pos="720"/>
+        </w:tabs>
+        <w:ind w:left="720" w:hanging="360"/>
+      </w:pPr>
+      <w:rPr>
+        <w:rFonts w:ascii="Symbol" w:hAnsi="Symbol" w:hint="default"/>
+        <w:sz w:val="20"/>
+      </w:rPr>
+    </w:lvl>
+    <w:lvl w:ilvl="1" w:tentative="1">
+      <w:start w:val="1"/>
+      <w:numFmt w:val="bullet"/>
+      <w:lvlText w:val=""/>
+      <w:lvlJc w:val="left"/>
+      <w:pPr>
+        <w:tabs>
+          <w:tab w:val="num" w:pos="1440"/>
+        </w:tabs>
+        <w:ind w:left="1440" w:hanging="360"/>
+      </w:pPr>
+      <w:rPr>
+        <w:rFonts w:ascii="Symbol" w:hAnsi="Symbol" w:hint="default"/>
+        <w:sz w:val="20"/>
+      </w:rPr>
+    </w:lvl>
+    <w:lvl w:ilvl="2" w:tentative="1">
+      <w:start w:val="1"/>
+      <w:numFmt w:val="bullet"/>
+      <w:lvlText w:val=""/>
+      <w:lvlJc w:val="left"/>
+      <w:pPr>
+        <w:tabs>
+          <w:tab w:val="num" w:pos="2160"/>
+        </w:tabs>
+        <w:ind w:left="2160" w:hanging="360"/>
+      </w:pPr>
+      <w:rPr>
+        <w:rFonts w:ascii="Symbol" w:hAnsi="Symbol" w:hint="default"/>
+        <w:sz w:val="20"/>
+      </w:rPr>
+    </w:lvl>
+    <w:lvl w:ilvl="3" w:tentative="1">
+      <w:start w:val="1"/>
+      <w:numFmt w:val="bullet"/>
+      <w:lvlText w:val=""/>
+      <w:lvlJc w:val="left"/>
+      <w:pPr>
+        <w:tabs>
+          <w:tab w:val="num" w:pos="2880"/>
+        </w:tabs>
+        <w:ind w:left="2880" w:hanging="360"/>
+      </w:pPr>
+      <w:rPr>
+        <w:rFonts w:ascii="Symbol" w:hAnsi="Symbol" w:hint="default"/>
+        <w:sz w:val="20"/>
+      </w:rPr>
+    </w:lvl>
+    <w:lvl w:ilvl="4" w:tentative="1">
+      <w:start w:val="1"/>
+      <w:numFmt w:val="bullet"/>
+      <w:lvlText w:val=""/>
+      <w:lvlJc w:val="left"/>
+      <w:pPr>
+        <w:tabs>
+          <w:tab w:val="num" w:pos="3600"/>
+        </w:tabs>
+        <w:ind w:left="3600" w:hanging="360"/>
+      </w:pPr>
+      <w:rPr>
+        <w:rFonts w:ascii="Symbol" w:hAnsi="Symbol" w:hint="default"/>
+        <w:sz w:val="20"/>
+      </w:rPr>
+    </w:lvl>
+    <w:lvl w:ilvl="5" w:tentative="1">
+      <w:start w:val="1"/>
+      <w:numFmt w:val="bullet"/>
+      <w:lvlText w:val=""/>
+      <w:lvlJc w:val="left"/>
+      <w:pPr>
+        <w:tabs>
+          <w:tab w:val="num" w:pos="4320"/>
+        </w:tabs>
+        <w:ind w:left="4320" w:hanging="360"/>
+      </w:pPr>
+      <w:rPr>
+        <w:rFonts w:ascii="Symbol" w:hAnsi="Symbol" w:hint="default"/>
+        <w:sz w:val="20"/>
+      </w:rPr>
+    </w:lvl>
+    <w:lvl w:ilvl="6" w:tentative="1">
+      <w:start w:val="1"/>
+      <w:numFmt w:val="bullet"/>
+      <w:lvlText w:val=""/>
+      <w:lvlJc w:val="left"/>
+      <w:pPr>
+        <w:tabs>
+          <w:tab w:val="num" w:pos="5040"/>
+        </w:tabs>
+        <w:ind w:left="5040" w:hanging="360"/>
+      </w:pPr>
+      <w:rPr>
+        <w:rFonts w:ascii="Symbol" w:hAnsi="Symbol" w:hint="default"/>
+        <w:sz w:val="20"/>
+      </w:rPr>
+    </w:lvl>
+    <w:lvl w:ilvl="7" w:tentative="1">
+      <w:start w:val="1"/>
+      <w:numFmt w:val="bullet"/>
+      <w:lvlText w:val=""/>
+      <w:lvlJc w:val="left"/>
+      <w:pPr>
+        <w:tabs>
+          <w:tab w:val="num" w:pos="5760"/>
+        </w:tabs>
+        <w:ind w:left="5760" w:hanging="360"/>
+      </w:pPr>
+      <w:rPr>
+        <w:rFonts w:ascii="Symbol" w:hAnsi="Symbol" w:hint="default"/>
+        <w:sz w:val="20"/>
+      </w:rPr>
+    </w:lvl>
+    <w:lvl w:ilvl="8" w:tentative="1">
+      <w:start w:val="1"/>
+      <w:numFmt w:val="bullet"/>
+      <w:lvlText w:val=""/>
+      <w:lvlJc w:val="left"/>
+      <w:pPr>
+        <w:tabs>
+          <w:tab w:val="num" w:pos="6480"/>
+        </w:tabs>
+        <w:ind w:left="6480" w:hanging="360"/>
+      </w:pPr>
+      <w:rPr>
+        <w:rFonts w:ascii="Symbol" w:hAnsi="Symbol" w:hint="default"/>
+        <w:sz w:val="20"/>
+      </w:rPr>
+    </w:lvl>
+  </w:abstractNum>
+  <w:abstractNum w:abstractNumId="17" w15:restartNumberingAfterBreak="0">
     <w:nsid w:val="33335CD9"/>
     <w:multiLevelType w:val="hybridMultilevel"/>
     <w:tmpl w:val="D6EA5A7C"/>
@@ -6620,7 +6630,7 @@
       </w:pPr>
     </w:lvl>
   </w:abstractNum>
-  <w:abstractNum w:abstractNumId="14" w15:restartNumberingAfterBreak="0">
+  <w:abstractNum w:abstractNumId="18" w15:restartNumberingAfterBreak="0">
     <w:nsid w:val="3A201310"/>
     <w:multiLevelType w:val="multilevel"/>
     <w:tmpl w:val="1478ACC8"/>
@@ -6769,7 +6779,7 @@
       </w:rPr>
     </w:lvl>
   </w:abstractNum>
-  <w:abstractNum w:abstractNumId="15" w15:restartNumberingAfterBreak="0">
+  <w:abstractNum w:abstractNumId="19" w15:restartNumberingAfterBreak="0">
     <w:nsid w:val="405F403A"/>
     <w:multiLevelType w:val="hybridMultilevel"/>
     <w:tmpl w:val="B35205FA"/>
@@ -6858,7 +6868,7 @@
       </w:pPr>
     </w:lvl>
   </w:abstractNum>
-  <w:abstractNum w:abstractNumId="16" w15:restartNumberingAfterBreak="0">
+  <w:abstractNum w:abstractNumId="20" w15:restartNumberingAfterBreak="0">
     <w:nsid w:val="44EC621A"/>
     <w:multiLevelType w:val="multilevel"/>
     <w:tmpl w:val="6FE66496"/>
@@ -7007,7 +7017,7 @@
       </w:rPr>
     </w:lvl>
   </w:abstractNum>
-  <w:abstractNum w:abstractNumId="17" w15:restartNumberingAfterBreak="0">
+  <w:abstractNum w:abstractNumId="21" w15:restartNumberingAfterBreak="0">
     <w:nsid w:val="4588328E"/>
     <w:multiLevelType w:val="multilevel"/>
     <w:tmpl w:val="59686EF2"/>
@@ -7156,7 +7166,7 @@
       </w:rPr>
     </w:lvl>
   </w:abstractNum>
-  <w:abstractNum w:abstractNumId="18" w15:restartNumberingAfterBreak="0">
+  <w:abstractNum w:abstractNumId="22" w15:restartNumberingAfterBreak="0">
     <w:nsid w:val="50C01729"/>
     <w:multiLevelType w:val="hybridMultilevel"/>
     <w:tmpl w:val="72745DE0"/>
@@ -7245,7 +7255,7 @@
       </w:pPr>
     </w:lvl>
   </w:abstractNum>
-  <w:abstractNum w:abstractNumId="19" w15:restartNumberingAfterBreak="0">
+  <w:abstractNum w:abstractNumId="23" w15:restartNumberingAfterBreak="0">
     <w:nsid w:val="5F0A3BDD"/>
     <w:multiLevelType w:val="multilevel"/>
     <w:tmpl w:val="85F6C44C"/>
@@ -7394,7 +7404,7 @@
       </w:rPr>
     </w:lvl>
   </w:abstractNum>
-  <w:abstractNum w:abstractNumId="20" w15:restartNumberingAfterBreak="0">
+  <w:abstractNum w:abstractNumId="24" w15:restartNumberingAfterBreak="0">
     <w:nsid w:val="73001984"/>
     <w:multiLevelType w:val="multilevel"/>
     <w:tmpl w:val="1F42A18E"/>
@@ -7543,7 +7553,7 @@
       </w:rPr>
     </w:lvl>
   </w:abstractNum>
-  <w:abstractNum w:abstractNumId="21" w15:restartNumberingAfterBreak="0">
+  <w:abstractNum w:abstractNumId="25" w15:restartNumberingAfterBreak="0">
     <w:nsid w:val="7478794C"/>
     <w:multiLevelType w:val="multilevel"/>
     <w:tmpl w:val="67105D4A"/>
@@ -7692,7 +7702,7 @@
       </w:rPr>
     </w:lvl>
   </w:abstractNum>
-  <w:abstractNum w:abstractNumId="22" w15:restartNumberingAfterBreak="0">
+  <w:abstractNum w:abstractNumId="26" w15:restartNumberingAfterBreak="0">
     <w:nsid w:val="7A3C277D"/>
     <w:multiLevelType w:val="multilevel"/>
     <w:tmpl w:val="594E7A3C"/>
@@ -7845,10 +7855,10 @@
     <w:abstractNumId w:val="9"/>
   </w:num>
   <w:num w:numId="2" w16cid:durableId="1957105062">
-    <w:abstractNumId w:val="12"/>
+    <w:abstractNumId w:val="14"/>
   </w:num>
   <w:num w:numId="3" w16cid:durableId="431239734">
-    <w:abstractNumId w:val="16"/>
+    <w:abstractNumId w:val="20"/>
   </w:num>
   <w:num w:numId="4" w16cid:durableId="1429152010">
     <w:abstractNumId w:val="1"/>
@@ -7857,7 +7867,7 @@
     <w:abstractNumId w:val="11"/>
   </w:num>
   <w:num w:numId="6" w16cid:durableId="1893105336">
-    <w:abstractNumId w:val="14"/>
+    <w:abstractNumId w:val="18"/>
   </w:num>
   <w:num w:numId="7" w16cid:durableId="1359815949">
     <w:abstractNumId w:val="10"/>
@@ -7866,7 +7876,7 @@
     <w:abstractNumId w:val="7"/>
   </w:num>
   <w:num w:numId="9" w16cid:durableId="506793147">
-    <w:abstractNumId w:val="19"/>
+    <w:abstractNumId w:val="23"/>
   </w:num>
   <w:num w:numId="10" w16cid:durableId="940188273">
     <w:abstractNumId w:val="8"/>
@@ -7878,28 +7888,28 @@
     <w:abstractNumId w:val="2"/>
   </w:num>
   <w:num w:numId="13" w16cid:durableId="1361276998">
-    <w:abstractNumId w:val="13"/>
+    <w:abstractNumId w:val="17"/>
   </w:num>
   <w:num w:numId="14" w16cid:durableId="1799372625">
-    <w:abstractNumId w:val="18"/>
+    <w:abstractNumId w:val="22"/>
   </w:num>
   <w:num w:numId="15" w16cid:durableId="1615865746">
     <w:abstractNumId w:val="5"/>
   </w:num>
   <w:num w:numId="16" w16cid:durableId="10961312">
-    <w:abstractNumId w:val="15"/>
+    <w:abstractNumId w:val="19"/>
   </w:num>
   <w:num w:numId="17" w16cid:durableId="776869095">
     <w:abstractNumId w:val="0"/>
   </w:num>
   <w:num w:numId="18" w16cid:durableId="1526019271">
-    <w:abstractNumId w:val="17"/>
+    <w:abstractNumId w:val="21"/>
   </w:num>
   <w:num w:numId="19" w16cid:durableId="455173856">
-    <w:abstractNumId w:val="21"/>
+    <w:abstractNumId w:val="25"/>
   </w:num>
   <w:num w:numId="20" w16cid:durableId="1683046394">
-    <w:abstractNumId w:val="22"/>
+    <w:abstractNumId w:val="26"/>
   </w:num>
   <w:num w:numId="21" w16cid:durableId="1483614843">
     <w:abstractNumId w:val="6"/>
@@ -7908,7 +7918,19 @@
     <w:abstractNumId w:val="4"/>
   </w:num>
   <w:num w:numId="23" w16cid:durableId="922489222">
-    <w:abstractNumId w:val="20"/>
+    <w:abstractNumId w:val="24"/>
+  </w:num>
+  <w:num w:numId="24" w16cid:durableId="1806001797">
+    <w:abstractNumId w:val="15"/>
+  </w:num>
+  <w:num w:numId="25" w16cid:durableId="709960569">
+    <w:abstractNumId w:val="12"/>
+  </w:num>
+  <w:num w:numId="26" w16cid:durableId="150603662">
+    <w:abstractNumId w:val="13"/>
+  </w:num>
+  <w:num w:numId="27" w16cid:durableId="1032926864">
+    <w:abstractNumId w:val="16"/>
   </w:num>
 </w:numbering>
 </file>

--- a/Benutzerhandbuch/Benutzerhandbuch_v1.docx
+++ b/Benutzerhandbuch/Benutzerhandbuch_v1.docx
@@ -202,6 +202,7 @@
                                       <w:dataBinding w:prefixMappings="xmlns:ns0='http://purl.org/dc/elements/1.1/' xmlns:ns1='http://schemas.openxmlformats.org/package/2006/metadata/core-properties' " w:xpath="/ns1:coreProperties[1]/ns0:title[1]" w:storeItemID="{6C3C8BC8-F283-45AE-878A-BAB7291924A1}"/>
                                       <w:text/>
                                     </w:sdtPr>
+                                    <w:sdtEndPr/>
                                     <w:sdtContent>
                                       <w:r>
                                         <w:rPr>
@@ -372,6 +373,7 @@
                                 <w:dataBinding w:prefixMappings="xmlns:ns0='http://purl.org/dc/elements/1.1/' xmlns:ns1='http://schemas.openxmlformats.org/package/2006/metadata/core-properties' " w:xpath="/ns1:coreProperties[1]/ns0:title[1]" w:storeItemID="{6C3C8BC8-F283-45AE-878A-BAB7291924A1}"/>
                                 <w:text/>
                               </w:sdtPr>
+                              <w:sdtEndPr/>
                               <w:sdtContent>
                                 <w:r>
                                   <w:rPr>
@@ -474,6 +476,7 @@
                                     <w:dataBinding w:prefixMappings="xmlns:ns0='http://schemas.openxmlformats.org/officeDocument/2006/extended-properties' " w:xpath="/ns0:Properties[1]/ns0:Company[1]" w:storeItemID="{6668398D-A668-4E3E-A5EB-62B293D839F1}"/>
                                     <w:text/>
                                   </w:sdtPr>
+                                  <w:sdtEndPr/>
                                   <w:sdtContent>
                                     <w:r>
                                       <w:rPr>
@@ -516,6 +519,7 @@
                                     <w:dataBinding w:prefixMappings="xmlns:ns0='http://schemas.microsoft.com/office/2006/coverPageProps' " w:xpath="/ns0:CoverPageProperties[1]/ns0:CompanyAddress[1]" w:storeItemID="{55AF091B-3C7A-41E3-B477-F2FDAA23CFDA}"/>
                                     <w:text/>
                                   </w:sdtPr>
+                                  <w:sdtEndPr/>
                                   <w:sdtContent>
                                     <w:r>
                                       <w:rPr>
@@ -580,6 +584,7 @@
                               <w:dataBinding w:prefixMappings="xmlns:ns0='http://schemas.openxmlformats.org/officeDocument/2006/extended-properties' " w:xpath="/ns0:Properties[1]/ns0:Company[1]" w:storeItemID="{6668398D-A668-4E3E-A5EB-62B293D839F1}"/>
                               <w:text/>
                             </w:sdtPr>
+                            <w:sdtEndPr/>
                             <w:sdtContent>
                               <w:r>
                                 <w:rPr>
@@ -622,6 +627,7 @@
                               <w:dataBinding w:prefixMappings="xmlns:ns0='http://schemas.microsoft.com/office/2006/coverPageProps' " w:xpath="/ns0:CoverPageProperties[1]/ns0:CompanyAddress[1]" w:storeItemID="{55AF091B-3C7A-41E3-B477-F2FDAA23CFDA}"/>
                               <w:text/>
                             </w:sdtPr>
+                            <w:sdtEndPr/>
                             <w:sdtContent>
                               <w:r>
                                 <w:rPr>
@@ -719,6 +725,7 @@
                                   <w:dataBinding w:prefixMappings="xmlns:ns0='http://purl.org/dc/elements/1.1/' xmlns:ns1='http://schemas.openxmlformats.org/package/2006/metadata/core-properties' " w:xpath="/ns1:coreProperties[1]/ns0:subject[1]" w:storeItemID="{6C3C8BC8-F283-45AE-878A-BAB7291924A1}"/>
                                   <w:text/>
                                 </w:sdtPr>
+                                <w:sdtEndPr/>
                                 <w:sdtContent>
                                   <w:p>
                                     <w:pPr>
@@ -757,6 +764,7 @@
                                   <w:dataBinding w:prefixMappings="xmlns:ns0='http://purl.org/dc/elements/1.1/' xmlns:ns1='http://schemas.openxmlformats.org/package/2006/metadata/core-properties' " w:xpath="/ns1:coreProperties[1]/ns0:creator[1]" w:storeItemID="{6C3C8BC8-F283-45AE-878A-BAB7291924A1}"/>
                                   <w:text/>
                                 </w:sdtPr>
+                                <w:sdtEndPr/>
                                 <w:sdtContent>
                                   <w:p>
                                     <w:pPr>
@@ -820,6 +828,7 @@
                             <w:dataBinding w:prefixMappings="xmlns:ns0='http://purl.org/dc/elements/1.1/' xmlns:ns1='http://schemas.openxmlformats.org/package/2006/metadata/core-properties' " w:xpath="/ns1:coreProperties[1]/ns0:subject[1]" w:storeItemID="{6C3C8BC8-F283-45AE-878A-BAB7291924A1}"/>
                             <w:text/>
                           </w:sdtPr>
+                          <w:sdtEndPr/>
                           <w:sdtContent>
                             <w:p>
                               <w:pPr>
@@ -858,6 +867,7 @@
                             <w:dataBinding w:prefixMappings="xmlns:ns0='http://purl.org/dc/elements/1.1/' xmlns:ns1='http://schemas.openxmlformats.org/package/2006/metadata/core-properties' " w:xpath="/ns1:coreProperties[1]/ns0:creator[1]" w:storeItemID="{6C3C8BC8-F283-45AE-878A-BAB7291924A1}"/>
                             <w:text/>
                           </w:sdtPr>
+                          <w:sdtEndPr/>
                           <w:sdtContent>
                             <w:p>
                               <w:pPr>
@@ -975,6 +985,7 @@
                                     <w:calendar w:val="gregorian"/>
                                   </w:date>
                                 </w:sdtPr>
+                                <w:sdtEndPr/>
                                 <w:sdtContent>
                                   <w:p>
                                     <w:pPr>
@@ -1041,6 +1052,7 @@
                               <w:calendar w:val="gregorian"/>
                             </w:date>
                           </w:sdtPr>
+                          <w:sdtEndPr/>
                           <w:sdtContent>
                             <w:p>
                               <w:pPr>
@@ -2321,21 +2333,7 @@
         <w:rPr>
           <w:lang w:eastAsia="de-DE"/>
         </w:rPr>
-        <w:t xml:space="preserve">Es wird keine zusätzliche Hardware benötigt. Es reicht ein Rechner mit mindestens Windows 7 als Betriebssystem. Das Programm kommt als Ausführbare Datei mit der Endung </w:t>
-      </w:r>
-      <w:proofErr w:type="gramStart"/>
-      <w:r>
-        <w:rPr>
-          <w:lang w:eastAsia="de-DE"/>
-        </w:rPr>
-        <w:t>„.Exe</w:t>
-      </w:r>
-      <w:proofErr w:type="gramEnd"/>
-      <w:r>
-        <w:rPr>
-          <w:lang w:eastAsia="de-DE"/>
-        </w:rPr>
-        <w:t>“. Es wird keine Zusätzliche Software benötigt.</w:t>
+        <w:t>Es wird keine zusätzliche Hardware benötigt. Es reicht ein Rechner mit mindestens Windows 7 als Betriebssystem. Das Programm kommt als Ausführbare Datei mit der Endung „.Exe“. Es wird keine Zusätzliche Software benötigt.</w:t>
       </w:r>
     </w:p>
     <w:p>
@@ -2697,13 +2695,27 @@
           <w:color w:val="000000" w:themeColor="text1"/>
           <w:lang w:eastAsia="de-DE"/>
         </w:rPr>
-        <w:t xml:space="preserve">Klicken Sie in der Anwendung auf den Button „Daten einlesen“. Nun öffnet sich der Datei-Explorer, indem Sie die 3 Dateien mit der Endung .xlsx einlesen können. Wenn Sie zu diesem Schritt eine Fehlermeldung erhalten, lesen Sie zunächst bitte auf </w:t>
+        <w:t>Klicken Sie in der Anwendung auf den Button „</w:t>
       </w:r>
       <w:r>
         <w:rPr>
           <w:color w:val="000000" w:themeColor="text1"/>
           <w:lang w:eastAsia="de-DE"/>
         </w:rPr>
+        <w:t>Wählen Sie hier die Excel-Datei der *** aus!</w:t>
+      </w:r>
+      <w:r>
+        <w:rPr>
+          <w:color w:val="000000" w:themeColor="text1"/>
+          <w:lang w:eastAsia="de-DE"/>
+        </w:rPr>
+        <w:t xml:space="preserve">“. Nun öffnet sich der Datei-Explorer, indem Sie die 3 Dateien mit der Endung .xlsx einlesen können. Wenn Sie zu diesem Schritt eine Fehlermeldung erhalten, lesen Sie zunächst bitte auf </w:t>
+      </w:r>
+      <w:r>
+        <w:rPr>
+          <w:color w:val="000000" w:themeColor="text1"/>
+          <w:lang w:eastAsia="de-DE"/>
+        </w:rPr>
         <w:t>Troubleshooting,</w:t>
       </w:r>
       <w:r>
@@ -2711,17 +2723,8 @@
           <w:color w:val="000000" w:themeColor="text1"/>
           <w:lang w:eastAsia="de-DE"/>
         </w:rPr>
-        <w:t xml:space="preserve"> Punkt 1 </w:t>
-      </w:r>
-      <w:proofErr w:type="gramStart"/>
-      <w:r>
-        <w:rPr>
-          <w:color w:val="000000" w:themeColor="text1"/>
-          <w:lang w:eastAsia="de-DE"/>
-        </w:rPr>
-        <w:t>Weiter</w:t>
-      </w:r>
-      <w:proofErr w:type="gramEnd"/>
+        <w:t xml:space="preserve"> Punkt 1 Weiter</w:t>
+      </w:r>
       <w:r>
         <w:rPr>
           <w:color w:val="000000" w:themeColor="text1"/>
@@ -2768,10 +2771,51 @@
       </w:pPr>
       <w:r>
         <w:rPr>
+          <w:noProof/>
           <w:color w:val="FF0000"/>
           <w:lang w:eastAsia="de-DE"/>
         </w:rPr>
-        <w:t>‚Bild von Button Daten einlesen‘</w:t>
+        <w:drawing>
+          <wp:inline distT="0" distB="0" distL="0" distR="0" wp14:anchorId="407BCAAB" wp14:editId="526299B6">
+            <wp:extent cx="3721210" cy="3603747"/>
+            <wp:effectExtent l="0" t="0" r="0" b="0"/>
+            <wp:docPr id="63373689" name="Grafik 1" descr="Ein Bild, das Screenshot, Text, Design enthält.&#10;&#10;Automatisch generierte Beschreibung"/>
+            <wp:cNvGraphicFramePr>
+              <a:graphicFrameLocks xmlns:a="http://schemas.openxmlformats.org/drawingml/2006/main" noChangeAspect="1"/>
+            </wp:cNvGraphicFramePr>
+            <a:graphic xmlns:a="http://schemas.openxmlformats.org/drawingml/2006/main">
+              <a:graphicData uri="http://schemas.openxmlformats.org/drawingml/2006/picture">
+                <pic:pic xmlns:pic="http://schemas.openxmlformats.org/drawingml/2006/picture">
+                  <pic:nvPicPr>
+                    <pic:cNvPr id="63373689" name="Grafik 1" descr="Ein Bild, das Screenshot, Text, Design enthält.&#10;&#10;Automatisch generierte Beschreibung"/>
+                    <pic:cNvPicPr/>
+                  </pic:nvPicPr>
+                  <pic:blipFill>
+                    <a:blip r:embed="rId9">
+                      <a:extLst>
+                        <a:ext uri="{28A0092B-C50C-407E-A947-70E740481C1C}">
+                          <a14:useLocalDpi xmlns:a14="http://schemas.microsoft.com/office/drawing/2010/main" val="0"/>
+                        </a:ext>
+                      </a:extLst>
+                    </a:blip>
+                    <a:stretch>
+                      <a:fillRect/>
+                    </a:stretch>
+                  </pic:blipFill>
+                  <pic:spPr>
+                    <a:xfrm>
+                      <a:off x="0" y="0"/>
+                      <a:ext cx="3809560" cy="3689308"/>
+                    </a:xfrm>
+                    <a:prstGeom prst="rect">
+                      <a:avLst/>
+                    </a:prstGeom>
+                  </pic:spPr>
+                </pic:pic>
+              </a:graphicData>
+            </a:graphic>
+          </wp:inline>
+        </w:drawing>
       </w:r>
     </w:p>
     <w:p>
@@ -2818,7 +2862,21 @@
           <w:color w:val="000000" w:themeColor="text1"/>
           <w:lang w:eastAsia="de-DE"/>
         </w:rPr>
-        <w:t xml:space="preserve">Klicken Sie in der Anwendung auf den Button „Verarbeitung starten“. Die Verarbeitung wird gestartet und Sie erhalten Ihre Dokumente im selben Verzeichnis, in der Sie das Programm ausführen. </w:t>
+        <w:t>Klicken Sie in der Anwendung auf den Button „</w:t>
+      </w:r>
+      <w:r>
+        <w:rPr>
+          <w:color w:val="000000" w:themeColor="text1"/>
+          <w:lang w:eastAsia="de-DE"/>
+        </w:rPr>
+        <w:t>Daten übernehmen</w:t>
+      </w:r>
+      <w:r>
+        <w:rPr>
+          <w:color w:val="000000" w:themeColor="text1"/>
+          <w:lang w:eastAsia="de-DE"/>
+        </w:rPr>
+        <w:t xml:space="preserve">“. Die Verarbeitung wird gestartet und Sie erhalten Ihre Dokumente im selben Verzeichnis, in der Sie das Programm ausführen. </w:t>
       </w:r>
     </w:p>
     <w:p>
@@ -2926,7 +2984,14 @@
         <w:rPr>
           <w:lang w:eastAsia="de-DE"/>
         </w:rPr>
-        <w:t xml:space="preserve"> – Unternehmen mit ihren angebotenen Berufen. Zusätzlich versehen mit „Frühester“ Zeitpunkt, wenn das Unternehmen später anfangen möchte. Es kann auch eine Maximale Schüler Kapazität angegeben werden. Mit dem Frühesten Zeitpunkt geht auch hervor, </w:t>
+        <w:t xml:space="preserve"> – Unternehmen mit ihren angebotenen Berufen. Zusätzlich versehen mit „Frühester“ Zeitpunkt, wenn das Unternehmen später anfangen möchte. Es kann auch </w:t>
+      </w:r>
+      <w:r>
+        <w:rPr>
+          <w:lang w:eastAsia="de-DE"/>
+        </w:rPr>
+        <w:lastRenderedPageBreak/>
+        <w:t xml:space="preserve">eine Maximale Schüler Kapazität angegeben werden. Mit dem Frühesten Zeitpunkt geht auch hervor, </w:t>
       </w:r>
       <w:r>
         <w:rPr>
@@ -2969,19 +3034,65 @@
         </w:rPr>
         <w:t xml:space="preserve"> – Schülernamen mit Klassenzuordnung. Dazu gibt es 6 Spalten für Schülerwahlen. Der 6. Wunsch ist ein weiterer Wunsch, falls die ersten 5 nicht realisiert werden können. </w:t>
       </w:r>
-      <w:proofErr w:type="gramStart"/>
-      <w:r>
-        <w:rPr>
-          <w:lang w:eastAsia="de-DE"/>
-        </w:rPr>
-        <w:t>Schülerwahlen</w:t>
-      </w:r>
-      <w:proofErr w:type="gramEnd"/>
-      <w:r>
-        <w:rPr>
-          <w:lang w:eastAsia="de-DE"/>
-        </w:rPr>
-        <w:t xml:space="preserve"> die nicht ausgewählt wurden, werden Zufällig verteilt.</w:t>
+      <w:r>
+        <w:rPr>
+          <w:lang w:eastAsia="de-DE"/>
+        </w:rPr>
+        <w:t>Schülerwahlen die nicht ausgewählt wurden, werden Zufällig verteilt.</w:t>
+      </w:r>
+    </w:p>
+    <w:p>
+      <w:pPr>
+        <w:rPr>
+          <w:lang w:eastAsia="de-DE"/>
+        </w:rPr>
+      </w:pPr>
+      <w:r>
+        <w:rPr>
+          <w:noProof/>
+          <w:lang w:eastAsia="de-DE"/>
+        </w:rPr>
+        <w:drawing>
+          <wp:inline distT="0" distB="0" distL="0" distR="0" wp14:anchorId="637699A3" wp14:editId="1AACB3EF">
+            <wp:extent cx="5760720" cy="553720"/>
+            <wp:effectExtent l="0" t="0" r="0" b="0"/>
+            <wp:docPr id="1434267817" name="Grafik 2"/>
+            <wp:cNvGraphicFramePr>
+              <a:graphicFrameLocks xmlns:a="http://schemas.openxmlformats.org/drawingml/2006/main" noChangeAspect="1"/>
+            </wp:cNvGraphicFramePr>
+            <a:graphic xmlns:a="http://schemas.openxmlformats.org/drawingml/2006/main">
+              <a:graphicData uri="http://schemas.openxmlformats.org/drawingml/2006/picture">
+                <pic:pic xmlns:pic="http://schemas.openxmlformats.org/drawingml/2006/picture">
+                  <pic:nvPicPr>
+                    <pic:cNvPr id="1434267817" name="Grafik 1434267817"/>
+                    <pic:cNvPicPr/>
+                  </pic:nvPicPr>
+                  <pic:blipFill>
+                    <a:blip r:embed="rId10">
+                      <a:extLst>
+                        <a:ext uri="{28A0092B-C50C-407E-A947-70E740481C1C}">
+                          <a14:useLocalDpi xmlns:a14="http://schemas.microsoft.com/office/drawing/2010/main" val="0"/>
+                        </a:ext>
+                      </a:extLst>
+                    </a:blip>
+                    <a:stretch>
+                      <a:fillRect/>
+                    </a:stretch>
+                  </pic:blipFill>
+                  <pic:spPr>
+                    <a:xfrm>
+                      <a:off x="0" y="0"/>
+                      <a:ext cx="5760720" cy="553720"/>
+                    </a:xfrm>
+                    <a:prstGeom prst="rect">
+                      <a:avLst/>
+                    </a:prstGeom>
+                  </pic:spPr>
+                </pic:pic>
+              </a:graphicData>
+            </a:graphic>
+          </wp:inline>
+        </w:drawing>
       </w:r>
     </w:p>
     <w:p>
@@ -3086,21 +3197,19 @@
         <w:rPr>
           <w:lang w:eastAsia="de-DE"/>
         </w:rPr>
-        <w:t xml:space="preserve">: Achten Sie darauf, alle erforderlichen Felder korrekt auszufüllen. Bei der </w:t>
-      </w:r>
-      <w:proofErr w:type="spellStart"/>
-      <w:r>
-        <w:rPr>
-          <w:lang w:eastAsia="de-DE"/>
-        </w:rPr>
-        <w:t>Schülerwahlenliste</w:t>
-      </w:r>
-      <w:proofErr w:type="spellEnd"/>
-      <w:r>
-        <w:rPr>
-          <w:lang w:eastAsia="de-DE"/>
-        </w:rPr>
-        <w:t xml:space="preserve"> beispielsweise müssen die Schülernamen, Klassenstufen und die gewünschten Veranstaltungen eingetragen werden.</w:t>
+        <w:t>: Achten Sie darauf, alle erforderlichen Felder korrekt auszufüllen. Bei der Schülerwahlen</w:t>
+      </w:r>
+      <w:r>
+        <w:rPr>
+          <w:lang w:eastAsia="de-DE"/>
+        </w:rPr>
+        <w:t>-L</w:t>
+      </w:r>
+      <w:r>
+        <w:rPr>
+          <w:lang w:eastAsia="de-DE"/>
+        </w:rPr>
+        <w:t>iste beispielsweise müssen die Schülernamen, Klassenstufen und die gewünschten Veranstaltungen eingetragen werden.</w:t>
       </w:r>
     </w:p>
     <w:p>
@@ -3265,6 +3374,7 @@
         <w:rPr>
           <w:lang w:eastAsia="de-DE"/>
         </w:rPr>
+        <w:lastRenderedPageBreak/>
         <w:t xml:space="preserve">Wählen Sie im Hauptmenü des Programms „Dateien importieren“. Navigieren Sie zu dem Ordner, in dem sich die vorbereiteten Excel-Tabellen befinden, und wählen Sie diese zur </w:t>
       </w:r>
       <w:proofErr w:type="spellStart"/>
@@ -3436,7 +3546,6 @@
         <w:rPr>
           <w:lang w:eastAsia="de-DE"/>
         </w:rPr>
-        <w:lastRenderedPageBreak/>
         <w:t xml:space="preserve">Nach erfolgreichem Import der Daten </w:t>
       </w:r>
       <w:r>
@@ -3470,6 +3579,27 @@
         </w:rPr>
         <w:t xml:space="preserve"> werden automatisch in einer neuen Excel-Datei gespeichert, die im gleichen Ordner wie das Programm abgelegt wird. Diese Datei enthält detaillierte Informationen zu den Veranstaltungszuweisungen für jeden Schüler sowie die Raumzuweisung für die Unternehmen.</w:t>
       </w:r>
+    </w:p>
+    <w:p>
+      <w:pPr>
+        <w:rPr>
+          <w:lang w:eastAsia="de-DE"/>
+        </w:rPr>
+      </w:pPr>
+    </w:p>
+    <w:p>
+      <w:pPr>
+        <w:rPr>
+          <w:lang w:eastAsia="de-DE"/>
+        </w:rPr>
+      </w:pPr>
+    </w:p>
+    <w:p>
+      <w:pPr>
+        <w:rPr>
+          <w:lang w:eastAsia="de-DE"/>
+        </w:rPr>
+      </w:pPr>
     </w:p>
     <w:p>
       <w:pPr>
@@ -3545,14 +3675,8 @@
           <w:b/>
           <w:bCs/>
         </w:rPr>
-        <w:t>F: W</w:t>
-      </w:r>
-      <w:r>
-        <w:rPr>
-          <w:b/>
-          <w:bCs/>
-        </w:rPr>
-        <w:t>ie erhalte ich die Vorlagen, die ich verwenden kann?</w:t>
+        <w:lastRenderedPageBreak/>
+        <w:t>F: Wie erhalte ich die Vorlagen, die ich verwenden kann?</w:t>
       </w:r>
     </w:p>
     <w:p>
@@ -3566,23 +3690,13 @@
     <w:p/>
     <w:p>
       <w:r>
-        <w:t xml:space="preserve">F: Die </w:t>
-      </w:r>
-      <w:proofErr w:type="gramStart"/>
-      <w:r>
-        <w:t>Räume</w:t>
-      </w:r>
-      <w:proofErr w:type="gramEnd"/>
-      <w:r>
-        <w:t xml:space="preserve"> die ich angegeben habe, haben führende </w:t>
-      </w:r>
-      <w:proofErr w:type="spellStart"/>
-      <w:r>
-        <w:t>Nllen</w:t>
-      </w:r>
-      <w:proofErr w:type="spellEnd"/>
-      <w:r>
-        <w:t xml:space="preserve"> verloren:</w:t>
+        <w:t>F: Die Räume die ich angegeben habe, haben führende N</w:t>
+      </w:r>
+      <w:r>
+        <w:t>u</w:t>
+      </w:r>
+      <w:r>
+        <w:t>llen verloren:</w:t>
       </w:r>
     </w:p>
     <w:p>
@@ -3740,7 +3854,6 @@
         <w:rPr>
           <w:lang w:eastAsia="de-DE"/>
         </w:rPr>
-        <w:lastRenderedPageBreak/>
         <w:t xml:space="preserve">Bei technischen Problemen oder Fragen zur Bedienung der Software wenden Sie sich bitte an </w:t>
       </w:r>
       <w:r>
@@ -3976,7 +4089,6 @@
           <w:sz w:val="28"/>
           <w:szCs w:val="28"/>
         </w:rPr>
-        <w:lastRenderedPageBreak/>
         <w:t>Sehr geehrter Anwender des Schulprojektes,</w:t>
       </w:r>
     </w:p>
@@ -4290,7 +4402,7 @@
       </w:pPr>
     </w:p>
     <w:sectPr>
-      <w:footerReference w:type="default" r:id="rId9"/>
+      <w:footerReference w:type="default" r:id="rId11"/>
       <w:pgSz w:w="11906" w:h="16838"/>
       <w:pgMar w:top="1417" w:right="1417" w:bottom="1134" w:left="1417" w:header="708" w:footer="708" w:gutter="0"/>
       <w:pgNumType w:start="0"/>
@@ -4345,6 +4457,7 @@
           <w:docPartUnique/>
         </w:docPartObj>
       </w:sdtPr>
+      <w:sdtEndPr/>
       <w:sdtContent>
         <w:r>
           <w:fldChar w:fldCharType="begin"/>
